--- a/GoldenTicket_S25.docx
+++ b/GoldenTicket_S25.docx
@@ -390,7 +390,7 @@
                 <w:sz w:val="16"/>
                 <w:szCs w:val="16"/>
               </w:rPr>
-              <w:t>Side-by-sided boxplots,</w:t>
+              <w:t>Side-by-side boxplots,</w:t>
             </w:r>
           </w:p>
           <w:p>
@@ -1912,7 +1912,25 @@
                   <w:sz w:val="16"/>
                   <w:szCs w:val="16"/>
                 </w:rPr>
-                <m:t>:μ=</m:t>
+                <m:t>:</m:t>
+              </m:r>
+              <m:r>
+                <w:rPr>
+                  <w:rFonts w:ascii="Cambria Math" w:hAnsi="Cambria Math" w:cs="Times New Roman"/>
+                  <w:color w:val="000000" w:themeColor="text1"/>
+                  <w:sz w:val="16"/>
+                  <w:szCs w:val="16"/>
+                </w:rPr>
+                <m:t>μ</m:t>
+              </m:r>
+              <m:r>
+                <w:rPr>
+                  <w:rFonts w:ascii="Cambria Math" w:hAnsi="Cambria Math" w:cs="Times New Roman"/>
+                  <w:color w:val="000000" w:themeColor="text1"/>
+                  <w:sz w:val="16"/>
+                  <w:szCs w:val="16"/>
+                </w:rPr>
+                <m:t>=</m:t>
               </m:r>
               <m:sSub>
                 <m:sSubPr>
@@ -1959,6 +1977,15 @@
                 <m:t xml:space="preserve"> </m:t>
               </m:r>
             </m:oMath>
+            <w:r>
+              <w:rPr>
+                <w:rFonts w:ascii="Times New Roman" w:hAnsi="Times New Roman" w:cs="Times New Roman"/>
+                <w:color w:val="000000" w:themeColor="text1"/>
+                <w:sz w:val="16"/>
+                <w:szCs w:val="16"/>
+              </w:rPr>
+              <w:t xml:space="preserve"> </w:t>
+            </w:r>
             <w:r>
               <w:rPr>
                 <w:rFonts w:ascii="Times New Roman" w:hAnsi="Times New Roman" w:cs="Times New Roman"/>
@@ -2437,7 +2464,25 @@
                 <w:sz w:val="18"/>
                 <w:szCs w:val="18"/>
               </w:rPr>
-              <w:t>Conditions for simulation methods</w:t>
+              <w:t>Conditions for simulation</w:t>
+            </w:r>
+            <w:r>
+              <w:rPr>
+                <w:rFonts w:ascii="Times New Roman" w:hAnsi="Times New Roman" w:cs="Times New Roman"/>
+                <w:color w:val="000000" w:themeColor="text1"/>
+                <w:sz w:val="18"/>
+                <w:szCs w:val="18"/>
+              </w:rPr>
+              <w:t>-based</w:t>
+            </w:r>
+            <w:r>
+              <w:rPr>
+                <w:rFonts w:ascii="Times New Roman" w:hAnsi="Times New Roman" w:cs="Times New Roman"/>
+                <w:color w:val="000000" w:themeColor="text1"/>
+                <w:sz w:val="18"/>
+                <w:szCs w:val="18"/>
+              </w:rPr>
+              <w:t xml:space="preserve"> methods</w:t>
             </w:r>
           </w:p>
         </w:tc>
@@ -2478,19 +2523,8 @@
                 <w:szCs w:val="16"/>
                 <w:lang w:val="en-US"/>
               </w:rPr>
-              <w:t xml:space="preserve">Independent </w:t>
-            </w:r>
-            <w:proofErr w:type="gramStart"/>
-            <w:r>
-              <w:rPr>
-                <w:rFonts w:ascii="Times New Roman" w:hAnsi="Times New Roman" w:cs="Times New Roman"/>
-                <w:sz w:val="16"/>
-                <w:szCs w:val="16"/>
-                <w:lang w:val="en-US"/>
-              </w:rPr>
-              <w:t>cases;</w:t>
-            </w:r>
-            <w:proofErr w:type="gramEnd"/>
+              <w:t>Independent cases</w:t>
+            </w:r>
           </w:p>
           <w:p>
             <w:pPr>
@@ -2530,7 +2564,16 @@
                 <w:szCs w:val="16"/>
                 <w:lang w:val="en-US"/>
               </w:rPr>
-              <w:t>Independence (within and between groups);</w:t>
+              <w:t>Independent cases</w:t>
+            </w:r>
+            <w:r>
+              <w:rPr>
+                <w:rFonts w:ascii="Times New Roman" w:hAnsi="Times New Roman" w:cs="Times New Roman"/>
+                <w:sz w:val="16"/>
+                <w:szCs w:val="16"/>
+                <w:lang w:val="en-US"/>
+              </w:rPr>
+              <w:t xml:space="preserve"> (within and between groups)</w:t>
             </w:r>
           </w:p>
         </w:tc>
@@ -2571,19 +2614,8 @@
                 <w:szCs w:val="16"/>
                 <w:lang w:val="en-US"/>
               </w:rPr>
-              <w:t xml:space="preserve">Independent </w:t>
-            </w:r>
-            <w:proofErr w:type="gramStart"/>
-            <w:r>
-              <w:rPr>
-                <w:rFonts w:ascii="Times New Roman" w:hAnsi="Times New Roman" w:cs="Times New Roman"/>
-                <w:sz w:val="16"/>
-                <w:szCs w:val="16"/>
-                <w:lang w:val="en-US"/>
-              </w:rPr>
-              <w:t>cases;</w:t>
-            </w:r>
-            <w:proofErr w:type="gramEnd"/>
+              <w:t>Independent cases</w:t>
+            </w:r>
           </w:p>
           <w:p>
             <w:pPr>
@@ -2642,35 +2674,26 @@
                 <w:szCs w:val="16"/>
                 <w:lang w:val="en-US"/>
               </w:rPr>
+              <w:t xml:space="preserve">   </w:t>
+            </w:r>
+            <w:proofErr w:type="gramEnd"/>
+            <w:r>
+              <w:rPr>
+                <w:rFonts w:ascii="Times New Roman" w:hAnsi="Times New Roman" w:cs="Times New Roman"/>
+                <w:sz w:val="16"/>
+                <w:szCs w:val="16"/>
+                <w:lang w:val="en-US"/>
+              </w:rPr>
               <w:t xml:space="preserve"> </w:t>
             </w:r>
             <w:r>
               <w:rPr>
                 <w:rFonts w:ascii="Times New Roman" w:hAnsi="Times New Roman" w:cs="Times New Roman"/>
-                <w:sz w:val="16"/>
-                <w:szCs w:val="16"/>
-                <w:lang w:val="en-US"/>
-              </w:rPr>
-              <w:t xml:space="preserve">  </w:t>
-            </w:r>
-            <w:proofErr w:type="gramEnd"/>
-            <w:r>
-              <w:rPr>
-                <w:rFonts w:ascii="Times New Roman" w:hAnsi="Times New Roman" w:cs="Times New Roman"/>
-                <w:sz w:val="16"/>
-                <w:szCs w:val="16"/>
-                <w:lang w:val="en-US"/>
-              </w:rPr>
-              <w:t xml:space="preserve"> </w:t>
-            </w:r>
-            <w:r>
-              <w:rPr>
-                <w:rFonts w:ascii="Times New Roman" w:hAnsi="Times New Roman" w:cs="Times New Roman"/>
-                <w:color w:val="000000" w:themeColor="text1"/>
-                <w:sz w:val="16"/>
-                <w:szCs w:val="16"/>
-              </w:rPr>
-              <w:t xml:space="preserve"> Linear form;</w:t>
+                <w:color w:val="000000" w:themeColor="text1"/>
+                <w:sz w:val="16"/>
+                <w:szCs w:val="16"/>
+              </w:rPr>
+              <w:t xml:space="preserve"> Linear form</w:t>
             </w:r>
           </w:p>
         </w:tc>
@@ -2698,7 +2721,16 @@
                 <w:szCs w:val="16"/>
                 <w:lang w:val="en-US"/>
               </w:rPr>
-              <w:t>Independence (within and between groups);</w:t>
+              <w:t>Independent cases</w:t>
+            </w:r>
+            <w:r>
+              <w:rPr>
+                <w:rFonts w:ascii="Times New Roman" w:hAnsi="Times New Roman" w:cs="Times New Roman"/>
+                <w:sz w:val="16"/>
+                <w:szCs w:val="16"/>
+                <w:lang w:val="en-US"/>
+              </w:rPr>
+              <w:t xml:space="preserve"> (within and between groups)</w:t>
             </w:r>
           </w:p>
         </w:tc>
@@ -3436,17 +3468,7 @@
                 <w:sz w:val="16"/>
                 <w:szCs w:val="16"/>
               </w:rPr>
-              <w:t xml:space="preserve"> times. Plot sample </w:t>
-            </w:r>
-            <w:proofErr w:type="gramStart"/>
-            <w:r>
-              <w:rPr>
-                <w:rFonts w:ascii="Times New Roman" w:hAnsi="Times New Roman" w:cs="Times New Roman"/>
-                <w:color w:val="000000" w:themeColor="text1"/>
-                <w:sz w:val="16"/>
-                <w:szCs w:val="16"/>
-              </w:rPr>
-              <w:t>mean</w:t>
+              <w:t xml:space="preserve"> times. Plot sample mean</w:t>
             </w:r>
             <w:r>
               <w:rPr>
@@ -3464,17 +3486,7 @@
                 <w:sz w:val="16"/>
                 <w:szCs w:val="16"/>
               </w:rPr>
-              <w:t xml:space="preserve"> or</w:t>
-            </w:r>
-            <w:proofErr w:type="gramEnd"/>
-            <w:r>
-              <w:rPr>
-                <w:rFonts w:ascii="Times New Roman" w:hAnsi="Times New Roman" w:cs="Times New Roman"/>
-                <w:color w:val="000000" w:themeColor="text1"/>
-                <w:sz w:val="16"/>
-                <w:szCs w:val="16"/>
-              </w:rPr>
-              <w:t xml:space="preserve"> sample mean </w:t>
+              <w:t xml:space="preserve">or sample mean </w:t>
             </w:r>
             <w:r>
               <w:rPr>
@@ -3987,7 +3999,6 @@
                 <w:lang w:val="en-US"/>
               </w:rPr>
             </w:pPr>
-            <w:proofErr w:type="gramStart"/>
             <w:r>
               <w:rPr>
                 <w:rFonts w:ascii="Times New Roman" w:hAnsi="Times New Roman" w:cs="Times New Roman"/>
@@ -4006,7 +4017,6 @@
               </w:rPr>
               <w:t>𝑛</w:t>
             </w:r>
-            <w:proofErr w:type="gramEnd"/>
             <w:r>
               <w:rPr>
                 <w:rFonts w:ascii="Times New Roman" w:eastAsia="CambriaMath" w:hAnsi="Times New Roman" w:cs="Times New Roman"/>
@@ -4045,28 +4055,17 @@
                 <w:szCs w:val="16"/>
                 <w:lang w:val="en-US"/>
               </w:rPr>
-              <w:t xml:space="preserve">Randomly draw with </w:t>
-            </w:r>
-            <w:proofErr w:type="gramStart"/>
-            <w:r>
-              <w:rPr>
-                <w:rFonts w:ascii="Times New Roman" w:hAnsi="Times New Roman" w:cs="Times New Roman"/>
+              <w:t xml:space="preserve">Randomly draw with replacement </w:t>
+            </w:r>
+            <w:r>
+              <w:rPr>
+                <w:rFonts w:ascii="Cambria Math" w:eastAsia="CambriaMath" w:hAnsi="Cambria Math" w:cs="Cambria Math"/>
                 <w:sz w:val="16"/>
                 <w:szCs w:val="16"/>
                 <w:lang w:val="en-US"/>
               </w:rPr>
-              <w:t xml:space="preserve">replacement </w:t>
-            </w:r>
-            <w:r>
-              <w:rPr>
-                <w:rFonts w:ascii="Cambria Math" w:eastAsia="CambriaMath" w:hAnsi="Cambria Math" w:cs="Cambria Math"/>
-                <w:sz w:val="16"/>
-                <w:szCs w:val="16"/>
-                <w:lang w:val="en-US"/>
-              </w:rPr>
               <w:t>𝑛</w:t>
             </w:r>
-            <w:proofErr w:type="gramEnd"/>
             <w:r>
               <w:rPr>
                 <w:rFonts w:ascii="Times New Roman" w:eastAsia="CambriaMath" w:hAnsi="Times New Roman" w:cs="Times New Roman"/>
@@ -5633,6 +5632,15 @@
                   </m:r>
                 </m:sub>
               </m:sSub>
+              <m:r>
+                <w:rPr>
+                  <w:rFonts w:ascii="Cambria Math" w:hAnsi="Cambria Math" w:cs="Times New Roman"/>
+                  <w:color w:val="000000" w:themeColor="text1"/>
+                  <w:sz w:val="16"/>
+                  <w:szCs w:val="16"/>
+                </w:rPr>
+                <m:t>-1</m:t>
+              </m:r>
             </m:oMath>
             <w:r>
               <w:rPr>
@@ -5641,7 +5649,43 @@
                 <w:sz w:val="16"/>
                 <w:szCs w:val="16"/>
               </w:rPr>
-              <w:t xml:space="preserve">-1 or </w:t>
+              <w:t xml:space="preserve"> </w:t>
+            </w:r>
+            <w:r>
+              <w:rPr>
+                <w:rFonts w:ascii="Times New Roman" w:hAnsi="Times New Roman" w:cs="Times New Roman"/>
+                <w:color w:val="000000" w:themeColor="text1"/>
+                <w:sz w:val="16"/>
+                <w:szCs w:val="16"/>
+              </w:rPr>
+              <w:t xml:space="preserve"> </w:t>
+            </w:r>
+            <w:r>
+              <w:rPr>
+                <w:rFonts w:ascii="Times New Roman" w:hAnsi="Times New Roman" w:cs="Times New Roman"/>
+                <w:color w:val="000000" w:themeColor="text1"/>
+                <w:sz w:val="16"/>
+                <w:szCs w:val="16"/>
+              </w:rPr>
+              <w:t>or</w:t>
+            </w:r>
+            <w:r>
+              <w:rPr>
+                <w:rFonts w:ascii="Times New Roman" w:hAnsi="Times New Roman" w:cs="Times New Roman"/>
+                <w:color w:val="000000" w:themeColor="text1"/>
+                <w:sz w:val="16"/>
+                <w:szCs w:val="16"/>
+              </w:rPr>
+              <w:t xml:space="preserve"> </w:t>
+            </w:r>
+            <w:r>
+              <w:rPr>
+                <w:rFonts w:ascii="Times New Roman" w:hAnsi="Times New Roman" w:cs="Times New Roman"/>
+                <w:color w:val="000000" w:themeColor="text1"/>
+                <w:sz w:val="16"/>
+                <w:szCs w:val="16"/>
+              </w:rPr>
+              <w:t xml:space="preserve"> </w:t>
             </w:r>
             <m:oMath>
               <m:sSub>
@@ -5679,6 +5723,15 @@
                   </m:r>
                 </m:sub>
               </m:sSub>
+              <m:r>
+                <w:rPr>
+                  <w:rFonts w:ascii="Cambria Math" w:hAnsi="Cambria Math" w:cs="Times New Roman"/>
+                  <w:color w:val="000000" w:themeColor="text1"/>
+                  <w:sz w:val="16"/>
+                  <w:szCs w:val="16"/>
+                </w:rPr>
+                <m:t>-1</m:t>
+              </m:r>
             </m:oMath>
             <w:r>
               <w:rPr>
@@ -5687,8 +5740,28 @@
                 <w:sz w:val="16"/>
                 <w:szCs w:val="16"/>
               </w:rPr>
-              <w:t>-1 df</w:t>
-            </w:r>
+              <w:t xml:space="preserve"> </w:t>
+            </w:r>
+            <w:r>
+              <w:rPr>
+                <w:rFonts w:ascii="Times New Roman" w:hAnsi="Times New Roman" w:cs="Times New Roman"/>
+                <w:color w:val="000000" w:themeColor="text1"/>
+                <w:sz w:val="16"/>
+                <w:szCs w:val="16"/>
+              </w:rPr>
+              <w:t xml:space="preserve"> </w:t>
+            </w:r>
+            <w:proofErr w:type="spellStart"/>
+            <w:r>
+              <w:rPr>
+                <w:rFonts w:ascii="Times New Roman" w:hAnsi="Times New Roman" w:cs="Times New Roman"/>
+                <w:color w:val="000000" w:themeColor="text1"/>
+                <w:sz w:val="16"/>
+                <w:szCs w:val="16"/>
+              </w:rPr>
+              <w:t>df</w:t>
+            </w:r>
+            <w:proofErr w:type="spellEnd"/>
           </w:p>
         </w:tc>
       </w:tr>
@@ -5908,7 +5981,7 @@
                 <w:sz w:val="16"/>
                 <w:szCs w:val="16"/>
               </w:rPr>
-              <w:t xml:space="preserve"> Linear form; Independent cases; Nearly normal residuals; Variability around the regression line is roughly constant.</w:t>
+              <w:t>Linear form; Independent cases; Nearly normal residuals; Variability around the regression line is roughly constant.</w:t>
             </w:r>
           </w:p>
         </w:tc>
@@ -6042,7 +6115,16 @@
                     <w:sz w:val="16"/>
                     <w:szCs w:val="16"/>
                   </w:rPr>
-                  <m:t>z=</m:t>
+                  <m:t>Z</m:t>
+                </m:r>
+                <m:r>
+                  <w:rPr>
+                    <w:rFonts w:ascii="Cambria Math" w:hAnsi="Cambria Math" w:cs="Times New Roman"/>
+                    <w:color w:val="000000" w:themeColor="text1"/>
+                    <w:sz w:val="16"/>
+                    <w:szCs w:val="16"/>
+                  </w:rPr>
+                  <m:t>=</m:t>
                 </m:r>
                 <m:f>
                   <m:fPr>
@@ -6501,7 +6583,16 @@
                     <w:sz w:val="16"/>
                     <w:szCs w:val="16"/>
                   </w:rPr>
-                  <m:t>z=</m:t>
+                  <m:t>Z</m:t>
+                </m:r>
+                <m:r>
+                  <w:rPr>
+                    <w:rFonts w:ascii="Cambria Math" w:hAnsi="Cambria Math" w:cs="Times New Roman"/>
+                    <w:color w:val="000000" w:themeColor="text1"/>
+                    <w:sz w:val="16"/>
+                    <w:szCs w:val="16"/>
+                  </w:rPr>
+                  <m:t>=</m:t>
                 </m:r>
                 <m:f>
                   <m:fPr>
@@ -7349,7 +7440,16 @@
                     <w:sz w:val="16"/>
                     <w:szCs w:val="16"/>
                   </w:rPr>
-                  <m:t>t=</m:t>
+                  <m:t>T</m:t>
+                </m:r>
+                <m:r>
+                  <w:rPr>
+                    <w:rFonts w:ascii="Cambria Math" w:eastAsiaTheme="minorEastAsia" w:hAnsi="Cambria Math" w:cs="Times New Roman"/>
+                    <w:color w:val="000000" w:themeColor="text1"/>
+                    <w:sz w:val="16"/>
+                    <w:szCs w:val="16"/>
+                  </w:rPr>
+                  <m:t>=</m:t>
                 </m:r>
                 <m:f>
                   <m:fPr>
@@ -7459,7 +7559,25 @@
                     <w:sz w:val="16"/>
                     <w:szCs w:val="16"/>
                   </w:rPr>
-                  <m:t xml:space="preserve">  OR   t=</m:t>
+                  <m:t xml:space="preserve">  OR   </m:t>
+                </m:r>
+                <m:r>
+                  <w:rPr>
+                    <w:rFonts w:ascii="Cambria Math" w:eastAsiaTheme="minorEastAsia" w:hAnsi="Cambria Math" w:cs="Times New Roman"/>
+                    <w:color w:val="000000" w:themeColor="text1"/>
+                    <w:sz w:val="16"/>
+                    <w:szCs w:val="16"/>
+                  </w:rPr>
+                  <m:t>T</m:t>
+                </m:r>
+                <m:r>
+                  <w:rPr>
+                    <w:rFonts w:ascii="Cambria Math" w:eastAsiaTheme="minorEastAsia" w:hAnsi="Cambria Math" w:cs="Times New Roman"/>
+                    <w:color w:val="000000" w:themeColor="text1"/>
+                    <w:sz w:val="16"/>
+                    <w:szCs w:val="16"/>
+                  </w:rPr>
+                  <m:t>=</m:t>
                 </m:r>
                 <m:f>
                   <m:fPr>
@@ -7932,7 +8050,16 @@
                     <w:sz w:val="16"/>
                     <w:szCs w:val="16"/>
                   </w:rPr>
-                  <m:t>t=</m:t>
+                  <m:t>T</m:t>
+                </m:r>
+                <m:r>
+                  <w:rPr>
+                    <w:rFonts w:ascii="Cambria Math" w:eastAsiaTheme="minorEastAsia" w:hAnsi="Cambria Math" w:cs="Times New Roman"/>
+                    <w:color w:val="000000" w:themeColor="text1"/>
+                    <w:sz w:val="16"/>
+                    <w:szCs w:val="16"/>
+                  </w:rPr>
+                  <m:t>=</m:t>
                 </m:r>
                 <m:f>
                   <m:fPr>
@@ -8176,7 +8303,16 @@
                     <w:sz w:val="16"/>
                     <w:szCs w:val="16"/>
                   </w:rPr>
-                  <m:t>t=</m:t>
+                  <m:t>T</m:t>
+                </m:r>
+                <m:r>
+                  <w:rPr>
+                    <w:rFonts w:ascii="Cambria Math" w:eastAsiaTheme="minorEastAsia" w:hAnsi="Cambria Math" w:cs="Times New Roman"/>
+                    <w:color w:val="000000" w:themeColor="text1"/>
+                    <w:sz w:val="16"/>
+                    <w:szCs w:val="16"/>
+                  </w:rPr>
+                  <m:t>=</m:t>
                 </m:r>
                 <m:f>
                   <m:fPr>
@@ -10175,7 +10311,25 @@
                     <w:sz w:val="16"/>
                     <w:szCs w:val="16"/>
                   </w:rPr>
-                  <m:t>×SE(</m:t>
+                  <m:t>×</m:t>
+                </m:r>
+                <m:r>
+                  <w:rPr>
+                    <w:rFonts w:ascii="Cambria Math" w:hAnsi="Cambria Math" w:cs="Times New Roman"/>
+                    <w:color w:val="000000" w:themeColor="text1"/>
+                    <w:sz w:val="16"/>
+                    <w:szCs w:val="16"/>
+                  </w:rPr>
+                  <m:t>SE</m:t>
+                </m:r>
+                <m:r>
+                  <w:rPr>
+                    <w:rFonts w:ascii="Cambria Math" w:hAnsi="Cambria Math" w:cs="Times New Roman"/>
+                    <w:color w:val="000000" w:themeColor="text1"/>
+                    <w:sz w:val="16"/>
+                    <w:szCs w:val="16"/>
+                  </w:rPr>
+                  <m:t>(</m:t>
                 </m:r>
                 <m:acc>
                   <m:accPr>
@@ -11680,7 +11834,7 @@
     </w:p>
     <w:sectPr>
       <w:pgSz w:w="15840" w:h="12240" w:orient="landscape"/>
-      <w:pgMar w:top="864" w:right="720" w:bottom="173" w:left="720" w:header="720" w:footer="720" w:gutter="0"/>
+      <w:pgMar w:top="450" w:right="720" w:bottom="173" w:left="720" w:header="720" w:footer="720" w:gutter="0"/>
       <w:cols w:space="720"/>
       <w:docGrid w:linePitch="360"/>
     </w:sectPr>

--- a/GoldenTicket_S25.docx
+++ b/GoldenTicket_S25.docx
@@ -6,7 +6,7 @@
       <w:tblPr>
         <w:tblStyle w:val="TableGrid"/>
         <w:tblpPr w:leftFromText="180" w:rightFromText="180" w:vertAnchor="page" w:horzAnchor="margin" w:tblpY="714"/>
-        <w:tblW w:w="14485" w:type="dxa"/>
+        <w:tblW w:w="14395" w:type="dxa"/>
         <w:tblLook w:val="04A0" w:firstRow="1" w:lastRow="0" w:firstColumn="1" w:lastColumn="0" w:noHBand="0" w:noVBand="1"/>
       </w:tblPr>
       <w:tblGrid>
@@ -14,8 +14,8 @@
         <w:gridCol w:w="1890"/>
         <w:gridCol w:w="3240"/>
         <w:gridCol w:w="2250"/>
-        <w:gridCol w:w="1980"/>
-        <w:gridCol w:w="2880"/>
+        <w:gridCol w:w="2700"/>
+        <w:gridCol w:w="2070"/>
       </w:tblGrid>
       <w:tr>
         <w:trPr>
@@ -131,7 +131,7 @@
         </w:tc>
         <w:tc>
           <w:tcPr>
-            <w:tcW w:w="1980" w:type="dxa"/>
+            <w:tcW w:w="2700" w:type="dxa"/>
           </w:tcPr>
           <w:p>
             <w:pPr>
@@ -150,13 +150,33 @@
                 <w:sz w:val="18"/>
                 <w:szCs w:val="18"/>
               </w:rPr>
-              <w:t>Two Quantitative Variables</w:t>
+              <w:t xml:space="preserve">Quant. Response and </w:t>
+            </w:r>
+            <w:proofErr w:type="spellStart"/>
+            <w:r>
+              <w:rPr>
+                <w:rFonts w:ascii="Times New Roman" w:hAnsi="Times New Roman" w:cs="Times New Roman"/>
+                <w:color w:val="000000" w:themeColor="text1"/>
+                <w:sz w:val="18"/>
+                <w:szCs w:val="18"/>
+              </w:rPr>
+              <w:t>Categ</w:t>
+            </w:r>
+            <w:proofErr w:type="spellEnd"/>
+            <w:r>
+              <w:rPr>
+                <w:rFonts w:ascii="Times New Roman" w:hAnsi="Times New Roman" w:cs="Times New Roman"/>
+                <w:color w:val="000000" w:themeColor="text1"/>
+                <w:sz w:val="18"/>
+                <w:szCs w:val="18"/>
+              </w:rPr>
+              <w:t>. Explanatory (independent samples)</w:t>
             </w:r>
           </w:p>
         </w:tc>
         <w:tc>
           <w:tcPr>
-            <w:tcW w:w="2880" w:type="dxa"/>
+            <w:tcW w:w="2070" w:type="dxa"/>
           </w:tcPr>
           <w:p>
             <w:pPr>
@@ -175,27 +195,7 @@
                 <w:sz w:val="18"/>
                 <w:szCs w:val="18"/>
               </w:rPr>
-              <w:t xml:space="preserve">Quant. Response and </w:t>
-            </w:r>
-            <w:proofErr w:type="spellStart"/>
-            <w:r>
-              <w:rPr>
-                <w:rFonts w:ascii="Times New Roman" w:hAnsi="Times New Roman" w:cs="Times New Roman"/>
-                <w:color w:val="000000" w:themeColor="text1"/>
-                <w:sz w:val="18"/>
-                <w:szCs w:val="18"/>
-              </w:rPr>
-              <w:t>Categ</w:t>
-            </w:r>
-            <w:proofErr w:type="spellEnd"/>
-            <w:r>
-              <w:rPr>
-                <w:rFonts w:ascii="Times New Roman" w:hAnsi="Times New Roman" w:cs="Times New Roman"/>
-                <w:color w:val="000000" w:themeColor="text1"/>
-                <w:sz w:val="18"/>
-                <w:szCs w:val="18"/>
-              </w:rPr>
-              <w:t>. Explanatory (independent samples)</w:t>
+              <w:t>Two Quantitative Variables</w:t>
             </w:r>
           </w:p>
         </w:tc>
@@ -346,7 +346,7 @@
         </w:tc>
         <w:tc>
           <w:tcPr>
-            <w:tcW w:w="1980" w:type="dxa"/>
+            <w:tcW w:w="2700" w:type="dxa"/>
           </w:tcPr>
           <w:p>
             <w:pPr>
@@ -365,13 +365,53 @@
                 <w:sz w:val="16"/>
                 <w:szCs w:val="16"/>
               </w:rPr>
-              <w:t>Scatterplot</w:t>
+              <w:t>Side-by-side boxplots,</w:t>
+            </w:r>
+          </w:p>
+          <w:p>
+            <w:pPr>
+              <w:jc w:val="center"/>
+              <w:rPr>
+                <w:rFonts w:ascii="Times New Roman" w:hAnsi="Times New Roman" w:cs="Times New Roman"/>
+                <w:color w:val="000000" w:themeColor="text1"/>
+                <w:sz w:val="16"/>
+                <w:szCs w:val="16"/>
+              </w:rPr>
+            </w:pPr>
+            <w:r>
+              <w:rPr>
+                <w:rFonts w:ascii="Times New Roman" w:hAnsi="Times New Roman" w:cs="Times New Roman"/>
+                <w:color w:val="000000" w:themeColor="text1"/>
+                <w:sz w:val="16"/>
+                <w:szCs w:val="16"/>
+              </w:rPr>
+              <w:t xml:space="preserve">Stacked </w:t>
+            </w:r>
+            <w:proofErr w:type="spellStart"/>
+            <w:r>
+              <w:rPr>
+                <w:rFonts w:ascii="Times New Roman" w:hAnsi="Times New Roman" w:cs="Times New Roman"/>
+                <w:color w:val="000000" w:themeColor="text1"/>
+                <w:sz w:val="16"/>
+                <w:szCs w:val="16"/>
+              </w:rPr>
+              <w:t>dotplots</w:t>
+            </w:r>
+            <w:proofErr w:type="spellEnd"/>
+            <w:r>
+              <w:rPr>
+                <w:rFonts w:ascii="Times New Roman" w:hAnsi="Times New Roman" w:cs="Times New Roman"/>
+                <w:color w:val="000000" w:themeColor="text1"/>
+                <w:sz w:val="16"/>
+                <w:szCs w:val="16"/>
+              </w:rPr>
+              <w:t xml:space="preserve"> or histograms</w:t>
             </w:r>
           </w:p>
         </w:tc>
         <w:tc>
           <w:tcPr>
-            <w:tcW w:w="2880" w:type="dxa"/>
+            <w:tcW w:w="2070" w:type="dxa"/>
           </w:tcPr>
           <w:p>
             <w:pPr>
@@ -390,47 +430,7 @@
                 <w:sz w:val="16"/>
                 <w:szCs w:val="16"/>
               </w:rPr>
-              <w:t>Side-by-side boxplots,</w:t>
-            </w:r>
-          </w:p>
-          <w:p>
-            <w:pPr>
-              <w:jc w:val="center"/>
-              <w:rPr>
-                <w:rFonts w:ascii="Times New Roman" w:hAnsi="Times New Roman" w:cs="Times New Roman"/>
-                <w:color w:val="000000" w:themeColor="text1"/>
-                <w:sz w:val="16"/>
-                <w:szCs w:val="16"/>
-              </w:rPr>
-            </w:pPr>
-            <w:r>
-              <w:rPr>
-                <w:rFonts w:ascii="Times New Roman" w:hAnsi="Times New Roman" w:cs="Times New Roman"/>
-                <w:color w:val="000000" w:themeColor="text1"/>
-                <w:sz w:val="16"/>
-                <w:szCs w:val="16"/>
-              </w:rPr>
-              <w:t xml:space="preserve">Stacked </w:t>
-            </w:r>
-            <w:proofErr w:type="spellStart"/>
-            <w:r>
-              <w:rPr>
-                <w:rFonts w:ascii="Times New Roman" w:hAnsi="Times New Roman" w:cs="Times New Roman"/>
-                <w:color w:val="000000" w:themeColor="text1"/>
-                <w:sz w:val="16"/>
-                <w:szCs w:val="16"/>
-              </w:rPr>
-              <w:t>dotplots</w:t>
-            </w:r>
-            <w:proofErr w:type="spellEnd"/>
-            <w:r>
-              <w:rPr>
-                <w:rFonts w:ascii="Times New Roman" w:hAnsi="Times New Roman" w:cs="Times New Roman"/>
-                <w:color w:val="000000" w:themeColor="text1"/>
-                <w:sz w:val="16"/>
-                <w:szCs w:val="16"/>
-              </w:rPr>
-              <w:t xml:space="preserve"> or histograms</w:t>
+              <w:t>Scatterplot</w:t>
             </w:r>
           </w:p>
         </w:tc>
@@ -567,7 +567,7 @@
         </w:tc>
         <w:tc>
           <w:tcPr>
-            <w:tcW w:w="1980" w:type="dxa"/>
+            <w:tcW w:w="2700" w:type="dxa"/>
           </w:tcPr>
           <w:p>
             <w:pPr>
@@ -586,13 +586,13 @@
                 <w:sz w:val="16"/>
                 <w:szCs w:val="16"/>
               </w:rPr>
-              <w:t>Slope or correlation</w:t>
+              <w:t>Difference in means</w:t>
             </w:r>
           </w:p>
         </w:tc>
         <w:tc>
           <w:tcPr>
-            <w:tcW w:w="2880" w:type="dxa"/>
+            <w:tcW w:w="2070" w:type="dxa"/>
           </w:tcPr>
           <w:p>
             <w:pPr>
@@ -611,7 +611,7 @@
                 <w:sz w:val="16"/>
                 <w:szCs w:val="16"/>
               </w:rPr>
-              <w:t>Difference in means</w:t>
+              <w:t>Slope or correlation</w:t>
             </w:r>
           </w:p>
         </w:tc>
@@ -733,16 +733,7 @@
                     <w:sz w:val="16"/>
                     <w:szCs w:val="16"/>
                   </w:rPr>
-                  <m:t>-</m:t>
-                </m:r>
-                <m:r>
-                  <w:rPr>
-                    <w:rFonts w:ascii="Cambria Math" w:hAnsi="Cambria Math" w:cs="Times New Roman"/>
-                    <w:color w:val="000000" w:themeColor="text1"/>
-                    <w:sz w:val="16"/>
-                    <w:szCs w:val="16"/>
-                  </w:rPr>
-                  <m:t xml:space="preserve"> </m:t>
+                  <m:t xml:space="preserve">- </m:t>
                 </m:r>
                 <m:sSub>
                   <m:sSubPr>
@@ -856,7 +847,106 @@
         </w:tc>
         <w:tc>
           <w:tcPr>
-            <w:tcW w:w="1980" w:type="dxa"/>
+            <w:tcW w:w="2700" w:type="dxa"/>
+          </w:tcPr>
+          <w:p>
+            <w:pPr>
+              <w:jc w:val="center"/>
+              <w:rPr>
+                <w:rFonts w:ascii="Times New Roman" w:hAnsi="Times New Roman" w:cs="Times New Roman"/>
+                <w:color w:val="000000" w:themeColor="text1"/>
+                <w:sz w:val="16"/>
+                <w:szCs w:val="16"/>
+              </w:rPr>
+            </w:pPr>
+            <m:oMathPara>
+              <m:oMath>
+                <m:sSub>
+                  <m:sSubPr>
+                    <m:ctrlPr>
+                      <w:rPr>
+                        <w:rFonts w:ascii="Cambria Math" w:hAnsi="Cambria Math" w:cs="Times New Roman"/>
+                        <w:i/>
+                        <w:color w:val="000000" w:themeColor="text1"/>
+                        <w:sz w:val="16"/>
+                        <w:szCs w:val="16"/>
+                      </w:rPr>
+                    </m:ctrlPr>
+                  </m:sSubPr>
+                  <m:e>
+                    <m:r>
+                      <w:rPr>
+                        <w:rFonts w:ascii="Cambria Math" w:hAnsi="Cambria Math" w:cs="Times New Roman"/>
+                        <w:color w:val="000000" w:themeColor="text1"/>
+                        <w:sz w:val="16"/>
+                        <w:szCs w:val="16"/>
+                      </w:rPr>
+                      <m:t>μ</m:t>
+                    </m:r>
+                  </m:e>
+                  <m:sub>
+                    <m:r>
+                      <w:rPr>
+                        <w:rFonts w:ascii="Cambria Math" w:hAnsi="Cambria Math" w:cs="Times New Roman"/>
+                        <w:color w:val="000000" w:themeColor="text1"/>
+                        <w:sz w:val="16"/>
+                        <w:szCs w:val="16"/>
+                      </w:rPr>
+                      <m:t>1</m:t>
+                    </m:r>
+                  </m:sub>
+                </m:sSub>
+                <m:r>
+                  <w:rPr>
+                    <w:rFonts w:ascii="Cambria Math" w:hAnsi="Cambria Math" w:cs="Times New Roman"/>
+                    <w:color w:val="000000" w:themeColor="text1"/>
+                    <w:sz w:val="16"/>
+                    <w:szCs w:val="16"/>
+                  </w:rPr>
+                  <m:t>-</m:t>
+                </m:r>
+                <m:sSub>
+                  <m:sSubPr>
+                    <m:ctrlPr>
+                      <w:rPr>
+                        <w:rFonts w:ascii="Cambria Math" w:hAnsi="Cambria Math" w:cs="Times New Roman"/>
+                        <w:i/>
+                        <w:color w:val="000000" w:themeColor="text1"/>
+                        <w:sz w:val="16"/>
+                        <w:szCs w:val="16"/>
+                      </w:rPr>
+                    </m:ctrlPr>
+                  </m:sSubPr>
+                  <m:e>
+                    <m:r>
+                      <w:rPr>
+                        <w:rFonts w:ascii="Cambria Math" w:hAnsi="Cambria Math" w:cs="Times New Roman"/>
+                        <w:color w:val="000000" w:themeColor="text1"/>
+                        <w:sz w:val="16"/>
+                        <w:szCs w:val="16"/>
+                      </w:rPr>
+                      <m:t>μ</m:t>
+                    </m:r>
+                  </m:e>
+                  <m:sub>
+                    <m:r>
+                      <w:rPr>
+                        <w:rFonts w:ascii="Cambria Math" w:hAnsi="Cambria Math" w:cs="Times New Roman"/>
+                        <w:color w:val="000000" w:themeColor="text1"/>
+                        <w:sz w:val="16"/>
+                        <w:szCs w:val="16"/>
+                      </w:rPr>
+                      <m:t>2</m:t>
+                    </m:r>
+                  </m:sub>
+                </m:sSub>
+              </m:oMath>
+            </m:oMathPara>
+          </w:p>
+        </w:tc>
+        <w:tc>
+          <w:tcPr>
+            <w:tcW w:w="2070" w:type="dxa"/>
           </w:tcPr>
           <w:p>
             <w:pPr>
@@ -925,105 +1015,6 @@
                 <m:t>ρ</m:t>
               </m:r>
             </m:oMath>
-          </w:p>
-        </w:tc>
-        <w:tc>
-          <w:tcPr>
-            <w:tcW w:w="2880" w:type="dxa"/>
-          </w:tcPr>
-          <w:p>
-            <w:pPr>
-              <w:jc w:val="center"/>
-              <w:rPr>
-                <w:rFonts w:ascii="Times New Roman" w:hAnsi="Times New Roman" w:cs="Times New Roman"/>
-                <w:color w:val="000000" w:themeColor="text1"/>
-                <w:sz w:val="16"/>
-                <w:szCs w:val="16"/>
-              </w:rPr>
-            </w:pPr>
-            <m:oMathPara>
-              <m:oMath>
-                <m:sSub>
-                  <m:sSubPr>
-                    <m:ctrlPr>
-                      <w:rPr>
-                        <w:rFonts w:ascii="Cambria Math" w:hAnsi="Cambria Math" w:cs="Times New Roman"/>
-                        <w:i/>
-                        <w:color w:val="000000" w:themeColor="text1"/>
-                        <w:sz w:val="16"/>
-                        <w:szCs w:val="16"/>
-                      </w:rPr>
-                    </m:ctrlPr>
-                  </m:sSubPr>
-                  <m:e>
-                    <m:r>
-                      <w:rPr>
-                        <w:rFonts w:ascii="Cambria Math" w:hAnsi="Cambria Math" w:cs="Times New Roman"/>
-                        <w:color w:val="000000" w:themeColor="text1"/>
-                        <w:sz w:val="16"/>
-                        <w:szCs w:val="16"/>
-                      </w:rPr>
-                      <m:t>μ</m:t>
-                    </m:r>
-                  </m:e>
-                  <m:sub>
-                    <m:r>
-                      <w:rPr>
-                        <w:rFonts w:ascii="Cambria Math" w:hAnsi="Cambria Math" w:cs="Times New Roman"/>
-                        <w:color w:val="000000" w:themeColor="text1"/>
-                        <w:sz w:val="16"/>
-                        <w:szCs w:val="16"/>
-                      </w:rPr>
-                      <m:t>1</m:t>
-                    </m:r>
-                  </m:sub>
-                </m:sSub>
-                <m:r>
-                  <w:rPr>
-                    <w:rFonts w:ascii="Cambria Math" w:hAnsi="Cambria Math" w:cs="Times New Roman"/>
-                    <w:color w:val="000000" w:themeColor="text1"/>
-                    <w:sz w:val="16"/>
-                    <w:szCs w:val="16"/>
-                  </w:rPr>
-                  <m:t>-</m:t>
-                </m:r>
-                <m:sSub>
-                  <m:sSubPr>
-                    <m:ctrlPr>
-                      <w:rPr>
-                        <w:rFonts w:ascii="Cambria Math" w:hAnsi="Cambria Math" w:cs="Times New Roman"/>
-                        <w:i/>
-                        <w:color w:val="000000" w:themeColor="text1"/>
-                        <w:sz w:val="16"/>
-                        <w:szCs w:val="16"/>
-                      </w:rPr>
-                    </m:ctrlPr>
-                  </m:sSubPr>
-                  <m:e>
-                    <m:r>
-                      <w:rPr>
-                        <w:rFonts w:ascii="Cambria Math" w:hAnsi="Cambria Math" w:cs="Times New Roman"/>
-                        <w:color w:val="000000" w:themeColor="text1"/>
-                        <w:sz w:val="16"/>
-                        <w:szCs w:val="16"/>
-                      </w:rPr>
-                      <m:t>μ</m:t>
-                    </m:r>
-                  </m:e>
-                  <m:sub>
-                    <m:r>
-                      <w:rPr>
-                        <w:rFonts w:ascii="Cambria Math" w:hAnsi="Cambria Math" w:cs="Times New Roman"/>
-                        <w:color w:val="000000" w:themeColor="text1"/>
-                        <w:sz w:val="16"/>
-                        <w:szCs w:val="16"/>
-                      </w:rPr>
-                      <m:t>2</m:t>
-                    </m:r>
-                  </m:sub>
-                </m:sSub>
-              </m:oMath>
-            </m:oMathPara>
           </w:p>
         </w:tc>
       </w:tr>
@@ -1346,7 +1337,138 @@
         </w:tc>
         <w:tc>
           <w:tcPr>
-            <w:tcW w:w="1980" w:type="dxa"/>
+            <w:tcW w:w="2700" w:type="dxa"/>
+          </w:tcPr>
+          <w:p>
+            <w:pPr>
+              <w:jc w:val="center"/>
+              <w:rPr>
+                <w:rFonts w:ascii="Times New Roman" w:hAnsi="Times New Roman" w:cs="Times New Roman"/>
+                <w:color w:val="000000" w:themeColor="text1"/>
+                <w:sz w:val="16"/>
+                <w:szCs w:val="16"/>
+              </w:rPr>
+            </w:pPr>
+            <m:oMathPara>
+              <m:oMath>
+                <m:sSub>
+                  <m:sSubPr>
+                    <m:ctrlPr>
+                      <w:rPr>
+                        <w:rFonts w:ascii="Cambria Math" w:hAnsi="Cambria Math" w:cs="Times New Roman"/>
+                        <w:i/>
+                        <w:color w:val="000000" w:themeColor="text1"/>
+                        <w:sz w:val="16"/>
+                        <w:szCs w:val="16"/>
+                      </w:rPr>
+                    </m:ctrlPr>
+                  </m:sSubPr>
+                  <m:e>
+                    <m:acc>
+                      <m:accPr>
+                        <m:chr m:val="̅"/>
+                        <m:ctrlPr>
+                          <w:rPr>
+                            <w:rFonts w:ascii="Cambria Math" w:hAnsi="Cambria Math" w:cs="Times New Roman"/>
+                            <w:i/>
+                            <w:color w:val="000000" w:themeColor="text1"/>
+                            <w:sz w:val="16"/>
+                            <w:szCs w:val="16"/>
+                          </w:rPr>
+                        </m:ctrlPr>
+                      </m:accPr>
+                      <m:e>
+                        <m:r>
+                          <w:rPr>
+                            <w:rFonts w:ascii="Cambria Math" w:hAnsi="Cambria Math" w:cs="Times New Roman"/>
+                            <w:color w:val="000000" w:themeColor="text1"/>
+                            <w:sz w:val="16"/>
+                            <w:szCs w:val="16"/>
+                          </w:rPr>
+                          <m:t>x</m:t>
+                        </m:r>
+                      </m:e>
+                    </m:acc>
+                  </m:e>
+                  <m:sub>
+                    <m:r>
+                      <w:rPr>
+                        <w:rFonts w:ascii="Cambria Math" w:hAnsi="Cambria Math" w:cs="Times New Roman"/>
+                        <w:color w:val="000000" w:themeColor="text1"/>
+                        <w:sz w:val="16"/>
+                        <w:szCs w:val="16"/>
+                      </w:rPr>
+                      <m:t>1</m:t>
+                    </m:r>
+                  </m:sub>
+                </m:sSub>
+                <m:r>
+                  <w:rPr>
+                    <w:rFonts w:ascii="Cambria Math" w:hAnsi="Cambria Math" w:cs="Times New Roman"/>
+                    <w:color w:val="000000" w:themeColor="text1"/>
+                    <w:sz w:val="16"/>
+                    <w:szCs w:val="16"/>
+                  </w:rPr>
+                  <m:t>-</m:t>
+                </m:r>
+                <m:sSub>
+                  <m:sSubPr>
+                    <m:ctrlPr>
+                      <w:rPr>
+                        <w:rFonts w:ascii="Cambria Math" w:hAnsi="Cambria Math" w:cs="Times New Roman"/>
+                        <w:i/>
+                        <w:color w:val="000000" w:themeColor="text1"/>
+                        <w:sz w:val="16"/>
+                        <w:szCs w:val="16"/>
+                      </w:rPr>
+                    </m:ctrlPr>
+                  </m:sSubPr>
+                  <m:e>
+                    <m:acc>
+                      <m:accPr>
+                        <m:chr m:val="̅"/>
+                        <m:ctrlPr>
+                          <w:rPr>
+                            <w:rFonts w:ascii="Cambria Math" w:hAnsi="Cambria Math" w:cs="Times New Roman"/>
+                            <w:i/>
+                            <w:color w:val="000000" w:themeColor="text1"/>
+                            <w:sz w:val="16"/>
+                            <w:szCs w:val="16"/>
+                          </w:rPr>
+                        </m:ctrlPr>
+                      </m:accPr>
+                      <m:e>
+                        <m:r>
+                          <w:rPr>
+                            <w:rFonts w:ascii="Cambria Math" w:hAnsi="Cambria Math" w:cs="Times New Roman"/>
+                            <w:color w:val="000000" w:themeColor="text1"/>
+                            <w:sz w:val="16"/>
+                            <w:szCs w:val="16"/>
+                          </w:rPr>
+                          <m:t>x</m:t>
+                        </m:r>
+                      </m:e>
+                    </m:acc>
+                  </m:e>
+                  <m:sub>
+                    <m:r>
+                      <w:rPr>
+                        <w:rFonts w:ascii="Cambria Math" w:hAnsi="Cambria Math" w:cs="Times New Roman"/>
+                        <w:color w:val="000000" w:themeColor="text1"/>
+                        <w:sz w:val="16"/>
+                        <w:szCs w:val="16"/>
+                      </w:rPr>
+                      <m:t>2</m:t>
+                    </m:r>
+                  </m:sub>
+                </m:sSub>
+              </m:oMath>
+            </m:oMathPara>
+          </w:p>
+        </w:tc>
+        <w:tc>
+          <w:tcPr>
+            <w:tcW w:w="2070" w:type="dxa"/>
           </w:tcPr>
           <w:p>
             <w:pPr>
@@ -1417,137 +1539,6 @@
             </m:oMath>
           </w:p>
         </w:tc>
-        <w:tc>
-          <w:tcPr>
-            <w:tcW w:w="2880" w:type="dxa"/>
-          </w:tcPr>
-          <w:p>
-            <w:pPr>
-              <w:jc w:val="center"/>
-              <w:rPr>
-                <w:rFonts w:ascii="Times New Roman" w:hAnsi="Times New Roman" w:cs="Times New Roman"/>
-                <w:color w:val="000000" w:themeColor="text1"/>
-                <w:sz w:val="16"/>
-                <w:szCs w:val="16"/>
-              </w:rPr>
-            </w:pPr>
-            <m:oMathPara>
-              <m:oMath>
-                <m:sSub>
-                  <m:sSubPr>
-                    <m:ctrlPr>
-                      <w:rPr>
-                        <w:rFonts w:ascii="Cambria Math" w:hAnsi="Cambria Math" w:cs="Times New Roman"/>
-                        <w:i/>
-                        <w:color w:val="000000" w:themeColor="text1"/>
-                        <w:sz w:val="16"/>
-                        <w:szCs w:val="16"/>
-                      </w:rPr>
-                    </m:ctrlPr>
-                  </m:sSubPr>
-                  <m:e>
-                    <m:acc>
-                      <m:accPr>
-                        <m:chr m:val="̅"/>
-                        <m:ctrlPr>
-                          <w:rPr>
-                            <w:rFonts w:ascii="Cambria Math" w:hAnsi="Cambria Math" w:cs="Times New Roman"/>
-                            <w:i/>
-                            <w:color w:val="000000" w:themeColor="text1"/>
-                            <w:sz w:val="16"/>
-                            <w:szCs w:val="16"/>
-                          </w:rPr>
-                        </m:ctrlPr>
-                      </m:accPr>
-                      <m:e>
-                        <m:r>
-                          <w:rPr>
-                            <w:rFonts w:ascii="Cambria Math" w:hAnsi="Cambria Math" w:cs="Times New Roman"/>
-                            <w:color w:val="000000" w:themeColor="text1"/>
-                            <w:sz w:val="16"/>
-                            <w:szCs w:val="16"/>
-                          </w:rPr>
-                          <m:t>x</m:t>
-                        </m:r>
-                      </m:e>
-                    </m:acc>
-                  </m:e>
-                  <m:sub>
-                    <m:r>
-                      <w:rPr>
-                        <w:rFonts w:ascii="Cambria Math" w:hAnsi="Cambria Math" w:cs="Times New Roman"/>
-                        <w:color w:val="000000" w:themeColor="text1"/>
-                        <w:sz w:val="16"/>
-                        <w:szCs w:val="16"/>
-                      </w:rPr>
-                      <m:t>1</m:t>
-                    </m:r>
-                  </m:sub>
-                </m:sSub>
-                <m:r>
-                  <w:rPr>
-                    <w:rFonts w:ascii="Cambria Math" w:hAnsi="Cambria Math" w:cs="Times New Roman"/>
-                    <w:color w:val="000000" w:themeColor="text1"/>
-                    <w:sz w:val="16"/>
-                    <w:szCs w:val="16"/>
-                  </w:rPr>
-                  <m:t>-</m:t>
-                </m:r>
-                <m:sSub>
-                  <m:sSubPr>
-                    <m:ctrlPr>
-                      <w:rPr>
-                        <w:rFonts w:ascii="Cambria Math" w:hAnsi="Cambria Math" w:cs="Times New Roman"/>
-                        <w:i/>
-                        <w:color w:val="000000" w:themeColor="text1"/>
-                        <w:sz w:val="16"/>
-                        <w:szCs w:val="16"/>
-                      </w:rPr>
-                    </m:ctrlPr>
-                  </m:sSubPr>
-                  <m:e>
-                    <m:acc>
-                      <m:accPr>
-                        <m:chr m:val="̅"/>
-                        <m:ctrlPr>
-                          <w:rPr>
-                            <w:rFonts w:ascii="Cambria Math" w:hAnsi="Cambria Math" w:cs="Times New Roman"/>
-                            <w:i/>
-                            <w:color w:val="000000" w:themeColor="text1"/>
-                            <w:sz w:val="16"/>
-                            <w:szCs w:val="16"/>
-                          </w:rPr>
-                        </m:ctrlPr>
-                      </m:accPr>
-                      <m:e>
-                        <m:r>
-                          <w:rPr>
-                            <w:rFonts w:ascii="Cambria Math" w:hAnsi="Cambria Math" w:cs="Times New Roman"/>
-                            <w:color w:val="000000" w:themeColor="text1"/>
-                            <w:sz w:val="16"/>
-                            <w:szCs w:val="16"/>
-                          </w:rPr>
-                          <m:t>x</m:t>
-                        </m:r>
-                      </m:e>
-                    </m:acc>
-                  </m:e>
-                  <m:sub>
-                    <m:r>
-                      <w:rPr>
-                        <w:rFonts w:ascii="Cambria Math" w:hAnsi="Cambria Math" w:cs="Times New Roman"/>
-                        <w:color w:val="000000" w:themeColor="text1"/>
-                        <w:sz w:val="16"/>
-                        <w:szCs w:val="16"/>
-                      </w:rPr>
-                      <m:t>2</m:t>
-                    </m:r>
-                  </m:sub>
-                </m:sSub>
-              </m:oMath>
-            </m:oMathPara>
-          </w:p>
-        </w:tc>
       </w:tr>
       <w:tr>
         <w:trPr>
@@ -1635,25 +1626,7 @@
                     <w:sz w:val="16"/>
                     <w:szCs w:val="16"/>
                   </w:rPr>
-                  <m:t>:</m:t>
-                </m:r>
-                <m:r>
-                  <w:rPr>
-                    <w:rFonts w:ascii="Cambria Math" w:hAnsi="Cambria Math" w:cs="Times New Roman"/>
-                    <w:color w:val="000000" w:themeColor="text1"/>
-                    <w:sz w:val="16"/>
-                    <w:szCs w:val="16"/>
-                  </w:rPr>
-                  <m:t>π</m:t>
-                </m:r>
-                <m:r>
-                  <w:rPr>
-                    <w:rFonts w:ascii="Cambria Math" w:hAnsi="Cambria Math" w:cs="Times New Roman"/>
-                    <w:color w:val="000000" w:themeColor="text1"/>
-                    <w:sz w:val="16"/>
-                    <w:szCs w:val="16"/>
-                  </w:rPr>
-                  <m:t xml:space="preserve">= </m:t>
+                  <m:t xml:space="preserve">:π= </m:t>
                 </m:r>
                 <m:sSub>
                   <m:sSubPr>
@@ -1796,16 +1769,7 @@
                     <w:sz w:val="16"/>
                     <w:szCs w:val="16"/>
                   </w:rPr>
-                  <m:t>-</m:t>
-                </m:r>
-                <m:r>
-                  <w:rPr>
-                    <w:rFonts w:ascii="Cambria Math" w:hAnsi="Cambria Math" w:cs="Times New Roman"/>
-                    <w:color w:val="000000" w:themeColor="text1"/>
-                    <w:sz w:val="16"/>
-                    <w:szCs w:val="16"/>
-                  </w:rPr>
-                  <m:t xml:space="preserve"> </m:t>
+                  <m:t xml:space="preserve">- </m:t>
                 </m:r>
                 <m:sSub>
                   <m:sSubPr>
@@ -1912,25 +1876,7 @@
                   <w:sz w:val="16"/>
                   <w:szCs w:val="16"/>
                 </w:rPr>
-                <m:t>:</m:t>
-              </m:r>
-              <m:r>
-                <w:rPr>
-                  <w:rFonts w:ascii="Cambria Math" w:hAnsi="Cambria Math" w:cs="Times New Roman"/>
-                  <w:color w:val="000000" w:themeColor="text1"/>
-                  <w:sz w:val="16"/>
-                  <w:szCs w:val="16"/>
-                </w:rPr>
-                <m:t>μ</m:t>
-              </m:r>
-              <m:r>
-                <w:rPr>
-                  <w:rFonts w:ascii="Cambria Math" w:hAnsi="Cambria Math" w:cs="Times New Roman"/>
-                  <w:color w:val="000000" w:themeColor="text1"/>
-                  <w:sz w:val="16"/>
-                  <w:szCs w:val="16"/>
-                </w:rPr>
-                <m:t>=</m:t>
+                <m:t>:μ=</m:t>
               </m:r>
               <m:sSub>
                 <m:sSubPr>
@@ -1984,16 +1930,7 @@
                 <w:sz w:val="16"/>
                 <w:szCs w:val="16"/>
               </w:rPr>
-              <w:t xml:space="preserve"> </w:t>
-            </w:r>
-            <w:r>
-              <w:rPr>
-                <w:rFonts w:ascii="Times New Roman" w:hAnsi="Times New Roman" w:cs="Times New Roman"/>
-                <w:color w:val="000000" w:themeColor="text1"/>
-                <w:sz w:val="16"/>
-                <w:szCs w:val="16"/>
-              </w:rPr>
-              <w:t>or</w:t>
+              <w:t xml:space="preserve"> or</w:t>
             </w:r>
             <w:r>
               <w:rPr>
@@ -2098,7 +2035,150 @@
         </w:tc>
         <w:tc>
           <w:tcPr>
-            <w:tcW w:w="1980" w:type="dxa"/>
+            <w:tcW w:w="2700" w:type="dxa"/>
+          </w:tcPr>
+          <w:p>
+            <w:pPr>
+              <w:jc w:val="center"/>
+              <w:rPr>
+                <w:rFonts w:ascii="Times New Roman" w:hAnsi="Times New Roman" w:cs="Times New Roman"/>
+                <w:color w:val="000000" w:themeColor="text1"/>
+                <w:sz w:val="16"/>
+                <w:szCs w:val="16"/>
+              </w:rPr>
+            </w:pPr>
+            <m:oMathPara>
+              <m:oMath>
+                <m:sSub>
+                  <m:sSubPr>
+                    <m:ctrlPr>
+                      <w:rPr>
+                        <w:rFonts w:ascii="Cambria Math" w:hAnsi="Cambria Math" w:cs="Times New Roman"/>
+                        <w:i/>
+                        <w:color w:val="000000" w:themeColor="text1"/>
+                        <w:sz w:val="16"/>
+                        <w:szCs w:val="16"/>
+                      </w:rPr>
+                    </m:ctrlPr>
+                  </m:sSubPr>
+                  <m:e>
+                    <m:sSub>
+                      <m:sSubPr>
+                        <m:ctrlPr>
+                          <w:rPr>
+                            <w:rFonts w:ascii="Cambria Math" w:hAnsi="Cambria Math" w:cs="Times New Roman"/>
+                            <w:i/>
+                            <w:color w:val="000000" w:themeColor="text1"/>
+                            <w:sz w:val="16"/>
+                            <w:szCs w:val="16"/>
+                          </w:rPr>
+                        </m:ctrlPr>
+                      </m:sSubPr>
+                      <m:e>
+                        <m:r>
+                          <w:rPr>
+                            <w:rFonts w:ascii="Cambria Math" w:hAnsi="Cambria Math" w:cs="Times New Roman"/>
+                            <w:color w:val="000000" w:themeColor="text1"/>
+                            <w:sz w:val="16"/>
+                            <w:szCs w:val="16"/>
+                          </w:rPr>
+                          <m:t>H</m:t>
+                        </m:r>
+                      </m:e>
+                      <m:sub>
+                        <m:r>
+                          <w:rPr>
+                            <w:rFonts w:ascii="Cambria Math" w:hAnsi="Cambria Math" w:cs="Times New Roman"/>
+                            <w:color w:val="000000" w:themeColor="text1"/>
+                            <w:sz w:val="16"/>
+                            <w:szCs w:val="16"/>
+                          </w:rPr>
+                          <m:t>0</m:t>
+                        </m:r>
+                      </m:sub>
+                    </m:sSub>
+                    <m:r>
+                      <w:rPr>
+                        <w:rFonts w:ascii="Cambria Math" w:hAnsi="Cambria Math" w:cs="Times New Roman"/>
+                        <w:color w:val="000000" w:themeColor="text1"/>
+                        <w:sz w:val="16"/>
+                        <w:szCs w:val="16"/>
+                      </w:rPr>
+                      <m:t>:μ</m:t>
+                    </m:r>
+                  </m:e>
+                  <m:sub>
+                    <m:r>
+                      <w:rPr>
+                        <w:rFonts w:ascii="Cambria Math" w:hAnsi="Cambria Math" w:cs="Times New Roman"/>
+                        <w:color w:val="000000" w:themeColor="text1"/>
+                        <w:sz w:val="16"/>
+                        <w:szCs w:val="16"/>
+                      </w:rPr>
+                      <m:t>1</m:t>
+                    </m:r>
+                  </m:sub>
+                </m:sSub>
+                <m:r>
+                  <w:rPr>
+                    <w:rFonts w:ascii="Cambria Math" w:hAnsi="Cambria Math" w:cs="Times New Roman"/>
+                    <w:color w:val="000000" w:themeColor="text1"/>
+                    <w:sz w:val="16"/>
+                    <w:szCs w:val="16"/>
+                  </w:rPr>
+                  <m:t>-</m:t>
+                </m:r>
+                <m:sSub>
+                  <m:sSubPr>
+                    <m:ctrlPr>
+                      <w:rPr>
+                        <w:rFonts w:ascii="Cambria Math" w:hAnsi="Cambria Math" w:cs="Times New Roman"/>
+                        <w:i/>
+                        <w:color w:val="000000" w:themeColor="text1"/>
+                        <w:sz w:val="16"/>
+                        <w:szCs w:val="16"/>
+                      </w:rPr>
+                    </m:ctrlPr>
+                  </m:sSubPr>
+                  <m:e>
+                    <m:r>
+                      <w:rPr>
+                        <w:rFonts w:ascii="Cambria Math" w:hAnsi="Cambria Math" w:cs="Times New Roman"/>
+                        <w:color w:val="000000" w:themeColor="text1"/>
+                        <w:sz w:val="16"/>
+                        <w:szCs w:val="16"/>
+                      </w:rPr>
+                      <m:t>μ</m:t>
+                    </m:r>
+                  </m:e>
+                  <m:sub>
+                    <m:r>
+                      <w:rPr>
+                        <w:rFonts w:ascii="Cambria Math" w:hAnsi="Cambria Math" w:cs="Times New Roman"/>
+                        <w:color w:val="000000" w:themeColor="text1"/>
+                        <w:sz w:val="16"/>
+                        <w:szCs w:val="16"/>
+                      </w:rPr>
+                      <m:t>2</m:t>
+                    </m:r>
+                  </m:sub>
+                </m:sSub>
+                <m:r>
+                  <w:rPr>
+                    <w:rFonts w:ascii="Cambria Math" w:hAnsi="Cambria Math" w:cs="Times New Roman"/>
+                    <w:color w:val="000000" w:themeColor="text1"/>
+                    <w:sz w:val="16"/>
+                    <w:szCs w:val="16"/>
+                  </w:rPr>
+                  <m:t>=0</m:t>
+                </m:r>
+              </m:oMath>
+            </m:oMathPara>
+          </w:p>
+        </w:tc>
+        <w:tc>
+          <w:tcPr>
+            <w:tcW w:w="2070" w:type="dxa"/>
           </w:tcPr>
           <w:p>
             <w:pPr>
@@ -2264,179 +2344,9 @@
                   <w:sz w:val="16"/>
                   <w:szCs w:val="16"/>
                 </w:rPr>
-                <m:t>:</m:t>
-              </m:r>
-              <m:r>
-                <w:rPr>
-                  <w:rFonts w:ascii="Cambria Math" w:hAnsi="Cambria Math" w:cs="Times New Roman"/>
-                  <w:color w:val="000000" w:themeColor="text1"/>
-                  <w:sz w:val="16"/>
-                  <w:szCs w:val="16"/>
-                </w:rPr>
-                <m:t>ρ</m:t>
-              </m:r>
-              <m:r>
-                <w:rPr>
-                  <w:rFonts w:ascii="Cambria Math" w:hAnsi="Cambria Math" w:cs="Times New Roman"/>
-                  <w:color w:val="000000" w:themeColor="text1"/>
-                  <w:sz w:val="16"/>
-                  <w:szCs w:val="16"/>
-                </w:rPr>
-                <m:t>=0</m:t>
+                <m:t>:ρ=0</m:t>
               </m:r>
             </m:oMath>
-          </w:p>
-        </w:tc>
-        <w:tc>
-          <w:tcPr>
-            <w:tcW w:w="2880" w:type="dxa"/>
-          </w:tcPr>
-          <w:p>
-            <w:pPr>
-              <w:jc w:val="center"/>
-              <w:rPr>
-                <w:rFonts w:ascii="Times New Roman" w:hAnsi="Times New Roman" w:cs="Times New Roman"/>
-                <w:color w:val="000000" w:themeColor="text1"/>
-                <w:sz w:val="16"/>
-                <w:szCs w:val="16"/>
-              </w:rPr>
-            </w:pPr>
-            <m:oMathPara>
-              <m:oMath>
-                <m:sSub>
-                  <m:sSubPr>
-                    <m:ctrlPr>
-                      <w:rPr>
-                        <w:rFonts w:ascii="Cambria Math" w:hAnsi="Cambria Math" w:cs="Times New Roman"/>
-                        <w:i/>
-                        <w:color w:val="000000" w:themeColor="text1"/>
-                        <w:sz w:val="16"/>
-                        <w:szCs w:val="16"/>
-                      </w:rPr>
-                    </m:ctrlPr>
-                  </m:sSubPr>
-                  <m:e>
-                    <m:sSub>
-                      <m:sSubPr>
-                        <m:ctrlPr>
-                          <w:rPr>
-                            <w:rFonts w:ascii="Cambria Math" w:hAnsi="Cambria Math" w:cs="Times New Roman"/>
-                            <w:i/>
-                            <w:color w:val="000000" w:themeColor="text1"/>
-                            <w:sz w:val="16"/>
-                            <w:szCs w:val="16"/>
-                          </w:rPr>
-                        </m:ctrlPr>
-                      </m:sSubPr>
-                      <m:e>
-                        <m:r>
-                          <w:rPr>
-                            <w:rFonts w:ascii="Cambria Math" w:hAnsi="Cambria Math" w:cs="Times New Roman"/>
-                            <w:color w:val="000000" w:themeColor="text1"/>
-                            <w:sz w:val="16"/>
-                            <w:szCs w:val="16"/>
-                          </w:rPr>
-                          <m:t>H</m:t>
-                        </m:r>
-                      </m:e>
-                      <m:sub>
-                        <m:r>
-                          <w:rPr>
-                            <w:rFonts w:ascii="Cambria Math" w:hAnsi="Cambria Math" w:cs="Times New Roman"/>
-                            <w:color w:val="000000" w:themeColor="text1"/>
-                            <w:sz w:val="16"/>
-                            <w:szCs w:val="16"/>
-                          </w:rPr>
-                          <m:t>0</m:t>
-                        </m:r>
-                      </m:sub>
-                    </m:sSub>
-                    <m:r>
-                      <w:rPr>
-                        <w:rFonts w:ascii="Cambria Math" w:hAnsi="Cambria Math" w:cs="Times New Roman"/>
-                        <w:color w:val="000000" w:themeColor="text1"/>
-                        <w:sz w:val="16"/>
-                        <w:szCs w:val="16"/>
-                      </w:rPr>
-                      <m:t>:</m:t>
-                    </m:r>
-                    <m:r>
-                      <w:rPr>
-                        <w:rFonts w:ascii="Cambria Math" w:hAnsi="Cambria Math" w:cs="Times New Roman"/>
-                        <w:color w:val="000000" w:themeColor="text1"/>
-                        <w:sz w:val="16"/>
-                        <w:szCs w:val="16"/>
-                      </w:rPr>
-                      <m:t>μ</m:t>
-                    </m:r>
-                  </m:e>
-                  <m:sub>
-                    <m:r>
-                      <w:rPr>
-                        <w:rFonts w:ascii="Cambria Math" w:hAnsi="Cambria Math" w:cs="Times New Roman"/>
-                        <w:color w:val="000000" w:themeColor="text1"/>
-                        <w:sz w:val="16"/>
-                        <w:szCs w:val="16"/>
-                      </w:rPr>
-                      <m:t>1</m:t>
-                    </m:r>
-                  </m:sub>
-                </m:sSub>
-                <m:r>
-                  <w:rPr>
-                    <w:rFonts w:ascii="Cambria Math" w:hAnsi="Cambria Math" w:cs="Times New Roman"/>
-                    <w:color w:val="000000" w:themeColor="text1"/>
-                    <w:sz w:val="16"/>
-                    <w:szCs w:val="16"/>
-                  </w:rPr>
-                  <m:t>-</m:t>
-                </m:r>
-                <m:sSub>
-                  <m:sSubPr>
-                    <m:ctrlPr>
-                      <w:rPr>
-                        <w:rFonts w:ascii="Cambria Math" w:hAnsi="Cambria Math" w:cs="Times New Roman"/>
-                        <w:i/>
-                        <w:color w:val="000000" w:themeColor="text1"/>
-                        <w:sz w:val="16"/>
-                        <w:szCs w:val="16"/>
-                      </w:rPr>
-                    </m:ctrlPr>
-                  </m:sSubPr>
-                  <m:e>
-                    <m:r>
-                      <w:rPr>
-                        <w:rFonts w:ascii="Cambria Math" w:hAnsi="Cambria Math" w:cs="Times New Roman"/>
-                        <w:color w:val="000000" w:themeColor="text1"/>
-                        <w:sz w:val="16"/>
-                        <w:szCs w:val="16"/>
-                      </w:rPr>
-                      <m:t>μ</m:t>
-                    </m:r>
-                  </m:e>
-                  <m:sub>
-                    <m:r>
-                      <w:rPr>
-                        <w:rFonts w:ascii="Cambria Math" w:hAnsi="Cambria Math" w:cs="Times New Roman"/>
-                        <w:color w:val="000000" w:themeColor="text1"/>
-                        <w:sz w:val="16"/>
-                        <w:szCs w:val="16"/>
-                      </w:rPr>
-                      <m:t>2</m:t>
-                    </m:r>
-                  </m:sub>
-                </m:sSub>
-                <m:r>
-                  <w:rPr>
-                    <w:rFonts w:ascii="Cambria Math" w:hAnsi="Cambria Math" w:cs="Times New Roman"/>
-                    <w:color w:val="000000" w:themeColor="text1"/>
-                    <w:sz w:val="16"/>
-                    <w:szCs w:val="16"/>
-                  </w:rPr>
-                  <m:t>=0</m:t>
-                </m:r>
-              </m:oMath>
-            </m:oMathPara>
           </w:p>
         </w:tc>
       </w:tr>
@@ -2633,7 +2543,7 @@
         </w:tc>
         <w:tc>
           <w:tcPr>
-            <w:tcW w:w="1980" w:type="dxa"/>
+            <w:tcW w:w="2700" w:type="dxa"/>
             <w:vAlign w:val="center"/>
           </w:tcPr>
           <w:p>
@@ -2655,9 +2565,8 @@
                 <w:szCs w:val="16"/>
                 <w:lang w:val="en-US"/>
               </w:rPr>
-              <w:t xml:space="preserve">Independent </w:t>
-            </w:r>
-            <w:proofErr w:type="gramStart"/>
+              <w:t>Independent cases</w:t>
+            </w:r>
             <w:r>
               <w:rPr>
                 <w:rFonts w:ascii="Times New Roman" w:hAnsi="Times New Roman" w:cs="Times New Roman"/>
@@ -2665,41 +2574,13 @@
                 <w:szCs w:val="16"/>
                 <w:lang w:val="en-US"/>
               </w:rPr>
-              <w:t>cases;</w:t>
-            </w:r>
-            <w:r>
-              <w:rPr>
-                <w:rFonts w:ascii="Times New Roman" w:hAnsi="Times New Roman" w:cs="Times New Roman"/>
-                <w:sz w:val="16"/>
-                <w:szCs w:val="16"/>
-                <w:lang w:val="en-US"/>
-              </w:rPr>
-              <w:t xml:space="preserve">   </w:t>
-            </w:r>
-            <w:proofErr w:type="gramEnd"/>
-            <w:r>
-              <w:rPr>
-                <w:rFonts w:ascii="Times New Roman" w:hAnsi="Times New Roman" w:cs="Times New Roman"/>
-                <w:sz w:val="16"/>
-                <w:szCs w:val="16"/>
-                <w:lang w:val="en-US"/>
-              </w:rPr>
-              <w:t xml:space="preserve"> </w:t>
-            </w:r>
-            <w:r>
-              <w:rPr>
-                <w:rFonts w:ascii="Times New Roman" w:hAnsi="Times New Roman" w:cs="Times New Roman"/>
-                <w:color w:val="000000" w:themeColor="text1"/>
-                <w:sz w:val="16"/>
-                <w:szCs w:val="16"/>
-              </w:rPr>
-              <w:t xml:space="preserve"> Linear form</w:t>
+              <w:t xml:space="preserve"> (within and between groups)</w:t>
             </w:r>
           </w:p>
         </w:tc>
         <w:tc>
           <w:tcPr>
-            <w:tcW w:w="2880" w:type="dxa"/>
+            <w:tcW w:w="2070" w:type="dxa"/>
             <w:vAlign w:val="center"/>
           </w:tcPr>
           <w:p>
@@ -2721,8 +2602,9 @@
                 <w:szCs w:val="16"/>
                 <w:lang w:val="en-US"/>
               </w:rPr>
-              <w:t>Independent cases</w:t>
-            </w:r>
+              <w:t xml:space="preserve">Independent </w:t>
+            </w:r>
+            <w:proofErr w:type="gramStart"/>
             <w:r>
               <w:rPr>
                 <w:rFonts w:ascii="Times New Roman" w:hAnsi="Times New Roman" w:cs="Times New Roman"/>
@@ -2730,7 +2612,35 @@
                 <w:szCs w:val="16"/>
                 <w:lang w:val="en-US"/>
               </w:rPr>
-              <w:t xml:space="preserve"> (within and between groups)</w:t>
+              <w:t>cases;</w:t>
+            </w:r>
+            <w:r>
+              <w:rPr>
+                <w:rFonts w:ascii="Times New Roman" w:hAnsi="Times New Roman" w:cs="Times New Roman"/>
+                <w:sz w:val="16"/>
+                <w:szCs w:val="16"/>
+                <w:lang w:val="en-US"/>
+              </w:rPr>
+              <w:t xml:space="preserve">   </w:t>
+            </w:r>
+            <w:proofErr w:type="gramEnd"/>
+            <w:r>
+              <w:rPr>
+                <w:rFonts w:ascii="Times New Roman" w:hAnsi="Times New Roman" w:cs="Times New Roman"/>
+                <w:sz w:val="16"/>
+                <w:szCs w:val="16"/>
+                <w:lang w:val="en-US"/>
+              </w:rPr>
+              <w:t xml:space="preserve"> </w:t>
+            </w:r>
+            <w:r>
+              <w:rPr>
+                <w:rFonts w:ascii="Times New Roman" w:hAnsi="Times New Roman" w:cs="Times New Roman"/>
+                <w:color w:val="000000" w:themeColor="text1"/>
+                <w:sz w:val="16"/>
+                <w:szCs w:val="16"/>
+              </w:rPr>
+              <w:t xml:space="preserve"> Linear form</w:t>
             </w:r>
           </w:p>
         </w:tc>
@@ -3477,25 +3387,7 @@
                 <w:sz w:val="16"/>
                 <w:szCs w:val="16"/>
               </w:rPr>
-              <w:t xml:space="preserve"> </w:t>
-            </w:r>
-            <w:r>
-              <w:rPr>
-                <w:rFonts w:ascii="Times New Roman" w:hAnsi="Times New Roman" w:cs="Times New Roman"/>
-                <w:color w:val="000000" w:themeColor="text1"/>
-                <w:sz w:val="16"/>
-                <w:szCs w:val="16"/>
-              </w:rPr>
-              <w:t xml:space="preserve">or sample mean </w:t>
-            </w:r>
-            <w:r>
-              <w:rPr>
-                <w:rFonts w:ascii="Times New Roman" w:hAnsi="Times New Roman" w:cs="Times New Roman"/>
-                <w:color w:val="000000" w:themeColor="text1"/>
-                <w:sz w:val="16"/>
-                <w:szCs w:val="16"/>
-              </w:rPr>
-              <w:t>difference</w:t>
+              <w:t xml:space="preserve"> or sample mean difference</w:t>
             </w:r>
             <w:r>
               <w:rPr>
@@ -3528,7 +3420,7 @@
         </w:tc>
         <w:tc>
           <w:tcPr>
-            <w:tcW w:w="1980" w:type="dxa"/>
+            <w:tcW w:w="2700" w:type="dxa"/>
           </w:tcPr>
           <w:p>
             <w:pPr>
@@ -3537,125 +3429,6 @@
                 <w:color w:val="000000" w:themeColor="text1"/>
                 <w:sz w:val="16"/>
                 <w:szCs w:val="16"/>
-              </w:rPr>
-            </w:pPr>
-            <w:r>
-              <w:rPr>
-                <w:rFonts w:ascii="Times New Roman" w:hAnsi="Times New Roman" w:cs="Times New Roman"/>
-                <w:color w:val="000000" w:themeColor="text1"/>
-                <w:sz w:val="16"/>
-                <w:szCs w:val="16"/>
-              </w:rPr>
-              <w:t xml:space="preserve">Hold the </w:t>
-            </w:r>
-            <m:oMath>
-              <m:r>
-                <w:rPr>
-                  <w:rFonts w:ascii="Cambria Math" w:hAnsi="Cambria Math" w:cs="Times New Roman"/>
-                  <w:color w:val="000000" w:themeColor="text1"/>
-                  <w:sz w:val="16"/>
-                  <w:szCs w:val="16"/>
-                </w:rPr>
-                <m:t>x</m:t>
-              </m:r>
-            </m:oMath>
-            <w:r>
-              <w:rPr>
-                <w:rFonts w:ascii="Times New Roman" w:hAnsi="Times New Roman" w:cs="Times New Roman"/>
-                <w:color w:val="000000" w:themeColor="text1"/>
-                <w:sz w:val="16"/>
-                <w:szCs w:val="16"/>
-              </w:rPr>
-              <w:t xml:space="preserve"> values constant; shuffle new </w:t>
-            </w:r>
-            <m:oMath>
-              <m:r>
-                <w:rPr>
-                  <w:rFonts w:ascii="Cambria Math" w:hAnsi="Cambria Math" w:cs="Times New Roman"/>
-                  <w:color w:val="000000" w:themeColor="text1"/>
-                  <w:sz w:val="16"/>
-                  <w:szCs w:val="16"/>
-                </w:rPr>
-                <m:t>y</m:t>
-              </m:r>
-            </m:oMath>
-            <w:r>
-              <w:rPr>
-                <w:rFonts w:ascii="Times New Roman" w:hAnsi="Times New Roman" w:cs="Times New Roman"/>
-                <w:color w:val="000000" w:themeColor="text1"/>
-                <w:sz w:val="16"/>
-                <w:szCs w:val="16"/>
-              </w:rPr>
-              <w:t xml:space="preserve">’s to </w:t>
-            </w:r>
-            <m:oMath>
-              <m:r>
-                <w:rPr>
-                  <w:rFonts w:ascii="Cambria Math" w:hAnsi="Cambria Math" w:cs="Times New Roman"/>
-                  <w:color w:val="000000" w:themeColor="text1"/>
-                  <w:sz w:val="16"/>
-                  <w:szCs w:val="16"/>
-                </w:rPr>
-                <m:t>x</m:t>
-              </m:r>
-            </m:oMath>
-            <w:r>
-              <w:rPr>
-                <w:rFonts w:ascii="Times New Roman" w:hAnsi="Times New Roman" w:cs="Times New Roman"/>
-                <w:color w:val="000000" w:themeColor="text1"/>
-                <w:sz w:val="16"/>
-                <w:szCs w:val="16"/>
-              </w:rPr>
-              <w:t>’s. Find the regression line for shuffled data; plot the slope or the correlation for the shuffled data. Repeat 1000’s of times.</w:t>
-            </w:r>
-          </w:p>
-          <w:p>
-            <w:pPr>
-              <w:rPr>
-                <w:rFonts w:ascii="Times New Roman" w:hAnsi="Times New Roman" w:cs="Times New Roman"/>
-                <w:color w:val="000000" w:themeColor="text1"/>
-                <w:sz w:val="16"/>
-                <w:szCs w:val="16"/>
-              </w:rPr>
-            </w:pPr>
-            <w:r>
-              <w:rPr>
-                <w:rFonts w:ascii="Times New Roman" w:hAnsi="Times New Roman" w:cs="Times New Roman"/>
-                <w:color w:val="000000" w:themeColor="text1"/>
-                <w:sz w:val="16"/>
-                <w:szCs w:val="16"/>
-              </w:rPr>
-              <w:t>Centered at 0.</w:t>
-            </w:r>
-          </w:p>
-          <w:p>
-            <w:pPr>
-              <w:autoSpaceDE w:val="0"/>
-              <w:autoSpaceDN w:val="0"/>
-              <w:adjustRightInd w:val="0"/>
-              <w:rPr>
-                <w:rFonts w:ascii="Times New Roman" w:hAnsi="Times New Roman" w:cs="Times New Roman"/>
-                <w:sz w:val="16"/>
-                <w:szCs w:val="16"/>
-                <w:lang w:val="en-US"/>
-              </w:rPr>
-            </w:pPr>
-          </w:p>
-        </w:tc>
-        <w:tc>
-          <w:tcPr>
-            <w:tcW w:w="2880" w:type="dxa"/>
-          </w:tcPr>
-          <w:p>
-            <w:pPr>
-              <w:autoSpaceDE w:val="0"/>
-              <w:autoSpaceDN w:val="0"/>
-              <w:adjustRightInd w:val="0"/>
-              <w:rPr>
-                <w:rFonts w:ascii="Times New Roman" w:hAnsi="Times New Roman" w:cs="Times New Roman"/>
-                <w:sz w:val="16"/>
-                <w:szCs w:val="16"/>
-                <w:lang w:val="en-US"/>
               </w:rPr>
             </w:pPr>
             <w:r>
@@ -3768,6 +3541,153 @@
               </w:rPr>
               <w:t xml:space="preserve"> Plot difference in means. Repeat 1000’s of times. Centered at 0.</w:t>
             </w:r>
+          </w:p>
+        </w:tc>
+        <w:tc>
+          <w:tcPr>
+            <w:tcW w:w="2070" w:type="dxa"/>
+          </w:tcPr>
+          <w:p>
+            <w:pPr>
+              <w:rPr>
+                <w:rFonts w:ascii="Times New Roman" w:hAnsi="Times New Roman" w:cs="Times New Roman"/>
+                <w:color w:val="000000" w:themeColor="text1"/>
+                <w:sz w:val="16"/>
+                <w:szCs w:val="16"/>
+              </w:rPr>
+            </w:pPr>
+            <w:r>
+              <w:rPr>
+                <w:rFonts w:ascii="Times New Roman" w:hAnsi="Times New Roman" w:cs="Times New Roman"/>
+                <w:color w:val="000000" w:themeColor="text1"/>
+                <w:sz w:val="16"/>
+                <w:szCs w:val="16"/>
+              </w:rPr>
+              <w:t>Separate the (</w:t>
+            </w:r>
+            <w:proofErr w:type="spellStart"/>
+            <w:proofErr w:type="gramStart"/>
+            <w:r>
+              <w:rPr>
+                <w:rFonts w:ascii="Times New Roman" w:hAnsi="Times New Roman" w:cs="Times New Roman"/>
+                <w:color w:val="000000" w:themeColor="text1"/>
+                <w:sz w:val="16"/>
+                <w:szCs w:val="16"/>
+              </w:rPr>
+              <w:t>x,y</w:t>
+            </w:r>
+            <w:proofErr w:type="spellEnd"/>
+            <w:proofErr w:type="gramEnd"/>
+            <w:r>
+              <w:rPr>
+                <w:rFonts w:ascii="Times New Roman" w:hAnsi="Times New Roman" w:cs="Times New Roman"/>
+                <w:color w:val="000000" w:themeColor="text1"/>
+                <w:sz w:val="16"/>
+                <w:szCs w:val="16"/>
+              </w:rPr>
+              <w:t xml:space="preserve">) pairs. </w:t>
+            </w:r>
+            <w:r>
+              <w:rPr>
+                <w:rFonts w:ascii="Times New Roman" w:hAnsi="Times New Roman" w:cs="Times New Roman"/>
+                <w:color w:val="000000" w:themeColor="text1"/>
+                <w:sz w:val="16"/>
+                <w:szCs w:val="16"/>
+              </w:rPr>
+              <w:t xml:space="preserve">Hold the </w:t>
+            </w:r>
+            <m:oMath>
+              <m:r>
+                <w:rPr>
+                  <w:rFonts w:ascii="Cambria Math" w:hAnsi="Cambria Math" w:cs="Times New Roman"/>
+                  <w:color w:val="000000" w:themeColor="text1"/>
+                  <w:sz w:val="16"/>
+                  <w:szCs w:val="16"/>
+                </w:rPr>
+                <m:t>x</m:t>
+              </m:r>
+            </m:oMath>
+            <w:r>
+              <w:rPr>
+                <w:rFonts w:ascii="Times New Roman" w:hAnsi="Times New Roman" w:cs="Times New Roman"/>
+                <w:color w:val="000000" w:themeColor="text1"/>
+                <w:sz w:val="16"/>
+                <w:szCs w:val="16"/>
+              </w:rPr>
+              <w:t xml:space="preserve"> values constant; shuffle new </w:t>
+            </w:r>
+            <m:oMath>
+              <m:r>
+                <w:rPr>
+                  <w:rFonts w:ascii="Cambria Math" w:hAnsi="Cambria Math" w:cs="Times New Roman"/>
+                  <w:color w:val="000000" w:themeColor="text1"/>
+                  <w:sz w:val="16"/>
+                  <w:szCs w:val="16"/>
+                </w:rPr>
+                <m:t>y</m:t>
+              </m:r>
+            </m:oMath>
+            <w:r>
+              <w:rPr>
+                <w:rFonts w:ascii="Times New Roman" w:hAnsi="Times New Roman" w:cs="Times New Roman"/>
+                <w:color w:val="000000" w:themeColor="text1"/>
+                <w:sz w:val="16"/>
+                <w:szCs w:val="16"/>
+              </w:rPr>
+              <w:t xml:space="preserve">’s to </w:t>
+            </w:r>
+            <m:oMath>
+              <m:r>
+                <w:rPr>
+                  <w:rFonts w:ascii="Cambria Math" w:hAnsi="Cambria Math" w:cs="Times New Roman"/>
+                  <w:color w:val="000000" w:themeColor="text1"/>
+                  <w:sz w:val="16"/>
+                  <w:szCs w:val="16"/>
+                </w:rPr>
+                <m:t>x</m:t>
+              </m:r>
+            </m:oMath>
+            <w:r>
+              <w:rPr>
+                <w:rFonts w:ascii="Times New Roman" w:hAnsi="Times New Roman" w:cs="Times New Roman"/>
+                <w:color w:val="000000" w:themeColor="text1"/>
+                <w:sz w:val="16"/>
+                <w:szCs w:val="16"/>
+              </w:rPr>
+              <w:t>’s. Find the regression line for shuffled data; plot the slope or the correlation for the shuffled data. Repeat 1000’s of times.</w:t>
+            </w:r>
+          </w:p>
+          <w:p>
+            <w:pPr>
+              <w:rPr>
+                <w:rFonts w:ascii="Times New Roman" w:hAnsi="Times New Roman" w:cs="Times New Roman"/>
+                <w:color w:val="000000" w:themeColor="text1"/>
+                <w:sz w:val="16"/>
+                <w:szCs w:val="16"/>
+              </w:rPr>
+            </w:pPr>
+            <w:r>
+              <w:rPr>
+                <w:rFonts w:ascii="Times New Roman" w:hAnsi="Times New Roman" w:cs="Times New Roman"/>
+                <w:color w:val="000000" w:themeColor="text1"/>
+                <w:sz w:val="16"/>
+                <w:szCs w:val="16"/>
+              </w:rPr>
+              <w:t>Centered at 0.</w:t>
+            </w:r>
+          </w:p>
+          <w:p>
+            <w:pPr>
+              <w:autoSpaceDE w:val="0"/>
+              <w:autoSpaceDN w:val="0"/>
+              <w:adjustRightInd w:val="0"/>
+              <w:rPr>
+                <w:rFonts w:ascii="Times New Roman" w:hAnsi="Times New Roman" w:cs="Times New Roman"/>
+                <w:sz w:val="16"/>
+                <w:szCs w:val="16"/>
+                <w:lang w:val="en-US"/>
+              </w:rPr>
+            </w:pPr>
           </w:p>
         </w:tc>
       </w:tr>
@@ -4709,158 +4629,7 @@
         </w:tc>
         <w:tc>
           <w:tcPr>
-            <w:tcW w:w="1980" w:type="dxa"/>
-          </w:tcPr>
-          <w:p>
-            <w:pPr>
-              <w:autoSpaceDE w:val="0"/>
-              <w:autoSpaceDN w:val="0"/>
-              <w:adjustRightInd w:val="0"/>
-              <w:rPr>
-                <w:rFonts w:ascii="Times New Roman" w:hAnsi="Times New Roman" w:cs="Times New Roman"/>
-                <w:sz w:val="16"/>
-                <w:szCs w:val="16"/>
-                <w:lang w:val="en-US"/>
-              </w:rPr>
-            </w:pPr>
-            <w:r>
-              <w:rPr>
-                <w:rFonts w:ascii="Times New Roman" w:hAnsi="Times New Roman" w:cs="Times New Roman"/>
-                <w:sz w:val="16"/>
-                <w:szCs w:val="16"/>
-                <w:lang w:val="en-US"/>
-              </w:rPr>
-              <w:t xml:space="preserve">Label </w:t>
-            </w:r>
-            <m:oMath>
-              <m:r>
-                <w:rPr>
-                  <w:rFonts w:ascii="Cambria Math" w:hAnsi="Cambria Math" w:cs="Times New Roman"/>
-                  <w:sz w:val="16"/>
-                  <w:szCs w:val="16"/>
-                  <w:lang w:val="en-US"/>
-                </w:rPr>
-                <m:t>n</m:t>
-              </m:r>
-            </m:oMath>
-            <w:r>
-              <w:rPr>
-                <w:rFonts w:ascii="Times New Roman" w:hAnsi="Times New Roman" w:cs="Times New Roman"/>
-                <w:sz w:val="16"/>
-                <w:szCs w:val="16"/>
-                <w:lang w:val="en-US"/>
-              </w:rPr>
-              <w:t xml:space="preserve"> cards with the original (response, explanatory) </w:t>
-            </w:r>
-            <w:r>
-              <w:rPr>
-                <w:rFonts w:ascii="Times New Roman" w:hAnsi="Times New Roman" w:cs="Times New Roman"/>
-                <w:sz w:val="16"/>
-                <w:szCs w:val="16"/>
-                <w:lang w:val="en-US"/>
-              </w:rPr>
-              <w:t>pairs.</w:t>
-            </w:r>
-            <w:r>
-              <w:rPr>
-                <w:rFonts w:ascii="Times New Roman" w:hAnsi="Times New Roman" w:cs="Times New Roman"/>
-                <w:sz w:val="16"/>
-                <w:szCs w:val="16"/>
-                <w:lang w:val="en-US"/>
-              </w:rPr>
-              <w:t xml:space="preserve">  Randomly draw with replacement </w:t>
-            </w:r>
-            <m:oMath>
-              <m:r>
-                <w:rPr>
-                  <w:rFonts w:ascii="Cambria Math" w:hAnsi="Cambria Math" w:cs="Times New Roman"/>
-                  <w:sz w:val="16"/>
-                  <w:szCs w:val="16"/>
-                  <w:lang w:val="en-US"/>
-                </w:rPr>
-                <m:t>n</m:t>
-              </m:r>
-            </m:oMath>
-            <w:r>
-              <w:rPr>
-                <w:rFonts w:ascii="Times New Roman" w:hAnsi="Times New Roman" w:cs="Times New Roman"/>
-                <w:sz w:val="16"/>
-                <w:szCs w:val="16"/>
-                <w:lang w:val="en-US"/>
-              </w:rPr>
-              <w:t xml:space="preserve">  times.  Plot the resampled slope or correlation.  Repeat 1000’s of times. Centered at </w:t>
-            </w:r>
-            <m:oMath>
-              <m:sSub>
-                <m:sSubPr>
-                  <m:ctrlPr>
-                    <w:rPr>
-                      <w:rFonts w:ascii="Cambria Math" w:hAnsi="Cambria Math" w:cs="Times New Roman"/>
-                      <w:i/>
-                      <w:sz w:val="16"/>
-                      <w:szCs w:val="16"/>
-                      <w:lang w:val="en-US"/>
-                    </w:rPr>
-                  </m:ctrlPr>
-                </m:sSubPr>
-                <m:e>
-                  <m:r>
-                    <w:rPr>
-                      <w:rFonts w:ascii="Cambria Math" w:hAnsi="Cambria Math" w:cs="Times New Roman"/>
-                      <w:sz w:val="16"/>
-                      <w:szCs w:val="16"/>
-                      <w:lang w:val="en-US"/>
-                    </w:rPr>
-                    <m:t>b</m:t>
-                  </m:r>
-                </m:e>
-                <m:sub>
-                  <m:r>
-                    <w:rPr>
-                      <w:rFonts w:ascii="Cambria Math" w:hAnsi="Cambria Math" w:cs="Times New Roman"/>
-                      <w:sz w:val="16"/>
-                      <w:szCs w:val="16"/>
-                      <w:lang w:val="en-US"/>
-                    </w:rPr>
-                    <m:t>1</m:t>
-                  </m:r>
-                </m:sub>
-              </m:sSub>
-            </m:oMath>
-            <w:r>
-              <w:rPr>
-                <w:rFonts w:ascii="Times New Roman" w:hAnsi="Times New Roman" w:cs="Times New Roman"/>
-                <w:sz w:val="16"/>
-                <w:szCs w:val="16"/>
-                <w:lang w:val="en-US"/>
-              </w:rPr>
-              <w:t xml:space="preserve"> or </w:t>
-            </w:r>
-            <m:oMath>
-              <m:r>
-                <w:rPr>
-                  <w:rFonts w:ascii="Cambria Math" w:hAnsi="Cambria Math" w:cs="Times New Roman"/>
-                  <w:sz w:val="16"/>
-                  <w:szCs w:val="16"/>
-                  <w:lang w:val="en-US"/>
-                </w:rPr>
-                <m:t>r</m:t>
-              </m:r>
-            </m:oMath>
-            <w:r>
-              <w:rPr>
-                <w:rFonts w:ascii="Times New Roman" w:hAnsi="Times New Roman" w:cs="Times New Roman"/>
-                <w:sz w:val="16"/>
-                <w:szCs w:val="16"/>
-                <w:lang w:val="en-US"/>
-              </w:rPr>
-              <w:t>.</w:t>
-            </w:r>
-          </w:p>
-        </w:tc>
-        <w:tc>
-          <w:tcPr>
-            <w:tcW w:w="2880" w:type="dxa"/>
+            <w:tcW w:w="2700" w:type="dxa"/>
           </w:tcPr>
           <w:p>
             <w:pPr>
@@ -5285,6 +5054,175 @@
             </m:oMath>
           </w:p>
         </w:tc>
+        <w:tc>
+          <w:tcPr>
+            <w:tcW w:w="2070" w:type="dxa"/>
+          </w:tcPr>
+          <w:p>
+            <w:pPr>
+              <w:autoSpaceDE w:val="0"/>
+              <w:autoSpaceDN w:val="0"/>
+              <w:adjustRightInd w:val="0"/>
+              <w:rPr>
+                <w:rFonts w:ascii="Times New Roman" w:hAnsi="Times New Roman" w:cs="Times New Roman"/>
+                <w:sz w:val="16"/>
+                <w:szCs w:val="16"/>
+                <w:lang w:val="en-US"/>
+              </w:rPr>
+            </w:pPr>
+            <w:r>
+              <w:rPr>
+                <w:rFonts w:ascii="Times New Roman" w:hAnsi="Times New Roman" w:cs="Times New Roman"/>
+                <w:sz w:val="16"/>
+                <w:szCs w:val="16"/>
+                <w:lang w:val="en-US"/>
+              </w:rPr>
+              <w:t xml:space="preserve">Label </w:t>
+            </w:r>
+            <m:oMath>
+              <m:r>
+                <w:rPr>
+                  <w:rFonts w:ascii="Cambria Math" w:hAnsi="Cambria Math" w:cs="Times New Roman"/>
+                  <w:sz w:val="16"/>
+                  <w:szCs w:val="16"/>
+                  <w:lang w:val="en-US"/>
+                </w:rPr>
+                <m:t>n</m:t>
+              </m:r>
+            </m:oMath>
+            <w:r>
+              <w:rPr>
+                <w:rFonts w:ascii="Times New Roman" w:hAnsi="Times New Roman" w:cs="Times New Roman"/>
+                <w:sz w:val="16"/>
+                <w:szCs w:val="16"/>
+                <w:lang w:val="en-US"/>
+              </w:rPr>
+              <w:t xml:space="preserve"> cards with the original (explanatory</w:t>
+            </w:r>
+            <w:r>
+              <w:rPr>
+                <w:rFonts w:ascii="Times New Roman" w:hAnsi="Times New Roman" w:cs="Times New Roman"/>
+                <w:sz w:val="16"/>
+                <w:szCs w:val="16"/>
+                <w:lang w:val="en-US"/>
+              </w:rPr>
+              <w:t>, response</w:t>
+            </w:r>
+            <w:r>
+              <w:rPr>
+                <w:rFonts w:ascii="Times New Roman" w:hAnsi="Times New Roman" w:cs="Times New Roman"/>
+                <w:sz w:val="16"/>
+                <w:szCs w:val="16"/>
+                <w:lang w:val="en-US"/>
+              </w:rPr>
+              <w:t xml:space="preserve">) </w:t>
+            </w:r>
+            <w:r>
+              <w:rPr>
+                <w:rFonts w:ascii="Times New Roman" w:hAnsi="Times New Roman" w:cs="Times New Roman"/>
+                <w:sz w:val="16"/>
+                <w:szCs w:val="16"/>
+                <w:lang w:val="en-US"/>
+              </w:rPr>
+              <w:t>pairs.</w:t>
+            </w:r>
+            <w:r>
+              <w:rPr>
+                <w:rFonts w:ascii="Times New Roman" w:hAnsi="Times New Roman" w:cs="Times New Roman"/>
+                <w:sz w:val="16"/>
+                <w:szCs w:val="16"/>
+                <w:lang w:val="en-US"/>
+              </w:rPr>
+              <w:t xml:space="preserve">  Randomly draw with replacement </w:t>
+            </w:r>
+            <m:oMath>
+              <m:r>
+                <w:rPr>
+                  <w:rFonts w:ascii="Cambria Math" w:hAnsi="Cambria Math" w:cs="Times New Roman"/>
+                  <w:sz w:val="16"/>
+                  <w:szCs w:val="16"/>
+                  <w:lang w:val="en-US"/>
+                </w:rPr>
+                <m:t>n</m:t>
+              </m:r>
+            </m:oMath>
+            <w:r>
+              <w:rPr>
+                <w:rFonts w:ascii="Times New Roman" w:hAnsi="Times New Roman" w:cs="Times New Roman"/>
+                <w:sz w:val="16"/>
+                <w:szCs w:val="16"/>
+                <w:lang w:val="en-US"/>
+              </w:rPr>
+              <w:t xml:space="preserve">  times.  Plot the resampled slope or correlation.  Repeat 1000’s of times. Centered at </w:t>
+            </w:r>
+            <m:oMath>
+              <m:sSub>
+                <m:sSubPr>
+                  <m:ctrlPr>
+                    <w:rPr>
+                      <w:rFonts w:ascii="Cambria Math" w:hAnsi="Cambria Math" w:cs="Times New Roman"/>
+                      <w:i/>
+                      <w:sz w:val="16"/>
+                      <w:szCs w:val="16"/>
+                      <w:lang w:val="en-US"/>
+                    </w:rPr>
+                  </m:ctrlPr>
+                </m:sSubPr>
+                <m:e>
+                  <m:r>
+                    <w:rPr>
+                      <w:rFonts w:ascii="Cambria Math" w:hAnsi="Cambria Math" w:cs="Times New Roman"/>
+                      <w:sz w:val="16"/>
+                      <w:szCs w:val="16"/>
+                      <w:lang w:val="en-US"/>
+                    </w:rPr>
+                    <m:t>b</m:t>
+                  </m:r>
+                </m:e>
+                <m:sub>
+                  <m:r>
+                    <w:rPr>
+                      <w:rFonts w:ascii="Cambria Math" w:hAnsi="Cambria Math" w:cs="Times New Roman"/>
+                      <w:sz w:val="16"/>
+                      <w:szCs w:val="16"/>
+                      <w:lang w:val="en-US"/>
+                    </w:rPr>
+                    <m:t>1</m:t>
+                  </m:r>
+                </m:sub>
+              </m:sSub>
+            </m:oMath>
+            <w:r>
+              <w:rPr>
+                <w:rFonts w:ascii="Times New Roman" w:hAnsi="Times New Roman" w:cs="Times New Roman"/>
+                <w:sz w:val="16"/>
+                <w:szCs w:val="16"/>
+                <w:lang w:val="en-US"/>
+              </w:rPr>
+              <w:t xml:space="preserve"> or </w:t>
+            </w:r>
+            <m:oMath>
+              <m:r>
+                <w:rPr>
+                  <w:rFonts w:ascii="Cambria Math" w:hAnsi="Cambria Math" w:cs="Times New Roman"/>
+                  <w:sz w:val="16"/>
+                  <w:szCs w:val="16"/>
+                  <w:lang w:val="en-US"/>
+                </w:rPr>
+                <m:t>r</m:t>
+              </m:r>
+            </m:oMath>
+            <w:r>
+              <w:rPr>
+                <w:rFonts w:ascii="Times New Roman" w:hAnsi="Times New Roman" w:cs="Times New Roman"/>
+                <w:sz w:val="16"/>
+                <w:szCs w:val="16"/>
+                <w:lang w:val="en-US"/>
+              </w:rPr>
+              <w:t>.</w:t>
+            </w:r>
+          </w:p>
+        </w:tc>
       </w:tr>
       <w:tr>
         <w:trPr>
@@ -5383,44 +5321,16 @@
                 <w:sz w:val="16"/>
                 <w:szCs w:val="16"/>
               </w:rPr>
-              <w:t>t</w:t>
-            </w:r>
-            <w:r>
-              <w:rPr>
-                <w:rFonts w:ascii="Times New Roman" w:hAnsi="Times New Roman" w:cs="Times New Roman"/>
-                <w:i/>
-                <w:color w:val="000000" w:themeColor="text1"/>
-                <w:sz w:val="16"/>
-                <w:szCs w:val="16"/>
-              </w:rPr>
-              <w:t>-</w:t>
-            </w:r>
-            <w:r>
-              <w:rPr>
-                <w:rFonts w:ascii="Times New Roman" w:hAnsi="Times New Roman" w:cs="Times New Roman"/>
-                <w:color w:val="000000" w:themeColor="text1"/>
-                <w:sz w:val="16"/>
-                <w:szCs w:val="16"/>
-              </w:rPr>
-              <w:t xml:space="preserve"> </w:t>
-            </w:r>
-            <w:r>
-              <w:rPr>
-                <w:rFonts w:ascii="Times New Roman" w:hAnsi="Times New Roman" w:cs="Times New Roman"/>
-                <w:color w:val="000000" w:themeColor="text1"/>
-                <w:sz w:val="16"/>
-                <w:szCs w:val="16"/>
-              </w:rPr>
-              <w:t xml:space="preserve">distribution </w:t>
-            </w:r>
-            <w:r>
-              <w:rPr>
-                <w:rFonts w:ascii="Times New Roman" w:hAnsi="Times New Roman" w:cs="Times New Roman"/>
-                <w:color w:val="000000" w:themeColor="text1"/>
-                <w:sz w:val="16"/>
-                <w:szCs w:val="16"/>
-              </w:rPr>
-              <w:t xml:space="preserve">with </w:t>
+              <w:t>t-</w:t>
+            </w:r>
+            <w:r>
+              <w:rPr>
+                <w:rFonts w:ascii="Times New Roman" w:hAnsi="Times New Roman" w:cs="Times New Roman"/>
+                <w:color w:val="000000" w:themeColor="text1"/>
+                <w:sz w:val="16"/>
+                <w:szCs w:val="16"/>
+              </w:rPr>
+              <w:t xml:space="preserve"> distribution with </w:t>
             </w:r>
             <m:oMath>
               <m:r>
@@ -5446,7 +5356,7 @@
         </w:tc>
         <w:tc>
           <w:tcPr>
-            <w:tcW w:w="1980" w:type="dxa"/>
+            <w:tcW w:w="2700" w:type="dxa"/>
           </w:tcPr>
           <w:p>
             <w:pPr>
@@ -5465,132 +5375,23 @@
                 <w:sz w:val="16"/>
                 <w:szCs w:val="16"/>
               </w:rPr>
-              <w:t>t</w:t>
-            </w:r>
-            <w:r>
-              <w:rPr>
-                <w:rFonts w:ascii="Times New Roman" w:hAnsi="Times New Roman" w:cs="Times New Roman"/>
-                <w:i/>
-                <w:color w:val="000000" w:themeColor="text1"/>
-                <w:sz w:val="16"/>
-                <w:szCs w:val="16"/>
-              </w:rPr>
-              <w:t>-</w:t>
-            </w:r>
-            <w:r>
-              <w:rPr>
-                <w:rFonts w:ascii="Times New Roman" w:hAnsi="Times New Roman" w:cs="Times New Roman"/>
-                <w:color w:val="000000" w:themeColor="text1"/>
-                <w:sz w:val="16"/>
-                <w:szCs w:val="16"/>
-              </w:rPr>
-              <w:t xml:space="preserve"> </w:t>
-            </w:r>
-            <w:r>
-              <w:rPr>
-                <w:rFonts w:ascii="Times New Roman" w:hAnsi="Times New Roman" w:cs="Times New Roman"/>
-                <w:color w:val="000000" w:themeColor="text1"/>
-                <w:sz w:val="16"/>
-                <w:szCs w:val="16"/>
-              </w:rPr>
-              <w:t xml:space="preserve">distribution </w:t>
-            </w:r>
-            <w:r>
-              <w:rPr>
-                <w:rFonts w:ascii="Times New Roman" w:hAnsi="Times New Roman" w:cs="Times New Roman"/>
-                <w:color w:val="000000" w:themeColor="text1"/>
-                <w:sz w:val="16"/>
-                <w:szCs w:val="16"/>
-              </w:rPr>
-              <w:t xml:space="preserve">with </w:t>
-            </w:r>
-            <m:oMath>
-              <m:r>
-                <w:rPr>
-                  <w:rFonts w:ascii="Cambria Math" w:hAnsi="Cambria Math" w:cs="Times New Roman"/>
-                  <w:color w:val="000000" w:themeColor="text1"/>
-                  <w:sz w:val="16"/>
-                  <w:szCs w:val="16"/>
-                </w:rPr>
-                <m:t>n-2</m:t>
-              </m:r>
-            </m:oMath>
-            <w:r>
-              <w:rPr>
-                <w:rFonts w:ascii="Times New Roman" w:hAnsi="Times New Roman" w:cs="Times New Roman"/>
-                <w:color w:val="000000" w:themeColor="text1"/>
-                <w:sz w:val="16"/>
-                <w:szCs w:val="16"/>
-              </w:rPr>
-              <w:t xml:space="preserve"> df</w:t>
-            </w:r>
-          </w:p>
-        </w:tc>
-        <w:tc>
-          <w:tcPr>
-            <w:tcW w:w="2880" w:type="dxa"/>
-          </w:tcPr>
-          <w:p>
-            <w:pPr>
-              <w:rPr>
-                <w:rFonts w:ascii="Times New Roman" w:hAnsi="Times New Roman" w:cs="Times New Roman"/>
-                <w:color w:val="000000" w:themeColor="text1"/>
-                <w:sz w:val="16"/>
-                <w:szCs w:val="16"/>
-              </w:rPr>
-            </w:pPr>
-            <w:r>
-              <w:rPr>
-                <w:rFonts w:ascii="Times New Roman" w:hAnsi="Times New Roman" w:cs="Times New Roman"/>
-                <w:i/>
-                <w:color w:val="000000" w:themeColor="text1"/>
-                <w:sz w:val="16"/>
-                <w:szCs w:val="16"/>
-              </w:rPr>
-              <w:t>t</w:t>
-            </w:r>
-            <w:r>
-              <w:rPr>
-                <w:rFonts w:ascii="Times New Roman" w:hAnsi="Times New Roman" w:cs="Times New Roman"/>
-                <w:i/>
-                <w:color w:val="000000" w:themeColor="text1"/>
-                <w:sz w:val="16"/>
-                <w:szCs w:val="16"/>
-              </w:rPr>
-              <w:t>-</w:t>
-            </w:r>
-            <w:r>
-              <w:rPr>
-                <w:rFonts w:ascii="Times New Roman" w:hAnsi="Times New Roman" w:cs="Times New Roman"/>
-                <w:color w:val="000000" w:themeColor="text1"/>
-                <w:sz w:val="16"/>
-                <w:szCs w:val="16"/>
-              </w:rPr>
-              <w:t xml:space="preserve"> </w:t>
-            </w:r>
-            <w:r>
-              <w:rPr>
-                <w:rFonts w:ascii="Times New Roman" w:hAnsi="Times New Roman" w:cs="Times New Roman"/>
-                <w:color w:val="000000" w:themeColor="text1"/>
-                <w:sz w:val="16"/>
-                <w:szCs w:val="16"/>
-              </w:rPr>
-              <w:t xml:space="preserve">distribution </w:t>
-            </w:r>
-            <w:r>
-              <w:rPr>
-                <w:rFonts w:ascii="Times New Roman" w:hAnsi="Times New Roman" w:cs="Times New Roman"/>
-                <w:color w:val="000000" w:themeColor="text1"/>
-                <w:sz w:val="16"/>
-                <w:szCs w:val="16"/>
-              </w:rPr>
-              <w:t>with min of</w:t>
+              <w:t>t-</w:t>
+            </w:r>
+            <w:r>
+              <w:rPr>
+                <w:rFonts w:ascii="Times New Roman" w:hAnsi="Times New Roman" w:cs="Times New Roman"/>
+                <w:color w:val="000000" w:themeColor="text1"/>
+                <w:sz w:val="16"/>
+                <w:szCs w:val="16"/>
+              </w:rPr>
+              <w:t xml:space="preserve"> distribution with min of</w:t>
             </w:r>
           </w:p>
           <w:p>
             <w:pPr>
               <w:rPr>
                 <w:rFonts w:ascii="Times New Roman" w:hAnsi="Times New Roman" w:cs="Times New Roman"/>
+                <w:i/>
                 <w:color w:val="000000" w:themeColor="text1"/>
                 <w:sz w:val="16"/>
                 <w:szCs w:val="16"/>
@@ -5740,16 +5541,7 @@
                 <w:sz w:val="16"/>
                 <w:szCs w:val="16"/>
               </w:rPr>
-              <w:t xml:space="preserve"> </w:t>
-            </w:r>
-            <w:r>
-              <w:rPr>
-                <w:rFonts w:ascii="Times New Roman" w:hAnsi="Times New Roman" w:cs="Times New Roman"/>
-                <w:color w:val="000000" w:themeColor="text1"/>
-                <w:sz w:val="16"/>
-                <w:szCs w:val="16"/>
-              </w:rPr>
-              <w:t xml:space="preserve"> </w:t>
+              <w:t xml:space="preserve">  </w:t>
             </w:r>
             <w:proofErr w:type="spellStart"/>
             <w:r>
@@ -5762,6 +5554,60 @@
               <w:t>df</w:t>
             </w:r>
             <w:proofErr w:type="spellEnd"/>
+          </w:p>
+        </w:tc>
+        <w:tc>
+          <w:tcPr>
+            <w:tcW w:w="2070" w:type="dxa"/>
+          </w:tcPr>
+          <w:p>
+            <w:pPr>
+              <w:rPr>
+                <w:rFonts w:ascii="Times New Roman" w:hAnsi="Times New Roman" w:cs="Times New Roman"/>
+                <w:color w:val="000000" w:themeColor="text1"/>
+                <w:sz w:val="16"/>
+                <w:szCs w:val="16"/>
+              </w:rPr>
+            </w:pPr>
+            <w:r>
+              <w:rPr>
+                <w:rFonts w:ascii="Times New Roman" w:hAnsi="Times New Roman" w:cs="Times New Roman"/>
+                <w:i/>
+                <w:color w:val="000000" w:themeColor="text1"/>
+                <w:sz w:val="16"/>
+                <w:szCs w:val="16"/>
+              </w:rPr>
+              <w:t>t-</w:t>
+            </w:r>
+            <w:r>
+              <w:rPr>
+                <w:rFonts w:ascii="Times New Roman" w:hAnsi="Times New Roman" w:cs="Times New Roman"/>
+                <w:color w:val="000000" w:themeColor="text1"/>
+                <w:sz w:val="16"/>
+                <w:szCs w:val="16"/>
+              </w:rPr>
+              <w:t xml:space="preserve"> distribution with </w:t>
+            </w:r>
+            <m:oMath>
+              <m:r>
+                <w:rPr>
+                  <w:rFonts w:ascii="Cambria Math" w:hAnsi="Cambria Math" w:cs="Times New Roman"/>
+                  <w:color w:val="000000" w:themeColor="text1"/>
+                  <w:sz w:val="16"/>
+                  <w:szCs w:val="16"/>
+                </w:rPr>
+                <m:t>n-2</m:t>
+              </m:r>
+            </m:oMath>
+            <w:r>
+              <w:rPr>
+                <w:rFonts w:ascii="Times New Roman" w:hAnsi="Times New Roman" w:cs="Times New Roman"/>
+                <w:color w:val="000000" w:themeColor="text1"/>
+                <w:sz w:val="16"/>
+                <w:szCs w:val="16"/>
+              </w:rPr>
+              <w:t xml:space="preserve"> df</w:t>
+            </w:r>
           </w:p>
         </w:tc>
       </w:tr>
@@ -5960,7 +5806,7 @@
         </w:tc>
         <w:tc>
           <w:tcPr>
-            <w:tcW w:w="1980" w:type="dxa"/>
+            <w:tcW w:w="2700" w:type="dxa"/>
           </w:tcPr>
           <w:p>
             <w:pPr>
@@ -5969,36 +5815,9 @@
               <w:adjustRightInd w:val="0"/>
               <w:rPr>
                 <w:rFonts w:ascii="Times New Roman" w:hAnsi="Times New Roman" w:cs="Times New Roman"/>
-                <w:sz w:val="16"/>
-                <w:szCs w:val="16"/>
-                <w:lang w:val="en-US"/>
-              </w:rPr>
-            </w:pPr>
-            <w:r>
-              <w:rPr>
-                <w:rFonts w:ascii="Times New Roman" w:hAnsi="Times New Roman" w:cs="Times New Roman"/>
-                <w:color w:val="000000" w:themeColor="text1"/>
-                <w:sz w:val="16"/>
-                <w:szCs w:val="16"/>
-              </w:rPr>
-              <w:t>Linear form; Independent cases; Nearly normal residuals; Variability around the regression line is roughly constant.</w:t>
-            </w:r>
-          </w:p>
-        </w:tc>
-        <w:tc>
-          <w:tcPr>
-            <w:tcW w:w="2880" w:type="dxa"/>
-          </w:tcPr>
-          <w:p>
-            <w:pPr>
-              <w:autoSpaceDE w:val="0"/>
-              <w:autoSpaceDN w:val="0"/>
-              <w:adjustRightInd w:val="0"/>
-              <w:rPr>
-                <w:rFonts w:ascii="Times New Roman" w:hAnsi="Times New Roman" w:cs="Times New Roman"/>
-                <w:sz w:val="16"/>
-                <w:szCs w:val="16"/>
-                <w:lang w:val="en-US"/>
+                <w:color w:val="000000" w:themeColor="text1"/>
+                <w:sz w:val="16"/>
+                <w:szCs w:val="16"/>
               </w:rPr>
             </w:pPr>
             <w:r>
@@ -6063,6 +5882,33 @@
             </m:oMath>
           </w:p>
         </w:tc>
+        <w:tc>
+          <w:tcPr>
+            <w:tcW w:w="2070" w:type="dxa"/>
+          </w:tcPr>
+          <w:p>
+            <w:pPr>
+              <w:autoSpaceDE w:val="0"/>
+              <w:autoSpaceDN w:val="0"/>
+              <w:adjustRightInd w:val="0"/>
+              <w:rPr>
+                <w:rFonts w:ascii="Times New Roman" w:hAnsi="Times New Roman" w:cs="Times New Roman"/>
+                <w:sz w:val="16"/>
+                <w:szCs w:val="16"/>
+                <w:lang w:val="en-US"/>
+              </w:rPr>
+            </w:pPr>
+            <w:r>
+              <w:rPr>
+                <w:rFonts w:ascii="Times New Roman" w:hAnsi="Times New Roman" w:cs="Times New Roman"/>
+                <w:color w:val="000000" w:themeColor="text1"/>
+                <w:sz w:val="16"/>
+                <w:szCs w:val="16"/>
+              </w:rPr>
+              <w:t>Linear form; Independent cases; Nearly normal residuals; Variability around the regression line is roughly constant.</w:t>
+            </w:r>
+          </w:p>
+        </w:tc>
       </w:tr>
       <w:tr>
         <w:trPr>
@@ -6115,16 +5961,7 @@
                     <w:sz w:val="16"/>
                     <w:szCs w:val="16"/>
                   </w:rPr>
-                  <m:t>Z</m:t>
-                </m:r>
-                <m:r>
-                  <w:rPr>
-                    <w:rFonts w:ascii="Cambria Math" w:hAnsi="Cambria Math" w:cs="Times New Roman"/>
-                    <w:color w:val="000000" w:themeColor="text1"/>
-                    <w:sz w:val="16"/>
-                    <w:szCs w:val="16"/>
-                  </w:rPr>
-                  <m:t>=</m:t>
+                  <m:t>Z=</m:t>
                 </m:r>
                 <m:f>
                   <m:fPr>
@@ -6583,16 +6420,7 @@
                     <w:sz w:val="16"/>
                     <w:szCs w:val="16"/>
                   </w:rPr>
-                  <m:t>Z</m:t>
-                </m:r>
-                <m:r>
-                  <w:rPr>
-                    <w:rFonts w:ascii="Cambria Math" w:hAnsi="Cambria Math" w:cs="Times New Roman"/>
-                    <w:color w:val="000000" w:themeColor="text1"/>
-                    <w:sz w:val="16"/>
-                    <w:szCs w:val="16"/>
-                  </w:rPr>
-                  <m:t>=</m:t>
+                  <m:t>Z=</m:t>
                 </m:r>
                 <m:f>
                   <m:fPr>
@@ -7440,16 +7268,7 @@
                     <w:sz w:val="16"/>
                     <w:szCs w:val="16"/>
                   </w:rPr>
-                  <m:t>T</m:t>
-                </m:r>
-                <m:r>
-                  <w:rPr>
-                    <w:rFonts w:ascii="Cambria Math" w:eastAsiaTheme="minorEastAsia" w:hAnsi="Cambria Math" w:cs="Times New Roman"/>
-                    <w:color w:val="000000" w:themeColor="text1"/>
-                    <w:sz w:val="16"/>
-                    <w:szCs w:val="16"/>
-                  </w:rPr>
-                  <m:t>=</m:t>
+                  <m:t>T=</m:t>
                 </m:r>
                 <m:f>
                   <m:fPr>
@@ -7559,25 +7378,7 @@
                     <w:sz w:val="16"/>
                     <w:szCs w:val="16"/>
                   </w:rPr>
-                  <m:t xml:space="preserve">  OR   </m:t>
-                </m:r>
-                <m:r>
-                  <w:rPr>
-                    <w:rFonts w:ascii="Cambria Math" w:eastAsiaTheme="minorEastAsia" w:hAnsi="Cambria Math" w:cs="Times New Roman"/>
-                    <w:color w:val="000000" w:themeColor="text1"/>
-                    <w:sz w:val="16"/>
-                    <w:szCs w:val="16"/>
-                  </w:rPr>
-                  <m:t>T</m:t>
-                </m:r>
-                <m:r>
-                  <w:rPr>
-                    <w:rFonts w:ascii="Cambria Math" w:eastAsiaTheme="minorEastAsia" w:hAnsi="Cambria Math" w:cs="Times New Roman"/>
-                    <w:color w:val="000000" w:themeColor="text1"/>
-                    <w:sz w:val="16"/>
-                    <w:szCs w:val="16"/>
-                  </w:rPr>
-                  <m:t>=</m:t>
+                  <m:t xml:space="preserve">  OR   T=</m:t>
                 </m:r>
                 <m:f>
                   <m:fPr>
@@ -8028,7 +7829,7 @@
         </w:tc>
         <w:tc>
           <w:tcPr>
-            <w:tcW w:w="1980" w:type="dxa"/>
+            <w:tcW w:w="2700" w:type="dxa"/>
           </w:tcPr>
           <w:p>
             <w:pPr>
@@ -8050,269 +7851,7 @@
                     <w:sz w:val="16"/>
                     <w:szCs w:val="16"/>
                   </w:rPr>
-                  <m:t>T</m:t>
-                </m:r>
-                <m:r>
-                  <w:rPr>
-                    <w:rFonts w:ascii="Cambria Math" w:eastAsiaTheme="minorEastAsia" w:hAnsi="Cambria Math" w:cs="Times New Roman"/>
-                    <w:color w:val="000000" w:themeColor="text1"/>
-                    <w:sz w:val="16"/>
-                    <w:szCs w:val="16"/>
-                  </w:rPr>
-                  <m:t>=</m:t>
-                </m:r>
-                <m:f>
-                  <m:fPr>
-                    <m:ctrlPr>
-                      <w:rPr>
-                        <w:rFonts w:ascii="Cambria Math" w:eastAsiaTheme="minorEastAsia" w:hAnsi="Cambria Math" w:cs="Times New Roman"/>
-                        <w:i/>
-                        <w:color w:val="000000" w:themeColor="text1"/>
-                        <w:sz w:val="16"/>
-                        <w:szCs w:val="16"/>
-                      </w:rPr>
-                    </m:ctrlPr>
-                  </m:fPr>
-                  <m:num>
-                    <m:sSub>
-                      <m:sSubPr>
-                        <m:ctrlPr>
-                          <w:rPr>
-                            <w:rFonts w:ascii="Cambria Math" w:eastAsiaTheme="minorEastAsia" w:hAnsi="Cambria Math" w:cs="Times New Roman"/>
-                            <w:i/>
-                            <w:color w:val="000000" w:themeColor="text1"/>
-                            <w:sz w:val="16"/>
-                            <w:szCs w:val="16"/>
-                          </w:rPr>
-                        </m:ctrlPr>
-                      </m:sSubPr>
-                      <m:e>
-                        <m:r>
-                          <w:rPr>
-                            <w:rFonts w:ascii="Cambria Math" w:eastAsiaTheme="minorEastAsia" w:hAnsi="Cambria Math" w:cs="Times New Roman"/>
-                            <w:color w:val="000000" w:themeColor="text1"/>
-                            <w:sz w:val="16"/>
-                            <w:szCs w:val="16"/>
-                          </w:rPr>
-                          <m:t>b</m:t>
-                        </m:r>
-                      </m:e>
-                      <m:sub>
-                        <m:r>
-                          <w:rPr>
-                            <w:rFonts w:ascii="Cambria Math" w:eastAsiaTheme="minorEastAsia" w:hAnsi="Cambria Math" w:cs="Times New Roman"/>
-                            <w:color w:val="000000" w:themeColor="text1"/>
-                            <w:sz w:val="16"/>
-                            <w:szCs w:val="16"/>
-                          </w:rPr>
-                          <m:t>1</m:t>
-                        </m:r>
-                      </m:sub>
-                    </m:sSub>
-                    <m:r>
-                      <w:rPr>
-                        <w:rFonts w:ascii="Cambria Math" w:eastAsiaTheme="minorEastAsia" w:hAnsi="Cambria Math" w:cs="Times New Roman"/>
-                        <w:color w:val="000000" w:themeColor="text1"/>
-                        <w:sz w:val="16"/>
-                        <w:szCs w:val="16"/>
-                      </w:rPr>
-                      <m:t>-0</m:t>
-                    </m:r>
-                  </m:num>
-                  <m:den>
-                    <m:r>
-                      <w:rPr>
-                        <w:rFonts w:ascii="Cambria Math" w:eastAsiaTheme="minorEastAsia" w:hAnsi="Cambria Math" w:cs="Times New Roman"/>
-                        <w:color w:val="000000" w:themeColor="text1"/>
-                        <w:sz w:val="16"/>
-                        <w:szCs w:val="16"/>
-                      </w:rPr>
-                      <m:t>SE(</m:t>
-                    </m:r>
-                    <m:sSub>
-                      <m:sSubPr>
-                        <m:ctrlPr>
-                          <w:rPr>
-                            <w:rFonts w:ascii="Cambria Math" w:eastAsiaTheme="minorEastAsia" w:hAnsi="Cambria Math" w:cs="Times New Roman"/>
-                            <w:i/>
-                            <w:color w:val="000000" w:themeColor="text1"/>
-                            <w:sz w:val="16"/>
-                            <w:szCs w:val="16"/>
-                          </w:rPr>
-                        </m:ctrlPr>
-                      </m:sSubPr>
-                      <m:e>
-                        <m:r>
-                          <w:rPr>
-                            <w:rFonts w:ascii="Cambria Math" w:eastAsiaTheme="minorEastAsia" w:hAnsi="Cambria Math" w:cs="Times New Roman"/>
-                            <w:color w:val="000000" w:themeColor="text1"/>
-                            <w:sz w:val="16"/>
-                            <w:szCs w:val="16"/>
-                          </w:rPr>
-                          <m:t>b</m:t>
-                        </m:r>
-                      </m:e>
-                      <m:sub>
-                        <m:r>
-                          <w:rPr>
-                            <w:rFonts w:ascii="Cambria Math" w:eastAsiaTheme="minorEastAsia" w:hAnsi="Cambria Math" w:cs="Times New Roman"/>
-                            <w:color w:val="000000" w:themeColor="text1"/>
-                            <w:sz w:val="16"/>
-                            <w:szCs w:val="16"/>
-                          </w:rPr>
-                          <m:t>1</m:t>
-                        </m:r>
-                      </m:sub>
-                    </m:sSub>
-                    <m:r>
-                      <w:rPr>
-                        <w:rFonts w:ascii="Cambria Math" w:eastAsiaTheme="minorEastAsia" w:hAnsi="Cambria Math" w:cs="Times New Roman"/>
-                        <w:color w:val="000000" w:themeColor="text1"/>
-                        <w:sz w:val="16"/>
-                        <w:szCs w:val="16"/>
-                      </w:rPr>
-                      <m:t>)</m:t>
-                    </m:r>
-                  </m:den>
-                </m:f>
-              </m:oMath>
-            </m:oMathPara>
-          </w:p>
-          <w:p>
-            <w:pPr>
-              <w:rPr>
-                <w:rFonts w:ascii="Times New Roman" w:hAnsi="Times New Roman" w:cs="Times New Roman"/>
-                <w:color w:val="000000" w:themeColor="text1"/>
-                <w:sz w:val="16"/>
-                <w:szCs w:val="16"/>
-              </w:rPr>
-            </w:pPr>
-            <m:oMath>
-              <m:r>
-                <w:rPr>
-                  <w:rFonts w:ascii="Cambria Math" w:eastAsiaTheme="minorEastAsia" w:hAnsi="Cambria Math" w:cs="Times New Roman"/>
-                  <w:color w:val="000000" w:themeColor="text1"/>
-                  <w:sz w:val="16"/>
-                  <w:szCs w:val="16"/>
-                </w:rPr>
-                <m:t>SE</m:t>
-              </m:r>
-              <m:d>
-                <m:dPr>
-                  <m:ctrlPr>
-                    <w:rPr>
-                      <w:rFonts w:ascii="Cambria Math" w:eastAsiaTheme="minorEastAsia" w:hAnsi="Cambria Math" w:cs="Times New Roman"/>
-                      <w:i/>
-                      <w:color w:val="000000" w:themeColor="text1"/>
-                      <w:sz w:val="16"/>
-                      <w:szCs w:val="16"/>
-                    </w:rPr>
-                  </m:ctrlPr>
-                </m:dPr>
-                <m:e>
-                  <m:sSub>
-                    <m:sSubPr>
-                      <m:ctrlPr>
-                        <w:rPr>
-                          <w:rFonts w:ascii="Cambria Math" w:eastAsiaTheme="minorEastAsia" w:hAnsi="Cambria Math" w:cs="Times New Roman"/>
-                          <w:i/>
-                          <w:color w:val="000000" w:themeColor="text1"/>
-                          <w:sz w:val="16"/>
-                          <w:szCs w:val="16"/>
-                        </w:rPr>
-                      </m:ctrlPr>
-                    </m:sSubPr>
-                    <m:e>
-                      <m:r>
-                        <w:rPr>
-                          <w:rFonts w:ascii="Cambria Math" w:eastAsiaTheme="minorEastAsia" w:hAnsi="Cambria Math" w:cs="Times New Roman"/>
-                          <w:color w:val="000000" w:themeColor="text1"/>
-                          <w:sz w:val="16"/>
-                          <w:szCs w:val="16"/>
-                        </w:rPr>
-                        <m:t>b</m:t>
-                      </m:r>
-                    </m:e>
-                    <m:sub>
-                      <m:r>
-                        <w:rPr>
-                          <w:rFonts w:ascii="Cambria Math" w:eastAsiaTheme="minorEastAsia" w:hAnsi="Cambria Math" w:cs="Times New Roman"/>
-                          <w:color w:val="000000" w:themeColor="text1"/>
-                          <w:sz w:val="16"/>
-                          <w:szCs w:val="16"/>
-                        </w:rPr>
-                        <m:t>1</m:t>
-                      </m:r>
-                    </m:sub>
-                  </m:sSub>
-                </m:e>
-              </m:d>
-            </m:oMath>
-            <w:r>
-              <w:rPr>
-                <w:rFonts w:ascii="Times New Roman" w:hAnsi="Times New Roman" w:cs="Times New Roman"/>
-                <w:color w:val="000000" w:themeColor="text1"/>
-                <w:sz w:val="16"/>
-                <w:szCs w:val="16"/>
-              </w:rPr>
-              <w:t xml:space="preserve"> is the reported standard error (std. error) of the slope term in the </w:t>
-            </w:r>
-            <w:proofErr w:type="gramStart"/>
-            <w:r>
-              <w:rPr>
-                <w:rFonts w:ascii="Times New Roman" w:hAnsi="Times New Roman" w:cs="Times New Roman"/>
-                <w:color w:val="000000" w:themeColor="text1"/>
-                <w:sz w:val="16"/>
-                <w:szCs w:val="16"/>
-              </w:rPr>
-              <w:t>lm(</w:t>
-            </w:r>
-            <w:proofErr w:type="gramEnd"/>
-            <w:r>
-              <w:rPr>
-                <w:rFonts w:ascii="Times New Roman" w:hAnsi="Times New Roman" w:cs="Times New Roman"/>
-                <w:color w:val="000000" w:themeColor="text1"/>
-                <w:sz w:val="16"/>
-                <w:szCs w:val="16"/>
-              </w:rPr>
-              <w:t>) output from R.</w:t>
-            </w:r>
-          </w:p>
-        </w:tc>
-        <w:tc>
-          <w:tcPr>
-            <w:tcW w:w="2880" w:type="dxa"/>
-          </w:tcPr>
-          <w:p>
-            <w:pPr>
-              <w:spacing w:after="120"/>
-              <w:rPr>
-                <w:rFonts w:ascii="Times New Roman" w:eastAsiaTheme="minorEastAsia" w:hAnsi="Times New Roman" w:cs="Times New Roman"/>
-                <w:iCs/>
-                <w:color w:val="000000" w:themeColor="text1"/>
-                <w:sz w:val="16"/>
-                <w:szCs w:val="16"/>
-              </w:rPr>
-            </w:pPr>
-            <m:oMathPara>
-              <m:oMath>
-                <m:r>
-                  <w:rPr>
-                    <w:rFonts w:ascii="Cambria Math" w:eastAsiaTheme="minorEastAsia" w:hAnsi="Cambria Math" w:cs="Times New Roman"/>
-                    <w:color w:val="000000" w:themeColor="text1"/>
-                    <w:sz w:val="16"/>
-                    <w:szCs w:val="16"/>
-                  </w:rPr>
-                  <m:t>T</m:t>
-                </m:r>
-                <m:r>
-                  <w:rPr>
-                    <w:rFonts w:ascii="Cambria Math" w:eastAsiaTheme="minorEastAsia" w:hAnsi="Cambria Math" w:cs="Times New Roman"/>
-                    <w:color w:val="000000" w:themeColor="text1"/>
-                    <w:sz w:val="16"/>
-                    <w:szCs w:val="16"/>
-                  </w:rPr>
-                  <m:t>=</m:t>
+                  <m:t>T=</m:t>
                 </m:r>
                 <m:f>
                   <m:fPr>
@@ -8592,6 +8131,7 @@
           </w:p>
           <w:p>
             <w:pPr>
+              <w:spacing w:after="120"/>
               <w:rPr>
                 <w:rFonts w:ascii="Times New Roman" w:hAnsi="Times New Roman" w:cs="Times New Roman"/>
                 <w:color w:val="000000" w:themeColor="text1"/>
@@ -8963,6 +8503,250 @@
             </m:oMathPara>
           </w:p>
         </w:tc>
+        <w:tc>
+          <w:tcPr>
+            <w:tcW w:w="2070" w:type="dxa"/>
+          </w:tcPr>
+          <w:p>
+            <w:pPr>
+              <w:spacing w:after="120"/>
+              <w:rPr>
+                <w:rFonts w:ascii="Times New Roman" w:eastAsiaTheme="minorEastAsia" w:hAnsi="Times New Roman" w:cs="Times New Roman"/>
+                <w:iCs/>
+                <w:color w:val="000000" w:themeColor="text1"/>
+                <w:sz w:val="16"/>
+                <w:szCs w:val="16"/>
+              </w:rPr>
+            </w:pPr>
+            <m:oMathPara>
+              <m:oMath>
+                <m:r>
+                  <w:rPr>
+                    <w:rFonts w:ascii="Cambria Math" w:eastAsiaTheme="minorEastAsia" w:hAnsi="Cambria Math" w:cs="Times New Roman"/>
+                    <w:color w:val="000000" w:themeColor="text1"/>
+                    <w:sz w:val="16"/>
+                    <w:szCs w:val="16"/>
+                  </w:rPr>
+                  <m:t>T=</m:t>
+                </m:r>
+                <m:f>
+                  <m:fPr>
+                    <m:ctrlPr>
+                      <w:rPr>
+                        <w:rFonts w:ascii="Cambria Math" w:eastAsiaTheme="minorEastAsia" w:hAnsi="Cambria Math" w:cs="Times New Roman"/>
+                        <w:i/>
+                        <w:color w:val="000000" w:themeColor="text1"/>
+                        <w:sz w:val="16"/>
+                        <w:szCs w:val="16"/>
+                      </w:rPr>
+                    </m:ctrlPr>
+                  </m:fPr>
+                  <m:num>
+                    <m:sSub>
+                      <m:sSubPr>
+                        <m:ctrlPr>
+                          <w:rPr>
+                            <w:rFonts w:ascii="Cambria Math" w:eastAsiaTheme="minorEastAsia" w:hAnsi="Cambria Math" w:cs="Times New Roman"/>
+                            <w:i/>
+                            <w:color w:val="000000" w:themeColor="text1"/>
+                            <w:sz w:val="16"/>
+                            <w:szCs w:val="16"/>
+                          </w:rPr>
+                        </m:ctrlPr>
+                      </m:sSubPr>
+                      <m:e>
+                        <m:r>
+                          <w:rPr>
+                            <w:rFonts w:ascii="Cambria Math" w:eastAsiaTheme="minorEastAsia" w:hAnsi="Cambria Math" w:cs="Times New Roman"/>
+                            <w:color w:val="000000" w:themeColor="text1"/>
+                            <w:sz w:val="16"/>
+                            <w:szCs w:val="16"/>
+                          </w:rPr>
+                          <m:t>b</m:t>
+                        </m:r>
+                      </m:e>
+                      <m:sub>
+                        <m:r>
+                          <w:rPr>
+                            <w:rFonts w:ascii="Cambria Math" w:eastAsiaTheme="minorEastAsia" w:hAnsi="Cambria Math" w:cs="Times New Roman"/>
+                            <w:color w:val="000000" w:themeColor="text1"/>
+                            <w:sz w:val="16"/>
+                            <w:szCs w:val="16"/>
+                          </w:rPr>
+                          <m:t>1</m:t>
+                        </m:r>
+                      </m:sub>
+                    </m:sSub>
+                    <m:r>
+                      <w:rPr>
+                        <w:rFonts w:ascii="Cambria Math" w:eastAsiaTheme="minorEastAsia" w:hAnsi="Cambria Math" w:cs="Times New Roman"/>
+                        <w:color w:val="000000" w:themeColor="text1"/>
+                        <w:sz w:val="16"/>
+                        <w:szCs w:val="16"/>
+                      </w:rPr>
+                      <m:t>-0</m:t>
+                    </m:r>
+                  </m:num>
+                  <m:den>
+                    <m:r>
+                      <w:rPr>
+                        <w:rFonts w:ascii="Cambria Math" w:eastAsiaTheme="minorEastAsia" w:hAnsi="Cambria Math" w:cs="Times New Roman"/>
+                        <w:color w:val="000000" w:themeColor="text1"/>
+                        <w:sz w:val="16"/>
+                        <w:szCs w:val="16"/>
+                      </w:rPr>
+                      <m:t>SE(</m:t>
+                    </m:r>
+                    <m:sSub>
+                      <m:sSubPr>
+                        <m:ctrlPr>
+                          <w:rPr>
+                            <w:rFonts w:ascii="Cambria Math" w:eastAsiaTheme="minorEastAsia" w:hAnsi="Cambria Math" w:cs="Times New Roman"/>
+                            <w:i/>
+                            <w:color w:val="000000" w:themeColor="text1"/>
+                            <w:sz w:val="16"/>
+                            <w:szCs w:val="16"/>
+                          </w:rPr>
+                        </m:ctrlPr>
+                      </m:sSubPr>
+                      <m:e>
+                        <m:r>
+                          <w:rPr>
+                            <w:rFonts w:ascii="Cambria Math" w:eastAsiaTheme="minorEastAsia" w:hAnsi="Cambria Math" w:cs="Times New Roman"/>
+                            <w:color w:val="000000" w:themeColor="text1"/>
+                            <w:sz w:val="16"/>
+                            <w:szCs w:val="16"/>
+                          </w:rPr>
+                          <m:t>b</m:t>
+                        </m:r>
+                      </m:e>
+                      <m:sub>
+                        <m:r>
+                          <w:rPr>
+                            <w:rFonts w:ascii="Cambria Math" w:eastAsiaTheme="minorEastAsia" w:hAnsi="Cambria Math" w:cs="Times New Roman"/>
+                            <w:color w:val="000000" w:themeColor="text1"/>
+                            <w:sz w:val="16"/>
+                            <w:szCs w:val="16"/>
+                          </w:rPr>
+                          <m:t>1</m:t>
+                        </m:r>
+                      </m:sub>
+                    </m:sSub>
+                    <m:r>
+                      <w:rPr>
+                        <w:rFonts w:ascii="Cambria Math" w:eastAsiaTheme="minorEastAsia" w:hAnsi="Cambria Math" w:cs="Times New Roman"/>
+                        <w:color w:val="000000" w:themeColor="text1"/>
+                        <w:sz w:val="16"/>
+                        <w:szCs w:val="16"/>
+                      </w:rPr>
+                      <m:t>)</m:t>
+                    </m:r>
+                  </m:den>
+                </m:f>
+              </m:oMath>
+            </m:oMathPara>
+          </w:p>
+          <w:p>
+            <w:pPr>
+              <w:rPr>
+                <w:rFonts w:ascii="Times New Roman" w:hAnsi="Times New Roman" w:cs="Times New Roman"/>
+                <w:color w:val="000000" w:themeColor="text1"/>
+                <w:sz w:val="16"/>
+                <w:szCs w:val="16"/>
+              </w:rPr>
+            </w:pPr>
+            <m:oMath>
+              <m:r>
+                <w:rPr>
+                  <w:rFonts w:ascii="Cambria Math" w:eastAsiaTheme="minorEastAsia" w:hAnsi="Cambria Math" w:cs="Times New Roman"/>
+                  <w:color w:val="000000" w:themeColor="text1"/>
+                  <w:sz w:val="16"/>
+                  <w:szCs w:val="16"/>
+                </w:rPr>
+                <m:t>SE</m:t>
+              </m:r>
+              <m:d>
+                <m:dPr>
+                  <m:ctrlPr>
+                    <w:rPr>
+                      <w:rFonts w:ascii="Cambria Math" w:eastAsiaTheme="minorEastAsia" w:hAnsi="Cambria Math" w:cs="Times New Roman"/>
+                      <w:i/>
+                      <w:color w:val="000000" w:themeColor="text1"/>
+                      <w:sz w:val="16"/>
+                      <w:szCs w:val="16"/>
+                    </w:rPr>
+                  </m:ctrlPr>
+                </m:dPr>
+                <m:e>
+                  <m:sSub>
+                    <m:sSubPr>
+                      <m:ctrlPr>
+                        <w:rPr>
+                          <w:rFonts w:ascii="Cambria Math" w:eastAsiaTheme="minorEastAsia" w:hAnsi="Cambria Math" w:cs="Times New Roman"/>
+                          <w:i/>
+                          <w:color w:val="000000" w:themeColor="text1"/>
+                          <w:sz w:val="16"/>
+                          <w:szCs w:val="16"/>
+                        </w:rPr>
+                      </m:ctrlPr>
+                    </m:sSubPr>
+                    <m:e>
+                      <m:r>
+                        <w:rPr>
+                          <w:rFonts w:ascii="Cambria Math" w:eastAsiaTheme="minorEastAsia" w:hAnsi="Cambria Math" w:cs="Times New Roman"/>
+                          <w:color w:val="000000" w:themeColor="text1"/>
+                          <w:sz w:val="16"/>
+                          <w:szCs w:val="16"/>
+                        </w:rPr>
+                        <m:t>b</m:t>
+                      </m:r>
+                    </m:e>
+                    <m:sub>
+                      <m:r>
+                        <w:rPr>
+                          <w:rFonts w:ascii="Cambria Math" w:eastAsiaTheme="minorEastAsia" w:hAnsi="Cambria Math" w:cs="Times New Roman"/>
+                          <w:color w:val="000000" w:themeColor="text1"/>
+                          <w:sz w:val="16"/>
+                          <w:szCs w:val="16"/>
+                        </w:rPr>
+                        <m:t>1</m:t>
+                      </m:r>
+                    </m:sub>
+                  </m:sSub>
+                </m:e>
+              </m:d>
+            </m:oMath>
+            <w:r>
+              <w:rPr>
+                <w:rFonts w:ascii="Times New Roman" w:hAnsi="Times New Roman" w:cs="Times New Roman"/>
+                <w:color w:val="000000" w:themeColor="text1"/>
+                <w:sz w:val="16"/>
+                <w:szCs w:val="16"/>
+              </w:rPr>
+              <w:t xml:space="preserve"> is the reported standard error (std. error) of the slope term in the </w:t>
+            </w:r>
+            <w:proofErr w:type="gramStart"/>
+            <w:r>
+              <w:rPr>
+                <w:rFonts w:ascii="Times New Roman" w:hAnsi="Times New Roman" w:cs="Times New Roman"/>
+                <w:color w:val="000000" w:themeColor="text1"/>
+                <w:sz w:val="16"/>
+                <w:szCs w:val="16"/>
+              </w:rPr>
+              <w:t>lm(</w:t>
+            </w:r>
+            <w:proofErr w:type="gramEnd"/>
+            <w:r>
+              <w:rPr>
+                <w:rFonts w:ascii="Times New Roman" w:hAnsi="Times New Roman" w:cs="Times New Roman"/>
+                <w:color w:val="000000" w:themeColor="text1"/>
+                <w:sz w:val="16"/>
+                <w:szCs w:val="16"/>
+              </w:rPr>
+              <w:t>) output from R.</w:t>
+            </w:r>
+          </w:p>
+        </w:tc>
       </w:tr>
       <w:tr>
         <w:trPr>
@@ -9083,16 +8867,7 @@
                     <w:sz w:val="16"/>
                     <w:szCs w:val="16"/>
                   </w:rPr>
-                  <m:t>×</m:t>
-                </m:r>
-                <m:r>
-                  <w:rPr>
-                    <w:rFonts w:ascii="Cambria Math" w:hAnsi="Cambria Math" w:cs="Times New Roman"/>
-                    <w:color w:val="000000" w:themeColor="text1"/>
-                    <w:sz w:val="16"/>
-                    <w:szCs w:val="16"/>
-                  </w:rPr>
-                  <m:t>SE</m:t>
+                  <m:t>×SE</m:t>
                 </m:r>
                 <m:d>
                   <m:dPr>
@@ -9518,16 +9293,7 @@
                     <w:sz w:val="16"/>
                     <w:szCs w:val="16"/>
                   </w:rPr>
-                  <m:t>×</m:t>
-                </m:r>
-                <m:r>
-                  <w:rPr>
-                    <w:rFonts w:ascii="Cambria Math" w:hAnsi="Cambria Math" w:cs="Times New Roman"/>
-                    <w:color w:val="000000" w:themeColor="text1"/>
-                    <w:sz w:val="16"/>
-                    <w:szCs w:val="16"/>
-                  </w:rPr>
-                  <m:t>SE</m:t>
+                  <m:t>×SE</m:t>
                 </m:r>
                 <m:d>
                   <m:dPr>
@@ -10311,25 +10077,7 @@
                     <w:sz w:val="16"/>
                     <w:szCs w:val="16"/>
                   </w:rPr>
-                  <m:t>×</m:t>
-                </m:r>
-                <m:r>
-                  <w:rPr>
-                    <w:rFonts w:ascii="Cambria Math" w:hAnsi="Cambria Math" w:cs="Times New Roman"/>
-                    <w:color w:val="000000" w:themeColor="text1"/>
-                    <w:sz w:val="16"/>
-                    <w:szCs w:val="16"/>
-                  </w:rPr>
-                  <m:t>SE</m:t>
-                </m:r>
-                <m:r>
-                  <w:rPr>
-                    <w:rFonts w:ascii="Cambria Math" w:hAnsi="Cambria Math" w:cs="Times New Roman"/>
-                    <w:color w:val="000000" w:themeColor="text1"/>
-                    <w:sz w:val="16"/>
-                    <w:szCs w:val="16"/>
-                  </w:rPr>
-                  <m:t>(</m:t>
+                  <m:t>×SE(</m:t>
                 </m:r>
                 <m:acc>
                   <m:accPr>
@@ -10482,25 +10230,7 @@
                     <w:sz w:val="16"/>
                     <w:szCs w:val="16"/>
                   </w:rPr>
-                  <m:t>×</m:t>
-                </m:r>
-                <m:r>
-                  <w:rPr>
-                    <w:rFonts w:ascii="Cambria Math" w:hAnsi="Cambria Math" w:cs="Times New Roman"/>
-                    <w:color w:val="000000" w:themeColor="text1"/>
-                    <w:sz w:val="16"/>
-                    <w:szCs w:val="16"/>
-                  </w:rPr>
-                  <m:t>SE</m:t>
-                </m:r>
-                <m:r>
-                  <w:rPr>
-                    <w:rFonts w:ascii="Cambria Math" w:hAnsi="Cambria Math" w:cs="Times New Roman"/>
-                    <w:color w:val="000000" w:themeColor="text1"/>
-                    <w:sz w:val="16"/>
-                    <w:szCs w:val="16"/>
-                  </w:rPr>
-                  <m:t>(</m:t>
+                  <m:t>×SE(</m:t>
                 </m:r>
                 <m:sSub>
                   <m:sSubPr>
@@ -10858,278 +10588,7 @@
         </w:tc>
         <w:tc>
           <w:tcPr>
-            <w:tcW w:w="1980" w:type="dxa"/>
-          </w:tcPr>
-          <w:p>
-            <w:pPr>
-              <w:spacing w:after="120"/>
-              <w:rPr>
-                <w:rFonts w:ascii="Times New Roman" w:eastAsiaTheme="minorEastAsia" w:hAnsi="Times New Roman" w:cs="Times New Roman"/>
-                <w:color w:val="000000" w:themeColor="text1"/>
-                <w:sz w:val="16"/>
-                <w:szCs w:val="16"/>
-              </w:rPr>
-            </w:pPr>
-            <m:oMathPara>
-              <m:oMath>
-                <m:sSub>
-                  <m:sSubPr>
-                    <m:ctrlPr>
-                      <w:rPr>
-                        <w:rFonts w:ascii="Cambria Math" w:hAnsi="Cambria Math" w:cs="Times New Roman"/>
-                        <w:i/>
-                        <w:iCs/>
-                        <w:color w:val="000000" w:themeColor="text1"/>
-                        <w:sz w:val="16"/>
-                        <w:szCs w:val="16"/>
-                      </w:rPr>
-                    </m:ctrlPr>
-                  </m:sSubPr>
-                  <m:e>
-                    <m:r>
-                      <w:rPr>
-                        <w:rFonts w:ascii="Cambria Math" w:hAnsi="Cambria Math" w:cs="Times New Roman"/>
-                        <w:color w:val="000000" w:themeColor="text1"/>
-                        <w:sz w:val="16"/>
-                        <w:szCs w:val="16"/>
-                      </w:rPr>
-                      <m:t>b</m:t>
-                    </m:r>
-                  </m:e>
-                  <m:sub>
-                    <m:r>
-                      <w:rPr>
-                        <w:rFonts w:ascii="Cambria Math" w:hAnsi="Cambria Math" w:cs="Times New Roman"/>
-                        <w:color w:val="000000" w:themeColor="text1"/>
-                        <w:sz w:val="16"/>
-                        <w:szCs w:val="16"/>
-                      </w:rPr>
-                      <m:t>1</m:t>
-                    </m:r>
-                  </m:sub>
-                </m:sSub>
-                <m:r>
-                  <w:rPr>
-                    <w:rFonts w:ascii="Cambria Math" w:hAnsi="Cambria Math" w:cs="Times New Roman"/>
-                    <w:color w:val="000000" w:themeColor="text1"/>
-                    <w:sz w:val="16"/>
-                    <w:szCs w:val="16"/>
-                  </w:rPr>
-                  <m:t>±</m:t>
-                </m:r>
-                <m:sSup>
-                  <m:sSupPr>
-                    <m:ctrlPr>
-                      <w:rPr>
-                        <w:rFonts w:ascii="Cambria Math" w:hAnsi="Cambria Math" w:cs="Times New Roman"/>
-                        <w:i/>
-                        <w:color w:val="000000" w:themeColor="text1"/>
-                        <w:sz w:val="16"/>
-                        <w:szCs w:val="16"/>
-                      </w:rPr>
-                    </m:ctrlPr>
-                  </m:sSupPr>
-                  <m:e>
-                    <m:r>
-                      <w:rPr>
-                        <w:rFonts w:ascii="Cambria Math" w:hAnsi="Cambria Math" w:cs="Times New Roman"/>
-                        <w:color w:val="000000" w:themeColor="text1"/>
-                        <w:sz w:val="16"/>
-                        <w:szCs w:val="16"/>
-                      </w:rPr>
-                      <m:t>t</m:t>
-                    </m:r>
-                  </m:e>
-                  <m:sup>
-                    <m:r>
-                      <w:rPr>
-                        <w:rFonts w:ascii="Cambria Math" w:hAnsi="Cambria Math" w:cs="Times New Roman"/>
-                        <w:color w:val="000000" w:themeColor="text1"/>
-                        <w:sz w:val="16"/>
-                        <w:szCs w:val="16"/>
-                      </w:rPr>
-                      <m:t>*</m:t>
-                    </m:r>
-                  </m:sup>
-                </m:sSup>
-                <m:r>
-                  <w:rPr>
-                    <w:rFonts w:ascii="Cambria Math" w:hAnsi="Cambria Math" w:cs="Times New Roman"/>
-                    <w:color w:val="000000" w:themeColor="text1"/>
-                    <w:sz w:val="16"/>
-                    <w:szCs w:val="16"/>
-                  </w:rPr>
-                  <m:t>×</m:t>
-                </m:r>
-                <m:r>
-                  <w:rPr>
-                    <w:rFonts w:ascii="Cambria Math" w:hAnsi="Cambria Math" w:cs="Times New Roman"/>
-                    <w:color w:val="000000" w:themeColor="text1"/>
-                    <w:sz w:val="16"/>
-                    <w:szCs w:val="16"/>
-                  </w:rPr>
-                  <m:t>SE</m:t>
-                </m:r>
-                <m:r>
-                  <w:rPr>
-                    <w:rFonts w:ascii="Cambria Math" w:hAnsi="Cambria Math" w:cs="Times New Roman"/>
-                    <w:color w:val="000000" w:themeColor="text1"/>
-                    <w:sz w:val="16"/>
-                    <w:szCs w:val="16"/>
-                  </w:rPr>
-                  <m:t>(</m:t>
-                </m:r>
-                <m:sSub>
-                  <m:sSubPr>
-                    <m:ctrlPr>
-                      <w:rPr>
-                        <w:rFonts w:ascii="Cambria Math" w:hAnsi="Cambria Math" w:cs="Times New Roman"/>
-                        <w:i/>
-                        <w:color w:val="000000" w:themeColor="text1"/>
-                        <w:sz w:val="16"/>
-                        <w:szCs w:val="16"/>
-                      </w:rPr>
-                    </m:ctrlPr>
-                  </m:sSubPr>
-                  <m:e>
-                    <m:r>
-                      <w:rPr>
-                        <w:rFonts w:ascii="Cambria Math" w:hAnsi="Cambria Math" w:cs="Times New Roman"/>
-                        <w:color w:val="000000" w:themeColor="text1"/>
-                        <w:sz w:val="16"/>
-                        <w:szCs w:val="16"/>
-                      </w:rPr>
-                      <m:t>b</m:t>
-                    </m:r>
-                  </m:e>
-                  <m:sub>
-                    <m:r>
-                      <w:rPr>
-                        <w:rFonts w:ascii="Cambria Math" w:hAnsi="Cambria Math" w:cs="Times New Roman"/>
-                        <w:color w:val="000000" w:themeColor="text1"/>
-                        <w:sz w:val="16"/>
-                        <w:szCs w:val="16"/>
-                      </w:rPr>
-                      <m:t>1</m:t>
-                    </m:r>
-                  </m:sub>
-                </m:sSub>
-                <m:r>
-                  <w:rPr>
-                    <w:rFonts w:ascii="Cambria Math" w:hAnsi="Cambria Math" w:cs="Times New Roman"/>
-                    <w:color w:val="000000" w:themeColor="text1"/>
-                    <w:sz w:val="16"/>
-                    <w:szCs w:val="16"/>
-                  </w:rPr>
-                  <m:t>)</m:t>
-                </m:r>
-              </m:oMath>
-            </m:oMathPara>
-          </w:p>
-          <w:p>
-            <w:pPr>
-              <w:rPr>
-                <w:rFonts w:ascii="Times New Roman" w:hAnsi="Times New Roman" w:cs="Times New Roman"/>
-                <w:color w:val="000000" w:themeColor="text1"/>
-                <w:sz w:val="16"/>
-                <w:szCs w:val="16"/>
-              </w:rPr>
-            </w:pPr>
-            <m:oMath>
-              <m:r>
-                <w:rPr>
-                  <w:rFonts w:ascii="Cambria Math" w:eastAsiaTheme="minorEastAsia" w:hAnsi="Cambria Math" w:cs="Times New Roman"/>
-                  <w:color w:val="000000" w:themeColor="text1"/>
-                  <w:sz w:val="16"/>
-                  <w:szCs w:val="16"/>
-                </w:rPr>
-                <m:t>SE</m:t>
-              </m:r>
-              <m:d>
-                <m:dPr>
-                  <m:ctrlPr>
-                    <w:rPr>
-                      <w:rFonts w:ascii="Cambria Math" w:eastAsiaTheme="minorEastAsia" w:hAnsi="Cambria Math" w:cs="Times New Roman"/>
-                      <w:i/>
-                      <w:color w:val="000000" w:themeColor="text1"/>
-                      <w:sz w:val="16"/>
-                      <w:szCs w:val="16"/>
-                    </w:rPr>
-                  </m:ctrlPr>
-                </m:dPr>
-                <m:e>
-                  <m:sSub>
-                    <m:sSubPr>
-                      <m:ctrlPr>
-                        <w:rPr>
-                          <w:rFonts w:ascii="Cambria Math" w:eastAsiaTheme="minorEastAsia" w:hAnsi="Cambria Math" w:cs="Times New Roman"/>
-                          <w:i/>
-                          <w:color w:val="000000" w:themeColor="text1"/>
-                          <w:sz w:val="16"/>
-                          <w:szCs w:val="16"/>
-                        </w:rPr>
-                      </m:ctrlPr>
-                    </m:sSubPr>
-                    <m:e>
-                      <m:r>
-                        <w:rPr>
-                          <w:rFonts w:ascii="Cambria Math" w:eastAsiaTheme="minorEastAsia" w:hAnsi="Cambria Math" w:cs="Times New Roman"/>
-                          <w:color w:val="000000" w:themeColor="text1"/>
-                          <w:sz w:val="16"/>
-                          <w:szCs w:val="16"/>
-                        </w:rPr>
-                        <m:t>b</m:t>
-                      </m:r>
-                    </m:e>
-                    <m:sub>
-                      <m:r>
-                        <w:rPr>
-                          <w:rFonts w:ascii="Cambria Math" w:eastAsiaTheme="minorEastAsia" w:hAnsi="Cambria Math" w:cs="Times New Roman"/>
-                          <w:color w:val="000000" w:themeColor="text1"/>
-                          <w:sz w:val="16"/>
-                          <w:szCs w:val="16"/>
-                        </w:rPr>
-                        <m:t>1</m:t>
-                      </m:r>
-                    </m:sub>
-                  </m:sSub>
-                </m:e>
-              </m:d>
-            </m:oMath>
-            <w:r>
-              <w:rPr>
-                <w:rFonts w:ascii="Times New Roman" w:hAnsi="Times New Roman" w:cs="Times New Roman"/>
-                <w:color w:val="000000" w:themeColor="text1"/>
-                <w:sz w:val="16"/>
-                <w:szCs w:val="16"/>
-              </w:rPr>
-              <w:t xml:space="preserve"> is the reported standard error (std. error) of the slope term in the </w:t>
-            </w:r>
-            <w:proofErr w:type="gramStart"/>
-            <w:r>
-              <w:rPr>
-                <w:rFonts w:ascii="Times New Roman" w:hAnsi="Times New Roman" w:cs="Times New Roman"/>
-                <w:color w:val="000000" w:themeColor="text1"/>
-                <w:sz w:val="16"/>
-                <w:szCs w:val="16"/>
-              </w:rPr>
-              <w:t>lm(</w:t>
-            </w:r>
-            <w:proofErr w:type="gramEnd"/>
-            <w:r>
-              <w:rPr>
-                <w:rFonts w:ascii="Times New Roman" w:hAnsi="Times New Roman" w:cs="Times New Roman"/>
-                <w:color w:val="000000" w:themeColor="text1"/>
-                <w:sz w:val="16"/>
-                <w:szCs w:val="16"/>
-              </w:rPr>
-              <w:t>) output from R.</w:t>
-            </w:r>
-          </w:p>
-        </w:tc>
-        <w:tc>
-          <w:tcPr>
-            <w:tcW w:w="2880" w:type="dxa"/>
+            <w:tcW w:w="2700" w:type="dxa"/>
           </w:tcPr>
           <w:p>
             <w:pPr>
@@ -11305,25 +10764,7 @@
                     <w:sz w:val="16"/>
                     <w:szCs w:val="16"/>
                   </w:rPr>
-                  <m:t>×</m:t>
-                </m:r>
-                <m:r>
-                  <w:rPr>
-                    <w:rFonts w:ascii="Cambria Math" w:hAnsi="Cambria Math" w:cs="Times New Roman"/>
-                    <w:color w:val="000000" w:themeColor="text1"/>
-                    <w:sz w:val="16"/>
-                    <w:szCs w:val="16"/>
-                  </w:rPr>
-                  <m:t>SE</m:t>
-                </m:r>
-                <m:r>
-                  <w:rPr>
-                    <w:rFonts w:ascii="Cambria Math" w:hAnsi="Cambria Math" w:cs="Times New Roman"/>
-                    <w:color w:val="000000" w:themeColor="text1"/>
-                    <w:sz w:val="16"/>
-                    <w:szCs w:val="16"/>
-                  </w:rPr>
-                  <m:t>(</m:t>
+                  <m:t>×SE(</m:t>
                 </m:r>
                 <m:sSub>
                   <m:sSubPr>
@@ -11450,8 +10891,10 @@
           </w:p>
           <w:p>
             <w:pPr>
-              <w:rPr>
-                <w:rFonts w:ascii="Times New Roman" w:hAnsi="Times New Roman" w:cs="Times New Roman"/>
+              <w:spacing w:after="120"/>
+              <w:rPr>
+                <w:rFonts w:ascii="Times New Roman" w:hAnsi="Times New Roman" w:cs="Times New Roman"/>
+                <w:iCs/>
                 <w:color w:val="000000" w:themeColor="text1"/>
                 <w:sz w:val="16"/>
                 <w:szCs w:val="16"/>
@@ -11819,6 +11262,259 @@
                 </m:rad>
               </m:oMath>
             </m:oMathPara>
+          </w:p>
+        </w:tc>
+        <w:tc>
+          <w:tcPr>
+            <w:tcW w:w="2070" w:type="dxa"/>
+          </w:tcPr>
+          <w:p>
+            <w:pPr>
+              <w:spacing w:after="120"/>
+              <w:rPr>
+                <w:rFonts w:ascii="Times New Roman" w:eastAsiaTheme="minorEastAsia" w:hAnsi="Times New Roman" w:cs="Times New Roman"/>
+                <w:color w:val="000000" w:themeColor="text1"/>
+                <w:sz w:val="16"/>
+                <w:szCs w:val="16"/>
+              </w:rPr>
+            </w:pPr>
+            <m:oMathPara>
+              <m:oMath>
+                <m:sSub>
+                  <m:sSubPr>
+                    <m:ctrlPr>
+                      <w:rPr>
+                        <w:rFonts w:ascii="Cambria Math" w:hAnsi="Cambria Math" w:cs="Times New Roman"/>
+                        <w:i/>
+                        <w:iCs/>
+                        <w:color w:val="000000" w:themeColor="text1"/>
+                        <w:sz w:val="16"/>
+                        <w:szCs w:val="16"/>
+                      </w:rPr>
+                    </m:ctrlPr>
+                  </m:sSubPr>
+                  <m:e>
+                    <m:r>
+                      <w:rPr>
+                        <w:rFonts w:ascii="Cambria Math" w:hAnsi="Cambria Math" w:cs="Times New Roman"/>
+                        <w:color w:val="000000" w:themeColor="text1"/>
+                        <w:sz w:val="16"/>
+                        <w:szCs w:val="16"/>
+                      </w:rPr>
+                      <m:t>b</m:t>
+                    </m:r>
+                  </m:e>
+                  <m:sub>
+                    <m:r>
+                      <w:rPr>
+                        <w:rFonts w:ascii="Cambria Math" w:hAnsi="Cambria Math" w:cs="Times New Roman"/>
+                        <w:color w:val="000000" w:themeColor="text1"/>
+                        <w:sz w:val="16"/>
+                        <w:szCs w:val="16"/>
+                      </w:rPr>
+                      <m:t>1</m:t>
+                    </m:r>
+                  </m:sub>
+                </m:sSub>
+                <m:r>
+                  <w:rPr>
+                    <w:rFonts w:ascii="Cambria Math" w:hAnsi="Cambria Math" w:cs="Times New Roman"/>
+                    <w:color w:val="000000" w:themeColor="text1"/>
+                    <w:sz w:val="16"/>
+                    <w:szCs w:val="16"/>
+                  </w:rPr>
+                  <m:t>±</m:t>
+                </m:r>
+                <m:sSup>
+                  <m:sSupPr>
+                    <m:ctrlPr>
+                      <w:rPr>
+                        <w:rFonts w:ascii="Cambria Math" w:hAnsi="Cambria Math" w:cs="Times New Roman"/>
+                        <w:i/>
+                        <w:color w:val="000000" w:themeColor="text1"/>
+                        <w:sz w:val="16"/>
+                        <w:szCs w:val="16"/>
+                      </w:rPr>
+                    </m:ctrlPr>
+                  </m:sSupPr>
+                  <m:e>
+                    <m:r>
+                      <w:rPr>
+                        <w:rFonts w:ascii="Cambria Math" w:hAnsi="Cambria Math" w:cs="Times New Roman"/>
+                        <w:color w:val="000000" w:themeColor="text1"/>
+                        <w:sz w:val="16"/>
+                        <w:szCs w:val="16"/>
+                      </w:rPr>
+                      <m:t>t</m:t>
+                    </m:r>
+                  </m:e>
+                  <m:sup>
+                    <m:r>
+                      <w:rPr>
+                        <w:rFonts w:ascii="Cambria Math" w:hAnsi="Cambria Math" w:cs="Times New Roman"/>
+                        <w:color w:val="000000" w:themeColor="text1"/>
+                        <w:sz w:val="16"/>
+                        <w:szCs w:val="16"/>
+                      </w:rPr>
+                      <m:t>*</m:t>
+                    </m:r>
+                  </m:sup>
+                </m:sSup>
+                <m:r>
+                  <w:rPr>
+                    <w:rFonts w:ascii="Cambria Math" w:hAnsi="Cambria Math" w:cs="Times New Roman"/>
+                    <w:color w:val="000000" w:themeColor="text1"/>
+                    <w:sz w:val="16"/>
+                    <w:szCs w:val="16"/>
+                  </w:rPr>
+                  <m:t>×SE(</m:t>
+                </m:r>
+                <m:sSub>
+                  <m:sSubPr>
+                    <m:ctrlPr>
+                      <w:rPr>
+                        <w:rFonts w:ascii="Cambria Math" w:hAnsi="Cambria Math" w:cs="Times New Roman"/>
+                        <w:i/>
+                        <w:color w:val="000000" w:themeColor="text1"/>
+                        <w:sz w:val="16"/>
+                        <w:szCs w:val="16"/>
+                      </w:rPr>
+                    </m:ctrlPr>
+                  </m:sSubPr>
+                  <m:e>
+                    <m:r>
+                      <w:rPr>
+                        <w:rFonts w:ascii="Cambria Math" w:hAnsi="Cambria Math" w:cs="Times New Roman"/>
+                        <w:color w:val="000000" w:themeColor="text1"/>
+                        <w:sz w:val="16"/>
+                        <w:szCs w:val="16"/>
+                      </w:rPr>
+                      <m:t>b</m:t>
+                    </m:r>
+                  </m:e>
+                  <m:sub>
+                    <m:r>
+                      <w:rPr>
+                        <w:rFonts w:ascii="Cambria Math" w:hAnsi="Cambria Math" w:cs="Times New Roman"/>
+                        <w:color w:val="000000" w:themeColor="text1"/>
+                        <w:sz w:val="16"/>
+                        <w:szCs w:val="16"/>
+                      </w:rPr>
+                      <m:t>1</m:t>
+                    </m:r>
+                  </m:sub>
+                </m:sSub>
+                <m:r>
+                  <w:rPr>
+                    <w:rFonts w:ascii="Cambria Math" w:hAnsi="Cambria Math" w:cs="Times New Roman"/>
+                    <w:color w:val="000000" w:themeColor="text1"/>
+                    <w:sz w:val="16"/>
+                    <w:szCs w:val="16"/>
+                  </w:rPr>
+                  <m:t>)</m:t>
+                </m:r>
+              </m:oMath>
+            </m:oMathPara>
+          </w:p>
+          <w:p>
+            <w:pPr>
+              <w:rPr>
+                <w:rFonts w:ascii="Times New Roman" w:hAnsi="Times New Roman" w:cs="Times New Roman"/>
+                <w:color w:val="000000" w:themeColor="text1"/>
+                <w:sz w:val="16"/>
+                <w:szCs w:val="16"/>
+              </w:rPr>
+            </w:pPr>
+            <m:oMath>
+              <m:r>
+                <w:rPr>
+                  <w:rFonts w:ascii="Cambria Math" w:eastAsiaTheme="minorEastAsia" w:hAnsi="Cambria Math" w:cs="Times New Roman"/>
+                  <w:color w:val="000000" w:themeColor="text1"/>
+                  <w:sz w:val="16"/>
+                  <w:szCs w:val="16"/>
+                </w:rPr>
+                <m:t>SE</m:t>
+              </m:r>
+              <m:d>
+                <m:dPr>
+                  <m:ctrlPr>
+                    <w:rPr>
+                      <w:rFonts w:ascii="Cambria Math" w:eastAsiaTheme="minorEastAsia" w:hAnsi="Cambria Math" w:cs="Times New Roman"/>
+                      <w:i/>
+                      <w:color w:val="000000" w:themeColor="text1"/>
+                      <w:sz w:val="16"/>
+                      <w:szCs w:val="16"/>
+                    </w:rPr>
+                  </m:ctrlPr>
+                </m:dPr>
+                <m:e>
+                  <m:sSub>
+                    <m:sSubPr>
+                      <m:ctrlPr>
+                        <w:rPr>
+                          <w:rFonts w:ascii="Cambria Math" w:eastAsiaTheme="minorEastAsia" w:hAnsi="Cambria Math" w:cs="Times New Roman"/>
+                          <w:i/>
+                          <w:color w:val="000000" w:themeColor="text1"/>
+                          <w:sz w:val="16"/>
+                          <w:szCs w:val="16"/>
+                        </w:rPr>
+                      </m:ctrlPr>
+                    </m:sSubPr>
+                    <m:e>
+                      <m:r>
+                        <w:rPr>
+                          <w:rFonts w:ascii="Cambria Math" w:eastAsiaTheme="minorEastAsia" w:hAnsi="Cambria Math" w:cs="Times New Roman"/>
+                          <w:color w:val="000000" w:themeColor="text1"/>
+                          <w:sz w:val="16"/>
+                          <w:szCs w:val="16"/>
+                        </w:rPr>
+                        <m:t>b</m:t>
+                      </m:r>
+                    </m:e>
+                    <m:sub>
+                      <m:r>
+                        <w:rPr>
+                          <w:rFonts w:ascii="Cambria Math" w:eastAsiaTheme="minorEastAsia" w:hAnsi="Cambria Math" w:cs="Times New Roman"/>
+                          <w:color w:val="000000" w:themeColor="text1"/>
+                          <w:sz w:val="16"/>
+                          <w:szCs w:val="16"/>
+                        </w:rPr>
+                        <m:t>1</m:t>
+                      </m:r>
+                    </m:sub>
+                  </m:sSub>
+                </m:e>
+              </m:d>
+            </m:oMath>
+            <w:r>
+              <w:rPr>
+                <w:rFonts w:ascii="Times New Roman" w:hAnsi="Times New Roman" w:cs="Times New Roman"/>
+                <w:color w:val="000000" w:themeColor="text1"/>
+                <w:sz w:val="16"/>
+                <w:szCs w:val="16"/>
+              </w:rPr>
+              <w:t xml:space="preserve"> is the reported standard error (std. error) of the slope term in the </w:t>
+            </w:r>
+            <w:proofErr w:type="gramStart"/>
+            <w:r>
+              <w:rPr>
+                <w:rFonts w:ascii="Times New Roman" w:hAnsi="Times New Roman" w:cs="Times New Roman"/>
+                <w:color w:val="000000" w:themeColor="text1"/>
+                <w:sz w:val="16"/>
+                <w:szCs w:val="16"/>
+              </w:rPr>
+              <w:t>lm(</w:t>
+            </w:r>
+            <w:proofErr w:type="gramEnd"/>
+            <w:r>
+              <w:rPr>
+                <w:rFonts w:ascii="Times New Roman" w:hAnsi="Times New Roman" w:cs="Times New Roman"/>
+                <w:color w:val="000000" w:themeColor="text1"/>
+                <w:sz w:val="16"/>
+                <w:szCs w:val="16"/>
+              </w:rPr>
+              <w:t>) output from R.</w:t>
+            </w:r>
           </w:p>
         </w:tc>
       </w:tr>

--- a/GoldenTicket_S25.docx
+++ b/GoldenTicket_S25.docx
@@ -150,27 +150,7 @@
                 <w:sz w:val="18"/>
                 <w:szCs w:val="18"/>
               </w:rPr>
-              <w:t xml:space="preserve">Quant. Response and </w:t>
-            </w:r>
-            <w:proofErr w:type="spellStart"/>
-            <w:r>
-              <w:rPr>
-                <w:rFonts w:ascii="Times New Roman" w:hAnsi="Times New Roman" w:cs="Times New Roman"/>
-                <w:color w:val="000000" w:themeColor="text1"/>
-                <w:sz w:val="18"/>
-                <w:szCs w:val="18"/>
-              </w:rPr>
-              <w:t>Categ</w:t>
-            </w:r>
-            <w:proofErr w:type="spellEnd"/>
-            <w:r>
-              <w:rPr>
-                <w:rFonts w:ascii="Times New Roman" w:hAnsi="Times New Roman" w:cs="Times New Roman"/>
-                <w:color w:val="000000" w:themeColor="text1"/>
-                <w:sz w:val="18"/>
-                <w:szCs w:val="18"/>
-              </w:rPr>
-              <w:t>. Explanatory (independent samples)</w:t>
+              <w:t>Quant. Response and Categ. Explanatory (independent samples)</w:t>
             </w:r>
           </w:p>
         </w:tc>
@@ -322,25 +302,14 @@
                 <w:szCs w:val="16"/>
               </w:rPr>
             </w:pPr>
-            <w:proofErr w:type="spellStart"/>
-            <w:r>
-              <w:rPr>
-                <w:rFonts w:ascii="Times New Roman" w:hAnsi="Times New Roman" w:cs="Times New Roman"/>
-                <w:color w:val="000000" w:themeColor="text1"/>
-                <w:sz w:val="16"/>
-                <w:szCs w:val="16"/>
-              </w:rPr>
-              <w:t>Dotplot</w:t>
-            </w:r>
-            <w:proofErr w:type="spellEnd"/>
-            <w:r>
-              <w:rPr>
-                <w:rFonts w:ascii="Times New Roman" w:hAnsi="Times New Roman" w:cs="Times New Roman"/>
-                <w:color w:val="000000" w:themeColor="text1"/>
-                <w:sz w:val="16"/>
-                <w:szCs w:val="16"/>
-              </w:rPr>
-              <w:t>, histogram, boxplot</w:t>
+            <w:r>
+              <w:rPr>
+                <w:rFonts w:ascii="Times New Roman" w:hAnsi="Times New Roman" w:cs="Times New Roman"/>
+                <w:color w:val="000000" w:themeColor="text1"/>
+                <w:sz w:val="16"/>
+                <w:szCs w:val="16"/>
+              </w:rPr>
+              <w:t>Dotplot, histogram, boxplot</w:t>
             </w:r>
           </w:p>
         </w:tc>
@@ -385,27 +354,7 @@
                 <w:sz w:val="16"/>
                 <w:szCs w:val="16"/>
               </w:rPr>
-              <w:t xml:space="preserve">Stacked </w:t>
-            </w:r>
-            <w:proofErr w:type="spellStart"/>
-            <w:r>
-              <w:rPr>
-                <w:rFonts w:ascii="Times New Roman" w:hAnsi="Times New Roman" w:cs="Times New Roman"/>
-                <w:color w:val="000000" w:themeColor="text1"/>
-                <w:sz w:val="16"/>
-                <w:szCs w:val="16"/>
-              </w:rPr>
-              <w:t>dotplots</w:t>
-            </w:r>
-            <w:proofErr w:type="spellEnd"/>
-            <w:r>
-              <w:rPr>
-                <w:rFonts w:ascii="Times New Roman" w:hAnsi="Times New Roman" w:cs="Times New Roman"/>
-                <w:color w:val="000000" w:themeColor="text1"/>
-                <w:sz w:val="16"/>
-                <w:szCs w:val="16"/>
-              </w:rPr>
-              <w:t xml:space="preserve"> or histograms</w:t>
+              <w:t>Stacked dotplots or histograms</w:t>
             </w:r>
           </w:p>
         </w:tc>
@@ -2602,9 +2551,8 @@
                 <w:szCs w:val="16"/>
                 <w:lang w:val="en-US"/>
               </w:rPr>
-              <w:t xml:space="preserve">Independent </w:t>
-            </w:r>
-            <w:proofErr w:type="gramStart"/>
+              <w:t>Independent cases;</w:t>
+            </w:r>
             <w:r>
               <w:rPr>
                 <w:rFonts w:ascii="Times New Roman" w:hAnsi="Times New Roman" w:cs="Times New Roman"/>
@@ -2612,26 +2560,7 @@
                 <w:szCs w:val="16"/>
                 <w:lang w:val="en-US"/>
               </w:rPr>
-              <w:t>cases;</w:t>
-            </w:r>
-            <w:r>
-              <w:rPr>
-                <w:rFonts w:ascii="Times New Roman" w:hAnsi="Times New Roman" w:cs="Times New Roman"/>
-                <w:sz w:val="16"/>
-                <w:szCs w:val="16"/>
-                <w:lang w:val="en-US"/>
-              </w:rPr>
-              <w:t xml:space="preserve">   </w:t>
-            </w:r>
-            <w:proofErr w:type="gramEnd"/>
-            <w:r>
-              <w:rPr>
-                <w:rFonts w:ascii="Times New Roman" w:hAnsi="Times New Roman" w:cs="Times New Roman"/>
-                <w:sz w:val="16"/>
-                <w:szCs w:val="16"/>
-                <w:lang w:val="en-US"/>
-              </w:rPr>
-              <w:t xml:space="preserve"> </w:t>
+              <w:t xml:space="preserve">    </w:t>
             </w:r>
             <w:r>
               <w:rPr>
@@ -2669,27 +2598,7 @@
                 <w:sz w:val="18"/>
                 <w:szCs w:val="18"/>
               </w:rPr>
-              <w:t xml:space="preserve">Simulation test (how to generate a null </w:t>
-            </w:r>
-            <w:proofErr w:type="spellStart"/>
-            <w:r>
-              <w:rPr>
-                <w:rFonts w:ascii="Times New Roman" w:hAnsi="Times New Roman" w:cs="Times New Roman"/>
-                <w:color w:val="000000" w:themeColor="text1"/>
-                <w:sz w:val="18"/>
-                <w:szCs w:val="18"/>
-              </w:rPr>
-              <w:t>distn</w:t>
-            </w:r>
-            <w:proofErr w:type="spellEnd"/>
-            <w:r>
-              <w:rPr>
-                <w:rFonts w:ascii="Times New Roman" w:hAnsi="Times New Roman" w:cs="Times New Roman"/>
-                <w:color w:val="000000" w:themeColor="text1"/>
-                <w:sz w:val="18"/>
-                <w:szCs w:val="18"/>
-              </w:rPr>
-              <w:t>)</w:t>
+              <w:t>Simulation test (how to generate a null distn)</w:t>
             </w:r>
           </w:p>
           <w:p>
@@ -2946,7 +2855,25 @@
                 <w:szCs w:val="16"/>
                 <w:lang w:val="en-US"/>
               </w:rPr>
-              <w:t xml:space="preserve">as probability of success. Plot the proportion of successes. Repeat 1000’s of times. Centered at </w:t>
+              <w:t>as probability of success. Plot the proportion of successes. Repeat 1000</w:t>
+            </w:r>
+            <w:r>
+              <w:rPr>
+                <w:rFonts w:ascii="Times New Roman" w:hAnsi="Times New Roman" w:cs="Times New Roman"/>
+                <w:sz w:val="16"/>
+                <w:szCs w:val="16"/>
+                <w:lang w:val="en-US"/>
+              </w:rPr>
+              <w:t xml:space="preserve">0 </w:t>
+            </w:r>
+            <w:r>
+              <w:rPr>
+                <w:rFonts w:ascii="Times New Roman" w:hAnsi="Times New Roman" w:cs="Times New Roman"/>
+                <w:sz w:val="16"/>
+                <w:szCs w:val="16"/>
+                <w:lang w:val="en-US"/>
+              </w:rPr>
+              <w:t xml:space="preserve">times. Centered at </w:t>
             </w:r>
             <m:oMath>
               <m:sSub>
@@ -3111,7 +3038,25 @@
                 <w:szCs w:val="16"/>
                 <w:lang w:val="en-US"/>
               </w:rPr>
-              <w:t>Plot difference in proportion of successes. Repeat 1000’s of times. Centered at 0.</w:t>
+              <w:t>Plot difference in proportion of successes. Repeat 100</w:t>
+            </w:r>
+            <w:r>
+              <w:rPr>
+                <w:rFonts w:ascii="Times New Roman" w:hAnsi="Times New Roman" w:cs="Times New Roman"/>
+                <w:sz w:val="16"/>
+                <w:szCs w:val="16"/>
+                <w:lang w:val="en-US"/>
+              </w:rPr>
+              <w:t xml:space="preserve">00 </w:t>
+            </w:r>
+            <w:r>
+              <w:rPr>
+                <w:rFonts w:ascii="Times New Roman" w:hAnsi="Times New Roman" w:cs="Times New Roman"/>
+                <w:sz w:val="16"/>
+                <w:szCs w:val="16"/>
+                <w:lang w:val="en-US"/>
+              </w:rPr>
+              <w:t>times. Centered at 0.</w:t>
             </w:r>
           </w:p>
         </w:tc>
@@ -3396,7 +3341,25 @@
                 <w:sz w:val="16"/>
                 <w:szCs w:val="16"/>
               </w:rPr>
-              <w:t>. Repeat 1000’s of times. Centered at</w:t>
+              <w:t>. Repeat 1000</w:t>
+            </w:r>
+            <w:r>
+              <w:rPr>
+                <w:rFonts w:ascii="Times New Roman" w:hAnsi="Times New Roman" w:cs="Times New Roman"/>
+                <w:color w:val="000000" w:themeColor="text1"/>
+                <w:sz w:val="16"/>
+                <w:szCs w:val="16"/>
+              </w:rPr>
+              <w:t>0</w:t>
+            </w:r>
+            <w:r>
+              <w:rPr>
+                <w:rFonts w:ascii="Times New Roman" w:hAnsi="Times New Roman" w:cs="Times New Roman"/>
+                <w:color w:val="000000" w:themeColor="text1"/>
+                <w:sz w:val="16"/>
+                <w:szCs w:val="16"/>
+              </w:rPr>
+              <w:t xml:space="preserve"> times. Centered at</w:t>
             </w:r>
             <w:r>
               <w:rPr>
@@ -3539,7 +3502,25 @@
                 <w:sz w:val="16"/>
                 <w:szCs w:val="16"/>
               </w:rPr>
-              <w:t xml:space="preserve"> Plot difference in means. Repeat 1000’s of times. Centered at 0.</w:t>
+              <w:t xml:space="preserve"> Plot difference in means. Repeat 1000</w:t>
+            </w:r>
+            <w:r>
+              <w:rPr>
+                <w:rFonts w:ascii="Times New Roman" w:hAnsi="Times New Roman" w:cs="Times New Roman"/>
+                <w:color w:val="000000" w:themeColor="text1"/>
+                <w:sz w:val="16"/>
+                <w:szCs w:val="16"/>
+              </w:rPr>
+              <w:t>0</w:t>
+            </w:r>
+            <w:r>
+              <w:rPr>
+                <w:rFonts w:ascii="Times New Roman" w:hAnsi="Times New Roman" w:cs="Times New Roman"/>
+                <w:color w:val="000000" w:themeColor="text1"/>
+                <w:sz w:val="16"/>
+                <w:szCs w:val="16"/>
+              </w:rPr>
+              <w:t xml:space="preserve"> times. Centered at 0.</w:t>
             </w:r>
           </w:p>
         </w:tc>
@@ -3563,29 +3544,7 @@
                 <w:sz w:val="16"/>
                 <w:szCs w:val="16"/>
               </w:rPr>
-              <w:t>Separate the (</w:t>
-            </w:r>
-            <w:proofErr w:type="spellStart"/>
-            <w:proofErr w:type="gramStart"/>
-            <w:r>
-              <w:rPr>
-                <w:rFonts w:ascii="Times New Roman" w:hAnsi="Times New Roman" w:cs="Times New Roman"/>
-                <w:color w:val="000000" w:themeColor="text1"/>
-                <w:sz w:val="16"/>
-                <w:szCs w:val="16"/>
-              </w:rPr>
-              <w:t>x,y</w:t>
-            </w:r>
-            <w:proofErr w:type="spellEnd"/>
-            <w:proofErr w:type="gramEnd"/>
-            <w:r>
-              <w:rPr>
-                <w:rFonts w:ascii="Times New Roman" w:hAnsi="Times New Roman" w:cs="Times New Roman"/>
-                <w:color w:val="000000" w:themeColor="text1"/>
-                <w:sz w:val="16"/>
-                <w:szCs w:val="16"/>
-              </w:rPr>
-              <w:t xml:space="preserve">) pairs. </w:t>
+              <w:t xml:space="preserve">Separate the (x,y) pairs. </w:t>
             </w:r>
             <w:r>
               <w:rPr>
@@ -3654,7 +3613,25 @@
                 <w:sz w:val="16"/>
                 <w:szCs w:val="16"/>
               </w:rPr>
-              <w:t>’s. Find the regression line for shuffled data; plot the slope or the correlation for the shuffled data. Repeat 1000’s of times.</w:t>
+              <w:t>’s. Find the regression line for shuffled data; plot the slope or the correlation for the shuffled data. Repeat 1000</w:t>
+            </w:r>
+            <w:r>
+              <w:rPr>
+                <w:rFonts w:ascii="Times New Roman" w:hAnsi="Times New Roman" w:cs="Times New Roman"/>
+                <w:color w:val="000000" w:themeColor="text1"/>
+                <w:sz w:val="16"/>
+                <w:szCs w:val="16"/>
+              </w:rPr>
+              <w:t>0</w:t>
+            </w:r>
+            <w:r>
+              <w:rPr>
+                <w:rFonts w:ascii="Times New Roman" w:hAnsi="Times New Roman" w:cs="Times New Roman"/>
+                <w:color w:val="000000" w:themeColor="text1"/>
+                <w:sz w:val="16"/>
+                <w:szCs w:val="16"/>
+              </w:rPr>
+              <w:t xml:space="preserve"> times.</w:t>
             </w:r>
           </w:p>
           <w:p>
@@ -3715,27 +3692,7 @@
                 <w:sz w:val="18"/>
                 <w:szCs w:val="18"/>
               </w:rPr>
-              <w:t xml:space="preserve">Bootstrap CI (how to generate a boot. </w:t>
-            </w:r>
-            <w:proofErr w:type="spellStart"/>
-            <w:r>
-              <w:rPr>
-                <w:rFonts w:ascii="Times New Roman" w:hAnsi="Times New Roman" w:cs="Times New Roman"/>
-                <w:color w:val="000000" w:themeColor="text1"/>
-                <w:sz w:val="18"/>
-                <w:szCs w:val="18"/>
-              </w:rPr>
-              <w:t>distn</w:t>
-            </w:r>
-            <w:proofErr w:type="spellEnd"/>
-            <w:r>
-              <w:rPr>
-                <w:rFonts w:ascii="Times New Roman" w:hAnsi="Times New Roman" w:cs="Times New Roman"/>
-                <w:color w:val="000000" w:themeColor="text1"/>
-                <w:sz w:val="18"/>
-                <w:szCs w:val="18"/>
-              </w:rPr>
-              <w:t>)</w:t>
+              <w:t>Bootstrap CI (how to generate a boot. distn)</w:t>
             </w:r>
           </w:p>
           <w:p>
@@ -4002,7 +3959,25 @@
                 <w:szCs w:val="16"/>
                 <w:lang w:val="en-US"/>
               </w:rPr>
-              <w:t xml:space="preserve">times. Plot the resampled proportion of successes. Repeat 1000’s of times. Centered at </w:t>
+              <w:t>times. Plot the resampled proportion of successes. Repeat 1000</w:t>
+            </w:r>
+            <w:r>
+              <w:rPr>
+                <w:rFonts w:ascii="Times New Roman" w:hAnsi="Times New Roman" w:cs="Times New Roman"/>
+                <w:sz w:val="16"/>
+                <w:szCs w:val="16"/>
+                <w:lang w:val="en-US"/>
+              </w:rPr>
+              <w:t>0</w:t>
+            </w:r>
+            <w:r>
+              <w:rPr>
+                <w:rFonts w:ascii="Times New Roman" w:hAnsi="Times New Roman" w:cs="Times New Roman"/>
+                <w:sz w:val="16"/>
+                <w:szCs w:val="16"/>
+                <w:lang w:val="en-US"/>
+              </w:rPr>
+              <w:t xml:space="preserve"> times. Centered at </w:t>
             </w:r>
             <m:oMath>
               <m:acc>
@@ -4338,7 +4313,25 @@
                 <w:szCs w:val="16"/>
                 <w:lang w:val="en-US"/>
               </w:rPr>
-              <w:t xml:space="preserve">times from group 2. Plot the resampled difference in proportion of successes. Repeat 1000’s of times. Centered at </w:t>
+              <w:t>times from group 2. Plot the resampled difference in proportion of successes. Repeat 100</w:t>
+            </w:r>
+            <w:r>
+              <w:rPr>
+                <w:rFonts w:ascii="Times New Roman" w:hAnsi="Times New Roman" w:cs="Times New Roman"/>
+                <w:sz w:val="16"/>
+                <w:szCs w:val="16"/>
+                <w:lang w:val="en-US"/>
+              </w:rPr>
+              <w:t xml:space="preserve">00 </w:t>
+            </w:r>
+            <w:r>
+              <w:rPr>
+                <w:rFonts w:ascii="Times New Roman" w:hAnsi="Times New Roman" w:cs="Times New Roman"/>
+                <w:sz w:val="16"/>
+                <w:szCs w:val="16"/>
+                <w:lang w:val="en-US"/>
+              </w:rPr>
+              <w:t xml:space="preserve">times. Centered at </w:t>
             </w:r>
             <m:oMath>
               <m:acc>
@@ -4561,7 +4554,25 @@
                 <w:szCs w:val="16"/>
                 <w:lang w:val="en-US"/>
               </w:rPr>
-              <w:t xml:space="preserve">.  Repeat 1000’s of times.  Centered at  </w:t>
+              <w:t>.  Repeat 1000</w:t>
+            </w:r>
+            <w:r>
+              <w:rPr>
+                <w:rFonts w:ascii="Times New Roman" w:hAnsi="Times New Roman" w:cs="Times New Roman"/>
+                <w:sz w:val="16"/>
+                <w:szCs w:val="16"/>
+                <w:lang w:val="en-US"/>
+              </w:rPr>
+              <w:t>0</w:t>
+            </w:r>
+            <w:r>
+              <w:rPr>
+                <w:rFonts w:ascii="Times New Roman" w:hAnsi="Times New Roman" w:cs="Times New Roman"/>
+                <w:sz w:val="16"/>
+                <w:szCs w:val="16"/>
+                <w:lang w:val="en-US"/>
+              </w:rPr>
+              <w:t xml:space="preserve"> times.  Centered at  </w:t>
             </w:r>
             <m:oMath>
               <m:sSub>
@@ -4928,7 +4939,25 @@
                 <w:szCs w:val="16"/>
                 <w:lang w:val="en-US"/>
               </w:rPr>
-              <w:t xml:space="preserve">times from group 2. Plot the resampled difference in means. Repeat 1000’s of times. Centered at </w:t>
+              <w:t>times from group 2. Plot the resampled difference in means. Repeat 1000</w:t>
+            </w:r>
+            <w:r>
+              <w:rPr>
+                <w:rFonts w:ascii="Times New Roman" w:hAnsi="Times New Roman" w:cs="Times New Roman"/>
+                <w:sz w:val="16"/>
+                <w:szCs w:val="16"/>
+                <w:lang w:val="en-US"/>
+              </w:rPr>
+              <w:t xml:space="preserve">0 </w:t>
+            </w:r>
+            <w:r>
+              <w:rPr>
+                <w:rFonts w:ascii="Times New Roman" w:hAnsi="Times New Roman" w:cs="Times New Roman"/>
+                <w:sz w:val="16"/>
+                <w:szCs w:val="16"/>
+                <w:lang w:val="en-US"/>
+              </w:rPr>
+              <w:t xml:space="preserve">times. Centered at </w:t>
             </w:r>
             <m:oMath>
               <m:sSub>
@@ -5153,7 +5182,25 @@
                 <w:szCs w:val="16"/>
                 <w:lang w:val="en-US"/>
               </w:rPr>
-              <w:t xml:space="preserve">  times.  Plot the resampled slope or correlation.  Repeat 1000’s of times. Centered at </w:t>
+              <w:t xml:space="preserve">  times.  Plot the resampled slope or correlation.  Repeat 1000</w:t>
+            </w:r>
+            <w:r>
+              <w:rPr>
+                <w:rFonts w:ascii="Times New Roman" w:hAnsi="Times New Roman" w:cs="Times New Roman"/>
+                <w:sz w:val="16"/>
+                <w:szCs w:val="16"/>
+                <w:lang w:val="en-US"/>
+              </w:rPr>
+              <w:t>0</w:t>
+            </w:r>
+            <w:r>
+              <w:rPr>
+                <w:rFonts w:ascii="Times New Roman" w:hAnsi="Times New Roman" w:cs="Times New Roman"/>
+                <w:sz w:val="16"/>
+                <w:szCs w:val="16"/>
+                <w:lang w:val="en-US"/>
+              </w:rPr>
+              <w:t xml:space="preserve"> times. Centered at </w:t>
             </w:r>
             <m:oMath>
               <m:sSub>
@@ -5541,19 +5588,8 @@
                 <w:sz w:val="16"/>
                 <w:szCs w:val="16"/>
               </w:rPr>
-              <w:t xml:space="preserve">  </w:t>
-            </w:r>
-            <w:proofErr w:type="spellStart"/>
-            <w:r>
-              <w:rPr>
-                <w:rFonts w:ascii="Times New Roman" w:hAnsi="Times New Roman" w:cs="Times New Roman"/>
-                <w:color w:val="000000" w:themeColor="text1"/>
-                <w:sz w:val="16"/>
-                <w:szCs w:val="16"/>
-              </w:rPr>
-              <w:t>df</w:t>
-            </w:r>
-            <w:proofErr w:type="spellEnd"/>
+              <w:t xml:space="preserve">  df</w:t>
+            </w:r>
           </w:p>
         </w:tc>
         <w:tc>
@@ -5662,19 +5698,8 @@
                 <w:szCs w:val="16"/>
                 <w:lang w:val="en-US"/>
               </w:rPr>
-              <w:t xml:space="preserve">Independent </w:t>
-            </w:r>
-            <w:proofErr w:type="gramStart"/>
-            <w:r>
-              <w:rPr>
-                <w:rFonts w:ascii="Times New Roman" w:hAnsi="Times New Roman" w:cs="Times New Roman"/>
-                <w:sz w:val="16"/>
-                <w:szCs w:val="16"/>
-                <w:lang w:val="en-US"/>
-              </w:rPr>
-              <w:t>cases;</w:t>
-            </w:r>
-            <w:proofErr w:type="gramEnd"/>
+              <w:t>Independent cases;</w:t>
+            </w:r>
           </w:p>
           <w:p>
             <w:pPr>
@@ -8723,27 +8748,7 @@
                 <w:sz w:val="16"/>
                 <w:szCs w:val="16"/>
               </w:rPr>
-              <w:t xml:space="preserve"> is the reported standard error (std. error) of the slope term in the </w:t>
-            </w:r>
-            <w:proofErr w:type="gramStart"/>
-            <w:r>
-              <w:rPr>
-                <w:rFonts w:ascii="Times New Roman" w:hAnsi="Times New Roman" w:cs="Times New Roman"/>
-                <w:color w:val="000000" w:themeColor="text1"/>
-                <w:sz w:val="16"/>
-                <w:szCs w:val="16"/>
-              </w:rPr>
-              <w:t>lm(</w:t>
-            </w:r>
-            <w:proofErr w:type="gramEnd"/>
-            <w:r>
-              <w:rPr>
-                <w:rFonts w:ascii="Times New Roman" w:hAnsi="Times New Roman" w:cs="Times New Roman"/>
-                <w:color w:val="000000" w:themeColor="text1"/>
-                <w:sz w:val="16"/>
-                <w:szCs w:val="16"/>
-              </w:rPr>
-              <w:t>) output from R.</w:t>
+              <w:t xml:space="preserve"> is the reported standard error (std. error) of the slope term in the lm() output from R.</w:t>
             </w:r>
           </w:p>
         </w:tc>
@@ -11493,27 +11498,7 @@
                 <w:sz w:val="16"/>
                 <w:szCs w:val="16"/>
               </w:rPr>
-              <w:t xml:space="preserve"> is the reported standard error (std. error) of the slope term in the </w:t>
-            </w:r>
-            <w:proofErr w:type="gramStart"/>
-            <w:r>
-              <w:rPr>
-                <w:rFonts w:ascii="Times New Roman" w:hAnsi="Times New Roman" w:cs="Times New Roman"/>
-                <w:color w:val="000000" w:themeColor="text1"/>
-                <w:sz w:val="16"/>
-                <w:szCs w:val="16"/>
-              </w:rPr>
-              <w:t>lm(</w:t>
-            </w:r>
-            <w:proofErr w:type="gramEnd"/>
-            <w:r>
-              <w:rPr>
-                <w:rFonts w:ascii="Times New Roman" w:hAnsi="Times New Roman" w:cs="Times New Roman"/>
-                <w:color w:val="000000" w:themeColor="text1"/>
-                <w:sz w:val="16"/>
-                <w:szCs w:val="16"/>
-              </w:rPr>
-              <w:t>) output from R.</w:t>
+              <w:t xml:space="preserve"> is the reported standard error (std. error) of the slope term in the lm() output from R.</w:t>
             </w:r>
           </w:p>
         </w:tc>

--- a/GoldenTicket_S25.docx
+++ b/GoldenTicket_S25.docx
@@ -1,6 +1,6 @@
 
 <file path=word/document.xml><?xml version="1.0" encoding="utf-8"?>
-<w:document xmlns:wpc="http://schemas.microsoft.com/office/word/2010/wordprocessingCanvas" xmlns:cx="http://schemas.microsoft.com/office/drawing/2014/chartex" xmlns:cx1="http://schemas.microsoft.com/office/drawing/2015/9/8/chartex" xmlns:cx2="http://schemas.microsoft.com/office/drawing/2015/10/21/chartex" xmlns:cx3="http://schemas.microsoft.com/office/drawing/2016/5/9/chartex" xmlns:cx4="http://schemas.microsoft.com/office/drawing/2016/5/10/chartex" xmlns:cx5="http://schemas.microsoft.com/office/drawing/2016/5/11/chartex" xmlns:cx6="http://schemas.microsoft.com/office/drawing/2016/5/12/chartex" xmlns:cx7="http://schemas.microsoft.com/office/drawing/2016/5/13/chartex" xmlns:cx8="http://schemas.microsoft.com/office/drawing/2016/5/14/chartex" xmlns:mc="http://schemas.openxmlformats.org/markup-compatibility/2006" xmlns:aink="http://schemas.microsoft.com/office/drawing/2016/ink" xmlns:am3d="http://schemas.microsoft.com/office/drawing/2017/model3d" xmlns:o="urn:schemas-microsoft-com:office:office" xmlns:oel="http://schemas.microsoft.com/office/2019/extlst" xmlns:r="http://schemas.openxmlformats.org/officeDocument/2006/relationships" xmlns:m="http://schemas.openxmlformats.org/officeDocument/2006/math" xmlns:v="urn:schemas-microsoft-com:vml" xmlns:wp14="http://schemas.microsoft.com/office/word/2010/wordprocessingDrawing" xmlns:wp="http://schemas.openxmlformats.org/drawingml/2006/wordprocessingDrawing" xmlns:w10="urn:schemas-microsoft-com:office:word" xmlns:w="http://schemas.openxmlformats.org/wordprocessingml/2006/main" xmlns:w14="http://schemas.microsoft.com/office/word/2010/wordml" xmlns:w15="http://schemas.microsoft.com/office/word/2012/wordml" xmlns:w16cex="http://schemas.microsoft.com/office/word/2018/wordml/cex" xmlns:w16cid="http://schemas.microsoft.com/office/word/2016/wordml/cid" xmlns:w16="http://schemas.microsoft.com/office/word/2018/wordml" xmlns:w16du="http://schemas.microsoft.com/office/word/2023/wordml/word16du" xmlns:w16sdtdh="http://schemas.microsoft.com/office/word/2020/wordml/sdtdatahash" xmlns:w16se="http://schemas.microsoft.com/office/word/2015/wordml/symex" xmlns:wpg="http://schemas.microsoft.com/office/word/2010/wordprocessingGroup" xmlns:wpi="http://schemas.microsoft.com/office/word/2010/wordprocessingInk" xmlns:wne="http://schemas.microsoft.com/office/word/2006/wordml" xmlns:wps="http://schemas.microsoft.com/office/word/2010/wordprocessingShape" mc:Ignorable="w14 w15 w16se w16cid w16 w16cex w16sdtdh w16du wp14">
+<w:document xmlns:wpc="http://schemas.microsoft.com/office/word/2010/wordprocessingCanvas" xmlns:cx="http://schemas.microsoft.com/office/drawing/2014/chartex" xmlns:cx1="http://schemas.microsoft.com/office/drawing/2015/9/8/chartex" xmlns:cx2="http://schemas.microsoft.com/office/drawing/2015/10/21/chartex" xmlns:cx3="http://schemas.microsoft.com/office/drawing/2016/5/9/chartex" xmlns:cx4="http://schemas.microsoft.com/office/drawing/2016/5/10/chartex" xmlns:cx5="http://schemas.microsoft.com/office/drawing/2016/5/11/chartex" xmlns:cx6="http://schemas.microsoft.com/office/drawing/2016/5/12/chartex" xmlns:cx7="http://schemas.microsoft.com/office/drawing/2016/5/13/chartex" xmlns:cx8="http://schemas.microsoft.com/office/drawing/2016/5/14/chartex" xmlns:mc="http://schemas.openxmlformats.org/markup-compatibility/2006" xmlns:aink="http://schemas.microsoft.com/office/drawing/2016/ink" xmlns:am3d="http://schemas.microsoft.com/office/drawing/2017/model3d" xmlns:o="urn:schemas-microsoft-com:office:office" xmlns:oel="http://schemas.microsoft.com/office/2019/extlst" xmlns:r="http://schemas.openxmlformats.org/officeDocument/2006/relationships" xmlns:m="http://schemas.openxmlformats.org/officeDocument/2006/math" xmlns:v="urn:schemas-microsoft-com:vml" xmlns:wp14="http://schemas.microsoft.com/office/word/2010/wordprocessingDrawing" xmlns:wp="http://schemas.openxmlformats.org/drawingml/2006/wordprocessingDrawing" xmlns:w10="urn:schemas-microsoft-com:office:word" xmlns:w="http://schemas.openxmlformats.org/wordprocessingml/2006/main" xmlns:w14="http://schemas.microsoft.com/office/word/2010/wordml" xmlns:w15="http://schemas.microsoft.com/office/word/2012/wordml" xmlns:w16cex="http://schemas.microsoft.com/office/word/2018/wordml/cex" xmlns:w16cid="http://schemas.microsoft.com/office/word/2016/wordml/cid" xmlns:w16="http://schemas.microsoft.com/office/word/2018/wordml" xmlns:w16du="http://schemas.microsoft.com/office/word/2023/wordml/word16du" xmlns:w16sdtdh="http://schemas.microsoft.com/office/word/2020/wordml/sdtdatahash" xmlns:w16sdtfl="http://schemas.microsoft.com/office/word/2024/wordml/sdtformatlock" xmlns:w16se="http://schemas.microsoft.com/office/word/2015/wordml/symex" xmlns:wpg="http://schemas.microsoft.com/office/word/2010/wordprocessingGroup" xmlns:wpi="http://schemas.microsoft.com/office/word/2010/wordprocessingInk" xmlns:wne="http://schemas.microsoft.com/office/word/2006/wordml" xmlns:wps="http://schemas.microsoft.com/office/word/2010/wordprocessingShape" mc:Ignorable="w14 w15 w16se w16cid w16 w16cex w16sdtdh w16sdtfl w16du wp14">
   <w:body>
     <w:tbl>
       <w:tblPr>
@@ -682,7 +682,16 @@
                     <w:sz w:val="16"/>
                     <w:szCs w:val="16"/>
                   </w:rPr>
-                  <m:t xml:space="preserve">- </m:t>
+                  <m:t>-</m:t>
+                </m:r>
+                <m:r>
+                  <w:rPr>
+                    <w:rFonts w:ascii="Cambria Math" w:hAnsi="Cambria Math" w:cs="Times New Roman"/>
+                    <w:color w:val="000000" w:themeColor="text1"/>
+                    <w:sz w:val="16"/>
+                    <w:szCs w:val="16"/>
+                  </w:rPr>
+                  <m:t xml:space="preserve"> </m:t>
                 </m:r>
                 <m:sSub>
                   <m:sSubPr>
@@ -1575,7 +1584,25 @@
                     <w:sz w:val="16"/>
                     <w:szCs w:val="16"/>
                   </w:rPr>
-                  <m:t xml:space="preserve">:π= </m:t>
+                  <m:t>:</m:t>
+                </m:r>
+                <m:r>
+                  <w:rPr>
+                    <w:rFonts w:ascii="Cambria Math" w:hAnsi="Cambria Math" w:cs="Times New Roman"/>
+                    <w:color w:val="000000" w:themeColor="text1"/>
+                    <w:sz w:val="16"/>
+                    <w:szCs w:val="16"/>
+                  </w:rPr>
+                  <m:t>π</m:t>
+                </m:r>
+                <m:r>
+                  <w:rPr>
+                    <w:rFonts w:ascii="Cambria Math" w:hAnsi="Cambria Math" w:cs="Times New Roman"/>
+                    <w:color w:val="000000" w:themeColor="text1"/>
+                    <w:sz w:val="16"/>
+                    <w:szCs w:val="16"/>
+                  </w:rPr>
+                  <m:t xml:space="preserve">= </m:t>
                 </m:r>
                 <m:sSub>
                   <m:sSubPr>
@@ -1718,7 +1745,16 @@
                     <w:sz w:val="16"/>
                     <w:szCs w:val="16"/>
                   </w:rPr>
-                  <m:t xml:space="preserve">- </m:t>
+                  <m:t>-</m:t>
+                </m:r>
+                <m:r>
+                  <w:rPr>
+                    <w:rFonts w:ascii="Cambria Math" w:hAnsi="Cambria Math" w:cs="Times New Roman"/>
+                    <w:color w:val="000000" w:themeColor="text1"/>
+                    <w:sz w:val="16"/>
+                    <w:szCs w:val="16"/>
+                  </w:rPr>
+                  <m:t xml:space="preserve"> </m:t>
                 </m:r>
                 <m:sSub>
                   <m:sSubPr>
@@ -1825,7 +1861,25 @@
                   <w:sz w:val="16"/>
                   <w:szCs w:val="16"/>
                 </w:rPr>
-                <m:t>:μ=</m:t>
+                <m:t>:</m:t>
+              </m:r>
+              <m:r>
+                <w:rPr>
+                  <w:rFonts w:ascii="Cambria Math" w:hAnsi="Cambria Math" w:cs="Times New Roman"/>
+                  <w:color w:val="000000" w:themeColor="text1"/>
+                  <w:sz w:val="16"/>
+                  <w:szCs w:val="16"/>
+                </w:rPr>
+                <m:t>μ</m:t>
+              </m:r>
+              <m:r>
+                <w:rPr>
+                  <w:rFonts w:ascii="Cambria Math" w:hAnsi="Cambria Math" w:cs="Times New Roman"/>
+                  <w:color w:val="000000" w:themeColor="text1"/>
+                  <w:sz w:val="16"/>
+                  <w:szCs w:val="16"/>
+                </w:rPr>
+                <m:t>=</m:t>
               </m:r>
               <m:sSub>
                 <m:sSubPr>
@@ -2053,7 +2107,16 @@
                         <w:sz w:val="16"/>
                         <w:szCs w:val="16"/>
                       </w:rPr>
-                      <m:t>:μ</m:t>
+                      <m:t>:</m:t>
+                    </m:r>
+                    <m:r>
+                      <w:rPr>
+                        <w:rFonts w:ascii="Cambria Math" w:hAnsi="Cambria Math" w:cs="Times New Roman"/>
+                        <w:color w:val="000000" w:themeColor="text1"/>
+                        <w:sz w:val="16"/>
+                        <w:szCs w:val="16"/>
+                      </w:rPr>
+                      <m:t>μ</m:t>
                     </m:r>
                   </m:e>
                   <m:sub>
@@ -2293,7 +2356,25 @@
                   <w:sz w:val="16"/>
                   <w:szCs w:val="16"/>
                 </w:rPr>
-                <m:t>:ρ=0</m:t>
+                <m:t>:</m:t>
+              </m:r>
+              <m:r>
+                <w:rPr>
+                  <w:rFonts w:ascii="Cambria Math" w:hAnsi="Cambria Math" w:cs="Times New Roman"/>
+                  <w:color w:val="000000" w:themeColor="text1"/>
+                  <w:sz w:val="16"/>
+                  <w:szCs w:val="16"/>
+                </w:rPr>
+                <m:t>ρ</m:t>
+              </m:r>
+              <m:r>
+                <w:rPr>
+                  <w:rFonts w:ascii="Cambria Math" w:hAnsi="Cambria Math" w:cs="Times New Roman"/>
+                  <w:color w:val="000000" w:themeColor="text1"/>
+                  <w:sz w:val="16"/>
+                  <w:szCs w:val="16"/>
+                </w:rPr>
+                <m:t>=0</m:t>
               </m:r>
             </m:oMath>
           </w:p>
@@ -3368,7 +3449,80 @@
                 <w:sz w:val="16"/>
                 <w:szCs w:val="16"/>
               </w:rPr>
+              <w:t xml:space="preserve"> </w:t>
+            </w:r>
+            <m:oMath>
+              <m:sSub>
+                <m:sSubPr>
+                  <m:ctrlPr>
+                    <w:rPr>
+                      <w:rFonts w:ascii="Cambria Math" w:hAnsi="Cambria Math" w:cs="Times New Roman"/>
+                      <w:i/>
+                      <w:color w:val="000000" w:themeColor="text1"/>
+                      <w:sz w:val="16"/>
+                      <w:szCs w:val="16"/>
+                    </w:rPr>
+                  </m:ctrlPr>
+                </m:sSubPr>
+                <m:e>
+                  <m:r>
+                    <w:rPr>
+                      <w:rFonts w:ascii="Cambria Math" w:hAnsi="Cambria Math" w:cs="Times New Roman"/>
+                      <w:color w:val="000000" w:themeColor="text1"/>
+                      <w:sz w:val="16"/>
+                      <w:szCs w:val="16"/>
+                    </w:rPr>
+                    <m:t>μ</m:t>
+                  </m:r>
+                </m:e>
+                <m:sub>
+                  <m:r>
+                    <w:rPr>
+                      <w:rFonts w:ascii="Cambria Math" w:hAnsi="Cambria Math" w:cs="Times New Roman"/>
+                      <w:color w:val="000000" w:themeColor="text1"/>
+                      <w:sz w:val="16"/>
+                      <w:szCs w:val="16"/>
+                    </w:rPr>
+                    <m:t>0</m:t>
+                  </m:r>
+                </m:sub>
+              </m:sSub>
+              <m:r>
+                <w:rPr>
+                  <w:rFonts w:ascii="Cambria Math" w:hAnsi="Cambria Math" w:cs="Times New Roman"/>
+                  <w:color w:val="000000" w:themeColor="text1"/>
+                  <w:sz w:val="16"/>
+                  <w:szCs w:val="16"/>
+                </w:rPr>
+                <m:t xml:space="preserve"> </m:t>
+              </m:r>
+            </m:oMath>
+            <w:r>
+              <w:rPr>
+                <w:rFonts w:ascii="Times New Roman" w:hAnsi="Times New Roman" w:cs="Times New Roman"/>
+                <w:color w:val="000000" w:themeColor="text1"/>
+                <w:sz w:val="16"/>
+                <w:szCs w:val="16"/>
+              </w:rPr>
+              <w:t xml:space="preserve">for a single quantitative response or </w:t>
+            </w:r>
+            <w:r>
+              <w:rPr>
+                <w:rFonts w:ascii="Times New Roman" w:hAnsi="Times New Roman" w:cs="Times New Roman"/>
+                <w:color w:val="000000" w:themeColor="text1"/>
+                <w:sz w:val="16"/>
+                <w:szCs w:val="16"/>
+              </w:rPr>
               <w:t xml:space="preserve"> 0</w:t>
+            </w:r>
+            <w:r>
+              <w:rPr>
+                <w:rFonts w:ascii="Times New Roman" w:hAnsi="Times New Roman" w:cs="Times New Roman"/>
+                <w:color w:val="000000" w:themeColor="text1"/>
+                <w:sz w:val="16"/>
+                <w:szCs w:val="16"/>
+              </w:rPr>
+              <w:t xml:space="preserve"> for paired data</w:t>
             </w:r>
             <w:r>
               <w:rPr>
@@ -3633,16 +3787,15 @@
               </w:rPr>
               <w:t xml:space="preserve"> times.</w:t>
             </w:r>
-          </w:p>
-          <w:p>
-            <w:pPr>
-              <w:rPr>
-                <w:rFonts w:ascii="Times New Roman" w:hAnsi="Times New Roman" w:cs="Times New Roman"/>
-                <w:color w:val="000000" w:themeColor="text1"/>
-                <w:sz w:val="16"/>
-                <w:szCs w:val="16"/>
-              </w:rPr>
-            </w:pPr>
+            <w:r>
+              <w:rPr>
+                <w:rFonts w:ascii="Times New Roman" w:hAnsi="Times New Roman" w:cs="Times New Roman"/>
+                <w:color w:val="000000" w:themeColor="text1"/>
+                <w:sz w:val="16"/>
+                <w:szCs w:val="16"/>
+              </w:rPr>
+              <w:t xml:space="preserve"> </w:t>
+            </w:r>
             <w:r>
               <w:rPr>
                 <w:rFonts w:ascii="Times New Roman" w:hAnsi="Times New Roman" w:cs="Times New Roman"/>
@@ -4572,7 +4725,61 @@
                 <w:szCs w:val="16"/>
                 <w:lang w:val="en-US"/>
               </w:rPr>
-              <w:t xml:space="preserve"> times.  Centered at  </w:t>
+              <w:t xml:space="preserve"> times.  Centered at</w:t>
+            </w:r>
+            <w:r>
+              <w:rPr>
+                <w:rFonts w:ascii="Times New Roman" w:hAnsi="Times New Roman" w:cs="Times New Roman"/>
+                <w:sz w:val="16"/>
+                <w:szCs w:val="16"/>
+                <w:lang w:val="en-US"/>
+              </w:rPr>
+              <w:t xml:space="preserve"> </w:t>
+            </w:r>
+            <m:oMath>
+              <m:acc>
+                <m:accPr>
+                  <m:chr m:val="̅"/>
+                  <m:ctrlPr>
+                    <w:rPr>
+                      <w:rFonts w:ascii="Cambria Math" w:hAnsi="Cambria Math" w:cs="Times New Roman"/>
+                      <w:i/>
+                      <w:color w:val="000000" w:themeColor="text1"/>
+                      <w:sz w:val="16"/>
+                      <w:szCs w:val="16"/>
+                    </w:rPr>
+                  </m:ctrlPr>
+                </m:accPr>
+                <m:e>
+                  <m:r>
+                    <w:rPr>
+                      <w:rFonts w:ascii="Cambria Math" w:hAnsi="Cambria Math" w:cs="Times New Roman"/>
+                      <w:color w:val="000000" w:themeColor="text1"/>
+                      <w:sz w:val="16"/>
+                      <w:szCs w:val="16"/>
+                    </w:rPr>
+                    <m:t>x</m:t>
+                  </m:r>
+                </m:e>
+              </m:acc>
+            </m:oMath>
+            <w:r>
+              <w:rPr>
+                <w:rFonts w:ascii="Times New Roman" w:hAnsi="Times New Roman" w:cs="Times New Roman"/>
+                <w:color w:val="000000" w:themeColor="text1"/>
+                <w:sz w:val="16"/>
+                <w:szCs w:val="16"/>
+              </w:rPr>
+              <w:t xml:space="preserve"> for a single quantitative response or</w:t>
+            </w:r>
+            <w:r>
+              <w:rPr>
+                <w:rFonts w:ascii="Times New Roman" w:hAnsi="Times New Roman" w:cs="Times New Roman"/>
+                <w:sz w:val="16"/>
+                <w:szCs w:val="16"/>
+                <w:lang w:val="en-US"/>
+              </w:rPr>
+              <w:t xml:space="preserve">  </w:t>
             </w:r>
             <m:oMath>
               <m:sSub>
@@ -4633,9 +4840,18 @@
                   <w:szCs w:val="16"/>
                   <w:lang w:val="en-US"/>
                 </w:rPr>
-                <m:t>.</m:t>
+                <m:t xml:space="preserve"> </m:t>
               </m:r>
             </m:oMath>
+            <w:r>
+              <w:rPr>
+                <w:rFonts w:ascii="Times New Roman" w:hAnsi="Times New Roman" w:cs="Times New Roman"/>
+                <w:sz w:val="16"/>
+                <w:szCs w:val="16"/>
+                <w:lang w:val="en-US"/>
+              </w:rPr>
+              <w:t>for paired data.</w:t>
+            </w:r>
           </w:p>
         </w:tc>
         <w:tc>
@@ -5246,7 +5462,25 @@
                 <w:szCs w:val="16"/>
                 <w:lang w:val="en-US"/>
               </w:rPr>
-              <w:t xml:space="preserve"> or </w:t>
+              <w:t xml:space="preserve"> </w:t>
+            </w:r>
+            <w:r>
+              <w:rPr>
+                <w:rFonts w:ascii="Times New Roman" w:hAnsi="Times New Roman" w:cs="Times New Roman"/>
+                <w:sz w:val="16"/>
+                <w:szCs w:val="16"/>
+                <w:lang w:val="en-US"/>
+              </w:rPr>
+              <w:t xml:space="preserve">for slope </w:t>
+            </w:r>
+            <w:r>
+              <w:rPr>
+                <w:rFonts w:ascii="Times New Roman" w:hAnsi="Times New Roman" w:cs="Times New Roman"/>
+                <w:sz w:val="16"/>
+                <w:szCs w:val="16"/>
+                <w:lang w:val="en-US"/>
+              </w:rPr>
+              <w:t xml:space="preserve">or </w:t>
             </w:r>
             <m:oMath>
               <m:r>
@@ -5266,7 +5500,7 @@
                 <w:szCs w:val="16"/>
                 <w:lang w:val="en-US"/>
               </w:rPr>
-              <w:t>.</w:t>
+              <w:t xml:space="preserve"> for correlation.</w:t>
             </w:r>
           </w:p>
         </w:tc>
@@ -5487,7 +5721,16 @@
                   <w:sz w:val="16"/>
                   <w:szCs w:val="16"/>
                 </w:rPr>
-                <m:t>-1</m:t>
+                <m:t>-</m:t>
+              </m:r>
+              <m:r>
+                <w:rPr>
+                  <w:rFonts w:ascii="Cambria Math" w:hAnsi="Cambria Math" w:cs="Times New Roman"/>
+                  <w:color w:val="000000" w:themeColor="text1"/>
+                  <w:sz w:val="16"/>
+                  <w:szCs w:val="16"/>
+                </w:rPr>
+                <m:t>1</m:t>
               </m:r>
             </m:oMath>
             <w:r>
@@ -5578,7 +5821,16 @@
                   <w:sz w:val="16"/>
                   <w:szCs w:val="16"/>
                 </w:rPr>
-                <m:t>-1</m:t>
+                <m:t>-</m:t>
+              </m:r>
+              <m:r>
+                <w:rPr>
+                  <w:rFonts w:ascii="Cambria Math" w:hAnsi="Cambria Math" w:cs="Times New Roman"/>
+                  <w:color w:val="000000" w:themeColor="text1"/>
+                  <w:sz w:val="16"/>
+                  <w:szCs w:val="16"/>
+                </w:rPr>
+                <m:t>1</m:t>
               </m:r>
             </m:oMath>
             <w:r>
@@ -7341,8 +7593,43 @@
                         <w:sz w:val="16"/>
                         <w:szCs w:val="16"/>
                       </w:rPr>
-                      <m:t>-0</m:t>
+                      <m:t>-</m:t>
                     </m:r>
+                    <m:sSub>
+                      <m:sSubPr>
+                        <m:ctrlPr>
+                          <w:rPr>
+                            <w:rFonts w:ascii="Cambria Math" w:eastAsiaTheme="minorEastAsia" w:hAnsi="Cambria Math" w:cs="Times New Roman"/>
+                            <w:i/>
+                            <w:color w:val="000000" w:themeColor="text1"/>
+                            <w:sz w:val="16"/>
+                            <w:szCs w:val="16"/>
+                          </w:rPr>
+                        </m:ctrlPr>
+                      </m:sSubPr>
+                      <m:e>
+                        <m:r>
+                          <w:rPr>
+                            <w:rFonts w:ascii="Cambria Math" w:eastAsiaTheme="minorEastAsia" w:hAnsi="Cambria Math" w:cs="Times New Roman"/>
+                            <w:color w:val="000000" w:themeColor="text1"/>
+                            <w:sz w:val="16"/>
+                            <w:szCs w:val="16"/>
+                          </w:rPr>
+                          <m:t>μ</m:t>
+                        </m:r>
+                      </m:e>
+                      <m:sub>
+                        <m:r>
+                          <w:rPr>
+                            <w:rFonts w:ascii="Cambria Math" w:eastAsiaTheme="minorEastAsia" w:hAnsi="Cambria Math" w:cs="Times New Roman"/>
+                            <w:color w:val="000000" w:themeColor="text1"/>
+                            <w:sz w:val="16"/>
+                            <w:szCs w:val="16"/>
+                          </w:rPr>
+                          <m:t>0</m:t>
+                        </m:r>
+                      </m:sub>
+                    </m:sSub>
                   </m:num>
                   <m:den>
                     <m:r>
@@ -8872,7 +9159,16 @@
                     <w:sz w:val="16"/>
                     <w:szCs w:val="16"/>
                   </w:rPr>
-                  <m:t>×SE</m:t>
+                  <m:t>×</m:t>
+                </m:r>
+                <m:r>
+                  <w:rPr>
+                    <w:rFonts w:ascii="Cambria Math" w:hAnsi="Cambria Math" w:cs="Times New Roman"/>
+                    <w:color w:val="000000" w:themeColor="text1"/>
+                    <w:sz w:val="16"/>
+                    <w:szCs w:val="16"/>
+                  </w:rPr>
+                  <m:t>SE</m:t>
                 </m:r>
                 <m:d>
                   <m:dPr>
@@ -9298,7 +9594,16 @@
                     <w:sz w:val="16"/>
                     <w:szCs w:val="16"/>
                   </w:rPr>
-                  <m:t>×SE</m:t>
+                  <m:t>×</m:t>
+                </m:r>
+                <m:r>
+                  <w:rPr>
+                    <w:rFonts w:ascii="Cambria Math" w:hAnsi="Cambria Math" w:cs="Times New Roman"/>
+                    <w:color w:val="000000" w:themeColor="text1"/>
+                    <w:sz w:val="16"/>
+                    <w:szCs w:val="16"/>
+                  </w:rPr>
+                  <m:t>SE</m:t>
                 </m:r>
                 <m:d>
                   <m:dPr>
@@ -10082,7 +10387,25 @@
                     <w:sz w:val="16"/>
                     <w:szCs w:val="16"/>
                   </w:rPr>
-                  <m:t>×SE(</m:t>
+                  <m:t>×</m:t>
+                </m:r>
+                <m:r>
+                  <w:rPr>
+                    <w:rFonts w:ascii="Cambria Math" w:hAnsi="Cambria Math" w:cs="Times New Roman"/>
+                    <w:color w:val="000000" w:themeColor="text1"/>
+                    <w:sz w:val="16"/>
+                    <w:szCs w:val="16"/>
+                  </w:rPr>
+                  <m:t>SE</m:t>
+                </m:r>
+                <m:r>
+                  <w:rPr>
+                    <w:rFonts w:ascii="Cambria Math" w:hAnsi="Cambria Math" w:cs="Times New Roman"/>
+                    <w:color w:val="000000" w:themeColor="text1"/>
+                    <w:sz w:val="16"/>
+                    <w:szCs w:val="16"/>
+                  </w:rPr>
+                  <m:t>(</m:t>
                 </m:r>
                 <m:acc>
                   <m:accPr>
@@ -10235,7 +10558,25 @@
                     <w:sz w:val="16"/>
                     <w:szCs w:val="16"/>
                   </w:rPr>
-                  <m:t>×SE(</m:t>
+                  <m:t>×</m:t>
+                </m:r>
+                <m:r>
+                  <w:rPr>
+                    <w:rFonts w:ascii="Cambria Math" w:hAnsi="Cambria Math" w:cs="Times New Roman"/>
+                    <w:color w:val="000000" w:themeColor="text1"/>
+                    <w:sz w:val="16"/>
+                    <w:szCs w:val="16"/>
+                  </w:rPr>
+                  <m:t>SE</m:t>
+                </m:r>
+                <m:r>
+                  <w:rPr>
+                    <w:rFonts w:ascii="Cambria Math" w:hAnsi="Cambria Math" w:cs="Times New Roman"/>
+                    <w:color w:val="000000" w:themeColor="text1"/>
+                    <w:sz w:val="16"/>
+                    <w:szCs w:val="16"/>
+                  </w:rPr>
+                  <m:t>(</m:t>
                 </m:r>
                 <m:sSub>
                   <m:sSubPr>
@@ -10769,7 +11110,25 @@
                     <w:sz w:val="16"/>
                     <w:szCs w:val="16"/>
                   </w:rPr>
-                  <m:t>×SE(</m:t>
+                  <m:t>×</m:t>
+                </m:r>
+                <m:r>
+                  <w:rPr>
+                    <w:rFonts w:ascii="Cambria Math" w:hAnsi="Cambria Math" w:cs="Times New Roman"/>
+                    <w:color w:val="000000" w:themeColor="text1"/>
+                    <w:sz w:val="16"/>
+                    <w:szCs w:val="16"/>
+                  </w:rPr>
+                  <m:t>SE</m:t>
+                </m:r>
+                <m:r>
+                  <w:rPr>
+                    <w:rFonts w:ascii="Cambria Math" w:hAnsi="Cambria Math" w:cs="Times New Roman"/>
+                    <w:color w:val="000000" w:themeColor="text1"/>
+                    <w:sz w:val="16"/>
+                    <w:szCs w:val="16"/>
+                  </w:rPr>
+                  <m:t>(</m:t>
                 </m:r>
                 <m:sSub>
                   <m:sSubPr>
@@ -11372,7 +11731,25 @@
                     <w:sz w:val="16"/>
                     <w:szCs w:val="16"/>
                   </w:rPr>
-                  <m:t>×SE(</m:t>
+                  <m:t>×</m:t>
+                </m:r>
+                <m:r>
+                  <w:rPr>
+                    <w:rFonts w:ascii="Cambria Math" w:hAnsi="Cambria Math" w:cs="Times New Roman"/>
+                    <w:color w:val="000000" w:themeColor="text1"/>
+                    <w:sz w:val="16"/>
+                    <w:szCs w:val="16"/>
+                  </w:rPr>
+                  <m:t>SE</m:t>
+                </m:r>
+                <m:r>
+                  <w:rPr>
+                    <w:rFonts w:ascii="Cambria Math" w:hAnsi="Cambria Math" w:cs="Times New Roman"/>
+                    <w:color w:val="000000" w:themeColor="text1"/>
+                    <w:sz w:val="16"/>
+                    <w:szCs w:val="16"/>
+                  </w:rPr>
+                  <m:t>(</m:t>
                 </m:r>
                 <m:sSub>
                   <m:sSubPr>
@@ -11524,7 +11901,7 @@
 </file>
 
 <file path=word/endnotes.xml><?xml version="1.0" encoding="utf-8"?>
-<w:endnotes xmlns:wpc="http://schemas.microsoft.com/office/word/2010/wordprocessingCanvas" xmlns:cx="http://schemas.microsoft.com/office/drawing/2014/chartex" xmlns:cx1="http://schemas.microsoft.com/office/drawing/2015/9/8/chartex" xmlns:cx2="http://schemas.microsoft.com/office/drawing/2015/10/21/chartex" xmlns:cx3="http://schemas.microsoft.com/office/drawing/2016/5/9/chartex" xmlns:cx4="http://schemas.microsoft.com/office/drawing/2016/5/10/chartex" xmlns:cx5="http://schemas.microsoft.com/office/drawing/2016/5/11/chartex" xmlns:cx6="http://schemas.microsoft.com/office/drawing/2016/5/12/chartex" xmlns:cx7="http://schemas.microsoft.com/office/drawing/2016/5/13/chartex" xmlns:cx8="http://schemas.microsoft.com/office/drawing/2016/5/14/chartex" xmlns:mc="http://schemas.openxmlformats.org/markup-compatibility/2006" xmlns:aink="http://schemas.microsoft.com/office/drawing/2016/ink" xmlns:am3d="http://schemas.microsoft.com/office/drawing/2017/model3d" xmlns:o="urn:schemas-microsoft-com:office:office" xmlns:oel="http://schemas.microsoft.com/office/2019/extlst" xmlns:r="http://schemas.openxmlformats.org/officeDocument/2006/relationships" xmlns:m="http://schemas.openxmlformats.org/officeDocument/2006/math" xmlns:v="urn:schemas-microsoft-com:vml" xmlns:wp14="http://schemas.microsoft.com/office/word/2010/wordprocessingDrawing" xmlns:wp="http://schemas.openxmlformats.org/drawingml/2006/wordprocessingDrawing" xmlns:w10="urn:schemas-microsoft-com:office:word" xmlns:w="http://schemas.openxmlformats.org/wordprocessingml/2006/main" xmlns:w14="http://schemas.microsoft.com/office/word/2010/wordml" xmlns:w15="http://schemas.microsoft.com/office/word/2012/wordml" xmlns:w16cex="http://schemas.microsoft.com/office/word/2018/wordml/cex" xmlns:w16cid="http://schemas.microsoft.com/office/word/2016/wordml/cid" xmlns:w16="http://schemas.microsoft.com/office/word/2018/wordml" xmlns:w16du="http://schemas.microsoft.com/office/word/2023/wordml/word16du" xmlns:w16sdtdh="http://schemas.microsoft.com/office/word/2020/wordml/sdtdatahash" xmlns:w16se="http://schemas.microsoft.com/office/word/2015/wordml/symex" xmlns:wpg="http://schemas.microsoft.com/office/word/2010/wordprocessingGroup" xmlns:wpi="http://schemas.microsoft.com/office/word/2010/wordprocessingInk" xmlns:wne="http://schemas.microsoft.com/office/word/2006/wordml" xmlns:wps="http://schemas.microsoft.com/office/word/2010/wordprocessingShape" mc:Ignorable="w14 w15 w16se w16cid w16 w16cex w16sdtdh w16du wp14">
+<w:endnotes xmlns:wpc="http://schemas.microsoft.com/office/word/2010/wordprocessingCanvas" xmlns:cx="http://schemas.microsoft.com/office/drawing/2014/chartex" xmlns:cx1="http://schemas.microsoft.com/office/drawing/2015/9/8/chartex" xmlns:cx2="http://schemas.microsoft.com/office/drawing/2015/10/21/chartex" xmlns:cx3="http://schemas.microsoft.com/office/drawing/2016/5/9/chartex" xmlns:cx4="http://schemas.microsoft.com/office/drawing/2016/5/10/chartex" xmlns:cx5="http://schemas.microsoft.com/office/drawing/2016/5/11/chartex" xmlns:cx6="http://schemas.microsoft.com/office/drawing/2016/5/12/chartex" xmlns:cx7="http://schemas.microsoft.com/office/drawing/2016/5/13/chartex" xmlns:cx8="http://schemas.microsoft.com/office/drawing/2016/5/14/chartex" xmlns:mc="http://schemas.openxmlformats.org/markup-compatibility/2006" xmlns:aink="http://schemas.microsoft.com/office/drawing/2016/ink" xmlns:am3d="http://schemas.microsoft.com/office/drawing/2017/model3d" xmlns:o="urn:schemas-microsoft-com:office:office" xmlns:oel="http://schemas.microsoft.com/office/2019/extlst" xmlns:r="http://schemas.openxmlformats.org/officeDocument/2006/relationships" xmlns:m="http://schemas.openxmlformats.org/officeDocument/2006/math" xmlns:v="urn:schemas-microsoft-com:vml" xmlns:wp14="http://schemas.microsoft.com/office/word/2010/wordprocessingDrawing" xmlns:wp="http://schemas.openxmlformats.org/drawingml/2006/wordprocessingDrawing" xmlns:w10="urn:schemas-microsoft-com:office:word" xmlns:w="http://schemas.openxmlformats.org/wordprocessingml/2006/main" xmlns:w14="http://schemas.microsoft.com/office/word/2010/wordml" xmlns:w15="http://schemas.microsoft.com/office/word/2012/wordml" xmlns:w16cex="http://schemas.microsoft.com/office/word/2018/wordml/cex" xmlns:w16cid="http://schemas.microsoft.com/office/word/2016/wordml/cid" xmlns:w16="http://schemas.microsoft.com/office/word/2018/wordml" xmlns:w16du="http://schemas.microsoft.com/office/word/2023/wordml/word16du" xmlns:w16sdtdh="http://schemas.microsoft.com/office/word/2020/wordml/sdtdatahash" xmlns:w16sdtfl="http://schemas.microsoft.com/office/word/2024/wordml/sdtformatlock" xmlns:w16se="http://schemas.microsoft.com/office/word/2015/wordml/symex" xmlns:wpg="http://schemas.microsoft.com/office/word/2010/wordprocessingGroup" xmlns:wpi="http://schemas.microsoft.com/office/word/2010/wordprocessingInk" xmlns:wne="http://schemas.microsoft.com/office/word/2006/wordml" xmlns:wps="http://schemas.microsoft.com/office/word/2010/wordprocessingShape" mc:Ignorable="w14 w15 w16se w16cid w16 w16cex w16sdtdh w16sdtfl w16du wp14">
   <w:endnote w:type="separator" w:id="-1">
     <w:p>
       <w:pPr>
@@ -11549,7 +11926,7 @@
 </file>
 
 <file path=word/footnotes.xml><?xml version="1.0" encoding="utf-8"?>
-<w:footnotes xmlns:wpc="http://schemas.microsoft.com/office/word/2010/wordprocessingCanvas" xmlns:cx="http://schemas.microsoft.com/office/drawing/2014/chartex" xmlns:cx1="http://schemas.microsoft.com/office/drawing/2015/9/8/chartex" xmlns:cx2="http://schemas.microsoft.com/office/drawing/2015/10/21/chartex" xmlns:cx3="http://schemas.microsoft.com/office/drawing/2016/5/9/chartex" xmlns:cx4="http://schemas.microsoft.com/office/drawing/2016/5/10/chartex" xmlns:cx5="http://schemas.microsoft.com/office/drawing/2016/5/11/chartex" xmlns:cx6="http://schemas.microsoft.com/office/drawing/2016/5/12/chartex" xmlns:cx7="http://schemas.microsoft.com/office/drawing/2016/5/13/chartex" xmlns:cx8="http://schemas.microsoft.com/office/drawing/2016/5/14/chartex" xmlns:mc="http://schemas.openxmlformats.org/markup-compatibility/2006" xmlns:aink="http://schemas.microsoft.com/office/drawing/2016/ink" xmlns:am3d="http://schemas.microsoft.com/office/drawing/2017/model3d" xmlns:o="urn:schemas-microsoft-com:office:office" xmlns:oel="http://schemas.microsoft.com/office/2019/extlst" xmlns:r="http://schemas.openxmlformats.org/officeDocument/2006/relationships" xmlns:m="http://schemas.openxmlformats.org/officeDocument/2006/math" xmlns:v="urn:schemas-microsoft-com:vml" xmlns:wp14="http://schemas.microsoft.com/office/word/2010/wordprocessingDrawing" xmlns:wp="http://schemas.openxmlformats.org/drawingml/2006/wordprocessingDrawing" xmlns:w10="urn:schemas-microsoft-com:office:word" xmlns:w="http://schemas.openxmlformats.org/wordprocessingml/2006/main" xmlns:w14="http://schemas.microsoft.com/office/word/2010/wordml" xmlns:w15="http://schemas.microsoft.com/office/word/2012/wordml" xmlns:w16cex="http://schemas.microsoft.com/office/word/2018/wordml/cex" xmlns:w16cid="http://schemas.microsoft.com/office/word/2016/wordml/cid" xmlns:w16="http://schemas.microsoft.com/office/word/2018/wordml" xmlns:w16du="http://schemas.microsoft.com/office/word/2023/wordml/word16du" xmlns:w16sdtdh="http://schemas.microsoft.com/office/word/2020/wordml/sdtdatahash" xmlns:w16se="http://schemas.microsoft.com/office/word/2015/wordml/symex" xmlns:wpg="http://schemas.microsoft.com/office/word/2010/wordprocessingGroup" xmlns:wpi="http://schemas.microsoft.com/office/word/2010/wordprocessingInk" xmlns:wne="http://schemas.microsoft.com/office/word/2006/wordml" xmlns:wps="http://schemas.microsoft.com/office/word/2010/wordprocessingShape" mc:Ignorable="w14 w15 w16se w16cid w16 w16cex w16sdtdh w16du wp14">
+<w:footnotes xmlns:wpc="http://schemas.microsoft.com/office/word/2010/wordprocessingCanvas" xmlns:cx="http://schemas.microsoft.com/office/drawing/2014/chartex" xmlns:cx1="http://schemas.microsoft.com/office/drawing/2015/9/8/chartex" xmlns:cx2="http://schemas.microsoft.com/office/drawing/2015/10/21/chartex" xmlns:cx3="http://schemas.microsoft.com/office/drawing/2016/5/9/chartex" xmlns:cx4="http://schemas.microsoft.com/office/drawing/2016/5/10/chartex" xmlns:cx5="http://schemas.microsoft.com/office/drawing/2016/5/11/chartex" xmlns:cx6="http://schemas.microsoft.com/office/drawing/2016/5/12/chartex" xmlns:cx7="http://schemas.microsoft.com/office/drawing/2016/5/13/chartex" xmlns:cx8="http://schemas.microsoft.com/office/drawing/2016/5/14/chartex" xmlns:mc="http://schemas.openxmlformats.org/markup-compatibility/2006" xmlns:aink="http://schemas.microsoft.com/office/drawing/2016/ink" xmlns:am3d="http://schemas.microsoft.com/office/drawing/2017/model3d" xmlns:o="urn:schemas-microsoft-com:office:office" xmlns:oel="http://schemas.microsoft.com/office/2019/extlst" xmlns:r="http://schemas.openxmlformats.org/officeDocument/2006/relationships" xmlns:m="http://schemas.openxmlformats.org/officeDocument/2006/math" xmlns:v="urn:schemas-microsoft-com:vml" xmlns:wp14="http://schemas.microsoft.com/office/word/2010/wordprocessingDrawing" xmlns:wp="http://schemas.openxmlformats.org/drawingml/2006/wordprocessingDrawing" xmlns:w10="urn:schemas-microsoft-com:office:word" xmlns:w="http://schemas.openxmlformats.org/wordprocessingml/2006/main" xmlns:w14="http://schemas.microsoft.com/office/word/2010/wordml" xmlns:w15="http://schemas.microsoft.com/office/word/2012/wordml" xmlns:w16cex="http://schemas.microsoft.com/office/word/2018/wordml/cex" xmlns:w16cid="http://schemas.microsoft.com/office/word/2016/wordml/cid" xmlns:w16="http://schemas.microsoft.com/office/word/2018/wordml" xmlns:w16du="http://schemas.microsoft.com/office/word/2023/wordml/word16du" xmlns:w16sdtdh="http://schemas.microsoft.com/office/word/2020/wordml/sdtdatahash" xmlns:w16sdtfl="http://schemas.microsoft.com/office/word/2024/wordml/sdtformatlock" xmlns:w16se="http://schemas.microsoft.com/office/word/2015/wordml/symex" xmlns:wpg="http://schemas.microsoft.com/office/word/2010/wordprocessingGroup" xmlns:wpi="http://schemas.microsoft.com/office/word/2010/wordprocessingInk" xmlns:wne="http://schemas.microsoft.com/office/word/2006/wordml" xmlns:wps="http://schemas.microsoft.com/office/word/2010/wordprocessingShape" mc:Ignorable="w14 w15 w16se w16cid w16 w16cex w16sdtdh w16sdtfl w16du wp14">
   <w:footnote w:type="separator" w:id="-1">
     <w:p>
       <w:pPr>
@@ -11574,7 +11951,7 @@
 </file>
 
 <file path=word/styles.xml><?xml version="1.0" encoding="utf-8"?>
-<w:styles xmlns:mc="http://schemas.openxmlformats.org/markup-compatibility/2006" xmlns:r="http://schemas.openxmlformats.org/officeDocument/2006/relationships" xmlns:w="http://schemas.openxmlformats.org/wordprocessingml/2006/main" xmlns:w14="http://schemas.microsoft.com/office/word/2010/wordml" xmlns:w15="http://schemas.microsoft.com/office/word/2012/wordml" xmlns:w16cex="http://schemas.microsoft.com/office/word/2018/wordml/cex" xmlns:w16cid="http://schemas.microsoft.com/office/word/2016/wordml/cid" xmlns:w16="http://schemas.microsoft.com/office/word/2018/wordml" xmlns:w16du="http://schemas.microsoft.com/office/word/2023/wordml/word16du" xmlns:w16sdtdh="http://schemas.microsoft.com/office/word/2020/wordml/sdtdatahash" xmlns:w16se="http://schemas.microsoft.com/office/word/2015/wordml/symex" mc:Ignorable="w14 w15 w16se w16cid w16 w16cex w16sdtdh w16du">
+<w:styles xmlns:mc="http://schemas.openxmlformats.org/markup-compatibility/2006" xmlns:r="http://schemas.openxmlformats.org/officeDocument/2006/relationships" xmlns:w="http://schemas.openxmlformats.org/wordprocessingml/2006/main" xmlns:w14="http://schemas.microsoft.com/office/word/2010/wordml" xmlns:w15="http://schemas.microsoft.com/office/word/2012/wordml" xmlns:w16cex="http://schemas.microsoft.com/office/word/2018/wordml/cex" xmlns:w16cid="http://schemas.microsoft.com/office/word/2016/wordml/cid" xmlns:w16="http://schemas.microsoft.com/office/word/2018/wordml" xmlns:w16du="http://schemas.microsoft.com/office/word/2023/wordml/word16du" xmlns:w16sdtdh="http://schemas.microsoft.com/office/word/2020/wordml/sdtdatahash" xmlns:w16sdtfl="http://schemas.microsoft.com/office/word/2024/wordml/sdtformatlock" xmlns:w16se="http://schemas.microsoft.com/office/word/2015/wordml/symex" mc:Ignorable="w14 w15 w16se w16cid w16 w16cex w16sdtdh w16sdtfl w16du">
   <w:docDefaults>
     <w:rPrDefault>
       <w:rPr>

--- a/GoldenTicket_S25.docx
+++ b/GoldenTicket_S25.docx
@@ -6,16 +6,16 @@
       <w:tblPr>
         <w:tblStyle w:val="TableGrid"/>
         <w:tblpPr w:leftFromText="180" w:rightFromText="180" w:vertAnchor="page" w:horzAnchor="margin" w:tblpY="714"/>
-        <w:tblW w:w="14395" w:type="dxa"/>
+        <w:tblW w:w="14390" w:type="dxa"/>
         <w:tblLook w:val="04A0" w:firstRow="1" w:lastRow="0" w:firstColumn="1" w:lastColumn="0" w:noHBand="0" w:noVBand="1"/>
       </w:tblPr>
       <w:tblGrid>
-        <w:gridCol w:w="2245"/>
-        <w:gridCol w:w="1890"/>
-        <w:gridCol w:w="3240"/>
-        <w:gridCol w:w="2250"/>
-        <w:gridCol w:w="2700"/>
-        <w:gridCol w:w="2070"/>
+        <w:gridCol w:w="2137"/>
+        <w:gridCol w:w="1832"/>
+        <w:gridCol w:w="2827"/>
+        <w:gridCol w:w="3161"/>
+        <w:gridCol w:w="2495"/>
+        <w:gridCol w:w="1938"/>
       </w:tblGrid>
       <w:tr>
         <w:trPr>
@@ -23,7 +23,7 @@
         </w:trPr>
         <w:tc>
           <w:tcPr>
-            <w:tcW w:w="2245" w:type="dxa"/>
+            <w:tcW w:w="2137" w:type="dxa"/>
           </w:tcPr>
           <w:p>
             <w:pPr>
@@ -47,7 +47,7 @@
         </w:tc>
         <w:tc>
           <w:tcPr>
-            <w:tcW w:w="1890" w:type="dxa"/>
+            <w:tcW w:w="1832" w:type="dxa"/>
           </w:tcPr>
           <w:p>
             <w:pPr>
@@ -72,7 +72,7 @@
         </w:tc>
         <w:tc>
           <w:tcPr>
-            <w:tcW w:w="3240" w:type="dxa"/>
+            <w:tcW w:w="2827" w:type="dxa"/>
           </w:tcPr>
           <w:p>
             <w:pPr>
@@ -91,13 +91,22 @@
                 <w:sz w:val="18"/>
                 <w:szCs w:val="18"/>
               </w:rPr>
-              <w:t>Two Categorical Variables</w:t>
+              <w:t xml:space="preserve">One Quantitative Response or </w:t>
+            </w:r>
+            <w:r>
+              <w:rPr>
+                <w:rFonts w:ascii="Times New Roman" w:hAnsi="Times New Roman" w:cs="Times New Roman"/>
+                <w:color w:val="000000" w:themeColor="text1"/>
+                <w:sz w:val="18"/>
+                <w:szCs w:val="18"/>
+              </w:rPr>
+              <w:t>Paired Differences</w:t>
             </w:r>
           </w:p>
         </w:tc>
         <w:tc>
           <w:tcPr>
-            <w:tcW w:w="2250" w:type="dxa"/>
+            <w:tcW w:w="3161" w:type="dxa"/>
           </w:tcPr>
           <w:p>
             <w:pPr>
@@ -116,22 +125,13 @@
                 <w:sz w:val="18"/>
                 <w:szCs w:val="18"/>
               </w:rPr>
-              <w:t xml:space="preserve">One Quantitative Response or </w:t>
-            </w:r>
-            <w:r>
-              <w:rPr>
-                <w:rFonts w:ascii="Times New Roman" w:hAnsi="Times New Roman" w:cs="Times New Roman"/>
-                <w:color w:val="000000" w:themeColor="text1"/>
-                <w:sz w:val="18"/>
-                <w:szCs w:val="18"/>
-              </w:rPr>
-              <w:t>Paired Differences</w:t>
+              <w:t>Two Categorical Variables</w:t>
             </w:r>
           </w:p>
         </w:tc>
         <w:tc>
           <w:tcPr>
-            <w:tcW w:w="2700" w:type="dxa"/>
+            <w:tcW w:w="2495" w:type="dxa"/>
           </w:tcPr>
           <w:p>
             <w:pPr>
@@ -156,7 +156,7 @@
         </w:tc>
         <w:tc>
           <w:tcPr>
-            <w:tcW w:w="2070" w:type="dxa"/>
+            <w:tcW w:w="1938" w:type="dxa"/>
           </w:tcPr>
           <w:p>
             <w:pPr>
@@ -186,7 +186,7 @@
         </w:trPr>
         <w:tc>
           <w:tcPr>
-            <w:tcW w:w="2245" w:type="dxa"/>
+            <w:tcW w:w="2137" w:type="dxa"/>
           </w:tcPr>
           <w:p>
             <w:pPr>
@@ -220,7 +220,7 @@
         </w:tc>
         <w:tc>
           <w:tcPr>
-            <w:tcW w:w="1890" w:type="dxa"/>
+            <w:tcW w:w="1832" w:type="dxa"/>
           </w:tcPr>
           <w:p>
             <w:pPr>
@@ -245,7 +245,7 @@
         </w:tc>
         <w:tc>
           <w:tcPr>
-            <w:tcW w:w="3240" w:type="dxa"/>
+            <w:tcW w:w="2827" w:type="dxa"/>
           </w:tcPr>
           <w:p>
             <w:pPr>
@@ -264,6 +264,31 @@
                 <w:sz w:val="16"/>
                 <w:szCs w:val="16"/>
               </w:rPr>
+              <w:t>Dotplot, histogram, boxplot</w:t>
+            </w:r>
+          </w:p>
+        </w:tc>
+        <w:tc>
+          <w:tcPr>
+            <w:tcW w:w="3161" w:type="dxa"/>
+          </w:tcPr>
+          <w:p>
+            <w:pPr>
+              <w:jc w:val="center"/>
+              <w:rPr>
+                <w:rFonts w:ascii="Times New Roman" w:hAnsi="Times New Roman" w:cs="Times New Roman"/>
+                <w:color w:val="000000" w:themeColor="text1"/>
+                <w:sz w:val="16"/>
+                <w:szCs w:val="16"/>
+              </w:rPr>
+            </w:pPr>
+            <w:r>
+              <w:rPr>
+                <w:rFonts w:ascii="Times New Roman" w:hAnsi="Times New Roman" w:cs="Times New Roman"/>
+                <w:color w:val="000000" w:themeColor="text1"/>
+                <w:sz w:val="16"/>
+                <w:szCs w:val="16"/>
+              </w:rPr>
               <w:t xml:space="preserve">Segmented bar plot, </w:t>
             </w:r>
           </w:p>
@@ -290,7 +315,7 @@
         </w:tc>
         <w:tc>
           <w:tcPr>
-            <w:tcW w:w="2250" w:type="dxa"/>
+            <w:tcW w:w="2495" w:type="dxa"/>
           </w:tcPr>
           <w:p>
             <w:pPr>
@@ -309,58 +334,33 @@
                 <w:sz w:val="16"/>
                 <w:szCs w:val="16"/>
               </w:rPr>
-              <w:t>Dotplot, histogram, boxplot</w:t>
+              <w:t>Side-by-side boxplots,</w:t>
+            </w:r>
+          </w:p>
+          <w:p>
+            <w:pPr>
+              <w:jc w:val="center"/>
+              <w:rPr>
+                <w:rFonts w:ascii="Times New Roman" w:hAnsi="Times New Roman" w:cs="Times New Roman"/>
+                <w:color w:val="000000" w:themeColor="text1"/>
+                <w:sz w:val="16"/>
+                <w:szCs w:val="16"/>
+              </w:rPr>
+            </w:pPr>
+            <w:r>
+              <w:rPr>
+                <w:rFonts w:ascii="Times New Roman" w:hAnsi="Times New Roman" w:cs="Times New Roman"/>
+                <w:color w:val="000000" w:themeColor="text1"/>
+                <w:sz w:val="16"/>
+                <w:szCs w:val="16"/>
+              </w:rPr>
+              <w:t>Stacked dotplots or histograms</w:t>
             </w:r>
           </w:p>
         </w:tc>
         <w:tc>
           <w:tcPr>
-            <w:tcW w:w="2700" w:type="dxa"/>
-          </w:tcPr>
-          <w:p>
-            <w:pPr>
-              <w:jc w:val="center"/>
-              <w:rPr>
-                <w:rFonts w:ascii="Times New Roman" w:hAnsi="Times New Roman" w:cs="Times New Roman"/>
-                <w:color w:val="000000" w:themeColor="text1"/>
-                <w:sz w:val="16"/>
-                <w:szCs w:val="16"/>
-              </w:rPr>
-            </w:pPr>
-            <w:r>
-              <w:rPr>
-                <w:rFonts w:ascii="Times New Roman" w:hAnsi="Times New Roman" w:cs="Times New Roman"/>
-                <w:color w:val="000000" w:themeColor="text1"/>
-                <w:sz w:val="16"/>
-                <w:szCs w:val="16"/>
-              </w:rPr>
-              <w:t>Side-by-side boxplots,</w:t>
-            </w:r>
-          </w:p>
-          <w:p>
-            <w:pPr>
-              <w:jc w:val="center"/>
-              <w:rPr>
-                <w:rFonts w:ascii="Times New Roman" w:hAnsi="Times New Roman" w:cs="Times New Roman"/>
-                <w:color w:val="000000" w:themeColor="text1"/>
-                <w:sz w:val="16"/>
-                <w:szCs w:val="16"/>
-              </w:rPr>
-            </w:pPr>
-            <w:r>
-              <w:rPr>
-                <w:rFonts w:ascii="Times New Roman" w:hAnsi="Times New Roman" w:cs="Times New Roman"/>
-                <w:color w:val="000000" w:themeColor="text1"/>
-                <w:sz w:val="16"/>
-                <w:szCs w:val="16"/>
-              </w:rPr>
-              <w:t>Stacked dotplots or histograms</w:t>
-            </w:r>
-          </w:p>
-        </w:tc>
-        <w:tc>
-          <w:tcPr>
-            <w:tcW w:w="2070" w:type="dxa"/>
+            <w:tcW w:w="1938" w:type="dxa"/>
           </w:tcPr>
           <w:p>
             <w:pPr>
@@ -390,7 +390,7 @@
         </w:trPr>
         <w:tc>
           <w:tcPr>
-            <w:tcW w:w="2245" w:type="dxa"/>
+            <w:tcW w:w="2137" w:type="dxa"/>
           </w:tcPr>
           <w:p>
             <w:pPr>
@@ -414,7 +414,7 @@
         </w:tc>
         <w:tc>
           <w:tcPr>
-            <w:tcW w:w="1890" w:type="dxa"/>
+            <w:tcW w:w="1832" w:type="dxa"/>
           </w:tcPr>
           <w:p>
             <w:pPr>
@@ -439,7 +439,7 @@
         </w:tc>
         <w:tc>
           <w:tcPr>
-            <w:tcW w:w="3240" w:type="dxa"/>
+            <w:tcW w:w="2827" w:type="dxa"/>
           </w:tcPr>
           <w:p>
             <w:pPr>
@@ -458,13 +458,40 @@
                 <w:sz w:val="16"/>
                 <w:szCs w:val="16"/>
               </w:rPr>
-              <w:t>Difference in proportions</w:t>
+              <w:t xml:space="preserve">Mean or </w:t>
+            </w:r>
+            <w:r>
+              <w:rPr>
+                <w:rFonts w:ascii="Times New Roman" w:hAnsi="Times New Roman" w:cs="Times New Roman"/>
+                <w:color w:val="000000" w:themeColor="text1"/>
+                <w:sz w:val="16"/>
+                <w:szCs w:val="16"/>
+              </w:rPr>
+              <w:t xml:space="preserve">Mean </w:t>
+            </w:r>
+            <w:r>
+              <w:rPr>
+                <w:rFonts w:ascii="Times New Roman" w:hAnsi="Times New Roman" w:cs="Times New Roman"/>
+                <w:color w:val="000000" w:themeColor="text1"/>
+                <w:sz w:val="16"/>
+                <w:szCs w:val="16"/>
+              </w:rPr>
+              <w:t>d</w:t>
+            </w:r>
+            <w:r>
+              <w:rPr>
+                <w:rFonts w:ascii="Times New Roman" w:hAnsi="Times New Roman" w:cs="Times New Roman"/>
+                <w:color w:val="000000" w:themeColor="text1"/>
+                <w:sz w:val="16"/>
+                <w:szCs w:val="16"/>
+              </w:rPr>
+              <w:t>ifference</w:t>
             </w:r>
           </w:p>
         </w:tc>
         <w:tc>
           <w:tcPr>
-            <w:tcW w:w="2250" w:type="dxa"/>
+            <w:tcW w:w="3161" w:type="dxa"/>
           </w:tcPr>
           <w:p>
             <w:pPr>
@@ -483,40 +510,13 @@
                 <w:sz w:val="16"/>
                 <w:szCs w:val="16"/>
               </w:rPr>
-              <w:t xml:space="preserve">Mean or </w:t>
-            </w:r>
-            <w:r>
-              <w:rPr>
-                <w:rFonts w:ascii="Times New Roman" w:hAnsi="Times New Roman" w:cs="Times New Roman"/>
-                <w:color w:val="000000" w:themeColor="text1"/>
-                <w:sz w:val="16"/>
-                <w:szCs w:val="16"/>
-              </w:rPr>
-              <w:t xml:space="preserve">Mean </w:t>
-            </w:r>
-            <w:r>
-              <w:rPr>
-                <w:rFonts w:ascii="Times New Roman" w:hAnsi="Times New Roman" w:cs="Times New Roman"/>
-                <w:color w:val="000000" w:themeColor="text1"/>
-                <w:sz w:val="16"/>
-                <w:szCs w:val="16"/>
-              </w:rPr>
-              <w:t>d</w:t>
-            </w:r>
-            <w:r>
-              <w:rPr>
-                <w:rFonts w:ascii="Times New Roman" w:hAnsi="Times New Roman" w:cs="Times New Roman"/>
-                <w:color w:val="000000" w:themeColor="text1"/>
-                <w:sz w:val="16"/>
-                <w:szCs w:val="16"/>
-              </w:rPr>
-              <w:t>ifference</w:t>
+              <w:t>Difference in proportions</w:t>
             </w:r>
           </w:p>
         </w:tc>
         <w:tc>
           <w:tcPr>
-            <w:tcW w:w="2700" w:type="dxa"/>
+            <w:tcW w:w="2495" w:type="dxa"/>
           </w:tcPr>
           <w:p>
             <w:pPr>
@@ -541,7 +541,7 @@
         </w:tc>
         <w:tc>
           <w:tcPr>
-            <w:tcW w:w="2070" w:type="dxa"/>
+            <w:tcW w:w="1938" w:type="dxa"/>
           </w:tcPr>
           <w:p>
             <w:pPr>
@@ -571,7 +571,7 @@
         </w:trPr>
         <w:tc>
           <w:tcPr>
-            <w:tcW w:w="2245" w:type="dxa"/>
+            <w:tcW w:w="2137" w:type="dxa"/>
           </w:tcPr>
           <w:p>
             <w:pPr>
@@ -595,7 +595,7 @@
         </w:tc>
         <w:tc>
           <w:tcPr>
-            <w:tcW w:w="1890" w:type="dxa"/>
+            <w:tcW w:w="1832" w:type="dxa"/>
             <w:vAlign w:val="center"/>
           </w:tcPr>
           <w:p>
@@ -625,116 +625,7 @@
         </w:tc>
         <w:tc>
           <w:tcPr>
-            <w:tcW w:w="3240" w:type="dxa"/>
-            <w:vAlign w:val="center"/>
-          </w:tcPr>
-          <w:p>
-            <w:pPr>
-              <w:jc w:val="center"/>
-              <w:rPr>
-                <w:rFonts w:ascii="Times New Roman" w:hAnsi="Times New Roman" w:cs="Times New Roman"/>
-                <w:color w:val="000000" w:themeColor="text1"/>
-                <w:sz w:val="16"/>
-                <w:szCs w:val="16"/>
-              </w:rPr>
-            </w:pPr>
-            <m:oMathPara>
-              <m:oMath>
-                <m:sSub>
-                  <m:sSubPr>
-                    <m:ctrlPr>
-                      <w:rPr>
-                        <w:rFonts w:ascii="Cambria Math" w:hAnsi="Cambria Math" w:cs="Times New Roman"/>
-                        <w:i/>
-                        <w:color w:val="000000" w:themeColor="text1"/>
-                        <w:sz w:val="16"/>
-                        <w:szCs w:val="16"/>
-                      </w:rPr>
-                    </m:ctrlPr>
-                  </m:sSubPr>
-                  <m:e>
-                    <m:r>
-                      <w:rPr>
-                        <w:rFonts w:ascii="Cambria Math" w:hAnsi="Cambria Math" w:cs="Times New Roman"/>
-                        <w:color w:val="000000" w:themeColor="text1"/>
-                        <w:sz w:val="16"/>
-                        <w:szCs w:val="16"/>
-                      </w:rPr>
-                      <m:t>π</m:t>
-                    </m:r>
-                  </m:e>
-                  <m:sub>
-                    <m:r>
-                      <w:rPr>
-                        <w:rFonts w:ascii="Cambria Math" w:hAnsi="Cambria Math" w:cs="Times New Roman"/>
-                        <w:color w:val="000000" w:themeColor="text1"/>
-                        <w:sz w:val="16"/>
-                        <w:szCs w:val="16"/>
-                      </w:rPr>
-                      <m:t>1</m:t>
-                    </m:r>
-                  </m:sub>
-                </m:sSub>
-                <m:r>
-                  <w:rPr>
-                    <w:rFonts w:ascii="Cambria Math" w:hAnsi="Cambria Math" w:cs="Times New Roman"/>
-                    <w:color w:val="000000" w:themeColor="text1"/>
-                    <w:sz w:val="16"/>
-                    <w:szCs w:val="16"/>
-                  </w:rPr>
-                  <m:t>-</m:t>
-                </m:r>
-                <m:r>
-                  <w:rPr>
-                    <w:rFonts w:ascii="Cambria Math" w:hAnsi="Cambria Math" w:cs="Times New Roman"/>
-                    <w:color w:val="000000" w:themeColor="text1"/>
-                    <w:sz w:val="16"/>
-                    <w:szCs w:val="16"/>
-                  </w:rPr>
-                  <m:t xml:space="preserve"> </m:t>
-                </m:r>
-                <m:sSub>
-                  <m:sSubPr>
-                    <m:ctrlPr>
-                      <w:rPr>
-                        <w:rFonts w:ascii="Cambria Math" w:hAnsi="Cambria Math" w:cs="Times New Roman"/>
-                        <w:i/>
-                        <w:color w:val="000000" w:themeColor="text1"/>
-                        <w:sz w:val="16"/>
-                        <w:szCs w:val="16"/>
-                      </w:rPr>
-                    </m:ctrlPr>
-                  </m:sSubPr>
-                  <m:e>
-                    <m:r>
-                      <w:rPr>
-                        <w:rFonts w:ascii="Cambria Math" w:hAnsi="Cambria Math" w:cs="Times New Roman"/>
-                        <w:color w:val="000000" w:themeColor="text1"/>
-                        <w:sz w:val="16"/>
-                        <w:szCs w:val="16"/>
-                      </w:rPr>
-                      <m:t>π</m:t>
-                    </m:r>
-                  </m:e>
-                  <m:sub>
-                    <m:r>
-                      <w:rPr>
-                        <w:rFonts w:ascii="Cambria Math" w:hAnsi="Cambria Math" w:cs="Times New Roman"/>
-                        <w:color w:val="000000" w:themeColor="text1"/>
-                        <w:sz w:val="16"/>
-                        <w:szCs w:val="16"/>
-                      </w:rPr>
-                      <m:t>2</m:t>
-                    </m:r>
-                  </m:sub>
-                </m:sSub>
-              </m:oMath>
-            </m:oMathPara>
-          </w:p>
-        </w:tc>
-        <w:tc>
-          <w:tcPr>
-            <w:tcW w:w="2250" w:type="dxa"/>
+            <w:tcW w:w="2827" w:type="dxa"/>
           </w:tcPr>
           <w:p>
             <w:pPr>
@@ -805,7 +696,107 @@
         </w:tc>
         <w:tc>
           <w:tcPr>
-            <w:tcW w:w="2700" w:type="dxa"/>
+            <w:tcW w:w="3161" w:type="dxa"/>
+            <w:vAlign w:val="center"/>
+          </w:tcPr>
+          <w:p>
+            <w:pPr>
+              <w:jc w:val="center"/>
+              <w:rPr>
+                <w:rFonts w:ascii="Times New Roman" w:hAnsi="Times New Roman" w:cs="Times New Roman"/>
+                <w:color w:val="000000" w:themeColor="text1"/>
+                <w:sz w:val="16"/>
+                <w:szCs w:val="16"/>
+              </w:rPr>
+            </w:pPr>
+            <m:oMathPara>
+              <m:oMath>
+                <m:sSub>
+                  <m:sSubPr>
+                    <m:ctrlPr>
+                      <w:rPr>
+                        <w:rFonts w:ascii="Cambria Math" w:hAnsi="Cambria Math" w:cs="Times New Roman"/>
+                        <w:i/>
+                        <w:color w:val="000000" w:themeColor="text1"/>
+                        <w:sz w:val="16"/>
+                        <w:szCs w:val="16"/>
+                      </w:rPr>
+                    </m:ctrlPr>
+                  </m:sSubPr>
+                  <m:e>
+                    <m:r>
+                      <w:rPr>
+                        <w:rFonts w:ascii="Cambria Math" w:hAnsi="Cambria Math" w:cs="Times New Roman"/>
+                        <w:color w:val="000000" w:themeColor="text1"/>
+                        <w:sz w:val="16"/>
+                        <w:szCs w:val="16"/>
+                      </w:rPr>
+                      <m:t>π</m:t>
+                    </m:r>
+                  </m:e>
+                  <m:sub>
+                    <m:r>
+                      <w:rPr>
+                        <w:rFonts w:ascii="Cambria Math" w:hAnsi="Cambria Math" w:cs="Times New Roman"/>
+                        <w:color w:val="000000" w:themeColor="text1"/>
+                        <w:sz w:val="16"/>
+                        <w:szCs w:val="16"/>
+                      </w:rPr>
+                      <m:t>1</m:t>
+                    </m:r>
+                  </m:sub>
+                </m:sSub>
+                <m:r>
+                  <w:rPr>
+                    <w:rFonts w:ascii="Cambria Math" w:hAnsi="Cambria Math" w:cs="Times New Roman"/>
+                    <w:color w:val="000000" w:themeColor="text1"/>
+                    <w:sz w:val="16"/>
+                    <w:szCs w:val="16"/>
+                  </w:rPr>
+                  <m:t xml:space="preserve">- </m:t>
+                </m:r>
+                <m:sSub>
+                  <m:sSubPr>
+                    <m:ctrlPr>
+                      <w:rPr>
+                        <w:rFonts w:ascii="Cambria Math" w:hAnsi="Cambria Math" w:cs="Times New Roman"/>
+                        <w:i/>
+                        <w:color w:val="000000" w:themeColor="text1"/>
+                        <w:sz w:val="16"/>
+                        <w:szCs w:val="16"/>
+                      </w:rPr>
+                    </m:ctrlPr>
+                  </m:sSubPr>
+                  <m:e>
+                    <m:r>
+                      <w:rPr>
+                        <w:rFonts w:ascii="Cambria Math" w:hAnsi="Cambria Math" w:cs="Times New Roman"/>
+                        <w:color w:val="000000" w:themeColor="text1"/>
+                        <w:sz w:val="16"/>
+                        <w:szCs w:val="16"/>
+                      </w:rPr>
+                      <m:t>π</m:t>
+                    </m:r>
+                  </m:e>
+                  <m:sub>
+                    <m:r>
+                      <w:rPr>
+                        <w:rFonts w:ascii="Cambria Math" w:hAnsi="Cambria Math" w:cs="Times New Roman"/>
+                        <w:color w:val="000000" w:themeColor="text1"/>
+                        <w:sz w:val="16"/>
+                        <w:szCs w:val="16"/>
+                      </w:rPr>
+                      <m:t>2</m:t>
+                    </m:r>
+                  </m:sub>
+                </m:sSub>
+              </m:oMath>
+            </m:oMathPara>
+          </w:p>
+        </w:tc>
+        <w:tc>
+          <w:tcPr>
+            <w:tcW w:w="2495" w:type="dxa"/>
           </w:tcPr>
           <w:p>
             <w:pPr>
@@ -904,7 +895,7 @@
         </w:tc>
         <w:tc>
           <w:tcPr>
-            <w:tcW w:w="2070" w:type="dxa"/>
+            <w:tcW w:w="1938" w:type="dxa"/>
           </w:tcPr>
           <w:p>
             <w:pPr>
@@ -982,7 +973,7 @@
         </w:trPr>
         <w:tc>
           <w:tcPr>
-            <w:tcW w:w="2245" w:type="dxa"/>
+            <w:tcW w:w="2137" w:type="dxa"/>
           </w:tcPr>
           <w:p>
             <w:pPr>
@@ -1006,7 +997,7 @@
         </w:tc>
         <w:tc>
           <w:tcPr>
-            <w:tcW w:w="1890" w:type="dxa"/>
+            <w:tcW w:w="1832" w:type="dxa"/>
             <w:vAlign w:val="center"/>
           </w:tcPr>
           <w:p>
@@ -1051,137 +1042,7 @@
         </w:tc>
         <w:tc>
           <w:tcPr>
-            <w:tcW w:w="3240" w:type="dxa"/>
-            <w:vAlign w:val="center"/>
-          </w:tcPr>
-          <w:p>
-            <w:pPr>
-              <w:jc w:val="center"/>
-              <w:rPr>
-                <w:rFonts w:ascii="Times New Roman" w:hAnsi="Times New Roman" w:cs="Times New Roman"/>
-                <w:color w:val="000000" w:themeColor="text1"/>
-                <w:sz w:val="16"/>
-                <w:szCs w:val="16"/>
-              </w:rPr>
-            </w:pPr>
-            <m:oMathPara>
-              <m:oMath>
-                <m:acc>
-                  <m:accPr>
-                    <m:ctrlPr>
-                      <w:rPr>
-                        <w:rFonts w:ascii="Cambria Math" w:hAnsi="Cambria Math" w:cs="Times New Roman"/>
-                        <w:i/>
-                        <w:color w:val="000000" w:themeColor="text1"/>
-                        <w:sz w:val="16"/>
-                        <w:szCs w:val="16"/>
-                      </w:rPr>
-                    </m:ctrlPr>
-                  </m:accPr>
-                  <m:e>
-                    <m:sSub>
-                      <m:sSubPr>
-                        <m:ctrlPr>
-                          <w:rPr>
-                            <w:rFonts w:ascii="Cambria Math" w:hAnsi="Cambria Math" w:cs="Times New Roman"/>
-                            <w:i/>
-                            <w:color w:val="000000" w:themeColor="text1"/>
-                            <w:sz w:val="16"/>
-                            <w:szCs w:val="16"/>
-                          </w:rPr>
-                        </m:ctrlPr>
-                      </m:sSubPr>
-                      <m:e>
-                        <m:r>
-                          <w:rPr>
-                            <w:rFonts w:ascii="Cambria Math" w:hAnsi="Cambria Math" w:cs="Times New Roman"/>
-                            <w:color w:val="000000" w:themeColor="text1"/>
-                            <w:sz w:val="16"/>
-                            <w:szCs w:val="16"/>
-                          </w:rPr>
-                          <m:t>p</m:t>
-                        </m:r>
-                      </m:e>
-                      <m:sub>
-                        <m:r>
-                          <w:rPr>
-                            <w:rFonts w:ascii="Cambria Math" w:hAnsi="Cambria Math" w:cs="Times New Roman"/>
-                            <w:color w:val="000000" w:themeColor="text1"/>
-                            <w:sz w:val="16"/>
-                            <w:szCs w:val="16"/>
-                          </w:rPr>
-                          <m:t>1</m:t>
-                        </m:r>
-                      </m:sub>
-                    </m:sSub>
-                  </m:e>
-                </m:acc>
-                <m:r>
-                  <w:rPr>
-                    <w:rFonts w:ascii="Cambria Math" w:hAnsi="Cambria Math" w:cs="Times New Roman"/>
-                    <w:color w:val="000000" w:themeColor="text1"/>
-                    <w:sz w:val="16"/>
-                    <w:szCs w:val="16"/>
-                  </w:rPr>
-                  <m:t>-</m:t>
-                </m:r>
-                <m:acc>
-                  <m:accPr>
-                    <m:ctrlPr>
-                      <w:rPr>
-                        <w:rFonts w:ascii="Cambria Math" w:hAnsi="Cambria Math" w:cs="Times New Roman"/>
-                        <w:i/>
-                        <w:color w:val="000000" w:themeColor="text1"/>
-                        <w:sz w:val="16"/>
-                        <w:szCs w:val="16"/>
-                      </w:rPr>
-                    </m:ctrlPr>
-                  </m:accPr>
-                  <m:e>
-                    <m:sSub>
-                      <m:sSubPr>
-                        <m:ctrlPr>
-                          <w:rPr>
-                            <w:rFonts w:ascii="Cambria Math" w:hAnsi="Cambria Math" w:cs="Times New Roman"/>
-                            <w:i/>
-                            <w:color w:val="000000" w:themeColor="text1"/>
-                            <w:sz w:val="16"/>
-                            <w:szCs w:val="16"/>
-                          </w:rPr>
-                        </m:ctrlPr>
-                      </m:sSubPr>
-                      <m:e>
-                        <m:r>
-                          <w:rPr>
-                            <w:rFonts w:ascii="Cambria Math" w:hAnsi="Cambria Math" w:cs="Times New Roman"/>
-                            <w:color w:val="000000" w:themeColor="text1"/>
-                            <w:sz w:val="16"/>
-                            <w:szCs w:val="16"/>
-                          </w:rPr>
-                          <m:t>p</m:t>
-                        </m:r>
-                      </m:e>
-                      <m:sub>
-                        <m:r>
-                          <w:rPr>
-                            <w:rFonts w:ascii="Cambria Math" w:hAnsi="Cambria Math" w:cs="Times New Roman"/>
-                            <w:color w:val="000000" w:themeColor="text1"/>
-                            <w:sz w:val="16"/>
-                            <w:szCs w:val="16"/>
-                          </w:rPr>
-                          <m:t>2</m:t>
-                        </m:r>
-                      </m:sub>
-                    </m:sSub>
-                  </m:e>
-                </m:acc>
-              </m:oMath>
-            </m:oMathPara>
-          </w:p>
-        </w:tc>
-        <w:tc>
-          <w:tcPr>
-            <w:tcW w:w="2250" w:type="dxa"/>
+            <w:tcW w:w="2827" w:type="dxa"/>
           </w:tcPr>
           <w:p>
             <w:pPr>
@@ -1295,7 +1156,137 @@
         </w:tc>
         <w:tc>
           <w:tcPr>
-            <w:tcW w:w="2700" w:type="dxa"/>
+            <w:tcW w:w="3161" w:type="dxa"/>
+            <w:vAlign w:val="center"/>
+          </w:tcPr>
+          <w:p>
+            <w:pPr>
+              <w:jc w:val="center"/>
+              <w:rPr>
+                <w:rFonts w:ascii="Times New Roman" w:hAnsi="Times New Roman" w:cs="Times New Roman"/>
+                <w:color w:val="000000" w:themeColor="text1"/>
+                <w:sz w:val="16"/>
+                <w:szCs w:val="16"/>
+              </w:rPr>
+            </w:pPr>
+            <m:oMathPara>
+              <m:oMath>
+                <m:acc>
+                  <m:accPr>
+                    <m:ctrlPr>
+                      <w:rPr>
+                        <w:rFonts w:ascii="Cambria Math" w:hAnsi="Cambria Math" w:cs="Times New Roman"/>
+                        <w:i/>
+                        <w:color w:val="000000" w:themeColor="text1"/>
+                        <w:sz w:val="16"/>
+                        <w:szCs w:val="16"/>
+                      </w:rPr>
+                    </m:ctrlPr>
+                  </m:accPr>
+                  <m:e>
+                    <m:sSub>
+                      <m:sSubPr>
+                        <m:ctrlPr>
+                          <w:rPr>
+                            <w:rFonts w:ascii="Cambria Math" w:hAnsi="Cambria Math" w:cs="Times New Roman"/>
+                            <w:i/>
+                            <w:color w:val="000000" w:themeColor="text1"/>
+                            <w:sz w:val="16"/>
+                            <w:szCs w:val="16"/>
+                          </w:rPr>
+                        </m:ctrlPr>
+                      </m:sSubPr>
+                      <m:e>
+                        <m:r>
+                          <w:rPr>
+                            <w:rFonts w:ascii="Cambria Math" w:hAnsi="Cambria Math" w:cs="Times New Roman"/>
+                            <w:color w:val="000000" w:themeColor="text1"/>
+                            <w:sz w:val="16"/>
+                            <w:szCs w:val="16"/>
+                          </w:rPr>
+                          <m:t>p</m:t>
+                        </m:r>
+                      </m:e>
+                      <m:sub>
+                        <m:r>
+                          <w:rPr>
+                            <w:rFonts w:ascii="Cambria Math" w:hAnsi="Cambria Math" w:cs="Times New Roman"/>
+                            <w:color w:val="000000" w:themeColor="text1"/>
+                            <w:sz w:val="16"/>
+                            <w:szCs w:val="16"/>
+                          </w:rPr>
+                          <m:t>1</m:t>
+                        </m:r>
+                      </m:sub>
+                    </m:sSub>
+                  </m:e>
+                </m:acc>
+                <m:r>
+                  <w:rPr>
+                    <w:rFonts w:ascii="Cambria Math" w:hAnsi="Cambria Math" w:cs="Times New Roman"/>
+                    <w:color w:val="000000" w:themeColor="text1"/>
+                    <w:sz w:val="16"/>
+                    <w:szCs w:val="16"/>
+                  </w:rPr>
+                  <m:t>-</m:t>
+                </m:r>
+                <m:acc>
+                  <m:accPr>
+                    <m:ctrlPr>
+                      <w:rPr>
+                        <w:rFonts w:ascii="Cambria Math" w:hAnsi="Cambria Math" w:cs="Times New Roman"/>
+                        <w:i/>
+                        <w:color w:val="000000" w:themeColor="text1"/>
+                        <w:sz w:val="16"/>
+                        <w:szCs w:val="16"/>
+                      </w:rPr>
+                    </m:ctrlPr>
+                  </m:accPr>
+                  <m:e>
+                    <m:sSub>
+                      <m:sSubPr>
+                        <m:ctrlPr>
+                          <w:rPr>
+                            <w:rFonts w:ascii="Cambria Math" w:hAnsi="Cambria Math" w:cs="Times New Roman"/>
+                            <w:i/>
+                            <w:color w:val="000000" w:themeColor="text1"/>
+                            <w:sz w:val="16"/>
+                            <w:szCs w:val="16"/>
+                          </w:rPr>
+                        </m:ctrlPr>
+                      </m:sSubPr>
+                      <m:e>
+                        <m:r>
+                          <w:rPr>
+                            <w:rFonts w:ascii="Cambria Math" w:hAnsi="Cambria Math" w:cs="Times New Roman"/>
+                            <w:color w:val="000000" w:themeColor="text1"/>
+                            <w:sz w:val="16"/>
+                            <w:szCs w:val="16"/>
+                          </w:rPr>
+                          <m:t>p</m:t>
+                        </m:r>
+                      </m:e>
+                      <m:sub>
+                        <m:r>
+                          <w:rPr>
+                            <w:rFonts w:ascii="Cambria Math" w:hAnsi="Cambria Math" w:cs="Times New Roman"/>
+                            <w:color w:val="000000" w:themeColor="text1"/>
+                            <w:sz w:val="16"/>
+                            <w:szCs w:val="16"/>
+                          </w:rPr>
+                          <m:t>2</m:t>
+                        </m:r>
+                      </m:sub>
+                    </m:sSub>
+                  </m:e>
+                </m:acc>
+              </m:oMath>
+            </m:oMathPara>
+          </w:p>
+        </w:tc>
+        <w:tc>
+          <w:tcPr>
+            <w:tcW w:w="2495" w:type="dxa"/>
           </w:tcPr>
           <w:p>
             <w:pPr>
@@ -1426,7 +1417,7 @@
         </w:tc>
         <w:tc>
           <w:tcPr>
-            <w:tcW w:w="2070" w:type="dxa"/>
+            <w:tcW w:w="1938" w:type="dxa"/>
           </w:tcPr>
           <w:p>
             <w:pPr>
@@ -1504,7 +1495,7 @@
         </w:trPr>
         <w:tc>
           <w:tcPr>
-            <w:tcW w:w="2245" w:type="dxa"/>
+            <w:tcW w:w="2137" w:type="dxa"/>
           </w:tcPr>
           <w:p>
             <w:pPr>
@@ -1528,7 +1519,7 @@
         </w:tc>
         <w:tc>
           <w:tcPr>
-            <w:tcW w:w="1890" w:type="dxa"/>
+            <w:tcW w:w="1832" w:type="dxa"/>
           </w:tcPr>
           <w:p>
             <w:pPr>
@@ -1584,25 +1575,7 @@
                     <w:sz w:val="16"/>
                     <w:szCs w:val="16"/>
                   </w:rPr>
-                  <m:t>:</m:t>
-                </m:r>
-                <m:r>
-                  <w:rPr>
-                    <w:rFonts w:ascii="Cambria Math" w:hAnsi="Cambria Math" w:cs="Times New Roman"/>
-                    <w:color w:val="000000" w:themeColor="text1"/>
-                    <w:sz w:val="16"/>
-                    <w:szCs w:val="16"/>
-                  </w:rPr>
-                  <m:t>π</m:t>
-                </m:r>
-                <m:r>
-                  <w:rPr>
-                    <w:rFonts w:ascii="Cambria Math" w:hAnsi="Cambria Math" w:cs="Times New Roman"/>
-                    <w:color w:val="000000" w:themeColor="text1"/>
-                    <w:sz w:val="16"/>
-                    <w:szCs w:val="16"/>
-                  </w:rPr>
-                  <m:t xml:space="preserve">= </m:t>
+                  <m:t xml:space="preserve">:π= </m:t>
                 </m:r>
                 <m:sSub>
                   <m:sSubPr>
@@ -1645,168 +1618,7 @@
         </w:tc>
         <w:tc>
           <w:tcPr>
-            <w:tcW w:w="3240" w:type="dxa"/>
-          </w:tcPr>
-          <w:p>
-            <w:pPr>
-              <w:jc w:val="center"/>
-              <w:rPr>
-                <w:rFonts w:ascii="Times New Roman" w:hAnsi="Times New Roman" w:cs="Times New Roman"/>
-                <w:color w:val="000000" w:themeColor="text1"/>
-                <w:sz w:val="16"/>
-                <w:szCs w:val="16"/>
-              </w:rPr>
-            </w:pPr>
-            <m:oMathPara>
-              <m:oMath>
-                <m:sSub>
-                  <m:sSubPr>
-                    <m:ctrlPr>
-                      <w:rPr>
-                        <w:rFonts w:ascii="Cambria Math" w:hAnsi="Cambria Math" w:cs="Times New Roman"/>
-                        <w:i/>
-                        <w:color w:val="000000" w:themeColor="text1"/>
-                        <w:sz w:val="16"/>
-                        <w:szCs w:val="16"/>
-                      </w:rPr>
-                    </m:ctrlPr>
-                  </m:sSubPr>
-                  <m:e>
-                    <m:r>
-                      <w:rPr>
-                        <w:rFonts w:ascii="Cambria Math" w:hAnsi="Cambria Math" w:cs="Times New Roman"/>
-                        <w:color w:val="000000" w:themeColor="text1"/>
-                        <w:sz w:val="16"/>
-                        <w:szCs w:val="16"/>
-                      </w:rPr>
-                      <m:t>H</m:t>
-                    </m:r>
-                  </m:e>
-                  <m:sub>
-                    <m:r>
-                      <w:rPr>
-                        <w:rFonts w:ascii="Cambria Math" w:hAnsi="Cambria Math" w:cs="Times New Roman"/>
-                        <w:color w:val="000000" w:themeColor="text1"/>
-                        <w:sz w:val="16"/>
-                        <w:szCs w:val="16"/>
-                      </w:rPr>
-                      <m:t>0</m:t>
-                    </m:r>
-                  </m:sub>
-                </m:sSub>
-                <m:r>
-                  <w:rPr>
-                    <w:rFonts w:ascii="Cambria Math" w:hAnsi="Cambria Math" w:cs="Times New Roman"/>
-                    <w:color w:val="000000" w:themeColor="text1"/>
-                    <w:sz w:val="16"/>
-                    <w:szCs w:val="16"/>
-                  </w:rPr>
-                  <m:t>:</m:t>
-                </m:r>
-                <m:sSub>
-                  <m:sSubPr>
-                    <m:ctrlPr>
-                      <w:rPr>
-                        <w:rFonts w:ascii="Cambria Math" w:hAnsi="Cambria Math" w:cs="Times New Roman"/>
-                        <w:i/>
-                        <w:color w:val="000000" w:themeColor="text1"/>
-                        <w:sz w:val="16"/>
-                        <w:szCs w:val="16"/>
-                      </w:rPr>
-                    </m:ctrlPr>
-                  </m:sSubPr>
-                  <m:e>
-                    <m:r>
-                      <w:rPr>
-                        <w:rFonts w:ascii="Cambria Math" w:hAnsi="Cambria Math" w:cs="Times New Roman"/>
-                        <w:color w:val="000000" w:themeColor="text1"/>
-                        <w:sz w:val="16"/>
-                        <w:szCs w:val="16"/>
-                      </w:rPr>
-                      <m:t>π</m:t>
-                    </m:r>
-                  </m:e>
-                  <m:sub>
-                    <m:r>
-                      <w:rPr>
-                        <w:rFonts w:ascii="Cambria Math" w:hAnsi="Cambria Math" w:cs="Times New Roman"/>
-                        <w:color w:val="000000" w:themeColor="text1"/>
-                        <w:sz w:val="16"/>
-                        <w:szCs w:val="16"/>
-                      </w:rPr>
-                      <m:t>1</m:t>
-                    </m:r>
-                  </m:sub>
-                </m:sSub>
-                <m:r>
-                  <w:rPr>
-                    <w:rFonts w:ascii="Cambria Math" w:hAnsi="Cambria Math" w:cs="Times New Roman"/>
-                    <w:color w:val="000000" w:themeColor="text1"/>
-                    <w:sz w:val="16"/>
-                    <w:szCs w:val="16"/>
-                  </w:rPr>
-                  <m:t>-</m:t>
-                </m:r>
-                <m:r>
-                  <w:rPr>
-                    <w:rFonts w:ascii="Cambria Math" w:hAnsi="Cambria Math" w:cs="Times New Roman"/>
-                    <w:color w:val="000000" w:themeColor="text1"/>
-                    <w:sz w:val="16"/>
-                    <w:szCs w:val="16"/>
-                  </w:rPr>
-                  <m:t xml:space="preserve"> </m:t>
-                </m:r>
-                <m:sSub>
-                  <m:sSubPr>
-                    <m:ctrlPr>
-                      <w:rPr>
-                        <w:rFonts w:ascii="Cambria Math" w:hAnsi="Cambria Math" w:cs="Times New Roman"/>
-                        <w:i/>
-                        <w:color w:val="000000" w:themeColor="text1"/>
-                        <w:sz w:val="16"/>
-                        <w:szCs w:val="16"/>
-                      </w:rPr>
-                    </m:ctrlPr>
-                  </m:sSubPr>
-                  <m:e>
-                    <m:r>
-                      <w:rPr>
-                        <w:rFonts w:ascii="Cambria Math" w:hAnsi="Cambria Math" w:cs="Times New Roman"/>
-                        <w:color w:val="000000" w:themeColor="text1"/>
-                        <w:sz w:val="16"/>
-                        <w:szCs w:val="16"/>
-                      </w:rPr>
-                      <m:t>π</m:t>
-                    </m:r>
-                  </m:e>
-                  <m:sub>
-                    <m:r>
-                      <w:rPr>
-                        <w:rFonts w:ascii="Cambria Math" w:hAnsi="Cambria Math" w:cs="Times New Roman"/>
-                        <w:color w:val="000000" w:themeColor="text1"/>
-                        <w:sz w:val="16"/>
-                        <w:szCs w:val="16"/>
-                      </w:rPr>
-                      <m:t>2</m:t>
-                    </m:r>
-                  </m:sub>
-                </m:sSub>
-                <m:r>
-                  <w:rPr>
-                    <w:rFonts w:ascii="Cambria Math" w:hAnsi="Cambria Math" w:cs="Times New Roman"/>
-                    <w:color w:val="000000" w:themeColor="text1"/>
-                    <w:sz w:val="16"/>
-                    <w:szCs w:val="16"/>
-                  </w:rPr>
-                  <m:t>=0</m:t>
-                </m:r>
-              </m:oMath>
-            </m:oMathPara>
-          </w:p>
-        </w:tc>
-        <w:tc>
-          <w:tcPr>
-            <w:tcW w:w="2250" w:type="dxa"/>
+            <w:tcW w:w="2827" w:type="dxa"/>
           </w:tcPr>
           <w:p>
             <w:pPr>
@@ -1861,25 +1673,7 @@
                   <w:sz w:val="16"/>
                   <w:szCs w:val="16"/>
                 </w:rPr>
-                <m:t>:</m:t>
-              </m:r>
-              <m:r>
-                <w:rPr>
-                  <w:rFonts w:ascii="Cambria Math" w:hAnsi="Cambria Math" w:cs="Times New Roman"/>
-                  <w:color w:val="000000" w:themeColor="text1"/>
-                  <w:sz w:val="16"/>
-                  <w:szCs w:val="16"/>
-                </w:rPr>
-                <m:t>μ</m:t>
-              </m:r>
-              <m:r>
-                <w:rPr>
-                  <w:rFonts w:ascii="Cambria Math" w:hAnsi="Cambria Math" w:cs="Times New Roman"/>
-                  <w:color w:val="000000" w:themeColor="text1"/>
-                  <w:sz w:val="16"/>
-                  <w:szCs w:val="16"/>
-                </w:rPr>
-                <m:t>=</m:t>
+                <m:t>:μ=</m:t>
               </m:r>
               <m:sSub>
                 <m:sSubPr>
@@ -2038,7 +1832,7 @@
         </w:tc>
         <w:tc>
           <w:tcPr>
-            <w:tcW w:w="2700" w:type="dxa"/>
+            <w:tcW w:w="3161" w:type="dxa"/>
           </w:tcPr>
           <w:p>
             <w:pPr>
@@ -2065,41 +1859,6 @@
                     </m:ctrlPr>
                   </m:sSubPr>
                   <m:e>
-                    <m:sSub>
-                      <m:sSubPr>
-                        <m:ctrlPr>
-                          <w:rPr>
-                            <w:rFonts w:ascii="Cambria Math" w:hAnsi="Cambria Math" w:cs="Times New Roman"/>
-                            <w:i/>
-                            <w:color w:val="000000" w:themeColor="text1"/>
-                            <w:sz w:val="16"/>
-                            <w:szCs w:val="16"/>
-                          </w:rPr>
-                        </m:ctrlPr>
-                      </m:sSubPr>
-                      <m:e>
-                        <m:r>
-                          <w:rPr>
-                            <w:rFonts w:ascii="Cambria Math" w:hAnsi="Cambria Math" w:cs="Times New Roman"/>
-                            <w:color w:val="000000" w:themeColor="text1"/>
-                            <w:sz w:val="16"/>
-                            <w:szCs w:val="16"/>
-                          </w:rPr>
-                          <m:t>H</m:t>
-                        </m:r>
-                      </m:e>
-                      <m:sub>
-                        <m:r>
-                          <w:rPr>
-                            <w:rFonts w:ascii="Cambria Math" w:hAnsi="Cambria Math" w:cs="Times New Roman"/>
-                            <w:color w:val="000000" w:themeColor="text1"/>
-                            <w:sz w:val="16"/>
-                            <w:szCs w:val="16"/>
-                          </w:rPr>
-                          <m:t>0</m:t>
-                        </m:r>
-                      </m:sub>
-                    </m:sSub>
                     <m:r>
                       <w:rPr>
                         <w:rFonts w:ascii="Cambria Math" w:hAnsi="Cambria Math" w:cs="Times New Roman"/>
@@ -2107,8 +1866,10 @@
                         <w:sz w:val="16"/>
                         <w:szCs w:val="16"/>
                       </w:rPr>
-                      <m:t>:</m:t>
+                      <m:t>H</m:t>
                     </m:r>
+                  </m:e>
+                  <m:sub>
                     <m:r>
                       <w:rPr>
                         <w:rFonts w:ascii="Cambria Math" w:hAnsi="Cambria Math" w:cs="Times New Roman"/>
@@ -2116,7 +1877,40 @@
                         <w:sz w:val="16"/>
                         <w:szCs w:val="16"/>
                       </w:rPr>
-                      <m:t>μ</m:t>
+                      <m:t>0</m:t>
+                    </m:r>
+                  </m:sub>
+                </m:sSub>
+                <m:r>
+                  <w:rPr>
+                    <w:rFonts w:ascii="Cambria Math" w:hAnsi="Cambria Math" w:cs="Times New Roman"/>
+                    <w:color w:val="000000" w:themeColor="text1"/>
+                    <w:sz w:val="16"/>
+                    <w:szCs w:val="16"/>
+                  </w:rPr>
+                  <m:t>:</m:t>
+                </m:r>
+                <m:sSub>
+                  <m:sSubPr>
+                    <m:ctrlPr>
+                      <w:rPr>
+                        <w:rFonts w:ascii="Cambria Math" w:hAnsi="Cambria Math" w:cs="Times New Roman"/>
+                        <w:i/>
+                        <w:color w:val="000000" w:themeColor="text1"/>
+                        <w:sz w:val="16"/>
+                        <w:szCs w:val="16"/>
+                      </w:rPr>
+                    </m:ctrlPr>
+                  </m:sSubPr>
+                  <m:e>
+                    <m:r>
+                      <w:rPr>
+                        <w:rFonts w:ascii="Cambria Math" w:hAnsi="Cambria Math" w:cs="Times New Roman"/>
+                        <w:color w:val="000000" w:themeColor="text1"/>
+                        <w:sz w:val="16"/>
+                        <w:szCs w:val="16"/>
+                      </w:rPr>
+                      <m:t>π</m:t>
                     </m:r>
                   </m:e>
                   <m:sub>
@@ -2138,7 +1932,7 @@
                     <w:sz w:val="16"/>
                     <w:szCs w:val="16"/>
                   </w:rPr>
-                  <m:t>-</m:t>
+                  <m:t xml:space="preserve">- </m:t>
                 </m:r>
                 <m:sSub>
                   <m:sSubPr>
@@ -2160,7 +1954,7 @@
                         <w:sz w:val="16"/>
                         <w:szCs w:val="16"/>
                       </w:rPr>
-                      <m:t>μ</m:t>
+                      <m:t>π</m:t>
                     </m:r>
                   </m:e>
                   <m:sub>
@@ -2190,7 +1984,150 @@
         </w:tc>
         <w:tc>
           <w:tcPr>
-            <w:tcW w:w="2070" w:type="dxa"/>
+            <w:tcW w:w="2495" w:type="dxa"/>
+          </w:tcPr>
+          <w:p>
+            <w:pPr>
+              <w:jc w:val="center"/>
+              <w:rPr>
+                <w:rFonts w:ascii="Times New Roman" w:hAnsi="Times New Roman" w:cs="Times New Roman"/>
+                <w:color w:val="000000" w:themeColor="text1"/>
+                <w:sz w:val="16"/>
+                <w:szCs w:val="16"/>
+              </w:rPr>
+            </w:pPr>
+            <m:oMathPara>
+              <m:oMath>
+                <m:sSub>
+                  <m:sSubPr>
+                    <m:ctrlPr>
+                      <w:rPr>
+                        <w:rFonts w:ascii="Cambria Math" w:hAnsi="Cambria Math" w:cs="Times New Roman"/>
+                        <w:i/>
+                        <w:color w:val="000000" w:themeColor="text1"/>
+                        <w:sz w:val="16"/>
+                        <w:szCs w:val="16"/>
+                      </w:rPr>
+                    </m:ctrlPr>
+                  </m:sSubPr>
+                  <m:e>
+                    <m:sSub>
+                      <m:sSubPr>
+                        <m:ctrlPr>
+                          <w:rPr>
+                            <w:rFonts w:ascii="Cambria Math" w:hAnsi="Cambria Math" w:cs="Times New Roman"/>
+                            <w:i/>
+                            <w:color w:val="000000" w:themeColor="text1"/>
+                            <w:sz w:val="16"/>
+                            <w:szCs w:val="16"/>
+                          </w:rPr>
+                        </m:ctrlPr>
+                      </m:sSubPr>
+                      <m:e>
+                        <m:r>
+                          <w:rPr>
+                            <w:rFonts w:ascii="Cambria Math" w:hAnsi="Cambria Math" w:cs="Times New Roman"/>
+                            <w:color w:val="000000" w:themeColor="text1"/>
+                            <w:sz w:val="16"/>
+                            <w:szCs w:val="16"/>
+                          </w:rPr>
+                          <m:t>H</m:t>
+                        </m:r>
+                      </m:e>
+                      <m:sub>
+                        <m:r>
+                          <w:rPr>
+                            <w:rFonts w:ascii="Cambria Math" w:hAnsi="Cambria Math" w:cs="Times New Roman"/>
+                            <w:color w:val="000000" w:themeColor="text1"/>
+                            <w:sz w:val="16"/>
+                            <w:szCs w:val="16"/>
+                          </w:rPr>
+                          <m:t>0</m:t>
+                        </m:r>
+                      </m:sub>
+                    </m:sSub>
+                    <m:r>
+                      <w:rPr>
+                        <w:rFonts w:ascii="Cambria Math" w:hAnsi="Cambria Math" w:cs="Times New Roman"/>
+                        <w:color w:val="000000" w:themeColor="text1"/>
+                        <w:sz w:val="16"/>
+                        <w:szCs w:val="16"/>
+                      </w:rPr>
+                      <m:t>:μ</m:t>
+                    </m:r>
+                  </m:e>
+                  <m:sub>
+                    <m:r>
+                      <w:rPr>
+                        <w:rFonts w:ascii="Cambria Math" w:hAnsi="Cambria Math" w:cs="Times New Roman"/>
+                        <w:color w:val="000000" w:themeColor="text1"/>
+                        <w:sz w:val="16"/>
+                        <w:szCs w:val="16"/>
+                      </w:rPr>
+                      <m:t>1</m:t>
+                    </m:r>
+                  </m:sub>
+                </m:sSub>
+                <m:r>
+                  <w:rPr>
+                    <w:rFonts w:ascii="Cambria Math" w:hAnsi="Cambria Math" w:cs="Times New Roman"/>
+                    <w:color w:val="000000" w:themeColor="text1"/>
+                    <w:sz w:val="16"/>
+                    <w:szCs w:val="16"/>
+                  </w:rPr>
+                  <m:t>-</m:t>
+                </m:r>
+                <m:sSub>
+                  <m:sSubPr>
+                    <m:ctrlPr>
+                      <w:rPr>
+                        <w:rFonts w:ascii="Cambria Math" w:hAnsi="Cambria Math" w:cs="Times New Roman"/>
+                        <w:i/>
+                        <w:color w:val="000000" w:themeColor="text1"/>
+                        <w:sz w:val="16"/>
+                        <w:szCs w:val="16"/>
+                      </w:rPr>
+                    </m:ctrlPr>
+                  </m:sSubPr>
+                  <m:e>
+                    <m:r>
+                      <w:rPr>
+                        <w:rFonts w:ascii="Cambria Math" w:hAnsi="Cambria Math" w:cs="Times New Roman"/>
+                        <w:color w:val="000000" w:themeColor="text1"/>
+                        <w:sz w:val="16"/>
+                        <w:szCs w:val="16"/>
+                      </w:rPr>
+                      <m:t>μ</m:t>
+                    </m:r>
+                  </m:e>
+                  <m:sub>
+                    <m:r>
+                      <w:rPr>
+                        <w:rFonts w:ascii="Cambria Math" w:hAnsi="Cambria Math" w:cs="Times New Roman"/>
+                        <w:color w:val="000000" w:themeColor="text1"/>
+                        <w:sz w:val="16"/>
+                        <w:szCs w:val="16"/>
+                      </w:rPr>
+                      <m:t>2</m:t>
+                    </m:r>
+                  </m:sub>
+                </m:sSub>
+                <m:r>
+                  <w:rPr>
+                    <w:rFonts w:ascii="Cambria Math" w:hAnsi="Cambria Math" w:cs="Times New Roman"/>
+                    <w:color w:val="000000" w:themeColor="text1"/>
+                    <w:sz w:val="16"/>
+                    <w:szCs w:val="16"/>
+                  </w:rPr>
+                  <m:t>=0</m:t>
+                </m:r>
+              </m:oMath>
+            </m:oMathPara>
+          </w:p>
+        </w:tc>
+        <w:tc>
+          <w:tcPr>
+            <w:tcW w:w="1938" w:type="dxa"/>
           </w:tcPr>
           <w:p>
             <w:pPr>
@@ -2356,25 +2293,7 @@
                   <w:sz w:val="16"/>
                   <w:szCs w:val="16"/>
                 </w:rPr>
-                <m:t>:</m:t>
-              </m:r>
-              <m:r>
-                <w:rPr>
-                  <w:rFonts w:ascii="Cambria Math" w:hAnsi="Cambria Math" w:cs="Times New Roman"/>
-                  <w:color w:val="000000" w:themeColor="text1"/>
-                  <w:sz w:val="16"/>
-                  <w:szCs w:val="16"/>
-                </w:rPr>
-                <m:t>ρ</m:t>
-              </m:r>
-              <m:r>
-                <w:rPr>
-                  <w:rFonts w:ascii="Cambria Math" w:hAnsi="Cambria Math" w:cs="Times New Roman"/>
-                  <w:color w:val="000000" w:themeColor="text1"/>
-                  <w:sz w:val="16"/>
-                  <w:szCs w:val="16"/>
-                </w:rPr>
-                <m:t>=0</m:t>
+                <m:t>:ρ=0</m:t>
               </m:r>
             </m:oMath>
           </w:p>
@@ -2386,7 +2305,7 @@
         </w:trPr>
         <w:tc>
           <w:tcPr>
-            <w:tcW w:w="2245" w:type="dxa"/>
+            <w:tcW w:w="2137" w:type="dxa"/>
           </w:tcPr>
           <w:p>
             <w:pPr>
@@ -2428,7 +2347,7 @@
         </w:tc>
         <w:tc>
           <w:tcPr>
-            <w:tcW w:w="1890" w:type="dxa"/>
+            <w:tcW w:w="1832" w:type="dxa"/>
             <w:vAlign w:val="center"/>
           </w:tcPr>
           <w:p>
@@ -2482,7 +2401,7 @@
         </w:tc>
         <w:tc>
           <w:tcPr>
-            <w:tcW w:w="3240" w:type="dxa"/>
+            <w:tcW w:w="2827" w:type="dxa"/>
             <w:vAlign w:val="center"/>
           </w:tcPr>
           <w:p>
@@ -2497,29 +2416,46 @@
                 <w:lang w:val="en-US"/>
               </w:rPr>
             </w:pPr>
-            <w:r>
+          </w:p>
+          <w:p>
+            <w:pPr>
+              <w:autoSpaceDE w:val="0"/>
+              <w:autoSpaceDN w:val="0"/>
+              <w:adjustRightInd w:val="0"/>
               <w:rPr>
                 <w:rFonts w:ascii="Times New Roman" w:hAnsi="Times New Roman" w:cs="Times New Roman"/>
                 <w:sz w:val="16"/>
                 <w:szCs w:val="16"/>
                 <w:lang w:val="en-US"/>
               </w:rPr>
+            </w:pPr>
+            <w:r>
+              <w:rPr>
+                <w:rFonts w:ascii="Times New Roman" w:hAnsi="Times New Roman" w:cs="Times New Roman"/>
+                <w:sz w:val="16"/>
+                <w:szCs w:val="16"/>
+                <w:lang w:val="en-US"/>
+              </w:rPr>
               <w:t>Independent cases</w:t>
             </w:r>
-            <w:r>
+          </w:p>
+          <w:p>
+            <w:pPr>
+              <w:autoSpaceDE w:val="0"/>
+              <w:autoSpaceDN w:val="0"/>
+              <w:adjustRightInd w:val="0"/>
               <w:rPr>
                 <w:rFonts w:ascii="Times New Roman" w:hAnsi="Times New Roman" w:cs="Times New Roman"/>
                 <w:sz w:val="16"/>
                 <w:szCs w:val="16"/>
                 <w:lang w:val="en-US"/>
               </w:rPr>
-              <w:t xml:space="preserve"> (within and between groups)</w:t>
-            </w:r>
+            </w:pPr>
           </w:p>
         </w:tc>
         <w:tc>
           <w:tcPr>
-            <w:tcW w:w="2250" w:type="dxa"/>
+            <w:tcW w:w="3161" w:type="dxa"/>
             <w:vAlign w:val="center"/>
           </w:tcPr>
           <w:p>
@@ -2534,19 +2470,15 @@
                 <w:lang w:val="en-US"/>
               </w:rPr>
             </w:pPr>
-          </w:p>
-          <w:p>
-            <w:pPr>
-              <w:autoSpaceDE w:val="0"/>
-              <w:autoSpaceDN w:val="0"/>
-              <w:adjustRightInd w:val="0"/>
+            <w:r>
               <w:rPr>
                 <w:rFonts w:ascii="Times New Roman" w:hAnsi="Times New Roman" w:cs="Times New Roman"/>
                 <w:sz w:val="16"/>
                 <w:szCs w:val="16"/>
                 <w:lang w:val="en-US"/>
               </w:rPr>
-            </w:pPr>
+              <w:t>Independent cases</w:t>
+            </w:r>
             <w:r>
               <w:rPr>
                 <w:rFonts w:ascii="Times New Roman" w:hAnsi="Times New Roman" w:cs="Times New Roman"/>
@@ -2554,26 +2486,13 @@
                 <w:szCs w:val="16"/>
                 <w:lang w:val="en-US"/>
               </w:rPr>
-              <w:t>Independent cases</w:t>
-            </w:r>
-          </w:p>
-          <w:p>
-            <w:pPr>
-              <w:autoSpaceDE w:val="0"/>
-              <w:autoSpaceDN w:val="0"/>
-              <w:adjustRightInd w:val="0"/>
-              <w:rPr>
-                <w:rFonts w:ascii="Times New Roman" w:hAnsi="Times New Roman" w:cs="Times New Roman"/>
-                <w:sz w:val="16"/>
-                <w:szCs w:val="16"/>
-                <w:lang w:val="en-US"/>
-              </w:rPr>
-            </w:pPr>
+              <w:t xml:space="preserve"> (within and between groups)</w:t>
+            </w:r>
           </w:p>
         </w:tc>
         <w:tc>
           <w:tcPr>
-            <w:tcW w:w="2700" w:type="dxa"/>
+            <w:tcW w:w="2495" w:type="dxa"/>
             <w:vAlign w:val="center"/>
           </w:tcPr>
           <w:p>
@@ -2610,7 +2529,7 @@
         </w:tc>
         <w:tc>
           <w:tcPr>
-            <w:tcW w:w="2070" w:type="dxa"/>
+            <w:tcW w:w="1938" w:type="dxa"/>
             <w:vAlign w:val="center"/>
           </w:tcPr>
           <w:p>
@@ -2661,7 +2580,7 @@
         </w:trPr>
         <w:tc>
           <w:tcPr>
-            <w:tcW w:w="2245" w:type="dxa"/>
+            <w:tcW w:w="2137" w:type="dxa"/>
           </w:tcPr>
           <w:p>
             <w:pPr>
@@ -2760,7 +2679,7 @@
         </w:tc>
         <w:tc>
           <w:tcPr>
-            <w:tcW w:w="1890" w:type="dxa"/>
+            <w:tcW w:w="1832" w:type="dxa"/>
           </w:tcPr>
           <w:p>
             <w:pPr>
@@ -2997,153 +2916,7 @@
         </w:tc>
         <w:tc>
           <w:tcPr>
-            <w:tcW w:w="3240" w:type="dxa"/>
-          </w:tcPr>
-          <w:p>
-            <w:pPr>
-              <w:autoSpaceDE w:val="0"/>
-              <w:autoSpaceDN w:val="0"/>
-              <w:adjustRightInd w:val="0"/>
-              <w:rPr>
-                <w:rFonts w:ascii="Times New Roman" w:hAnsi="Times New Roman" w:cs="Times New Roman"/>
-                <w:color w:val="000000" w:themeColor="text1"/>
-                <w:sz w:val="16"/>
-                <w:szCs w:val="16"/>
-              </w:rPr>
-            </w:pPr>
-            <w:r>
-              <w:rPr>
-                <w:rFonts w:ascii="Times New Roman" w:hAnsi="Times New Roman" w:cs="Times New Roman"/>
-                <w:sz w:val="16"/>
-                <w:szCs w:val="16"/>
-                <w:lang w:val="en-US"/>
-              </w:rPr>
-              <w:t xml:space="preserve">Label cards with response values from original data; mix cards together; shuffle into two new groups of sizes </w:t>
-            </w:r>
-            <m:oMath>
-              <m:sSub>
-                <m:sSubPr>
-                  <m:ctrlPr>
-                    <w:rPr>
-                      <w:rFonts w:ascii="Cambria Math" w:hAnsi="Cambria Math" w:cs="Times New Roman"/>
-                      <w:i/>
-                      <w:sz w:val="16"/>
-                      <w:szCs w:val="16"/>
-                      <w:lang w:val="en-US"/>
-                    </w:rPr>
-                  </m:ctrlPr>
-                </m:sSubPr>
-                <m:e>
-                  <m:r>
-                    <w:rPr>
-                      <w:rFonts w:ascii="Cambria Math" w:hAnsi="Cambria Math" w:cs="Times New Roman"/>
-                      <w:sz w:val="16"/>
-                      <w:szCs w:val="16"/>
-                      <w:lang w:val="en-US"/>
-                    </w:rPr>
-                    <m:t>n</m:t>
-                  </m:r>
-                </m:e>
-                <m:sub>
-                  <m:r>
-                    <w:rPr>
-                      <w:rFonts w:ascii="Cambria Math" w:hAnsi="Cambria Math" w:cs="Times New Roman"/>
-                      <w:sz w:val="16"/>
-                      <w:szCs w:val="16"/>
-                      <w:lang w:val="en-US"/>
-                    </w:rPr>
-                    <m:t>1</m:t>
-                  </m:r>
-                </m:sub>
-              </m:sSub>
-            </m:oMath>
-            <w:r>
-              <w:rPr>
-                <w:rFonts w:ascii="Times New Roman" w:hAnsi="Times New Roman" w:cs="Times New Roman"/>
-                <w:sz w:val="16"/>
-                <w:szCs w:val="16"/>
-                <w:lang w:val="en-US"/>
-              </w:rPr>
-              <w:t xml:space="preserve"> and </w:t>
-            </w:r>
-            <m:oMath>
-              <m:sSub>
-                <m:sSubPr>
-                  <m:ctrlPr>
-                    <w:rPr>
-                      <w:rFonts w:ascii="Cambria Math" w:hAnsi="Cambria Math" w:cs="Times New Roman"/>
-                      <w:i/>
-                      <w:sz w:val="16"/>
-                      <w:szCs w:val="16"/>
-                      <w:lang w:val="en-US"/>
-                    </w:rPr>
-                  </m:ctrlPr>
-                </m:sSubPr>
-                <m:e>
-                  <m:r>
-                    <w:rPr>
-                      <w:rFonts w:ascii="Cambria Math" w:hAnsi="Cambria Math" w:cs="Times New Roman"/>
-                      <w:sz w:val="16"/>
-                      <w:szCs w:val="16"/>
-                      <w:lang w:val="en-US"/>
-                    </w:rPr>
-                    <m:t>n</m:t>
-                  </m:r>
-                </m:e>
-                <m:sub>
-                  <m:r>
-                    <w:rPr>
-                      <w:rFonts w:ascii="Cambria Math" w:hAnsi="Cambria Math" w:cs="Times New Roman"/>
-                      <w:sz w:val="16"/>
-                      <w:szCs w:val="16"/>
-                      <w:lang w:val="en-US"/>
-                    </w:rPr>
-                    <m:t>2</m:t>
-                  </m:r>
-                </m:sub>
-              </m:sSub>
-            </m:oMath>
-            <w:r>
-              <w:rPr>
-                <w:rFonts w:ascii="Times New Roman" w:eastAsia="CambriaMath" w:hAnsi="Times New Roman" w:cs="Times New Roman"/>
-                <w:sz w:val="16"/>
-                <w:szCs w:val="16"/>
-                <w:lang w:val="en-US"/>
-              </w:rPr>
-              <w:t xml:space="preserve">. </w:t>
-            </w:r>
-            <w:r>
-              <w:rPr>
-                <w:rFonts w:ascii="Times New Roman" w:hAnsi="Times New Roman" w:cs="Times New Roman"/>
-                <w:sz w:val="16"/>
-                <w:szCs w:val="16"/>
-                <w:lang w:val="en-US"/>
-              </w:rPr>
-              <w:t>Plot difference in proportion of successes. Repeat 100</w:t>
-            </w:r>
-            <w:r>
-              <w:rPr>
-                <w:rFonts w:ascii="Times New Roman" w:hAnsi="Times New Roman" w:cs="Times New Roman"/>
-                <w:sz w:val="16"/>
-                <w:szCs w:val="16"/>
-                <w:lang w:val="en-US"/>
-              </w:rPr>
-              <w:t xml:space="preserve">00 </w:t>
-            </w:r>
-            <w:r>
-              <w:rPr>
-                <w:rFonts w:ascii="Times New Roman" w:hAnsi="Times New Roman" w:cs="Times New Roman"/>
-                <w:sz w:val="16"/>
-                <w:szCs w:val="16"/>
-                <w:lang w:val="en-US"/>
-              </w:rPr>
-              <w:t>times. Centered at 0.</w:t>
-            </w:r>
-          </w:p>
-        </w:tc>
-        <w:tc>
-          <w:tcPr>
-            <w:tcW w:w="2250" w:type="dxa"/>
+            <w:tcW w:w="2827" w:type="dxa"/>
           </w:tcPr>
           <w:p>
             <w:pPr>
@@ -3504,25 +3277,7 @@
                 <w:sz w:val="16"/>
                 <w:szCs w:val="16"/>
               </w:rPr>
-              <w:t xml:space="preserve">for a single quantitative response or </w:t>
-            </w:r>
-            <w:r>
-              <w:rPr>
-                <w:rFonts w:ascii="Times New Roman" w:hAnsi="Times New Roman" w:cs="Times New Roman"/>
-                <w:color w:val="000000" w:themeColor="text1"/>
-                <w:sz w:val="16"/>
-                <w:szCs w:val="16"/>
-              </w:rPr>
-              <w:t xml:space="preserve"> 0</w:t>
-            </w:r>
-            <w:r>
-              <w:rPr>
-                <w:rFonts w:ascii="Times New Roman" w:hAnsi="Times New Roman" w:cs="Times New Roman"/>
-                <w:color w:val="000000" w:themeColor="text1"/>
-                <w:sz w:val="16"/>
-                <w:szCs w:val="16"/>
-              </w:rPr>
-              <w:t xml:space="preserve"> for paired data</w:t>
+              <w:t>for a single quantitative response or  0 for paired data</w:t>
             </w:r>
             <w:r>
               <w:rPr>
@@ -3537,7 +3292,153 @@
         </w:tc>
         <w:tc>
           <w:tcPr>
-            <w:tcW w:w="2700" w:type="dxa"/>
+            <w:tcW w:w="3161" w:type="dxa"/>
+          </w:tcPr>
+          <w:p>
+            <w:pPr>
+              <w:autoSpaceDE w:val="0"/>
+              <w:autoSpaceDN w:val="0"/>
+              <w:adjustRightInd w:val="0"/>
+              <w:rPr>
+                <w:rFonts w:ascii="Times New Roman" w:hAnsi="Times New Roman" w:cs="Times New Roman"/>
+                <w:color w:val="000000" w:themeColor="text1"/>
+                <w:sz w:val="16"/>
+                <w:szCs w:val="16"/>
+              </w:rPr>
+            </w:pPr>
+            <w:r>
+              <w:rPr>
+                <w:rFonts w:ascii="Times New Roman" w:hAnsi="Times New Roman" w:cs="Times New Roman"/>
+                <w:sz w:val="16"/>
+                <w:szCs w:val="16"/>
+                <w:lang w:val="en-US"/>
+              </w:rPr>
+              <w:t xml:space="preserve">Label cards with response values from original data; mix cards together; shuffle into two new groups of sizes </w:t>
+            </w:r>
+            <m:oMath>
+              <m:sSub>
+                <m:sSubPr>
+                  <m:ctrlPr>
+                    <w:rPr>
+                      <w:rFonts w:ascii="Cambria Math" w:hAnsi="Cambria Math" w:cs="Times New Roman"/>
+                      <w:i/>
+                      <w:sz w:val="16"/>
+                      <w:szCs w:val="16"/>
+                      <w:lang w:val="en-US"/>
+                    </w:rPr>
+                  </m:ctrlPr>
+                </m:sSubPr>
+                <m:e>
+                  <m:r>
+                    <w:rPr>
+                      <w:rFonts w:ascii="Cambria Math" w:hAnsi="Cambria Math" w:cs="Times New Roman"/>
+                      <w:sz w:val="16"/>
+                      <w:szCs w:val="16"/>
+                      <w:lang w:val="en-US"/>
+                    </w:rPr>
+                    <m:t>n</m:t>
+                  </m:r>
+                </m:e>
+                <m:sub>
+                  <m:r>
+                    <w:rPr>
+                      <w:rFonts w:ascii="Cambria Math" w:hAnsi="Cambria Math" w:cs="Times New Roman"/>
+                      <w:sz w:val="16"/>
+                      <w:szCs w:val="16"/>
+                      <w:lang w:val="en-US"/>
+                    </w:rPr>
+                    <m:t>1</m:t>
+                  </m:r>
+                </m:sub>
+              </m:sSub>
+            </m:oMath>
+            <w:r>
+              <w:rPr>
+                <w:rFonts w:ascii="Times New Roman" w:hAnsi="Times New Roman" w:cs="Times New Roman"/>
+                <w:sz w:val="16"/>
+                <w:szCs w:val="16"/>
+                <w:lang w:val="en-US"/>
+              </w:rPr>
+              <w:t xml:space="preserve"> and </w:t>
+            </w:r>
+            <m:oMath>
+              <m:sSub>
+                <m:sSubPr>
+                  <m:ctrlPr>
+                    <w:rPr>
+                      <w:rFonts w:ascii="Cambria Math" w:hAnsi="Cambria Math" w:cs="Times New Roman"/>
+                      <w:i/>
+                      <w:sz w:val="16"/>
+                      <w:szCs w:val="16"/>
+                      <w:lang w:val="en-US"/>
+                    </w:rPr>
+                  </m:ctrlPr>
+                </m:sSubPr>
+                <m:e>
+                  <m:r>
+                    <w:rPr>
+                      <w:rFonts w:ascii="Cambria Math" w:hAnsi="Cambria Math" w:cs="Times New Roman"/>
+                      <w:sz w:val="16"/>
+                      <w:szCs w:val="16"/>
+                      <w:lang w:val="en-US"/>
+                    </w:rPr>
+                    <m:t>n</m:t>
+                  </m:r>
+                </m:e>
+                <m:sub>
+                  <m:r>
+                    <w:rPr>
+                      <w:rFonts w:ascii="Cambria Math" w:hAnsi="Cambria Math" w:cs="Times New Roman"/>
+                      <w:sz w:val="16"/>
+                      <w:szCs w:val="16"/>
+                      <w:lang w:val="en-US"/>
+                    </w:rPr>
+                    <m:t>2</m:t>
+                  </m:r>
+                </m:sub>
+              </m:sSub>
+            </m:oMath>
+            <w:r>
+              <w:rPr>
+                <w:rFonts w:ascii="Times New Roman" w:eastAsia="CambriaMath" w:hAnsi="Times New Roman" w:cs="Times New Roman"/>
+                <w:sz w:val="16"/>
+                <w:szCs w:val="16"/>
+                <w:lang w:val="en-US"/>
+              </w:rPr>
+              <w:t xml:space="preserve">. </w:t>
+            </w:r>
+            <w:r>
+              <w:rPr>
+                <w:rFonts w:ascii="Times New Roman" w:hAnsi="Times New Roman" w:cs="Times New Roman"/>
+                <w:sz w:val="16"/>
+                <w:szCs w:val="16"/>
+                <w:lang w:val="en-US"/>
+              </w:rPr>
+              <w:t>Plot difference in proportion of successes. Repeat 100</w:t>
+            </w:r>
+            <w:r>
+              <w:rPr>
+                <w:rFonts w:ascii="Times New Roman" w:hAnsi="Times New Roman" w:cs="Times New Roman"/>
+                <w:sz w:val="16"/>
+                <w:szCs w:val="16"/>
+                <w:lang w:val="en-US"/>
+              </w:rPr>
+              <w:t xml:space="preserve">00 </w:t>
+            </w:r>
+            <w:r>
+              <w:rPr>
+                <w:rFonts w:ascii="Times New Roman" w:hAnsi="Times New Roman" w:cs="Times New Roman"/>
+                <w:sz w:val="16"/>
+                <w:szCs w:val="16"/>
+                <w:lang w:val="en-US"/>
+              </w:rPr>
+              <w:t>times. Centered at 0.</w:t>
+            </w:r>
+          </w:p>
+        </w:tc>
+        <w:tc>
+          <w:tcPr>
+            <w:tcW w:w="2495" w:type="dxa"/>
           </w:tcPr>
           <w:p>
             <w:pPr>
@@ -3680,7 +3581,7 @@
         </w:tc>
         <w:tc>
           <w:tcPr>
-            <w:tcW w:w="2070" w:type="dxa"/>
+            <w:tcW w:w="1938" w:type="dxa"/>
           </w:tcPr>
           <w:p>
             <w:pPr>
@@ -3827,7 +3728,7 @@
         </w:trPr>
         <w:tc>
           <w:tcPr>
-            <w:tcW w:w="2245" w:type="dxa"/>
+            <w:tcW w:w="2137" w:type="dxa"/>
           </w:tcPr>
           <w:p>
             <w:pPr>
@@ -4015,7 +3916,7 @@
         </w:tc>
         <w:tc>
           <w:tcPr>
-            <w:tcW w:w="1890" w:type="dxa"/>
+            <w:tcW w:w="1832" w:type="dxa"/>
           </w:tcPr>
           <w:p>
             <w:pPr>
@@ -4171,7 +4072,253 @@
         </w:tc>
         <w:tc>
           <w:tcPr>
-            <w:tcW w:w="3240" w:type="dxa"/>
+            <w:tcW w:w="2827" w:type="dxa"/>
+          </w:tcPr>
+          <w:p>
+            <w:pPr>
+              <w:autoSpaceDE w:val="0"/>
+              <w:autoSpaceDN w:val="0"/>
+              <w:adjustRightInd w:val="0"/>
+              <w:rPr>
+                <w:rFonts w:ascii="Times New Roman" w:hAnsi="Times New Roman" w:cs="Times New Roman"/>
+                <w:sz w:val="16"/>
+                <w:szCs w:val="16"/>
+                <w:lang w:val="en-US"/>
+              </w:rPr>
+            </w:pPr>
+            <w:r>
+              <w:rPr>
+                <w:rFonts w:ascii="Times New Roman" w:hAnsi="Times New Roman" w:cs="Times New Roman"/>
+                <w:sz w:val="16"/>
+                <w:szCs w:val="16"/>
+                <w:lang w:val="en-US"/>
+              </w:rPr>
+              <w:t xml:space="preserve">Label  </w:t>
+            </w:r>
+            <m:oMath>
+              <m:r>
+                <w:rPr>
+                  <w:rFonts w:ascii="Cambria Math" w:hAnsi="Cambria Math" w:cs="Times New Roman"/>
+                  <w:sz w:val="16"/>
+                  <w:szCs w:val="16"/>
+                  <w:lang w:val="en-US"/>
+                </w:rPr>
+                <m:t>n</m:t>
+              </m:r>
+            </m:oMath>
+            <w:r>
+              <w:rPr>
+                <w:rFonts w:ascii="Times New Roman" w:hAnsi="Times New Roman" w:cs="Times New Roman"/>
+                <w:sz w:val="16"/>
+                <w:szCs w:val="16"/>
+                <w:lang w:val="en-US"/>
+              </w:rPr>
+              <w:t xml:space="preserve">  cards with the original responses.  Randomly draw with replacement </w:t>
+            </w:r>
+            <m:oMath>
+              <m:r>
+                <w:rPr>
+                  <w:rFonts w:ascii="Cambria Math" w:hAnsi="Cambria Math" w:cs="Times New Roman"/>
+                  <w:sz w:val="16"/>
+                  <w:szCs w:val="16"/>
+                  <w:lang w:val="en-US"/>
+                </w:rPr>
+                <m:t>n</m:t>
+              </m:r>
+            </m:oMath>
+            <w:r>
+              <w:rPr>
+                <w:rFonts w:ascii="Times New Roman" w:hAnsi="Times New Roman" w:cs="Times New Roman"/>
+                <w:sz w:val="16"/>
+                <w:szCs w:val="16"/>
+                <w:lang w:val="en-US"/>
+              </w:rPr>
+              <w:t xml:space="preserve">  times.  Plot the resample</w:t>
+            </w:r>
+            <w:r>
+              <w:rPr>
+                <w:rFonts w:ascii="Times New Roman" w:hAnsi="Times New Roman" w:cs="Times New Roman"/>
+                <w:sz w:val="16"/>
+                <w:szCs w:val="16"/>
+                <w:lang w:val="en-US"/>
+              </w:rPr>
+              <w:t>d</w:t>
+            </w:r>
+            <w:r>
+              <w:rPr>
+                <w:rFonts w:ascii="Times New Roman" w:hAnsi="Times New Roman" w:cs="Times New Roman"/>
+                <w:sz w:val="16"/>
+                <w:szCs w:val="16"/>
+                <w:lang w:val="en-US"/>
+              </w:rPr>
+              <w:t xml:space="preserve"> mean</w:t>
+            </w:r>
+            <w:r>
+              <w:rPr>
+                <w:rFonts w:ascii="Times New Roman" w:hAnsi="Times New Roman" w:cs="Times New Roman"/>
+                <w:sz w:val="16"/>
+                <w:szCs w:val="16"/>
+                <w:lang w:val="en-US"/>
+              </w:rPr>
+              <w:t xml:space="preserve"> difference</w:t>
+            </w:r>
+            <w:r>
+              <w:rPr>
+                <w:rFonts w:ascii="Times New Roman" w:hAnsi="Times New Roman" w:cs="Times New Roman"/>
+                <w:sz w:val="16"/>
+                <w:szCs w:val="16"/>
+                <w:lang w:val="en-US"/>
+              </w:rPr>
+              <w:t>.  Repeat 1000</w:t>
+            </w:r>
+            <w:r>
+              <w:rPr>
+                <w:rFonts w:ascii="Times New Roman" w:hAnsi="Times New Roman" w:cs="Times New Roman"/>
+                <w:sz w:val="16"/>
+                <w:szCs w:val="16"/>
+                <w:lang w:val="en-US"/>
+              </w:rPr>
+              <w:t>0</w:t>
+            </w:r>
+            <w:r>
+              <w:rPr>
+                <w:rFonts w:ascii="Times New Roman" w:hAnsi="Times New Roman" w:cs="Times New Roman"/>
+                <w:sz w:val="16"/>
+                <w:szCs w:val="16"/>
+                <w:lang w:val="en-US"/>
+              </w:rPr>
+              <w:t xml:space="preserve"> times.  Centered at</w:t>
+            </w:r>
+            <w:r>
+              <w:rPr>
+                <w:rFonts w:ascii="Times New Roman" w:hAnsi="Times New Roman" w:cs="Times New Roman"/>
+                <w:sz w:val="16"/>
+                <w:szCs w:val="16"/>
+                <w:lang w:val="en-US"/>
+              </w:rPr>
+              <w:t xml:space="preserve"> </w:t>
+            </w:r>
+            <m:oMath>
+              <m:acc>
+                <m:accPr>
+                  <m:chr m:val="̅"/>
+                  <m:ctrlPr>
+                    <w:rPr>
+                      <w:rFonts w:ascii="Cambria Math" w:hAnsi="Cambria Math" w:cs="Times New Roman"/>
+                      <w:i/>
+                      <w:color w:val="000000" w:themeColor="text1"/>
+                      <w:sz w:val="16"/>
+                      <w:szCs w:val="16"/>
+                    </w:rPr>
+                  </m:ctrlPr>
+                </m:accPr>
+                <m:e>
+                  <m:r>
+                    <w:rPr>
+                      <w:rFonts w:ascii="Cambria Math" w:hAnsi="Cambria Math" w:cs="Times New Roman"/>
+                      <w:color w:val="000000" w:themeColor="text1"/>
+                      <w:sz w:val="16"/>
+                      <w:szCs w:val="16"/>
+                    </w:rPr>
+                    <m:t>x</m:t>
+                  </m:r>
+                </m:e>
+              </m:acc>
+            </m:oMath>
+            <w:r>
+              <w:rPr>
+                <w:rFonts w:ascii="Times New Roman" w:hAnsi="Times New Roman" w:cs="Times New Roman"/>
+                <w:color w:val="000000" w:themeColor="text1"/>
+                <w:sz w:val="16"/>
+                <w:szCs w:val="16"/>
+              </w:rPr>
+              <w:t xml:space="preserve"> for a single quantitative response or</w:t>
+            </w:r>
+            <w:r>
+              <w:rPr>
+                <w:rFonts w:ascii="Times New Roman" w:hAnsi="Times New Roman" w:cs="Times New Roman"/>
+                <w:sz w:val="16"/>
+                <w:szCs w:val="16"/>
+                <w:lang w:val="en-US"/>
+              </w:rPr>
+              <w:t xml:space="preserve">  </w:t>
+            </w:r>
+            <m:oMath>
+              <m:sSub>
+                <m:sSubPr>
+                  <m:ctrlPr>
+                    <w:rPr>
+                      <w:rFonts w:ascii="Cambria Math" w:hAnsi="Cambria Math" w:cs="Times New Roman"/>
+                      <w:i/>
+                      <w:sz w:val="16"/>
+                      <w:szCs w:val="16"/>
+                      <w:lang w:val="en-US"/>
+                    </w:rPr>
+                  </m:ctrlPr>
+                </m:sSubPr>
+                <m:e>
+                  <m:acc>
+                    <m:accPr>
+                      <m:chr m:val="̅"/>
+                      <m:ctrlPr>
+                        <w:rPr>
+                          <w:rFonts w:ascii="Cambria Math" w:hAnsi="Cambria Math" w:cs="Times New Roman"/>
+                          <w:i/>
+                          <w:sz w:val="16"/>
+                          <w:szCs w:val="16"/>
+                          <w:lang w:val="en-US"/>
+                        </w:rPr>
+                      </m:ctrlPr>
+                    </m:accPr>
+                    <m:e>
+                      <m:r>
+                        <w:rPr>
+                          <w:rFonts w:ascii="Cambria Math" w:hAnsi="Cambria Math" w:cs="Times New Roman"/>
+                          <w:sz w:val="16"/>
+                          <w:szCs w:val="16"/>
+                          <w:lang w:val="en-US"/>
+                        </w:rPr>
+                        <m:t>x</m:t>
+                      </m:r>
+                    </m:e>
+                  </m:acc>
+                </m:e>
+                <m:sub>
+                  <m:r>
+                    <w:rPr>
+                      <w:rFonts w:ascii="Cambria Math" w:hAnsi="Cambria Math" w:cs="Times New Roman"/>
+                      <w:sz w:val="16"/>
+                      <w:szCs w:val="16"/>
+                      <w:lang w:val="en-US"/>
+                    </w:rPr>
+                    <m:t>d</m:t>
+                  </m:r>
+                </m:sub>
+              </m:sSub>
+              <m:r>
+                <w:rPr>
+                  <w:rFonts w:ascii="Cambria Math" w:hAnsi="Cambria Math" w:cs="Times New Roman"/>
+                  <w:sz w:val="16"/>
+                  <w:szCs w:val="16"/>
+                  <w:lang w:val="en-US"/>
+                </w:rPr>
+                <m:t xml:space="preserve"> </m:t>
+              </m:r>
+            </m:oMath>
+            <w:r>
+              <w:rPr>
+                <w:rFonts w:ascii="Times New Roman" w:hAnsi="Times New Roman" w:cs="Times New Roman"/>
+                <w:sz w:val="16"/>
+                <w:szCs w:val="16"/>
+                <w:lang w:val="en-US"/>
+              </w:rPr>
+              <w:t>for paired data.</w:t>
+            </w:r>
+          </w:p>
+        </w:tc>
+        <w:tc>
+          <w:tcPr>
+            <w:tcW w:w="3161" w:type="dxa"/>
           </w:tcPr>
           <w:p>
             <w:pPr>
@@ -4610,253 +4757,7 @@
         </w:tc>
         <w:tc>
           <w:tcPr>
-            <w:tcW w:w="2250" w:type="dxa"/>
-          </w:tcPr>
-          <w:p>
-            <w:pPr>
-              <w:autoSpaceDE w:val="0"/>
-              <w:autoSpaceDN w:val="0"/>
-              <w:adjustRightInd w:val="0"/>
-              <w:rPr>
-                <w:rFonts w:ascii="Times New Roman" w:hAnsi="Times New Roman" w:cs="Times New Roman"/>
-                <w:sz w:val="16"/>
-                <w:szCs w:val="16"/>
-                <w:lang w:val="en-US"/>
-              </w:rPr>
-            </w:pPr>
-            <w:r>
-              <w:rPr>
-                <w:rFonts w:ascii="Times New Roman" w:hAnsi="Times New Roman" w:cs="Times New Roman"/>
-                <w:sz w:val="16"/>
-                <w:szCs w:val="16"/>
-                <w:lang w:val="en-US"/>
-              </w:rPr>
-              <w:t xml:space="preserve">Label  </w:t>
-            </w:r>
-            <m:oMath>
-              <m:r>
-                <w:rPr>
-                  <w:rFonts w:ascii="Cambria Math" w:hAnsi="Cambria Math" w:cs="Times New Roman"/>
-                  <w:sz w:val="16"/>
-                  <w:szCs w:val="16"/>
-                  <w:lang w:val="en-US"/>
-                </w:rPr>
-                <m:t>n</m:t>
-              </m:r>
-            </m:oMath>
-            <w:r>
-              <w:rPr>
-                <w:rFonts w:ascii="Times New Roman" w:hAnsi="Times New Roman" w:cs="Times New Roman"/>
-                <w:sz w:val="16"/>
-                <w:szCs w:val="16"/>
-                <w:lang w:val="en-US"/>
-              </w:rPr>
-              <w:t xml:space="preserve">  cards with the original responses.  Randomly draw with replacement </w:t>
-            </w:r>
-            <m:oMath>
-              <m:r>
-                <w:rPr>
-                  <w:rFonts w:ascii="Cambria Math" w:hAnsi="Cambria Math" w:cs="Times New Roman"/>
-                  <w:sz w:val="16"/>
-                  <w:szCs w:val="16"/>
-                  <w:lang w:val="en-US"/>
-                </w:rPr>
-                <m:t>n</m:t>
-              </m:r>
-            </m:oMath>
-            <w:r>
-              <w:rPr>
-                <w:rFonts w:ascii="Times New Roman" w:hAnsi="Times New Roman" w:cs="Times New Roman"/>
-                <w:sz w:val="16"/>
-                <w:szCs w:val="16"/>
-                <w:lang w:val="en-US"/>
-              </w:rPr>
-              <w:t xml:space="preserve">  times.  Plot the resample</w:t>
-            </w:r>
-            <w:r>
-              <w:rPr>
-                <w:rFonts w:ascii="Times New Roman" w:hAnsi="Times New Roman" w:cs="Times New Roman"/>
-                <w:sz w:val="16"/>
-                <w:szCs w:val="16"/>
-                <w:lang w:val="en-US"/>
-              </w:rPr>
-              <w:t>d</w:t>
-            </w:r>
-            <w:r>
-              <w:rPr>
-                <w:rFonts w:ascii="Times New Roman" w:hAnsi="Times New Roman" w:cs="Times New Roman"/>
-                <w:sz w:val="16"/>
-                <w:szCs w:val="16"/>
-                <w:lang w:val="en-US"/>
-              </w:rPr>
-              <w:t xml:space="preserve"> mean</w:t>
-            </w:r>
-            <w:r>
-              <w:rPr>
-                <w:rFonts w:ascii="Times New Roman" w:hAnsi="Times New Roman" w:cs="Times New Roman"/>
-                <w:sz w:val="16"/>
-                <w:szCs w:val="16"/>
-                <w:lang w:val="en-US"/>
-              </w:rPr>
-              <w:t xml:space="preserve"> difference</w:t>
-            </w:r>
-            <w:r>
-              <w:rPr>
-                <w:rFonts w:ascii="Times New Roman" w:hAnsi="Times New Roman" w:cs="Times New Roman"/>
-                <w:sz w:val="16"/>
-                <w:szCs w:val="16"/>
-                <w:lang w:val="en-US"/>
-              </w:rPr>
-              <w:t>.  Repeat 1000</w:t>
-            </w:r>
-            <w:r>
-              <w:rPr>
-                <w:rFonts w:ascii="Times New Roman" w:hAnsi="Times New Roman" w:cs="Times New Roman"/>
-                <w:sz w:val="16"/>
-                <w:szCs w:val="16"/>
-                <w:lang w:val="en-US"/>
-              </w:rPr>
-              <w:t>0</w:t>
-            </w:r>
-            <w:r>
-              <w:rPr>
-                <w:rFonts w:ascii="Times New Roman" w:hAnsi="Times New Roman" w:cs="Times New Roman"/>
-                <w:sz w:val="16"/>
-                <w:szCs w:val="16"/>
-                <w:lang w:val="en-US"/>
-              </w:rPr>
-              <w:t xml:space="preserve"> times.  Centered at</w:t>
-            </w:r>
-            <w:r>
-              <w:rPr>
-                <w:rFonts w:ascii="Times New Roman" w:hAnsi="Times New Roman" w:cs="Times New Roman"/>
-                <w:sz w:val="16"/>
-                <w:szCs w:val="16"/>
-                <w:lang w:val="en-US"/>
-              </w:rPr>
-              <w:t xml:space="preserve"> </w:t>
-            </w:r>
-            <m:oMath>
-              <m:acc>
-                <m:accPr>
-                  <m:chr m:val="̅"/>
-                  <m:ctrlPr>
-                    <w:rPr>
-                      <w:rFonts w:ascii="Cambria Math" w:hAnsi="Cambria Math" w:cs="Times New Roman"/>
-                      <w:i/>
-                      <w:color w:val="000000" w:themeColor="text1"/>
-                      <w:sz w:val="16"/>
-                      <w:szCs w:val="16"/>
-                    </w:rPr>
-                  </m:ctrlPr>
-                </m:accPr>
-                <m:e>
-                  <m:r>
-                    <w:rPr>
-                      <w:rFonts w:ascii="Cambria Math" w:hAnsi="Cambria Math" w:cs="Times New Roman"/>
-                      <w:color w:val="000000" w:themeColor="text1"/>
-                      <w:sz w:val="16"/>
-                      <w:szCs w:val="16"/>
-                    </w:rPr>
-                    <m:t>x</m:t>
-                  </m:r>
-                </m:e>
-              </m:acc>
-            </m:oMath>
-            <w:r>
-              <w:rPr>
-                <w:rFonts w:ascii="Times New Roman" w:hAnsi="Times New Roman" w:cs="Times New Roman"/>
-                <w:color w:val="000000" w:themeColor="text1"/>
-                <w:sz w:val="16"/>
-                <w:szCs w:val="16"/>
-              </w:rPr>
-              <w:t xml:space="preserve"> for a single quantitative response or</w:t>
-            </w:r>
-            <w:r>
-              <w:rPr>
-                <w:rFonts w:ascii="Times New Roman" w:hAnsi="Times New Roman" w:cs="Times New Roman"/>
-                <w:sz w:val="16"/>
-                <w:szCs w:val="16"/>
-                <w:lang w:val="en-US"/>
-              </w:rPr>
-              <w:t xml:space="preserve">  </w:t>
-            </w:r>
-            <m:oMath>
-              <m:sSub>
-                <m:sSubPr>
-                  <m:ctrlPr>
-                    <w:rPr>
-                      <w:rFonts w:ascii="Cambria Math" w:hAnsi="Cambria Math" w:cs="Times New Roman"/>
-                      <w:i/>
-                      <w:sz w:val="16"/>
-                      <w:szCs w:val="16"/>
-                      <w:lang w:val="en-US"/>
-                    </w:rPr>
-                  </m:ctrlPr>
-                </m:sSubPr>
-                <m:e>
-                  <m:acc>
-                    <m:accPr>
-                      <m:chr m:val="̅"/>
-                      <m:ctrlPr>
-                        <w:rPr>
-                          <w:rFonts w:ascii="Cambria Math" w:hAnsi="Cambria Math" w:cs="Times New Roman"/>
-                          <w:i/>
-                          <w:sz w:val="16"/>
-                          <w:szCs w:val="16"/>
-                          <w:lang w:val="en-US"/>
-                        </w:rPr>
-                      </m:ctrlPr>
-                    </m:accPr>
-                    <m:e>
-                      <m:r>
-                        <w:rPr>
-                          <w:rFonts w:ascii="Cambria Math" w:hAnsi="Cambria Math" w:cs="Times New Roman"/>
-                          <w:sz w:val="16"/>
-                          <w:szCs w:val="16"/>
-                          <w:lang w:val="en-US"/>
-                        </w:rPr>
-                        <m:t>x</m:t>
-                      </m:r>
-                    </m:e>
-                  </m:acc>
-                </m:e>
-                <m:sub>
-                  <m:r>
-                    <w:rPr>
-                      <w:rFonts w:ascii="Cambria Math" w:hAnsi="Cambria Math" w:cs="Times New Roman"/>
-                      <w:sz w:val="16"/>
-                      <w:szCs w:val="16"/>
-                      <w:lang w:val="en-US"/>
-                    </w:rPr>
-                    <m:t>d</m:t>
-                  </m:r>
-                </m:sub>
-              </m:sSub>
-              <m:r>
-                <w:rPr>
-                  <w:rFonts w:ascii="Cambria Math" w:hAnsi="Cambria Math" w:cs="Times New Roman"/>
-                  <w:sz w:val="16"/>
-                  <w:szCs w:val="16"/>
-                  <w:lang w:val="en-US"/>
-                </w:rPr>
-                <m:t xml:space="preserve"> </m:t>
-              </m:r>
-            </m:oMath>
-            <w:r>
-              <w:rPr>
-                <w:rFonts w:ascii="Times New Roman" w:hAnsi="Times New Roman" w:cs="Times New Roman"/>
-                <w:sz w:val="16"/>
-                <w:szCs w:val="16"/>
-                <w:lang w:val="en-US"/>
-              </w:rPr>
-              <w:t>for paired data.</w:t>
-            </w:r>
-          </w:p>
-        </w:tc>
-        <w:tc>
-          <w:tcPr>
-            <w:tcW w:w="2700" w:type="dxa"/>
+            <w:tcW w:w="2495" w:type="dxa"/>
           </w:tcPr>
           <w:p>
             <w:pPr>
@@ -5301,7 +5202,7 @@
         </w:tc>
         <w:tc>
           <w:tcPr>
-            <w:tcW w:w="2070" w:type="dxa"/>
+            <w:tcW w:w="1938" w:type="dxa"/>
           </w:tcPr>
           <w:p>
             <w:pPr>
@@ -5511,7 +5412,7 @@
         </w:trPr>
         <w:tc>
           <w:tcPr>
-            <w:tcW w:w="2245" w:type="dxa"/>
+            <w:tcW w:w="2137" w:type="dxa"/>
           </w:tcPr>
           <w:p>
             <w:pPr>
@@ -5535,7 +5436,7 @@
         </w:tc>
         <w:tc>
           <w:tcPr>
-            <w:tcW w:w="1890" w:type="dxa"/>
+            <w:tcW w:w="1832" w:type="dxa"/>
           </w:tcPr>
           <w:p>
             <w:pPr>
@@ -5559,31 +5460,7 @@
         </w:tc>
         <w:tc>
           <w:tcPr>
-            <w:tcW w:w="3240" w:type="dxa"/>
-          </w:tcPr>
-          <w:p>
-            <w:pPr>
-              <w:rPr>
-                <w:rFonts w:ascii="Times New Roman" w:hAnsi="Times New Roman" w:cs="Times New Roman"/>
-                <w:color w:val="000000" w:themeColor="text1"/>
-                <w:sz w:val="16"/>
-                <w:szCs w:val="16"/>
-              </w:rPr>
-            </w:pPr>
-            <w:r>
-              <w:rPr>
-                <w:rFonts w:ascii="Times New Roman" w:hAnsi="Times New Roman" w:cs="Times New Roman"/>
-                <w:color w:val="000000" w:themeColor="text1"/>
-                <w:sz w:val="16"/>
-                <w:szCs w:val="16"/>
-              </w:rPr>
-              <w:t>Standard Normal</w:t>
-            </w:r>
-          </w:p>
-        </w:tc>
-        <w:tc>
-          <w:tcPr>
-            <w:tcW w:w="2250" w:type="dxa"/>
+            <w:tcW w:w="2827" w:type="dxa"/>
           </w:tcPr>
           <w:p>
             <w:pPr>
@@ -5637,7 +5514,31 @@
         </w:tc>
         <w:tc>
           <w:tcPr>
-            <w:tcW w:w="2700" w:type="dxa"/>
+            <w:tcW w:w="3161" w:type="dxa"/>
+          </w:tcPr>
+          <w:p>
+            <w:pPr>
+              <w:rPr>
+                <w:rFonts w:ascii="Times New Roman" w:hAnsi="Times New Roman" w:cs="Times New Roman"/>
+                <w:color w:val="000000" w:themeColor="text1"/>
+                <w:sz w:val="16"/>
+                <w:szCs w:val="16"/>
+              </w:rPr>
+            </w:pPr>
+            <w:r>
+              <w:rPr>
+                <w:rFonts w:ascii="Times New Roman" w:hAnsi="Times New Roman" w:cs="Times New Roman"/>
+                <w:color w:val="000000" w:themeColor="text1"/>
+                <w:sz w:val="16"/>
+                <w:szCs w:val="16"/>
+              </w:rPr>
+              <w:t>Standard Normal</w:t>
+            </w:r>
+          </w:p>
+        </w:tc>
+        <w:tc>
+          <w:tcPr>
+            <w:tcW w:w="2495" w:type="dxa"/>
           </w:tcPr>
           <w:p>
             <w:pPr>
@@ -5721,16 +5622,7 @@
                   <w:sz w:val="16"/>
                   <w:szCs w:val="16"/>
                 </w:rPr>
-                <m:t>-</m:t>
-              </m:r>
-              <m:r>
-                <w:rPr>
-                  <w:rFonts w:ascii="Cambria Math" w:hAnsi="Cambria Math" w:cs="Times New Roman"/>
-                  <w:color w:val="000000" w:themeColor="text1"/>
-                  <w:sz w:val="16"/>
-                  <w:szCs w:val="16"/>
-                </w:rPr>
-                <m:t>1</m:t>
+                <m:t>-1</m:t>
               </m:r>
             </m:oMath>
             <w:r>
@@ -5821,16 +5713,7 @@
                   <w:sz w:val="16"/>
                   <w:szCs w:val="16"/>
                 </w:rPr>
-                <m:t>-</m:t>
-              </m:r>
-              <m:r>
-                <w:rPr>
-                  <w:rFonts w:ascii="Cambria Math" w:hAnsi="Cambria Math" w:cs="Times New Roman"/>
-                  <w:color w:val="000000" w:themeColor="text1"/>
-                  <w:sz w:val="16"/>
-                  <w:szCs w:val="16"/>
-                </w:rPr>
-                <m:t>1</m:t>
+                <m:t>-1</m:t>
               </m:r>
             </m:oMath>
             <w:r>
@@ -5846,7 +5729,7 @@
         </w:tc>
         <w:tc>
           <w:tcPr>
-            <w:tcW w:w="2070" w:type="dxa"/>
+            <w:tcW w:w="1938" w:type="dxa"/>
           </w:tcPr>
           <w:p>
             <w:pPr>
@@ -5905,7 +5788,7 @@
         </w:trPr>
         <w:tc>
           <w:tcPr>
-            <w:tcW w:w="2245" w:type="dxa"/>
+            <w:tcW w:w="2137" w:type="dxa"/>
           </w:tcPr>
           <w:p>
             <w:pPr>
@@ -5929,7 +5812,7 @@
         </w:tc>
         <w:tc>
           <w:tcPr>
-            <w:tcW w:w="1890" w:type="dxa"/>
+            <w:tcW w:w="1832" w:type="dxa"/>
           </w:tcPr>
           <w:p>
             <w:pPr>
@@ -5978,34 +5861,7 @@
         </w:tc>
         <w:tc>
           <w:tcPr>
-            <w:tcW w:w="3240" w:type="dxa"/>
-          </w:tcPr>
-          <w:p>
-            <w:pPr>
-              <w:autoSpaceDE w:val="0"/>
-              <w:autoSpaceDN w:val="0"/>
-              <w:adjustRightInd w:val="0"/>
-              <w:rPr>
-                <w:rFonts w:ascii="Times New Roman" w:hAnsi="Times New Roman" w:cs="Times New Roman"/>
-                <w:color w:val="000000" w:themeColor="text1"/>
-                <w:sz w:val="16"/>
-                <w:szCs w:val="16"/>
-              </w:rPr>
-            </w:pPr>
-            <w:r>
-              <w:rPr>
-                <w:rFonts w:ascii="Times New Roman" w:hAnsi="Times New Roman" w:cs="Times New Roman"/>
-                <w:sz w:val="16"/>
-                <w:szCs w:val="16"/>
-                <w:lang w:val="en-US"/>
-              </w:rPr>
-              <w:t>Independence (within and between groups); Number of successes and number of failures in EACH sample all at least 10. (All four cell counts at least 10.)</w:t>
-            </w:r>
-          </w:p>
-        </w:tc>
-        <w:tc>
-          <w:tcPr>
-            <w:tcW w:w="2250" w:type="dxa"/>
+            <w:tcW w:w="2827" w:type="dxa"/>
           </w:tcPr>
           <w:p>
             <w:pPr>
@@ -6083,7 +5939,34 @@
         </w:tc>
         <w:tc>
           <w:tcPr>
-            <w:tcW w:w="2700" w:type="dxa"/>
+            <w:tcW w:w="3161" w:type="dxa"/>
+          </w:tcPr>
+          <w:p>
+            <w:pPr>
+              <w:autoSpaceDE w:val="0"/>
+              <w:autoSpaceDN w:val="0"/>
+              <w:adjustRightInd w:val="0"/>
+              <w:rPr>
+                <w:rFonts w:ascii="Times New Roman" w:hAnsi="Times New Roman" w:cs="Times New Roman"/>
+                <w:color w:val="000000" w:themeColor="text1"/>
+                <w:sz w:val="16"/>
+                <w:szCs w:val="16"/>
+              </w:rPr>
+            </w:pPr>
+            <w:r>
+              <w:rPr>
+                <w:rFonts w:ascii="Times New Roman" w:hAnsi="Times New Roman" w:cs="Times New Roman"/>
+                <w:sz w:val="16"/>
+                <w:szCs w:val="16"/>
+                <w:lang w:val="en-US"/>
+              </w:rPr>
+              <w:t>Independence (within and between groups); Number of successes and number of failures in EACH sample all at least 10. (All four cell counts at least 10.)</w:t>
+            </w:r>
+          </w:p>
+        </w:tc>
+        <w:tc>
+          <w:tcPr>
+            <w:tcW w:w="2495" w:type="dxa"/>
           </w:tcPr>
           <w:p>
             <w:pPr>
@@ -6161,7 +6044,7 @@
         </w:tc>
         <w:tc>
           <w:tcPr>
-            <w:tcW w:w="2070" w:type="dxa"/>
+            <w:tcW w:w="1938" w:type="dxa"/>
           </w:tcPr>
           <w:p>
             <w:pPr>
@@ -6193,7 +6076,7 @@
         </w:trPr>
         <w:tc>
           <w:tcPr>
-            <w:tcW w:w="2245" w:type="dxa"/>
+            <w:tcW w:w="2137" w:type="dxa"/>
           </w:tcPr>
           <w:p>
             <w:pPr>
@@ -6217,7 +6100,7 @@
         </w:tc>
         <w:tc>
           <w:tcPr>
-            <w:tcW w:w="1890" w:type="dxa"/>
+            <w:tcW w:w="1832" w:type="dxa"/>
             <w:vAlign w:val="center"/>
           </w:tcPr>
           <w:p>
@@ -6676,7 +6559,625 @@
         </w:tc>
         <w:tc>
           <w:tcPr>
-            <w:tcW w:w="3240" w:type="dxa"/>
+            <w:tcW w:w="2827" w:type="dxa"/>
+          </w:tcPr>
+          <w:p>
+            <w:pPr>
+              <w:spacing w:after="120"/>
+              <w:rPr>
+                <w:rFonts w:ascii="Times New Roman" w:eastAsiaTheme="minorEastAsia" w:hAnsi="Times New Roman" w:cs="Times New Roman"/>
+                <w:iCs/>
+                <w:color w:val="000000" w:themeColor="text1"/>
+                <w:sz w:val="16"/>
+                <w:szCs w:val="16"/>
+              </w:rPr>
+            </w:pPr>
+            <m:oMathPara>
+              <m:oMath>
+                <m:r>
+                  <w:rPr>
+                    <w:rFonts w:ascii="Cambria Math" w:eastAsiaTheme="minorEastAsia" w:hAnsi="Cambria Math" w:cs="Times New Roman"/>
+                    <w:color w:val="000000" w:themeColor="text1"/>
+                    <w:sz w:val="16"/>
+                    <w:szCs w:val="16"/>
+                  </w:rPr>
+                  <m:t>T=</m:t>
+                </m:r>
+                <m:f>
+                  <m:fPr>
+                    <m:ctrlPr>
+                      <w:rPr>
+                        <w:rFonts w:ascii="Cambria Math" w:eastAsiaTheme="minorEastAsia" w:hAnsi="Cambria Math" w:cs="Times New Roman"/>
+                        <w:i/>
+                        <w:iCs/>
+                        <w:color w:val="000000" w:themeColor="text1"/>
+                        <w:sz w:val="16"/>
+                        <w:szCs w:val="16"/>
+                      </w:rPr>
+                    </m:ctrlPr>
+                  </m:fPr>
+                  <m:num>
+                    <m:acc>
+                      <m:accPr>
+                        <m:chr m:val="̅"/>
+                        <m:ctrlPr>
+                          <w:rPr>
+                            <w:rFonts w:ascii="Cambria Math" w:hAnsi="Cambria Math" w:cs="Times New Roman"/>
+                            <w:i/>
+                            <w:color w:val="000000" w:themeColor="text1"/>
+                            <w:sz w:val="16"/>
+                            <w:szCs w:val="16"/>
+                          </w:rPr>
+                        </m:ctrlPr>
+                      </m:accPr>
+                      <m:e>
+                        <m:r>
+                          <w:rPr>
+                            <w:rFonts w:ascii="Cambria Math" w:hAnsi="Cambria Math" w:cs="Times New Roman"/>
+                            <w:color w:val="000000" w:themeColor="text1"/>
+                            <w:sz w:val="16"/>
+                            <w:szCs w:val="16"/>
+                          </w:rPr>
+                          <m:t>x</m:t>
+                        </m:r>
+                      </m:e>
+                    </m:acc>
+                    <m:r>
+                      <w:rPr>
+                        <w:rFonts w:ascii="Cambria Math" w:eastAsiaTheme="minorEastAsia" w:hAnsi="Cambria Math" w:cs="Times New Roman"/>
+                        <w:color w:val="000000" w:themeColor="text1"/>
+                        <w:sz w:val="16"/>
+                        <w:szCs w:val="16"/>
+                      </w:rPr>
+                      <m:t>-</m:t>
+                    </m:r>
+                    <m:sSub>
+                      <m:sSubPr>
+                        <m:ctrlPr>
+                          <w:rPr>
+                            <w:rFonts w:ascii="Cambria Math" w:eastAsiaTheme="minorEastAsia" w:hAnsi="Cambria Math" w:cs="Times New Roman"/>
+                            <w:i/>
+                            <w:color w:val="000000" w:themeColor="text1"/>
+                            <w:sz w:val="16"/>
+                            <w:szCs w:val="16"/>
+                          </w:rPr>
+                        </m:ctrlPr>
+                      </m:sSubPr>
+                      <m:e>
+                        <m:r>
+                          <w:rPr>
+                            <w:rFonts w:ascii="Cambria Math" w:eastAsiaTheme="minorEastAsia" w:hAnsi="Cambria Math" w:cs="Times New Roman"/>
+                            <w:color w:val="000000" w:themeColor="text1"/>
+                            <w:sz w:val="16"/>
+                            <w:szCs w:val="16"/>
+                          </w:rPr>
+                          <m:t>μ</m:t>
+                        </m:r>
+                      </m:e>
+                      <m:sub>
+                        <m:r>
+                          <w:rPr>
+                            <w:rFonts w:ascii="Cambria Math" w:eastAsiaTheme="minorEastAsia" w:hAnsi="Cambria Math" w:cs="Times New Roman"/>
+                            <w:color w:val="000000" w:themeColor="text1"/>
+                            <w:sz w:val="16"/>
+                            <w:szCs w:val="16"/>
+                          </w:rPr>
+                          <m:t>0</m:t>
+                        </m:r>
+                      </m:sub>
+                    </m:sSub>
+                  </m:num>
+                  <m:den>
+                    <m:r>
+                      <w:rPr>
+                        <w:rFonts w:ascii="Cambria Math" w:hAnsi="Cambria Math" w:cs="Times New Roman"/>
+                        <w:color w:val="000000" w:themeColor="text1"/>
+                        <w:sz w:val="16"/>
+                        <w:szCs w:val="16"/>
+                      </w:rPr>
+                      <m:t>SE</m:t>
+                    </m:r>
+                    <m:d>
+                      <m:dPr>
+                        <m:ctrlPr>
+                          <w:rPr>
+                            <w:rFonts w:ascii="Cambria Math" w:hAnsi="Cambria Math" w:cs="Times New Roman"/>
+                            <w:i/>
+                            <w:color w:val="000000" w:themeColor="text1"/>
+                            <w:sz w:val="16"/>
+                            <w:szCs w:val="16"/>
+                          </w:rPr>
+                        </m:ctrlPr>
+                      </m:dPr>
+                      <m:e>
+                        <m:acc>
+                          <m:accPr>
+                            <m:chr m:val="̅"/>
+                            <m:ctrlPr>
+                              <w:rPr>
+                                <w:rFonts w:ascii="Cambria Math" w:hAnsi="Cambria Math" w:cs="Times New Roman"/>
+                                <w:i/>
+                                <w:color w:val="000000" w:themeColor="text1"/>
+                                <w:sz w:val="16"/>
+                                <w:szCs w:val="16"/>
+                              </w:rPr>
+                            </m:ctrlPr>
+                          </m:accPr>
+                          <m:e>
+                            <m:r>
+                              <w:rPr>
+                                <w:rFonts w:ascii="Cambria Math" w:hAnsi="Cambria Math" w:cs="Times New Roman"/>
+                                <w:color w:val="000000" w:themeColor="text1"/>
+                                <w:sz w:val="16"/>
+                                <w:szCs w:val="16"/>
+                              </w:rPr>
+                              <m:t>x</m:t>
+                            </m:r>
+                          </m:e>
+                        </m:acc>
+                      </m:e>
+                    </m:d>
+                  </m:den>
+                </m:f>
+                <m:r>
+                  <w:rPr>
+                    <w:rFonts w:ascii="Cambria Math" w:eastAsiaTheme="minorEastAsia" w:hAnsi="Cambria Math" w:cs="Times New Roman"/>
+                    <w:color w:val="000000" w:themeColor="text1"/>
+                    <w:sz w:val="16"/>
+                    <w:szCs w:val="16"/>
+                  </w:rPr>
+                  <m:t xml:space="preserve">  OR   T=</m:t>
+                </m:r>
+                <m:f>
+                  <m:fPr>
+                    <m:ctrlPr>
+                      <w:rPr>
+                        <w:rFonts w:ascii="Cambria Math" w:eastAsiaTheme="minorEastAsia" w:hAnsi="Cambria Math" w:cs="Times New Roman"/>
+                        <w:i/>
+                        <w:iCs/>
+                        <w:color w:val="000000" w:themeColor="text1"/>
+                        <w:sz w:val="16"/>
+                        <w:szCs w:val="16"/>
+                      </w:rPr>
+                    </m:ctrlPr>
+                  </m:fPr>
+                  <m:num>
+                    <m:sSub>
+                      <m:sSubPr>
+                        <m:ctrlPr>
+                          <w:rPr>
+                            <w:rFonts w:ascii="Cambria Math" w:hAnsi="Cambria Math" w:cs="Times New Roman"/>
+                            <w:i/>
+                            <w:color w:val="000000" w:themeColor="text1"/>
+                            <w:sz w:val="16"/>
+                            <w:szCs w:val="16"/>
+                          </w:rPr>
+                        </m:ctrlPr>
+                      </m:sSubPr>
+                      <m:e>
+                        <m:acc>
+                          <m:accPr>
+                            <m:chr m:val="̅"/>
+                            <m:ctrlPr>
+                              <w:rPr>
+                                <w:rFonts w:ascii="Cambria Math" w:hAnsi="Cambria Math" w:cs="Times New Roman"/>
+                                <w:i/>
+                                <w:color w:val="000000" w:themeColor="text1"/>
+                                <w:sz w:val="16"/>
+                                <w:szCs w:val="16"/>
+                              </w:rPr>
+                            </m:ctrlPr>
+                          </m:accPr>
+                          <m:e>
+                            <m:r>
+                              <w:rPr>
+                                <w:rFonts w:ascii="Cambria Math" w:hAnsi="Cambria Math" w:cs="Times New Roman"/>
+                                <w:color w:val="000000" w:themeColor="text1"/>
+                                <w:sz w:val="16"/>
+                                <w:szCs w:val="16"/>
+                              </w:rPr>
+                              <m:t>x</m:t>
+                            </m:r>
+                          </m:e>
+                        </m:acc>
+                      </m:e>
+                      <m:sub>
+                        <m:r>
+                          <w:rPr>
+                            <w:rFonts w:ascii="Cambria Math" w:hAnsi="Cambria Math" w:cs="Times New Roman"/>
+                            <w:color w:val="000000" w:themeColor="text1"/>
+                            <w:sz w:val="16"/>
+                            <w:szCs w:val="16"/>
+                          </w:rPr>
+                          <m:t>d</m:t>
+                        </m:r>
+                      </m:sub>
+                    </m:sSub>
+                    <m:r>
+                      <w:rPr>
+                        <w:rFonts w:ascii="Cambria Math" w:eastAsiaTheme="minorEastAsia" w:hAnsi="Cambria Math" w:cs="Times New Roman"/>
+                        <w:color w:val="000000" w:themeColor="text1"/>
+                        <w:sz w:val="16"/>
+                        <w:szCs w:val="16"/>
+                      </w:rPr>
+                      <m:t>-0</m:t>
+                    </m:r>
+                  </m:num>
+                  <m:den>
+                    <m:r>
+                      <w:rPr>
+                        <w:rFonts w:ascii="Cambria Math" w:hAnsi="Cambria Math" w:cs="Times New Roman"/>
+                        <w:color w:val="000000" w:themeColor="text1"/>
+                        <w:sz w:val="16"/>
+                        <w:szCs w:val="16"/>
+                      </w:rPr>
+                      <m:t>SE</m:t>
+                    </m:r>
+                    <m:d>
+                      <m:dPr>
+                        <m:ctrlPr>
+                          <w:rPr>
+                            <w:rFonts w:ascii="Cambria Math" w:hAnsi="Cambria Math" w:cs="Times New Roman"/>
+                            <w:i/>
+                            <w:color w:val="000000" w:themeColor="text1"/>
+                            <w:sz w:val="16"/>
+                            <w:szCs w:val="16"/>
+                          </w:rPr>
+                        </m:ctrlPr>
+                      </m:dPr>
+                      <m:e>
+                        <m:sSub>
+                          <m:sSubPr>
+                            <m:ctrlPr>
+                              <w:rPr>
+                                <w:rFonts w:ascii="Cambria Math" w:hAnsi="Cambria Math" w:cs="Times New Roman"/>
+                                <w:i/>
+                                <w:color w:val="000000" w:themeColor="text1"/>
+                                <w:sz w:val="16"/>
+                                <w:szCs w:val="16"/>
+                              </w:rPr>
+                            </m:ctrlPr>
+                          </m:sSubPr>
+                          <m:e>
+                            <m:acc>
+                              <m:accPr>
+                                <m:chr m:val="̅"/>
+                                <m:ctrlPr>
+                                  <w:rPr>
+                                    <w:rFonts w:ascii="Cambria Math" w:hAnsi="Cambria Math" w:cs="Times New Roman"/>
+                                    <w:i/>
+                                    <w:color w:val="000000" w:themeColor="text1"/>
+                                    <w:sz w:val="16"/>
+                                    <w:szCs w:val="16"/>
+                                  </w:rPr>
+                                </m:ctrlPr>
+                              </m:accPr>
+                              <m:e>
+                                <m:r>
+                                  <w:rPr>
+                                    <w:rFonts w:ascii="Cambria Math" w:hAnsi="Cambria Math" w:cs="Times New Roman"/>
+                                    <w:color w:val="000000" w:themeColor="text1"/>
+                                    <w:sz w:val="16"/>
+                                    <w:szCs w:val="16"/>
+                                  </w:rPr>
+                                  <m:t>x</m:t>
+                                </m:r>
+                              </m:e>
+                            </m:acc>
+                          </m:e>
+                          <m:sub>
+                            <m:r>
+                              <w:rPr>
+                                <w:rFonts w:ascii="Cambria Math" w:hAnsi="Cambria Math" w:cs="Times New Roman"/>
+                                <w:color w:val="000000" w:themeColor="text1"/>
+                                <w:sz w:val="16"/>
+                                <w:szCs w:val="16"/>
+                              </w:rPr>
+                              <m:t>d</m:t>
+                            </m:r>
+                          </m:sub>
+                        </m:sSub>
+                      </m:e>
+                    </m:d>
+                  </m:den>
+                </m:f>
+              </m:oMath>
+            </m:oMathPara>
+          </w:p>
+          <w:p>
+            <w:pPr>
+              <w:rPr>
+                <w:rFonts w:ascii="Times New Roman" w:hAnsi="Times New Roman" w:cs="Times New Roman"/>
+                <w:color w:val="000000" w:themeColor="text1"/>
+                <w:sz w:val="16"/>
+                <w:szCs w:val="16"/>
+              </w:rPr>
+            </w:pPr>
+            <m:oMathPara>
+              <m:oMath>
+                <m:r>
+                  <w:rPr>
+                    <w:rFonts w:ascii="Cambria Math" w:hAnsi="Cambria Math" w:cs="Times New Roman"/>
+                    <w:color w:val="000000" w:themeColor="text1"/>
+                    <w:sz w:val="16"/>
+                    <w:szCs w:val="16"/>
+                  </w:rPr>
+                  <m:t xml:space="preserve"> SE</m:t>
+                </m:r>
+                <m:d>
+                  <m:dPr>
+                    <m:ctrlPr>
+                      <w:rPr>
+                        <w:rFonts w:ascii="Cambria Math" w:hAnsi="Cambria Math" w:cs="Times New Roman"/>
+                        <w:i/>
+                        <w:color w:val="000000" w:themeColor="text1"/>
+                        <w:sz w:val="16"/>
+                        <w:szCs w:val="16"/>
+                      </w:rPr>
+                    </m:ctrlPr>
+                  </m:dPr>
+                  <m:e>
+                    <m:acc>
+                      <m:accPr>
+                        <m:chr m:val="̅"/>
+                        <m:ctrlPr>
+                          <w:rPr>
+                            <w:rFonts w:ascii="Cambria Math" w:hAnsi="Cambria Math" w:cs="Times New Roman"/>
+                            <w:i/>
+                            <w:color w:val="000000" w:themeColor="text1"/>
+                            <w:sz w:val="16"/>
+                            <w:szCs w:val="16"/>
+                          </w:rPr>
+                        </m:ctrlPr>
+                      </m:accPr>
+                      <m:e>
+                        <m:r>
+                          <w:rPr>
+                            <w:rFonts w:ascii="Cambria Math" w:hAnsi="Cambria Math" w:cs="Times New Roman"/>
+                            <w:color w:val="000000" w:themeColor="text1"/>
+                            <w:sz w:val="16"/>
+                            <w:szCs w:val="16"/>
+                          </w:rPr>
+                          <m:t>x</m:t>
+                        </m:r>
+                      </m:e>
+                    </m:acc>
+                  </m:e>
+                </m:d>
+                <m:r>
+                  <w:rPr>
+                    <w:rFonts w:ascii="Cambria Math" w:hAnsi="Cambria Math" w:cs="Times New Roman"/>
+                    <w:color w:val="000000" w:themeColor="text1"/>
+                    <w:sz w:val="16"/>
+                    <w:szCs w:val="16"/>
+                  </w:rPr>
+                  <m:t>=</m:t>
+                </m:r>
+                <m:f>
+                  <m:fPr>
+                    <m:ctrlPr>
+                      <w:rPr>
+                        <w:rFonts w:ascii="Cambria Math" w:hAnsi="Cambria Math" w:cs="Times New Roman"/>
+                        <w:i/>
+                        <w:iCs/>
+                        <w:color w:val="000000" w:themeColor="text1"/>
+                        <w:sz w:val="16"/>
+                        <w:szCs w:val="16"/>
+                      </w:rPr>
+                    </m:ctrlPr>
+                  </m:fPr>
+                  <m:num>
+                    <m:r>
+                      <w:rPr>
+                        <w:rFonts w:ascii="Cambria Math" w:hAnsi="Cambria Math" w:cs="Times New Roman"/>
+                        <w:color w:val="000000" w:themeColor="text1"/>
+                        <w:sz w:val="16"/>
+                        <w:szCs w:val="16"/>
+                      </w:rPr>
+                      <m:t>s</m:t>
+                    </m:r>
+                  </m:num>
+                  <m:den>
+                    <m:rad>
+                      <m:radPr>
+                        <m:degHide m:val="1"/>
+                        <m:ctrlPr>
+                          <w:rPr>
+                            <w:rFonts w:ascii="Cambria Math" w:hAnsi="Cambria Math" w:cs="Times New Roman"/>
+                            <w:i/>
+                            <w:iCs/>
+                            <w:color w:val="000000" w:themeColor="text1"/>
+                            <w:sz w:val="16"/>
+                            <w:szCs w:val="16"/>
+                          </w:rPr>
+                        </m:ctrlPr>
+                      </m:radPr>
+                      <m:deg/>
+                      <m:e>
+                        <m:r>
+                          <w:rPr>
+                            <w:rFonts w:ascii="Cambria Math" w:hAnsi="Cambria Math" w:cs="Times New Roman"/>
+                            <w:color w:val="000000" w:themeColor="text1"/>
+                            <w:sz w:val="16"/>
+                            <w:szCs w:val="16"/>
+                          </w:rPr>
+                          <m:t>n</m:t>
+                        </m:r>
+                      </m:e>
+                    </m:rad>
+                  </m:den>
+                </m:f>
+                <m:r>
+                  <w:rPr>
+                    <w:rFonts w:ascii="Cambria Math" w:hAnsi="Cambria Math" w:cs="Times New Roman"/>
+                    <w:color w:val="000000" w:themeColor="text1"/>
+                    <w:sz w:val="16"/>
+                    <w:szCs w:val="16"/>
+                  </w:rPr>
+                  <m:t xml:space="preserve"> , SE</m:t>
+                </m:r>
+                <m:d>
+                  <m:dPr>
+                    <m:ctrlPr>
+                      <w:rPr>
+                        <w:rFonts w:ascii="Cambria Math" w:hAnsi="Cambria Math" w:cs="Times New Roman"/>
+                        <w:i/>
+                        <w:color w:val="000000" w:themeColor="text1"/>
+                        <w:sz w:val="16"/>
+                        <w:szCs w:val="16"/>
+                      </w:rPr>
+                    </m:ctrlPr>
+                  </m:dPr>
+                  <m:e>
+                    <m:sSub>
+                      <m:sSubPr>
+                        <m:ctrlPr>
+                          <w:rPr>
+                            <w:rFonts w:ascii="Cambria Math" w:hAnsi="Cambria Math" w:cs="Times New Roman"/>
+                            <w:i/>
+                            <w:color w:val="000000" w:themeColor="text1"/>
+                            <w:sz w:val="16"/>
+                            <w:szCs w:val="16"/>
+                          </w:rPr>
+                        </m:ctrlPr>
+                      </m:sSubPr>
+                      <m:e>
+                        <m:acc>
+                          <m:accPr>
+                            <m:chr m:val="̅"/>
+                            <m:ctrlPr>
+                              <w:rPr>
+                                <w:rFonts w:ascii="Cambria Math" w:hAnsi="Cambria Math" w:cs="Times New Roman"/>
+                                <w:i/>
+                                <w:color w:val="000000" w:themeColor="text1"/>
+                                <w:sz w:val="16"/>
+                                <w:szCs w:val="16"/>
+                              </w:rPr>
+                            </m:ctrlPr>
+                          </m:accPr>
+                          <m:e>
+                            <m:r>
+                              <w:rPr>
+                                <w:rFonts w:ascii="Cambria Math" w:hAnsi="Cambria Math" w:cs="Times New Roman"/>
+                                <w:color w:val="000000" w:themeColor="text1"/>
+                                <w:sz w:val="16"/>
+                                <w:szCs w:val="16"/>
+                              </w:rPr>
+                              <m:t>x</m:t>
+                            </m:r>
+                          </m:e>
+                        </m:acc>
+                      </m:e>
+                      <m:sub>
+                        <m:r>
+                          <w:rPr>
+                            <w:rFonts w:ascii="Cambria Math" w:hAnsi="Cambria Math" w:cs="Times New Roman"/>
+                            <w:color w:val="000000" w:themeColor="text1"/>
+                            <w:sz w:val="16"/>
+                            <w:szCs w:val="16"/>
+                          </w:rPr>
+                          <m:t>d</m:t>
+                        </m:r>
+                      </m:sub>
+                    </m:sSub>
+                  </m:e>
+                </m:d>
+                <m:r>
+                  <w:rPr>
+                    <w:rFonts w:ascii="Cambria Math" w:hAnsi="Cambria Math" w:cs="Times New Roman"/>
+                    <w:color w:val="000000" w:themeColor="text1"/>
+                    <w:sz w:val="16"/>
+                    <w:szCs w:val="16"/>
+                  </w:rPr>
+                  <m:t>=</m:t>
+                </m:r>
+                <m:f>
+                  <m:fPr>
+                    <m:ctrlPr>
+                      <w:rPr>
+                        <w:rFonts w:ascii="Cambria Math" w:hAnsi="Cambria Math" w:cs="Times New Roman"/>
+                        <w:i/>
+                        <w:iCs/>
+                        <w:color w:val="000000" w:themeColor="text1"/>
+                        <w:sz w:val="16"/>
+                        <w:szCs w:val="16"/>
+                      </w:rPr>
+                    </m:ctrlPr>
+                  </m:fPr>
+                  <m:num>
+                    <m:sSub>
+                      <m:sSubPr>
+                        <m:ctrlPr>
+                          <w:rPr>
+                            <w:rFonts w:ascii="Cambria Math" w:hAnsi="Cambria Math" w:cs="Times New Roman"/>
+                            <w:i/>
+                            <w:color w:val="000000" w:themeColor="text1"/>
+                            <w:sz w:val="16"/>
+                            <w:szCs w:val="16"/>
+                          </w:rPr>
+                        </m:ctrlPr>
+                      </m:sSubPr>
+                      <m:e>
+                        <m:r>
+                          <w:rPr>
+                            <w:rFonts w:ascii="Cambria Math" w:hAnsi="Cambria Math" w:cs="Times New Roman"/>
+                            <w:color w:val="000000" w:themeColor="text1"/>
+                            <w:sz w:val="16"/>
+                            <w:szCs w:val="16"/>
+                          </w:rPr>
+                          <m:t>s</m:t>
+                        </m:r>
+                      </m:e>
+                      <m:sub>
+                        <m:r>
+                          <w:rPr>
+                            <w:rFonts w:ascii="Cambria Math" w:hAnsi="Cambria Math" w:cs="Times New Roman"/>
+                            <w:color w:val="000000" w:themeColor="text1"/>
+                            <w:sz w:val="16"/>
+                            <w:szCs w:val="16"/>
+                          </w:rPr>
+                          <m:t>d</m:t>
+                        </m:r>
+                      </m:sub>
+                    </m:sSub>
+                  </m:num>
+                  <m:den>
+                    <m:rad>
+                      <m:radPr>
+                        <m:degHide m:val="1"/>
+                        <m:ctrlPr>
+                          <w:rPr>
+                            <w:rFonts w:ascii="Cambria Math" w:hAnsi="Cambria Math" w:cs="Times New Roman"/>
+                            <w:i/>
+                            <w:iCs/>
+                            <w:color w:val="000000" w:themeColor="text1"/>
+                            <w:sz w:val="16"/>
+                            <w:szCs w:val="16"/>
+                          </w:rPr>
+                        </m:ctrlPr>
+                      </m:radPr>
+                      <m:deg/>
+                      <m:e>
+                        <m:r>
+                          <w:rPr>
+                            <w:rFonts w:ascii="Cambria Math" w:hAnsi="Cambria Math" w:cs="Times New Roman"/>
+                            <w:color w:val="000000" w:themeColor="text1"/>
+                            <w:sz w:val="16"/>
+                            <w:szCs w:val="16"/>
+                          </w:rPr>
+                          <m:t>n</m:t>
+                        </m:r>
+                      </m:e>
+                    </m:rad>
+                  </m:den>
+                </m:f>
+              </m:oMath>
+            </m:oMathPara>
+          </w:p>
+        </w:tc>
+        <w:tc>
+          <w:tcPr>
+            <w:tcW w:w="3161" w:type="dxa"/>
             <w:vAlign w:val="center"/>
           </w:tcPr>
           <w:p>
@@ -7523,625 +8024,7 @@
         </w:tc>
         <w:tc>
           <w:tcPr>
-            <w:tcW w:w="2250" w:type="dxa"/>
-          </w:tcPr>
-          <w:p>
-            <w:pPr>
-              <w:spacing w:after="120"/>
-              <w:rPr>
-                <w:rFonts w:ascii="Times New Roman" w:eastAsiaTheme="minorEastAsia" w:hAnsi="Times New Roman" w:cs="Times New Roman"/>
-                <w:iCs/>
-                <w:color w:val="000000" w:themeColor="text1"/>
-                <w:sz w:val="16"/>
-                <w:szCs w:val="16"/>
-              </w:rPr>
-            </w:pPr>
-            <m:oMathPara>
-              <m:oMath>
-                <m:r>
-                  <w:rPr>
-                    <w:rFonts w:ascii="Cambria Math" w:eastAsiaTheme="minorEastAsia" w:hAnsi="Cambria Math" w:cs="Times New Roman"/>
-                    <w:color w:val="000000" w:themeColor="text1"/>
-                    <w:sz w:val="16"/>
-                    <w:szCs w:val="16"/>
-                  </w:rPr>
-                  <m:t>T=</m:t>
-                </m:r>
-                <m:f>
-                  <m:fPr>
-                    <m:ctrlPr>
-                      <w:rPr>
-                        <w:rFonts w:ascii="Cambria Math" w:eastAsiaTheme="minorEastAsia" w:hAnsi="Cambria Math" w:cs="Times New Roman"/>
-                        <w:i/>
-                        <w:iCs/>
-                        <w:color w:val="000000" w:themeColor="text1"/>
-                        <w:sz w:val="16"/>
-                        <w:szCs w:val="16"/>
-                      </w:rPr>
-                    </m:ctrlPr>
-                  </m:fPr>
-                  <m:num>
-                    <m:acc>
-                      <m:accPr>
-                        <m:chr m:val="̅"/>
-                        <m:ctrlPr>
-                          <w:rPr>
-                            <w:rFonts w:ascii="Cambria Math" w:hAnsi="Cambria Math" w:cs="Times New Roman"/>
-                            <w:i/>
-                            <w:color w:val="000000" w:themeColor="text1"/>
-                            <w:sz w:val="16"/>
-                            <w:szCs w:val="16"/>
-                          </w:rPr>
-                        </m:ctrlPr>
-                      </m:accPr>
-                      <m:e>
-                        <m:r>
-                          <w:rPr>
-                            <w:rFonts w:ascii="Cambria Math" w:hAnsi="Cambria Math" w:cs="Times New Roman"/>
-                            <w:color w:val="000000" w:themeColor="text1"/>
-                            <w:sz w:val="16"/>
-                            <w:szCs w:val="16"/>
-                          </w:rPr>
-                          <m:t>x</m:t>
-                        </m:r>
-                      </m:e>
-                    </m:acc>
-                    <m:r>
-                      <w:rPr>
-                        <w:rFonts w:ascii="Cambria Math" w:eastAsiaTheme="minorEastAsia" w:hAnsi="Cambria Math" w:cs="Times New Roman"/>
-                        <w:color w:val="000000" w:themeColor="text1"/>
-                        <w:sz w:val="16"/>
-                        <w:szCs w:val="16"/>
-                      </w:rPr>
-                      <m:t>-</m:t>
-                    </m:r>
-                    <m:sSub>
-                      <m:sSubPr>
-                        <m:ctrlPr>
-                          <w:rPr>
-                            <w:rFonts w:ascii="Cambria Math" w:eastAsiaTheme="minorEastAsia" w:hAnsi="Cambria Math" w:cs="Times New Roman"/>
-                            <w:i/>
-                            <w:color w:val="000000" w:themeColor="text1"/>
-                            <w:sz w:val="16"/>
-                            <w:szCs w:val="16"/>
-                          </w:rPr>
-                        </m:ctrlPr>
-                      </m:sSubPr>
-                      <m:e>
-                        <m:r>
-                          <w:rPr>
-                            <w:rFonts w:ascii="Cambria Math" w:eastAsiaTheme="minorEastAsia" w:hAnsi="Cambria Math" w:cs="Times New Roman"/>
-                            <w:color w:val="000000" w:themeColor="text1"/>
-                            <w:sz w:val="16"/>
-                            <w:szCs w:val="16"/>
-                          </w:rPr>
-                          <m:t>μ</m:t>
-                        </m:r>
-                      </m:e>
-                      <m:sub>
-                        <m:r>
-                          <w:rPr>
-                            <w:rFonts w:ascii="Cambria Math" w:eastAsiaTheme="minorEastAsia" w:hAnsi="Cambria Math" w:cs="Times New Roman"/>
-                            <w:color w:val="000000" w:themeColor="text1"/>
-                            <w:sz w:val="16"/>
-                            <w:szCs w:val="16"/>
-                          </w:rPr>
-                          <m:t>0</m:t>
-                        </m:r>
-                      </m:sub>
-                    </m:sSub>
-                  </m:num>
-                  <m:den>
-                    <m:r>
-                      <w:rPr>
-                        <w:rFonts w:ascii="Cambria Math" w:hAnsi="Cambria Math" w:cs="Times New Roman"/>
-                        <w:color w:val="000000" w:themeColor="text1"/>
-                        <w:sz w:val="16"/>
-                        <w:szCs w:val="16"/>
-                      </w:rPr>
-                      <m:t>SE</m:t>
-                    </m:r>
-                    <m:d>
-                      <m:dPr>
-                        <m:ctrlPr>
-                          <w:rPr>
-                            <w:rFonts w:ascii="Cambria Math" w:hAnsi="Cambria Math" w:cs="Times New Roman"/>
-                            <w:i/>
-                            <w:color w:val="000000" w:themeColor="text1"/>
-                            <w:sz w:val="16"/>
-                            <w:szCs w:val="16"/>
-                          </w:rPr>
-                        </m:ctrlPr>
-                      </m:dPr>
-                      <m:e>
-                        <m:acc>
-                          <m:accPr>
-                            <m:chr m:val="̅"/>
-                            <m:ctrlPr>
-                              <w:rPr>
-                                <w:rFonts w:ascii="Cambria Math" w:hAnsi="Cambria Math" w:cs="Times New Roman"/>
-                                <w:i/>
-                                <w:color w:val="000000" w:themeColor="text1"/>
-                                <w:sz w:val="16"/>
-                                <w:szCs w:val="16"/>
-                              </w:rPr>
-                            </m:ctrlPr>
-                          </m:accPr>
-                          <m:e>
-                            <m:r>
-                              <w:rPr>
-                                <w:rFonts w:ascii="Cambria Math" w:hAnsi="Cambria Math" w:cs="Times New Roman"/>
-                                <w:color w:val="000000" w:themeColor="text1"/>
-                                <w:sz w:val="16"/>
-                                <w:szCs w:val="16"/>
-                              </w:rPr>
-                              <m:t>x</m:t>
-                            </m:r>
-                          </m:e>
-                        </m:acc>
-                      </m:e>
-                    </m:d>
-                  </m:den>
-                </m:f>
-                <m:r>
-                  <w:rPr>
-                    <w:rFonts w:ascii="Cambria Math" w:eastAsiaTheme="minorEastAsia" w:hAnsi="Cambria Math" w:cs="Times New Roman"/>
-                    <w:color w:val="000000" w:themeColor="text1"/>
-                    <w:sz w:val="16"/>
-                    <w:szCs w:val="16"/>
-                  </w:rPr>
-                  <m:t xml:space="preserve">  OR   T=</m:t>
-                </m:r>
-                <m:f>
-                  <m:fPr>
-                    <m:ctrlPr>
-                      <w:rPr>
-                        <w:rFonts w:ascii="Cambria Math" w:eastAsiaTheme="minorEastAsia" w:hAnsi="Cambria Math" w:cs="Times New Roman"/>
-                        <w:i/>
-                        <w:iCs/>
-                        <w:color w:val="000000" w:themeColor="text1"/>
-                        <w:sz w:val="16"/>
-                        <w:szCs w:val="16"/>
-                      </w:rPr>
-                    </m:ctrlPr>
-                  </m:fPr>
-                  <m:num>
-                    <m:sSub>
-                      <m:sSubPr>
-                        <m:ctrlPr>
-                          <w:rPr>
-                            <w:rFonts w:ascii="Cambria Math" w:hAnsi="Cambria Math" w:cs="Times New Roman"/>
-                            <w:i/>
-                            <w:color w:val="000000" w:themeColor="text1"/>
-                            <w:sz w:val="16"/>
-                            <w:szCs w:val="16"/>
-                          </w:rPr>
-                        </m:ctrlPr>
-                      </m:sSubPr>
-                      <m:e>
-                        <m:acc>
-                          <m:accPr>
-                            <m:chr m:val="̅"/>
-                            <m:ctrlPr>
-                              <w:rPr>
-                                <w:rFonts w:ascii="Cambria Math" w:hAnsi="Cambria Math" w:cs="Times New Roman"/>
-                                <w:i/>
-                                <w:color w:val="000000" w:themeColor="text1"/>
-                                <w:sz w:val="16"/>
-                                <w:szCs w:val="16"/>
-                              </w:rPr>
-                            </m:ctrlPr>
-                          </m:accPr>
-                          <m:e>
-                            <m:r>
-                              <w:rPr>
-                                <w:rFonts w:ascii="Cambria Math" w:hAnsi="Cambria Math" w:cs="Times New Roman"/>
-                                <w:color w:val="000000" w:themeColor="text1"/>
-                                <w:sz w:val="16"/>
-                                <w:szCs w:val="16"/>
-                              </w:rPr>
-                              <m:t>x</m:t>
-                            </m:r>
-                          </m:e>
-                        </m:acc>
-                      </m:e>
-                      <m:sub>
-                        <m:r>
-                          <w:rPr>
-                            <w:rFonts w:ascii="Cambria Math" w:hAnsi="Cambria Math" w:cs="Times New Roman"/>
-                            <w:color w:val="000000" w:themeColor="text1"/>
-                            <w:sz w:val="16"/>
-                            <w:szCs w:val="16"/>
-                          </w:rPr>
-                          <m:t>d</m:t>
-                        </m:r>
-                      </m:sub>
-                    </m:sSub>
-                    <m:r>
-                      <w:rPr>
-                        <w:rFonts w:ascii="Cambria Math" w:eastAsiaTheme="minorEastAsia" w:hAnsi="Cambria Math" w:cs="Times New Roman"/>
-                        <w:color w:val="000000" w:themeColor="text1"/>
-                        <w:sz w:val="16"/>
-                        <w:szCs w:val="16"/>
-                      </w:rPr>
-                      <m:t>-0</m:t>
-                    </m:r>
-                  </m:num>
-                  <m:den>
-                    <m:r>
-                      <w:rPr>
-                        <w:rFonts w:ascii="Cambria Math" w:hAnsi="Cambria Math" w:cs="Times New Roman"/>
-                        <w:color w:val="000000" w:themeColor="text1"/>
-                        <w:sz w:val="16"/>
-                        <w:szCs w:val="16"/>
-                      </w:rPr>
-                      <m:t>SE</m:t>
-                    </m:r>
-                    <m:d>
-                      <m:dPr>
-                        <m:ctrlPr>
-                          <w:rPr>
-                            <w:rFonts w:ascii="Cambria Math" w:hAnsi="Cambria Math" w:cs="Times New Roman"/>
-                            <w:i/>
-                            <w:color w:val="000000" w:themeColor="text1"/>
-                            <w:sz w:val="16"/>
-                            <w:szCs w:val="16"/>
-                          </w:rPr>
-                        </m:ctrlPr>
-                      </m:dPr>
-                      <m:e>
-                        <m:sSub>
-                          <m:sSubPr>
-                            <m:ctrlPr>
-                              <w:rPr>
-                                <w:rFonts w:ascii="Cambria Math" w:hAnsi="Cambria Math" w:cs="Times New Roman"/>
-                                <w:i/>
-                                <w:color w:val="000000" w:themeColor="text1"/>
-                                <w:sz w:val="16"/>
-                                <w:szCs w:val="16"/>
-                              </w:rPr>
-                            </m:ctrlPr>
-                          </m:sSubPr>
-                          <m:e>
-                            <m:acc>
-                              <m:accPr>
-                                <m:chr m:val="̅"/>
-                                <m:ctrlPr>
-                                  <w:rPr>
-                                    <w:rFonts w:ascii="Cambria Math" w:hAnsi="Cambria Math" w:cs="Times New Roman"/>
-                                    <w:i/>
-                                    <w:color w:val="000000" w:themeColor="text1"/>
-                                    <w:sz w:val="16"/>
-                                    <w:szCs w:val="16"/>
-                                  </w:rPr>
-                                </m:ctrlPr>
-                              </m:accPr>
-                              <m:e>
-                                <m:r>
-                                  <w:rPr>
-                                    <w:rFonts w:ascii="Cambria Math" w:hAnsi="Cambria Math" w:cs="Times New Roman"/>
-                                    <w:color w:val="000000" w:themeColor="text1"/>
-                                    <w:sz w:val="16"/>
-                                    <w:szCs w:val="16"/>
-                                  </w:rPr>
-                                  <m:t>x</m:t>
-                                </m:r>
-                              </m:e>
-                            </m:acc>
-                          </m:e>
-                          <m:sub>
-                            <m:r>
-                              <w:rPr>
-                                <w:rFonts w:ascii="Cambria Math" w:hAnsi="Cambria Math" w:cs="Times New Roman"/>
-                                <w:color w:val="000000" w:themeColor="text1"/>
-                                <w:sz w:val="16"/>
-                                <w:szCs w:val="16"/>
-                              </w:rPr>
-                              <m:t>d</m:t>
-                            </m:r>
-                          </m:sub>
-                        </m:sSub>
-                      </m:e>
-                    </m:d>
-                  </m:den>
-                </m:f>
-              </m:oMath>
-            </m:oMathPara>
-          </w:p>
-          <w:p>
-            <w:pPr>
-              <w:rPr>
-                <w:rFonts w:ascii="Times New Roman" w:hAnsi="Times New Roman" w:cs="Times New Roman"/>
-                <w:color w:val="000000" w:themeColor="text1"/>
-                <w:sz w:val="16"/>
-                <w:szCs w:val="16"/>
-              </w:rPr>
-            </w:pPr>
-            <m:oMathPara>
-              <m:oMath>
-                <m:r>
-                  <w:rPr>
-                    <w:rFonts w:ascii="Cambria Math" w:hAnsi="Cambria Math" w:cs="Times New Roman"/>
-                    <w:color w:val="000000" w:themeColor="text1"/>
-                    <w:sz w:val="16"/>
-                    <w:szCs w:val="16"/>
-                  </w:rPr>
-                  <m:t xml:space="preserve"> SE</m:t>
-                </m:r>
-                <m:d>
-                  <m:dPr>
-                    <m:ctrlPr>
-                      <w:rPr>
-                        <w:rFonts w:ascii="Cambria Math" w:hAnsi="Cambria Math" w:cs="Times New Roman"/>
-                        <w:i/>
-                        <w:color w:val="000000" w:themeColor="text1"/>
-                        <w:sz w:val="16"/>
-                        <w:szCs w:val="16"/>
-                      </w:rPr>
-                    </m:ctrlPr>
-                  </m:dPr>
-                  <m:e>
-                    <m:acc>
-                      <m:accPr>
-                        <m:chr m:val="̅"/>
-                        <m:ctrlPr>
-                          <w:rPr>
-                            <w:rFonts w:ascii="Cambria Math" w:hAnsi="Cambria Math" w:cs="Times New Roman"/>
-                            <w:i/>
-                            <w:color w:val="000000" w:themeColor="text1"/>
-                            <w:sz w:val="16"/>
-                            <w:szCs w:val="16"/>
-                          </w:rPr>
-                        </m:ctrlPr>
-                      </m:accPr>
-                      <m:e>
-                        <m:r>
-                          <w:rPr>
-                            <w:rFonts w:ascii="Cambria Math" w:hAnsi="Cambria Math" w:cs="Times New Roman"/>
-                            <w:color w:val="000000" w:themeColor="text1"/>
-                            <w:sz w:val="16"/>
-                            <w:szCs w:val="16"/>
-                          </w:rPr>
-                          <m:t>x</m:t>
-                        </m:r>
-                      </m:e>
-                    </m:acc>
-                  </m:e>
-                </m:d>
-                <m:r>
-                  <w:rPr>
-                    <w:rFonts w:ascii="Cambria Math" w:hAnsi="Cambria Math" w:cs="Times New Roman"/>
-                    <w:color w:val="000000" w:themeColor="text1"/>
-                    <w:sz w:val="16"/>
-                    <w:szCs w:val="16"/>
-                  </w:rPr>
-                  <m:t>=</m:t>
-                </m:r>
-                <m:f>
-                  <m:fPr>
-                    <m:ctrlPr>
-                      <w:rPr>
-                        <w:rFonts w:ascii="Cambria Math" w:hAnsi="Cambria Math" w:cs="Times New Roman"/>
-                        <w:i/>
-                        <w:iCs/>
-                        <w:color w:val="000000" w:themeColor="text1"/>
-                        <w:sz w:val="16"/>
-                        <w:szCs w:val="16"/>
-                      </w:rPr>
-                    </m:ctrlPr>
-                  </m:fPr>
-                  <m:num>
-                    <m:r>
-                      <w:rPr>
-                        <w:rFonts w:ascii="Cambria Math" w:hAnsi="Cambria Math" w:cs="Times New Roman"/>
-                        <w:color w:val="000000" w:themeColor="text1"/>
-                        <w:sz w:val="16"/>
-                        <w:szCs w:val="16"/>
-                      </w:rPr>
-                      <m:t>s</m:t>
-                    </m:r>
-                  </m:num>
-                  <m:den>
-                    <m:rad>
-                      <m:radPr>
-                        <m:degHide m:val="1"/>
-                        <m:ctrlPr>
-                          <w:rPr>
-                            <w:rFonts w:ascii="Cambria Math" w:hAnsi="Cambria Math" w:cs="Times New Roman"/>
-                            <w:i/>
-                            <w:iCs/>
-                            <w:color w:val="000000" w:themeColor="text1"/>
-                            <w:sz w:val="16"/>
-                            <w:szCs w:val="16"/>
-                          </w:rPr>
-                        </m:ctrlPr>
-                      </m:radPr>
-                      <m:deg/>
-                      <m:e>
-                        <m:r>
-                          <w:rPr>
-                            <w:rFonts w:ascii="Cambria Math" w:hAnsi="Cambria Math" w:cs="Times New Roman"/>
-                            <w:color w:val="000000" w:themeColor="text1"/>
-                            <w:sz w:val="16"/>
-                            <w:szCs w:val="16"/>
-                          </w:rPr>
-                          <m:t>n</m:t>
-                        </m:r>
-                      </m:e>
-                    </m:rad>
-                  </m:den>
-                </m:f>
-                <m:r>
-                  <w:rPr>
-                    <w:rFonts w:ascii="Cambria Math" w:hAnsi="Cambria Math" w:cs="Times New Roman"/>
-                    <w:color w:val="000000" w:themeColor="text1"/>
-                    <w:sz w:val="16"/>
-                    <w:szCs w:val="16"/>
-                  </w:rPr>
-                  <m:t xml:space="preserve"> , SE</m:t>
-                </m:r>
-                <m:d>
-                  <m:dPr>
-                    <m:ctrlPr>
-                      <w:rPr>
-                        <w:rFonts w:ascii="Cambria Math" w:hAnsi="Cambria Math" w:cs="Times New Roman"/>
-                        <w:i/>
-                        <w:color w:val="000000" w:themeColor="text1"/>
-                        <w:sz w:val="16"/>
-                        <w:szCs w:val="16"/>
-                      </w:rPr>
-                    </m:ctrlPr>
-                  </m:dPr>
-                  <m:e>
-                    <m:sSub>
-                      <m:sSubPr>
-                        <m:ctrlPr>
-                          <w:rPr>
-                            <w:rFonts w:ascii="Cambria Math" w:hAnsi="Cambria Math" w:cs="Times New Roman"/>
-                            <w:i/>
-                            <w:color w:val="000000" w:themeColor="text1"/>
-                            <w:sz w:val="16"/>
-                            <w:szCs w:val="16"/>
-                          </w:rPr>
-                        </m:ctrlPr>
-                      </m:sSubPr>
-                      <m:e>
-                        <m:acc>
-                          <m:accPr>
-                            <m:chr m:val="̅"/>
-                            <m:ctrlPr>
-                              <w:rPr>
-                                <w:rFonts w:ascii="Cambria Math" w:hAnsi="Cambria Math" w:cs="Times New Roman"/>
-                                <w:i/>
-                                <w:color w:val="000000" w:themeColor="text1"/>
-                                <w:sz w:val="16"/>
-                                <w:szCs w:val="16"/>
-                              </w:rPr>
-                            </m:ctrlPr>
-                          </m:accPr>
-                          <m:e>
-                            <m:r>
-                              <w:rPr>
-                                <w:rFonts w:ascii="Cambria Math" w:hAnsi="Cambria Math" w:cs="Times New Roman"/>
-                                <w:color w:val="000000" w:themeColor="text1"/>
-                                <w:sz w:val="16"/>
-                                <w:szCs w:val="16"/>
-                              </w:rPr>
-                              <m:t>x</m:t>
-                            </m:r>
-                          </m:e>
-                        </m:acc>
-                      </m:e>
-                      <m:sub>
-                        <m:r>
-                          <w:rPr>
-                            <w:rFonts w:ascii="Cambria Math" w:hAnsi="Cambria Math" w:cs="Times New Roman"/>
-                            <w:color w:val="000000" w:themeColor="text1"/>
-                            <w:sz w:val="16"/>
-                            <w:szCs w:val="16"/>
-                          </w:rPr>
-                          <m:t>d</m:t>
-                        </m:r>
-                      </m:sub>
-                    </m:sSub>
-                  </m:e>
-                </m:d>
-                <m:r>
-                  <w:rPr>
-                    <w:rFonts w:ascii="Cambria Math" w:hAnsi="Cambria Math" w:cs="Times New Roman"/>
-                    <w:color w:val="000000" w:themeColor="text1"/>
-                    <w:sz w:val="16"/>
-                    <w:szCs w:val="16"/>
-                  </w:rPr>
-                  <m:t>=</m:t>
-                </m:r>
-                <m:f>
-                  <m:fPr>
-                    <m:ctrlPr>
-                      <w:rPr>
-                        <w:rFonts w:ascii="Cambria Math" w:hAnsi="Cambria Math" w:cs="Times New Roman"/>
-                        <w:i/>
-                        <w:iCs/>
-                        <w:color w:val="000000" w:themeColor="text1"/>
-                        <w:sz w:val="16"/>
-                        <w:szCs w:val="16"/>
-                      </w:rPr>
-                    </m:ctrlPr>
-                  </m:fPr>
-                  <m:num>
-                    <m:sSub>
-                      <m:sSubPr>
-                        <m:ctrlPr>
-                          <w:rPr>
-                            <w:rFonts w:ascii="Cambria Math" w:hAnsi="Cambria Math" w:cs="Times New Roman"/>
-                            <w:i/>
-                            <w:color w:val="000000" w:themeColor="text1"/>
-                            <w:sz w:val="16"/>
-                            <w:szCs w:val="16"/>
-                          </w:rPr>
-                        </m:ctrlPr>
-                      </m:sSubPr>
-                      <m:e>
-                        <m:r>
-                          <w:rPr>
-                            <w:rFonts w:ascii="Cambria Math" w:hAnsi="Cambria Math" w:cs="Times New Roman"/>
-                            <w:color w:val="000000" w:themeColor="text1"/>
-                            <w:sz w:val="16"/>
-                            <w:szCs w:val="16"/>
-                          </w:rPr>
-                          <m:t>s</m:t>
-                        </m:r>
-                      </m:e>
-                      <m:sub>
-                        <m:r>
-                          <w:rPr>
-                            <w:rFonts w:ascii="Cambria Math" w:hAnsi="Cambria Math" w:cs="Times New Roman"/>
-                            <w:color w:val="000000" w:themeColor="text1"/>
-                            <w:sz w:val="16"/>
-                            <w:szCs w:val="16"/>
-                          </w:rPr>
-                          <m:t>d</m:t>
-                        </m:r>
-                      </m:sub>
-                    </m:sSub>
-                  </m:num>
-                  <m:den>
-                    <m:rad>
-                      <m:radPr>
-                        <m:degHide m:val="1"/>
-                        <m:ctrlPr>
-                          <w:rPr>
-                            <w:rFonts w:ascii="Cambria Math" w:hAnsi="Cambria Math" w:cs="Times New Roman"/>
-                            <w:i/>
-                            <w:iCs/>
-                            <w:color w:val="000000" w:themeColor="text1"/>
-                            <w:sz w:val="16"/>
-                            <w:szCs w:val="16"/>
-                          </w:rPr>
-                        </m:ctrlPr>
-                      </m:radPr>
-                      <m:deg/>
-                      <m:e>
-                        <m:r>
-                          <w:rPr>
-                            <w:rFonts w:ascii="Cambria Math" w:hAnsi="Cambria Math" w:cs="Times New Roman"/>
-                            <w:color w:val="000000" w:themeColor="text1"/>
-                            <w:sz w:val="16"/>
-                            <w:szCs w:val="16"/>
-                          </w:rPr>
-                          <m:t>n</m:t>
-                        </m:r>
-                      </m:e>
-                    </m:rad>
-                  </m:den>
-                </m:f>
-              </m:oMath>
-            </m:oMathPara>
-          </w:p>
-        </w:tc>
-        <w:tc>
-          <w:tcPr>
-            <w:tcW w:w="2700" w:type="dxa"/>
+            <w:tcW w:w="2495" w:type="dxa"/>
           </w:tcPr>
           <w:p>
             <w:pPr>
@@ -8817,7 +8700,7 @@
         </w:tc>
         <w:tc>
           <w:tcPr>
-            <w:tcW w:w="2070" w:type="dxa"/>
+            <w:tcW w:w="1938" w:type="dxa"/>
           </w:tcPr>
           <w:p>
             <w:pPr>
@@ -9046,7 +8929,7 @@
         </w:trPr>
         <w:tc>
           <w:tcPr>
-            <w:tcW w:w="2245" w:type="dxa"/>
+            <w:tcW w:w="2137" w:type="dxa"/>
           </w:tcPr>
           <w:p>
             <w:pPr>
@@ -9070,7 +8953,7 @@
         </w:tc>
         <w:tc>
           <w:tcPr>
-            <w:tcW w:w="1890" w:type="dxa"/>
+            <w:tcW w:w="1832" w:type="dxa"/>
             <w:vAlign w:val="center"/>
           </w:tcPr>
           <w:p>
@@ -9159,16 +9042,7 @@
                     <w:sz w:val="16"/>
                     <w:szCs w:val="16"/>
                   </w:rPr>
-                  <m:t>×</m:t>
-                </m:r>
-                <m:r>
-                  <w:rPr>
-                    <w:rFonts w:ascii="Cambria Math" w:hAnsi="Cambria Math" w:cs="Times New Roman"/>
-                    <w:color w:val="000000" w:themeColor="text1"/>
-                    <w:sz w:val="16"/>
-                    <w:szCs w:val="16"/>
-                  </w:rPr>
-                  <m:t>SE</m:t>
+                  <m:t>×SE</m:t>
                 </m:r>
                 <m:d>
                   <m:dPr>
@@ -9420,7 +9294,608 @@
         </w:tc>
         <w:tc>
           <w:tcPr>
-            <w:tcW w:w="3240" w:type="dxa"/>
+            <w:tcW w:w="2827" w:type="dxa"/>
+          </w:tcPr>
+          <w:p>
+            <w:pPr>
+              <w:spacing w:after="120"/>
+              <w:rPr>
+                <w:rFonts w:ascii="Times New Roman" w:eastAsiaTheme="minorEastAsia" w:hAnsi="Times New Roman" w:cs="Times New Roman"/>
+                <w:color w:val="000000" w:themeColor="text1"/>
+                <w:sz w:val="16"/>
+                <w:szCs w:val="16"/>
+              </w:rPr>
+            </w:pPr>
+            <m:oMathPara>
+              <m:oMath>
+                <m:acc>
+                  <m:accPr>
+                    <m:chr m:val="̅"/>
+                    <m:ctrlPr>
+                      <w:rPr>
+                        <w:rFonts w:ascii="Cambria Math" w:hAnsi="Cambria Math" w:cs="Times New Roman"/>
+                        <w:i/>
+                        <w:color w:val="000000" w:themeColor="text1"/>
+                        <w:sz w:val="16"/>
+                        <w:szCs w:val="16"/>
+                      </w:rPr>
+                    </m:ctrlPr>
+                  </m:accPr>
+                  <m:e>
+                    <m:r>
+                      <w:rPr>
+                        <w:rFonts w:ascii="Cambria Math" w:hAnsi="Cambria Math" w:cs="Times New Roman"/>
+                        <w:color w:val="000000" w:themeColor="text1"/>
+                        <w:sz w:val="16"/>
+                        <w:szCs w:val="16"/>
+                      </w:rPr>
+                      <m:t>x</m:t>
+                    </m:r>
+                  </m:e>
+                </m:acc>
+                <m:r>
+                  <w:rPr>
+                    <w:rFonts w:ascii="Cambria Math" w:hAnsi="Cambria Math" w:cs="Times New Roman"/>
+                    <w:color w:val="000000" w:themeColor="text1"/>
+                    <w:sz w:val="16"/>
+                    <w:szCs w:val="16"/>
+                  </w:rPr>
+                  <m:t>±</m:t>
+                </m:r>
+                <m:sSup>
+                  <m:sSupPr>
+                    <m:ctrlPr>
+                      <w:rPr>
+                        <w:rFonts w:ascii="Cambria Math" w:hAnsi="Cambria Math" w:cs="Times New Roman"/>
+                        <w:i/>
+                        <w:color w:val="000000" w:themeColor="text1"/>
+                        <w:sz w:val="16"/>
+                        <w:szCs w:val="16"/>
+                      </w:rPr>
+                    </m:ctrlPr>
+                  </m:sSupPr>
+                  <m:e>
+                    <m:r>
+                      <w:rPr>
+                        <w:rFonts w:ascii="Cambria Math" w:hAnsi="Cambria Math" w:cs="Times New Roman"/>
+                        <w:color w:val="000000" w:themeColor="text1"/>
+                        <w:sz w:val="16"/>
+                        <w:szCs w:val="16"/>
+                      </w:rPr>
+                      <m:t>t</m:t>
+                    </m:r>
+                  </m:e>
+                  <m:sup>
+                    <m:r>
+                      <w:rPr>
+                        <w:rFonts w:ascii="Cambria Math" w:hAnsi="Cambria Math" w:cs="Times New Roman"/>
+                        <w:color w:val="000000" w:themeColor="text1"/>
+                        <w:sz w:val="16"/>
+                        <w:szCs w:val="16"/>
+                      </w:rPr>
+                      <m:t>*</m:t>
+                    </m:r>
+                  </m:sup>
+                </m:sSup>
+                <m:r>
+                  <w:rPr>
+                    <w:rFonts w:ascii="Cambria Math" w:hAnsi="Cambria Math" w:cs="Times New Roman"/>
+                    <w:color w:val="000000" w:themeColor="text1"/>
+                    <w:sz w:val="16"/>
+                    <w:szCs w:val="16"/>
+                  </w:rPr>
+                  <m:t>×SE(</m:t>
+                </m:r>
+                <m:acc>
+                  <m:accPr>
+                    <m:chr m:val="̅"/>
+                    <m:ctrlPr>
+                      <w:rPr>
+                        <w:rFonts w:ascii="Cambria Math" w:hAnsi="Cambria Math" w:cs="Times New Roman"/>
+                        <w:i/>
+                        <w:color w:val="000000" w:themeColor="text1"/>
+                        <w:sz w:val="16"/>
+                        <w:szCs w:val="16"/>
+                      </w:rPr>
+                    </m:ctrlPr>
+                  </m:accPr>
+                  <m:e>
+                    <m:r>
+                      <w:rPr>
+                        <w:rFonts w:ascii="Cambria Math" w:hAnsi="Cambria Math" w:cs="Times New Roman"/>
+                        <w:color w:val="000000" w:themeColor="text1"/>
+                        <w:sz w:val="16"/>
+                        <w:szCs w:val="16"/>
+                      </w:rPr>
+                      <m:t>x</m:t>
+                    </m:r>
+                  </m:e>
+                </m:acc>
+                <m:r>
+                  <w:rPr>
+                    <w:rFonts w:ascii="Cambria Math" w:hAnsi="Cambria Math" w:cs="Times New Roman"/>
+                    <w:color w:val="000000" w:themeColor="text1"/>
+                    <w:sz w:val="16"/>
+                    <w:szCs w:val="16"/>
+                  </w:rPr>
+                  <m:t>)</m:t>
+                </m:r>
+              </m:oMath>
+            </m:oMathPara>
+          </w:p>
+          <w:p>
+            <w:pPr>
+              <w:spacing w:after="120"/>
+              <w:rPr>
+                <w:rFonts w:ascii="Times New Roman" w:eastAsiaTheme="minorEastAsia" w:hAnsi="Times New Roman" w:cs="Times New Roman"/>
+                <w:color w:val="000000" w:themeColor="text1"/>
+                <w:sz w:val="16"/>
+                <w:szCs w:val="16"/>
+              </w:rPr>
+            </w:pPr>
+            <m:oMathPara>
+              <m:oMath>
+                <m:sSub>
+                  <m:sSubPr>
+                    <m:ctrlPr>
+                      <w:rPr>
+                        <w:rFonts w:ascii="Cambria Math" w:hAnsi="Cambria Math" w:cs="Times New Roman"/>
+                        <w:i/>
+                        <w:color w:val="000000" w:themeColor="text1"/>
+                        <w:sz w:val="16"/>
+                        <w:szCs w:val="16"/>
+                      </w:rPr>
+                    </m:ctrlPr>
+                  </m:sSubPr>
+                  <m:e>
+                    <m:acc>
+                      <m:accPr>
+                        <m:chr m:val="̅"/>
+                        <m:ctrlPr>
+                          <w:rPr>
+                            <w:rFonts w:ascii="Cambria Math" w:hAnsi="Cambria Math" w:cs="Times New Roman"/>
+                            <w:i/>
+                            <w:color w:val="000000" w:themeColor="text1"/>
+                            <w:sz w:val="16"/>
+                            <w:szCs w:val="16"/>
+                          </w:rPr>
+                        </m:ctrlPr>
+                      </m:accPr>
+                      <m:e>
+                        <m:r>
+                          <w:rPr>
+                            <w:rFonts w:ascii="Cambria Math" w:hAnsi="Cambria Math" w:cs="Times New Roman"/>
+                            <w:color w:val="000000" w:themeColor="text1"/>
+                            <w:sz w:val="16"/>
+                            <w:szCs w:val="16"/>
+                          </w:rPr>
+                          <m:t>x</m:t>
+                        </m:r>
+                      </m:e>
+                    </m:acc>
+                  </m:e>
+                  <m:sub>
+                    <m:r>
+                      <w:rPr>
+                        <w:rFonts w:ascii="Cambria Math" w:hAnsi="Cambria Math" w:cs="Times New Roman"/>
+                        <w:color w:val="000000" w:themeColor="text1"/>
+                        <w:sz w:val="16"/>
+                        <w:szCs w:val="16"/>
+                      </w:rPr>
+                      <m:t>d</m:t>
+                    </m:r>
+                  </m:sub>
+                </m:sSub>
+                <m:r>
+                  <w:rPr>
+                    <w:rFonts w:ascii="Cambria Math" w:hAnsi="Cambria Math" w:cs="Times New Roman"/>
+                    <w:color w:val="000000" w:themeColor="text1"/>
+                    <w:sz w:val="16"/>
+                    <w:szCs w:val="16"/>
+                  </w:rPr>
+                  <m:t>±</m:t>
+                </m:r>
+                <m:sSup>
+                  <m:sSupPr>
+                    <m:ctrlPr>
+                      <w:rPr>
+                        <w:rFonts w:ascii="Cambria Math" w:hAnsi="Cambria Math" w:cs="Times New Roman"/>
+                        <w:i/>
+                        <w:color w:val="000000" w:themeColor="text1"/>
+                        <w:sz w:val="16"/>
+                        <w:szCs w:val="16"/>
+                      </w:rPr>
+                    </m:ctrlPr>
+                  </m:sSupPr>
+                  <m:e>
+                    <m:r>
+                      <w:rPr>
+                        <w:rFonts w:ascii="Cambria Math" w:hAnsi="Cambria Math" w:cs="Times New Roman"/>
+                        <w:color w:val="000000" w:themeColor="text1"/>
+                        <w:sz w:val="16"/>
+                        <w:szCs w:val="16"/>
+                      </w:rPr>
+                      <m:t>t</m:t>
+                    </m:r>
+                  </m:e>
+                  <m:sup>
+                    <m:r>
+                      <w:rPr>
+                        <w:rFonts w:ascii="Cambria Math" w:hAnsi="Cambria Math" w:cs="Times New Roman"/>
+                        <w:color w:val="000000" w:themeColor="text1"/>
+                        <w:sz w:val="16"/>
+                        <w:szCs w:val="16"/>
+                      </w:rPr>
+                      <m:t>*</m:t>
+                    </m:r>
+                  </m:sup>
+                </m:sSup>
+                <m:r>
+                  <w:rPr>
+                    <w:rFonts w:ascii="Cambria Math" w:hAnsi="Cambria Math" w:cs="Times New Roman"/>
+                    <w:color w:val="000000" w:themeColor="text1"/>
+                    <w:sz w:val="16"/>
+                    <w:szCs w:val="16"/>
+                  </w:rPr>
+                  <m:t>×SE(</m:t>
+                </m:r>
+                <m:sSub>
+                  <m:sSubPr>
+                    <m:ctrlPr>
+                      <w:rPr>
+                        <w:rFonts w:ascii="Cambria Math" w:hAnsi="Cambria Math" w:cs="Times New Roman"/>
+                        <w:i/>
+                        <w:color w:val="000000" w:themeColor="text1"/>
+                        <w:sz w:val="16"/>
+                        <w:szCs w:val="16"/>
+                      </w:rPr>
+                    </m:ctrlPr>
+                  </m:sSubPr>
+                  <m:e>
+                    <m:acc>
+                      <m:accPr>
+                        <m:chr m:val="̅"/>
+                        <m:ctrlPr>
+                          <w:rPr>
+                            <w:rFonts w:ascii="Cambria Math" w:hAnsi="Cambria Math" w:cs="Times New Roman"/>
+                            <w:i/>
+                            <w:color w:val="000000" w:themeColor="text1"/>
+                            <w:sz w:val="16"/>
+                            <w:szCs w:val="16"/>
+                          </w:rPr>
+                        </m:ctrlPr>
+                      </m:accPr>
+                      <m:e>
+                        <m:r>
+                          <w:rPr>
+                            <w:rFonts w:ascii="Cambria Math" w:hAnsi="Cambria Math" w:cs="Times New Roman"/>
+                            <w:color w:val="000000" w:themeColor="text1"/>
+                            <w:sz w:val="16"/>
+                            <w:szCs w:val="16"/>
+                          </w:rPr>
+                          <m:t>x</m:t>
+                        </m:r>
+                      </m:e>
+                    </m:acc>
+                  </m:e>
+                  <m:sub>
+                    <m:r>
+                      <w:rPr>
+                        <w:rFonts w:ascii="Cambria Math" w:hAnsi="Cambria Math" w:cs="Times New Roman"/>
+                        <w:color w:val="000000" w:themeColor="text1"/>
+                        <w:sz w:val="16"/>
+                        <w:szCs w:val="16"/>
+                      </w:rPr>
+                      <m:t>d</m:t>
+                    </m:r>
+                  </m:sub>
+                </m:sSub>
+                <m:r>
+                  <w:rPr>
+                    <w:rFonts w:ascii="Cambria Math" w:hAnsi="Cambria Math" w:cs="Times New Roman"/>
+                    <w:color w:val="000000" w:themeColor="text1"/>
+                    <w:sz w:val="16"/>
+                    <w:szCs w:val="16"/>
+                  </w:rPr>
+                  <m:t>)</m:t>
+                </m:r>
+              </m:oMath>
+            </m:oMathPara>
+          </w:p>
+          <w:p>
+            <w:pPr>
+              <w:rPr>
+                <w:rFonts w:ascii="Times New Roman" w:hAnsi="Times New Roman" w:cs="Times New Roman"/>
+                <w:color w:val="000000" w:themeColor="text1"/>
+                <w:sz w:val="16"/>
+                <w:szCs w:val="16"/>
+              </w:rPr>
+            </w:pPr>
+            <m:oMathPara>
+              <m:oMath>
+                <m:r>
+                  <w:rPr>
+                    <w:rFonts w:ascii="Cambria Math" w:hAnsi="Cambria Math" w:cs="Times New Roman"/>
+                    <w:color w:val="000000" w:themeColor="text1"/>
+                    <w:sz w:val="16"/>
+                    <w:szCs w:val="16"/>
+                  </w:rPr>
+                  <m:t>SE</m:t>
+                </m:r>
+                <m:d>
+                  <m:dPr>
+                    <m:ctrlPr>
+                      <w:rPr>
+                        <w:rFonts w:ascii="Cambria Math" w:hAnsi="Cambria Math" w:cs="Times New Roman"/>
+                        <w:i/>
+                        <w:color w:val="000000" w:themeColor="text1"/>
+                        <w:sz w:val="16"/>
+                        <w:szCs w:val="16"/>
+                      </w:rPr>
+                    </m:ctrlPr>
+                  </m:dPr>
+                  <m:e>
+                    <m:acc>
+                      <m:accPr>
+                        <m:chr m:val="̅"/>
+                        <m:ctrlPr>
+                          <w:rPr>
+                            <w:rFonts w:ascii="Cambria Math" w:hAnsi="Cambria Math" w:cs="Times New Roman"/>
+                            <w:i/>
+                            <w:color w:val="000000" w:themeColor="text1"/>
+                            <w:sz w:val="16"/>
+                            <w:szCs w:val="16"/>
+                          </w:rPr>
+                        </m:ctrlPr>
+                      </m:accPr>
+                      <m:e>
+                        <m:r>
+                          <w:rPr>
+                            <w:rFonts w:ascii="Cambria Math" w:hAnsi="Cambria Math" w:cs="Times New Roman"/>
+                            <w:color w:val="000000" w:themeColor="text1"/>
+                            <w:sz w:val="16"/>
+                            <w:szCs w:val="16"/>
+                          </w:rPr>
+                          <m:t>x</m:t>
+                        </m:r>
+                      </m:e>
+                    </m:acc>
+                  </m:e>
+                </m:d>
+                <m:r>
+                  <w:rPr>
+                    <w:rFonts w:ascii="Cambria Math" w:hAnsi="Cambria Math" w:cs="Times New Roman"/>
+                    <w:color w:val="000000" w:themeColor="text1"/>
+                    <w:sz w:val="16"/>
+                    <w:szCs w:val="16"/>
+                  </w:rPr>
+                  <m:t>=</m:t>
+                </m:r>
+                <m:f>
+                  <m:fPr>
+                    <m:ctrlPr>
+                      <w:rPr>
+                        <w:rFonts w:ascii="Cambria Math" w:hAnsi="Cambria Math" w:cs="Times New Roman"/>
+                        <w:i/>
+                        <w:iCs/>
+                        <w:color w:val="000000" w:themeColor="text1"/>
+                        <w:sz w:val="16"/>
+                        <w:szCs w:val="16"/>
+                      </w:rPr>
+                    </m:ctrlPr>
+                  </m:fPr>
+                  <m:num>
+                    <m:r>
+                      <w:rPr>
+                        <w:rFonts w:ascii="Cambria Math" w:hAnsi="Cambria Math" w:cs="Times New Roman"/>
+                        <w:color w:val="000000" w:themeColor="text1"/>
+                        <w:sz w:val="16"/>
+                        <w:szCs w:val="16"/>
+                      </w:rPr>
+                      <m:t>s</m:t>
+                    </m:r>
+                  </m:num>
+                  <m:den>
+                    <m:rad>
+                      <m:radPr>
+                        <m:degHide m:val="1"/>
+                        <m:ctrlPr>
+                          <w:rPr>
+                            <w:rFonts w:ascii="Cambria Math" w:hAnsi="Cambria Math" w:cs="Times New Roman"/>
+                            <w:i/>
+                            <w:iCs/>
+                            <w:color w:val="000000" w:themeColor="text1"/>
+                            <w:sz w:val="16"/>
+                            <w:szCs w:val="16"/>
+                          </w:rPr>
+                        </m:ctrlPr>
+                      </m:radPr>
+                      <m:deg/>
+                      <m:e>
+                        <m:r>
+                          <w:rPr>
+                            <w:rFonts w:ascii="Cambria Math" w:hAnsi="Cambria Math" w:cs="Times New Roman"/>
+                            <w:color w:val="000000" w:themeColor="text1"/>
+                            <w:sz w:val="16"/>
+                            <w:szCs w:val="16"/>
+                          </w:rPr>
+                          <m:t>n</m:t>
+                        </m:r>
+                      </m:e>
+                    </m:rad>
+                  </m:den>
+                </m:f>
+                <m:r>
+                  <w:rPr>
+                    <w:rFonts w:ascii="Cambria Math" w:hAnsi="Cambria Math" w:cs="Times New Roman"/>
+                    <w:color w:val="000000" w:themeColor="text1"/>
+                    <w:sz w:val="16"/>
+                    <w:szCs w:val="16"/>
+                  </w:rPr>
+                  <m:t xml:space="preserve"> , SE</m:t>
+                </m:r>
+                <m:d>
+                  <m:dPr>
+                    <m:ctrlPr>
+                      <w:rPr>
+                        <w:rFonts w:ascii="Cambria Math" w:hAnsi="Cambria Math" w:cs="Times New Roman"/>
+                        <w:i/>
+                        <w:color w:val="000000" w:themeColor="text1"/>
+                        <w:sz w:val="16"/>
+                        <w:szCs w:val="16"/>
+                      </w:rPr>
+                    </m:ctrlPr>
+                  </m:dPr>
+                  <m:e>
+                    <m:sSub>
+                      <m:sSubPr>
+                        <m:ctrlPr>
+                          <w:rPr>
+                            <w:rFonts w:ascii="Cambria Math" w:hAnsi="Cambria Math" w:cs="Times New Roman"/>
+                            <w:i/>
+                            <w:color w:val="000000" w:themeColor="text1"/>
+                            <w:sz w:val="16"/>
+                            <w:szCs w:val="16"/>
+                          </w:rPr>
+                        </m:ctrlPr>
+                      </m:sSubPr>
+                      <m:e>
+                        <m:acc>
+                          <m:accPr>
+                            <m:chr m:val="̅"/>
+                            <m:ctrlPr>
+                              <w:rPr>
+                                <w:rFonts w:ascii="Cambria Math" w:hAnsi="Cambria Math" w:cs="Times New Roman"/>
+                                <w:i/>
+                                <w:color w:val="000000" w:themeColor="text1"/>
+                                <w:sz w:val="16"/>
+                                <w:szCs w:val="16"/>
+                              </w:rPr>
+                            </m:ctrlPr>
+                          </m:accPr>
+                          <m:e>
+                            <m:r>
+                              <w:rPr>
+                                <w:rFonts w:ascii="Cambria Math" w:hAnsi="Cambria Math" w:cs="Times New Roman"/>
+                                <w:color w:val="000000" w:themeColor="text1"/>
+                                <w:sz w:val="16"/>
+                                <w:szCs w:val="16"/>
+                              </w:rPr>
+                              <m:t>x</m:t>
+                            </m:r>
+                          </m:e>
+                        </m:acc>
+                      </m:e>
+                      <m:sub>
+                        <m:r>
+                          <w:rPr>
+                            <w:rFonts w:ascii="Cambria Math" w:hAnsi="Cambria Math" w:cs="Times New Roman"/>
+                            <w:color w:val="000000" w:themeColor="text1"/>
+                            <w:sz w:val="16"/>
+                            <w:szCs w:val="16"/>
+                          </w:rPr>
+                          <m:t>d</m:t>
+                        </m:r>
+                      </m:sub>
+                    </m:sSub>
+                  </m:e>
+                </m:d>
+                <m:r>
+                  <w:rPr>
+                    <w:rFonts w:ascii="Cambria Math" w:hAnsi="Cambria Math" w:cs="Times New Roman"/>
+                    <w:color w:val="000000" w:themeColor="text1"/>
+                    <w:sz w:val="16"/>
+                    <w:szCs w:val="16"/>
+                  </w:rPr>
+                  <m:t>=</m:t>
+                </m:r>
+                <m:f>
+                  <m:fPr>
+                    <m:ctrlPr>
+                      <w:rPr>
+                        <w:rFonts w:ascii="Cambria Math" w:hAnsi="Cambria Math" w:cs="Times New Roman"/>
+                        <w:i/>
+                        <w:iCs/>
+                        <w:color w:val="000000" w:themeColor="text1"/>
+                        <w:sz w:val="16"/>
+                        <w:szCs w:val="16"/>
+                      </w:rPr>
+                    </m:ctrlPr>
+                  </m:fPr>
+                  <m:num>
+                    <m:sSub>
+                      <m:sSubPr>
+                        <m:ctrlPr>
+                          <w:rPr>
+                            <w:rFonts w:ascii="Cambria Math" w:hAnsi="Cambria Math" w:cs="Times New Roman"/>
+                            <w:i/>
+                            <w:color w:val="000000" w:themeColor="text1"/>
+                            <w:sz w:val="16"/>
+                            <w:szCs w:val="16"/>
+                          </w:rPr>
+                        </m:ctrlPr>
+                      </m:sSubPr>
+                      <m:e>
+                        <m:r>
+                          <w:rPr>
+                            <w:rFonts w:ascii="Cambria Math" w:hAnsi="Cambria Math" w:cs="Times New Roman"/>
+                            <w:color w:val="000000" w:themeColor="text1"/>
+                            <w:sz w:val="16"/>
+                            <w:szCs w:val="16"/>
+                          </w:rPr>
+                          <m:t>s</m:t>
+                        </m:r>
+                      </m:e>
+                      <m:sub>
+                        <m:r>
+                          <w:rPr>
+                            <w:rFonts w:ascii="Cambria Math" w:hAnsi="Cambria Math" w:cs="Times New Roman"/>
+                            <w:color w:val="000000" w:themeColor="text1"/>
+                            <w:sz w:val="16"/>
+                            <w:szCs w:val="16"/>
+                          </w:rPr>
+                          <m:t>d</m:t>
+                        </m:r>
+                      </m:sub>
+                    </m:sSub>
+                  </m:num>
+                  <m:den>
+                    <m:rad>
+                      <m:radPr>
+                        <m:degHide m:val="1"/>
+                        <m:ctrlPr>
+                          <w:rPr>
+                            <w:rFonts w:ascii="Cambria Math" w:hAnsi="Cambria Math" w:cs="Times New Roman"/>
+                            <w:i/>
+                            <w:iCs/>
+                            <w:color w:val="000000" w:themeColor="text1"/>
+                            <w:sz w:val="16"/>
+                            <w:szCs w:val="16"/>
+                          </w:rPr>
+                        </m:ctrlPr>
+                      </m:radPr>
+                      <m:deg/>
+                      <m:e>
+                        <m:r>
+                          <w:rPr>
+                            <w:rFonts w:ascii="Cambria Math" w:hAnsi="Cambria Math" w:cs="Times New Roman"/>
+                            <w:color w:val="000000" w:themeColor="text1"/>
+                            <w:sz w:val="16"/>
+                            <w:szCs w:val="16"/>
+                          </w:rPr>
+                          <m:t>n</m:t>
+                        </m:r>
+                      </m:e>
+                    </m:rad>
+                  </m:den>
+                </m:f>
+              </m:oMath>
+            </m:oMathPara>
+          </w:p>
+        </w:tc>
+        <w:tc>
+          <w:tcPr>
+            <w:tcW w:w="3161" w:type="dxa"/>
             <w:vAlign w:val="center"/>
           </w:tcPr>
           <w:p>
@@ -9594,16 +10069,7 @@
                     <w:sz w:val="16"/>
                     <w:szCs w:val="16"/>
                   </w:rPr>
-                  <m:t>×</m:t>
-                </m:r>
-                <m:r>
-                  <w:rPr>
-                    <w:rFonts w:ascii="Cambria Math" w:hAnsi="Cambria Math" w:cs="Times New Roman"/>
-                    <w:color w:val="000000" w:themeColor="text1"/>
-                    <w:sz w:val="16"/>
-                    <w:szCs w:val="16"/>
-                  </w:rPr>
-                  <m:t>SE</m:t>
+                  <m:t>×SE</m:t>
                 </m:r>
                 <m:d>
                   <m:dPr>
@@ -9760,6 +10226,7 @@
                     <w:sz w:val="16"/>
                     <w:szCs w:val="16"/>
                   </w:rPr>
+                  <w:lastRenderedPageBreak/>
                   <m:t>SE</m:t>
                 </m:r>
                 <m:d>
@@ -10297,644 +10764,7 @@
         </w:tc>
         <w:tc>
           <w:tcPr>
-            <w:tcW w:w="2250" w:type="dxa"/>
-          </w:tcPr>
-          <w:p>
-            <w:pPr>
-              <w:spacing w:after="120"/>
-              <w:rPr>
-                <w:rFonts w:ascii="Times New Roman" w:eastAsiaTheme="minorEastAsia" w:hAnsi="Times New Roman" w:cs="Times New Roman"/>
-                <w:color w:val="000000" w:themeColor="text1"/>
-                <w:sz w:val="16"/>
-                <w:szCs w:val="16"/>
-              </w:rPr>
-            </w:pPr>
-            <m:oMathPara>
-              <m:oMath>
-                <m:acc>
-                  <m:accPr>
-                    <m:chr m:val="̅"/>
-                    <m:ctrlPr>
-                      <w:rPr>
-                        <w:rFonts w:ascii="Cambria Math" w:hAnsi="Cambria Math" w:cs="Times New Roman"/>
-                        <w:i/>
-                        <w:color w:val="000000" w:themeColor="text1"/>
-                        <w:sz w:val="16"/>
-                        <w:szCs w:val="16"/>
-                      </w:rPr>
-                    </m:ctrlPr>
-                  </m:accPr>
-                  <m:e>
-                    <m:r>
-                      <w:rPr>
-                        <w:rFonts w:ascii="Cambria Math" w:hAnsi="Cambria Math" w:cs="Times New Roman"/>
-                        <w:color w:val="000000" w:themeColor="text1"/>
-                        <w:sz w:val="16"/>
-                        <w:szCs w:val="16"/>
-                      </w:rPr>
-                      <m:t>x</m:t>
-                    </m:r>
-                  </m:e>
-                </m:acc>
-                <m:r>
-                  <w:rPr>
-                    <w:rFonts w:ascii="Cambria Math" w:hAnsi="Cambria Math" w:cs="Times New Roman"/>
-                    <w:color w:val="000000" w:themeColor="text1"/>
-                    <w:sz w:val="16"/>
-                    <w:szCs w:val="16"/>
-                  </w:rPr>
-                  <m:t>±</m:t>
-                </m:r>
-                <m:sSup>
-                  <m:sSupPr>
-                    <m:ctrlPr>
-                      <w:rPr>
-                        <w:rFonts w:ascii="Cambria Math" w:hAnsi="Cambria Math" w:cs="Times New Roman"/>
-                        <w:i/>
-                        <w:color w:val="000000" w:themeColor="text1"/>
-                        <w:sz w:val="16"/>
-                        <w:szCs w:val="16"/>
-                      </w:rPr>
-                    </m:ctrlPr>
-                  </m:sSupPr>
-                  <m:e>
-                    <m:r>
-                      <w:rPr>
-                        <w:rFonts w:ascii="Cambria Math" w:hAnsi="Cambria Math" w:cs="Times New Roman"/>
-                        <w:color w:val="000000" w:themeColor="text1"/>
-                        <w:sz w:val="16"/>
-                        <w:szCs w:val="16"/>
-                      </w:rPr>
-                      <m:t>t</m:t>
-                    </m:r>
-                  </m:e>
-                  <m:sup>
-                    <m:r>
-                      <w:rPr>
-                        <w:rFonts w:ascii="Cambria Math" w:hAnsi="Cambria Math" w:cs="Times New Roman"/>
-                        <w:color w:val="000000" w:themeColor="text1"/>
-                        <w:sz w:val="16"/>
-                        <w:szCs w:val="16"/>
-                      </w:rPr>
-                      <m:t>*</m:t>
-                    </m:r>
-                  </m:sup>
-                </m:sSup>
-                <m:r>
-                  <w:rPr>
-                    <w:rFonts w:ascii="Cambria Math" w:hAnsi="Cambria Math" w:cs="Times New Roman"/>
-                    <w:color w:val="000000" w:themeColor="text1"/>
-                    <w:sz w:val="16"/>
-                    <w:szCs w:val="16"/>
-                  </w:rPr>
-                  <m:t>×</m:t>
-                </m:r>
-                <m:r>
-                  <w:rPr>
-                    <w:rFonts w:ascii="Cambria Math" w:hAnsi="Cambria Math" w:cs="Times New Roman"/>
-                    <w:color w:val="000000" w:themeColor="text1"/>
-                    <w:sz w:val="16"/>
-                    <w:szCs w:val="16"/>
-                  </w:rPr>
-                  <m:t>SE</m:t>
-                </m:r>
-                <m:r>
-                  <w:rPr>
-                    <w:rFonts w:ascii="Cambria Math" w:hAnsi="Cambria Math" w:cs="Times New Roman"/>
-                    <w:color w:val="000000" w:themeColor="text1"/>
-                    <w:sz w:val="16"/>
-                    <w:szCs w:val="16"/>
-                  </w:rPr>
-                  <m:t>(</m:t>
-                </m:r>
-                <m:acc>
-                  <m:accPr>
-                    <m:chr m:val="̅"/>
-                    <m:ctrlPr>
-                      <w:rPr>
-                        <w:rFonts w:ascii="Cambria Math" w:hAnsi="Cambria Math" w:cs="Times New Roman"/>
-                        <w:i/>
-                        <w:color w:val="000000" w:themeColor="text1"/>
-                        <w:sz w:val="16"/>
-                        <w:szCs w:val="16"/>
-                      </w:rPr>
-                    </m:ctrlPr>
-                  </m:accPr>
-                  <m:e>
-                    <m:r>
-                      <w:rPr>
-                        <w:rFonts w:ascii="Cambria Math" w:hAnsi="Cambria Math" w:cs="Times New Roman"/>
-                        <w:color w:val="000000" w:themeColor="text1"/>
-                        <w:sz w:val="16"/>
-                        <w:szCs w:val="16"/>
-                      </w:rPr>
-                      <m:t>x</m:t>
-                    </m:r>
-                  </m:e>
-                </m:acc>
-                <m:r>
-                  <w:rPr>
-                    <w:rFonts w:ascii="Cambria Math" w:hAnsi="Cambria Math" w:cs="Times New Roman"/>
-                    <w:color w:val="000000" w:themeColor="text1"/>
-                    <w:sz w:val="16"/>
-                    <w:szCs w:val="16"/>
-                  </w:rPr>
-                  <m:t>)</m:t>
-                </m:r>
-              </m:oMath>
-            </m:oMathPara>
-          </w:p>
-          <w:p>
-            <w:pPr>
-              <w:spacing w:after="120"/>
-              <w:rPr>
-                <w:rFonts w:ascii="Times New Roman" w:eastAsiaTheme="minorEastAsia" w:hAnsi="Times New Roman" w:cs="Times New Roman"/>
-                <w:color w:val="000000" w:themeColor="text1"/>
-                <w:sz w:val="16"/>
-                <w:szCs w:val="16"/>
-              </w:rPr>
-            </w:pPr>
-            <m:oMathPara>
-              <m:oMath>
-                <m:sSub>
-                  <m:sSubPr>
-                    <m:ctrlPr>
-                      <w:rPr>
-                        <w:rFonts w:ascii="Cambria Math" w:hAnsi="Cambria Math" w:cs="Times New Roman"/>
-                        <w:i/>
-                        <w:color w:val="000000" w:themeColor="text1"/>
-                        <w:sz w:val="16"/>
-                        <w:szCs w:val="16"/>
-                      </w:rPr>
-                    </m:ctrlPr>
-                  </m:sSubPr>
-                  <m:e>
-                    <m:acc>
-                      <m:accPr>
-                        <m:chr m:val="̅"/>
-                        <m:ctrlPr>
-                          <w:rPr>
-                            <w:rFonts w:ascii="Cambria Math" w:hAnsi="Cambria Math" w:cs="Times New Roman"/>
-                            <w:i/>
-                            <w:color w:val="000000" w:themeColor="text1"/>
-                            <w:sz w:val="16"/>
-                            <w:szCs w:val="16"/>
-                          </w:rPr>
-                        </m:ctrlPr>
-                      </m:accPr>
-                      <m:e>
-                        <m:r>
-                          <w:rPr>
-                            <w:rFonts w:ascii="Cambria Math" w:hAnsi="Cambria Math" w:cs="Times New Roman"/>
-                            <w:color w:val="000000" w:themeColor="text1"/>
-                            <w:sz w:val="16"/>
-                            <w:szCs w:val="16"/>
-                          </w:rPr>
-                          <m:t>x</m:t>
-                        </m:r>
-                      </m:e>
-                    </m:acc>
-                  </m:e>
-                  <m:sub>
-                    <m:r>
-                      <w:rPr>
-                        <w:rFonts w:ascii="Cambria Math" w:hAnsi="Cambria Math" w:cs="Times New Roman"/>
-                        <w:color w:val="000000" w:themeColor="text1"/>
-                        <w:sz w:val="16"/>
-                        <w:szCs w:val="16"/>
-                      </w:rPr>
-                      <m:t>d</m:t>
-                    </m:r>
-                  </m:sub>
-                </m:sSub>
-                <m:r>
-                  <w:rPr>
-                    <w:rFonts w:ascii="Cambria Math" w:hAnsi="Cambria Math" w:cs="Times New Roman"/>
-                    <w:color w:val="000000" w:themeColor="text1"/>
-                    <w:sz w:val="16"/>
-                    <w:szCs w:val="16"/>
-                  </w:rPr>
-                  <m:t>±</m:t>
-                </m:r>
-                <m:sSup>
-                  <m:sSupPr>
-                    <m:ctrlPr>
-                      <w:rPr>
-                        <w:rFonts w:ascii="Cambria Math" w:hAnsi="Cambria Math" w:cs="Times New Roman"/>
-                        <w:i/>
-                        <w:color w:val="000000" w:themeColor="text1"/>
-                        <w:sz w:val="16"/>
-                        <w:szCs w:val="16"/>
-                      </w:rPr>
-                    </m:ctrlPr>
-                  </m:sSupPr>
-                  <m:e>
-                    <m:r>
-                      <w:rPr>
-                        <w:rFonts w:ascii="Cambria Math" w:hAnsi="Cambria Math" w:cs="Times New Roman"/>
-                        <w:color w:val="000000" w:themeColor="text1"/>
-                        <w:sz w:val="16"/>
-                        <w:szCs w:val="16"/>
-                      </w:rPr>
-                      <m:t>t</m:t>
-                    </m:r>
-                  </m:e>
-                  <m:sup>
-                    <m:r>
-                      <w:rPr>
-                        <w:rFonts w:ascii="Cambria Math" w:hAnsi="Cambria Math" w:cs="Times New Roman"/>
-                        <w:color w:val="000000" w:themeColor="text1"/>
-                        <w:sz w:val="16"/>
-                        <w:szCs w:val="16"/>
-                      </w:rPr>
-                      <m:t>*</m:t>
-                    </m:r>
-                  </m:sup>
-                </m:sSup>
-                <m:r>
-                  <w:rPr>
-                    <w:rFonts w:ascii="Cambria Math" w:hAnsi="Cambria Math" w:cs="Times New Roman"/>
-                    <w:color w:val="000000" w:themeColor="text1"/>
-                    <w:sz w:val="16"/>
-                    <w:szCs w:val="16"/>
-                  </w:rPr>
-                  <m:t>×</m:t>
-                </m:r>
-                <m:r>
-                  <w:rPr>
-                    <w:rFonts w:ascii="Cambria Math" w:hAnsi="Cambria Math" w:cs="Times New Roman"/>
-                    <w:color w:val="000000" w:themeColor="text1"/>
-                    <w:sz w:val="16"/>
-                    <w:szCs w:val="16"/>
-                  </w:rPr>
-                  <m:t>SE</m:t>
-                </m:r>
-                <m:r>
-                  <w:rPr>
-                    <w:rFonts w:ascii="Cambria Math" w:hAnsi="Cambria Math" w:cs="Times New Roman"/>
-                    <w:color w:val="000000" w:themeColor="text1"/>
-                    <w:sz w:val="16"/>
-                    <w:szCs w:val="16"/>
-                  </w:rPr>
-                  <m:t>(</m:t>
-                </m:r>
-                <m:sSub>
-                  <m:sSubPr>
-                    <m:ctrlPr>
-                      <w:rPr>
-                        <w:rFonts w:ascii="Cambria Math" w:hAnsi="Cambria Math" w:cs="Times New Roman"/>
-                        <w:i/>
-                        <w:color w:val="000000" w:themeColor="text1"/>
-                        <w:sz w:val="16"/>
-                        <w:szCs w:val="16"/>
-                      </w:rPr>
-                    </m:ctrlPr>
-                  </m:sSubPr>
-                  <m:e>
-                    <m:acc>
-                      <m:accPr>
-                        <m:chr m:val="̅"/>
-                        <m:ctrlPr>
-                          <w:rPr>
-                            <w:rFonts w:ascii="Cambria Math" w:hAnsi="Cambria Math" w:cs="Times New Roman"/>
-                            <w:i/>
-                            <w:color w:val="000000" w:themeColor="text1"/>
-                            <w:sz w:val="16"/>
-                            <w:szCs w:val="16"/>
-                          </w:rPr>
-                        </m:ctrlPr>
-                      </m:accPr>
-                      <m:e>
-                        <m:r>
-                          <w:rPr>
-                            <w:rFonts w:ascii="Cambria Math" w:hAnsi="Cambria Math" w:cs="Times New Roman"/>
-                            <w:color w:val="000000" w:themeColor="text1"/>
-                            <w:sz w:val="16"/>
-                            <w:szCs w:val="16"/>
-                          </w:rPr>
-                          <m:t>x</m:t>
-                        </m:r>
-                      </m:e>
-                    </m:acc>
-                  </m:e>
-                  <m:sub>
-                    <m:r>
-                      <w:rPr>
-                        <w:rFonts w:ascii="Cambria Math" w:hAnsi="Cambria Math" w:cs="Times New Roman"/>
-                        <w:color w:val="000000" w:themeColor="text1"/>
-                        <w:sz w:val="16"/>
-                        <w:szCs w:val="16"/>
-                      </w:rPr>
-                      <m:t>d</m:t>
-                    </m:r>
-                  </m:sub>
-                </m:sSub>
-                <m:r>
-                  <w:rPr>
-                    <w:rFonts w:ascii="Cambria Math" w:hAnsi="Cambria Math" w:cs="Times New Roman"/>
-                    <w:color w:val="000000" w:themeColor="text1"/>
-                    <w:sz w:val="16"/>
-                    <w:szCs w:val="16"/>
-                  </w:rPr>
-                  <m:t>)</m:t>
-                </m:r>
-              </m:oMath>
-            </m:oMathPara>
-          </w:p>
-          <w:p>
-            <w:pPr>
-              <w:rPr>
-                <w:rFonts w:ascii="Times New Roman" w:hAnsi="Times New Roman" w:cs="Times New Roman"/>
-                <w:color w:val="000000" w:themeColor="text1"/>
-                <w:sz w:val="16"/>
-                <w:szCs w:val="16"/>
-              </w:rPr>
-            </w:pPr>
-            <m:oMathPara>
-              <m:oMath>
-                <m:r>
-                  <w:rPr>
-                    <w:rFonts w:ascii="Cambria Math" w:hAnsi="Cambria Math" w:cs="Times New Roman"/>
-                    <w:color w:val="000000" w:themeColor="text1"/>
-                    <w:sz w:val="16"/>
-                    <w:szCs w:val="16"/>
-                  </w:rPr>
-                  <m:t>SE</m:t>
-                </m:r>
-                <m:d>
-                  <m:dPr>
-                    <m:ctrlPr>
-                      <w:rPr>
-                        <w:rFonts w:ascii="Cambria Math" w:hAnsi="Cambria Math" w:cs="Times New Roman"/>
-                        <w:i/>
-                        <w:color w:val="000000" w:themeColor="text1"/>
-                        <w:sz w:val="16"/>
-                        <w:szCs w:val="16"/>
-                      </w:rPr>
-                    </m:ctrlPr>
-                  </m:dPr>
-                  <m:e>
-                    <m:acc>
-                      <m:accPr>
-                        <m:chr m:val="̅"/>
-                        <m:ctrlPr>
-                          <w:rPr>
-                            <w:rFonts w:ascii="Cambria Math" w:hAnsi="Cambria Math" w:cs="Times New Roman"/>
-                            <w:i/>
-                            <w:color w:val="000000" w:themeColor="text1"/>
-                            <w:sz w:val="16"/>
-                            <w:szCs w:val="16"/>
-                          </w:rPr>
-                        </m:ctrlPr>
-                      </m:accPr>
-                      <m:e>
-                        <m:r>
-                          <w:rPr>
-                            <w:rFonts w:ascii="Cambria Math" w:hAnsi="Cambria Math" w:cs="Times New Roman"/>
-                            <w:color w:val="000000" w:themeColor="text1"/>
-                            <w:sz w:val="16"/>
-                            <w:szCs w:val="16"/>
-                          </w:rPr>
-                          <m:t>x</m:t>
-                        </m:r>
-                      </m:e>
-                    </m:acc>
-                  </m:e>
-                </m:d>
-                <m:r>
-                  <w:rPr>
-                    <w:rFonts w:ascii="Cambria Math" w:hAnsi="Cambria Math" w:cs="Times New Roman"/>
-                    <w:color w:val="000000" w:themeColor="text1"/>
-                    <w:sz w:val="16"/>
-                    <w:szCs w:val="16"/>
-                  </w:rPr>
-                  <m:t>=</m:t>
-                </m:r>
-                <m:f>
-                  <m:fPr>
-                    <m:ctrlPr>
-                      <w:rPr>
-                        <w:rFonts w:ascii="Cambria Math" w:hAnsi="Cambria Math" w:cs="Times New Roman"/>
-                        <w:i/>
-                        <w:iCs/>
-                        <w:color w:val="000000" w:themeColor="text1"/>
-                        <w:sz w:val="16"/>
-                        <w:szCs w:val="16"/>
-                      </w:rPr>
-                    </m:ctrlPr>
-                  </m:fPr>
-                  <m:num>
-                    <m:r>
-                      <w:rPr>
-                        <w:rFonts w:ascii="Cambria Math" w:hAnsi="Cambria Math" w:cs="Times New Roman"/>
-                        <w:color w:val="000000" w:themeColor="text1"/>
-                        <w:sz w:val="16"/>
-                        <w:szCs w:val="16"/>
-                      </w:rPr>
-                      <m:t>s</m:t>
-                    </m:r>
-                  </m:num>
-                  <m:den>
-                    <m:rad>
-                      <m:radPr>
-                        <m:degHide m:val="1"/>
-                        <m:ctrlPr>
-                          <w:rPr>
-                            <w:rFonts w:ascii="Cambria Math" w:hAnsi="Cambria Math" w:cs="Times New Roman"/>
-                            <w:i/>
-                            <w:iCs/>
-                            <w:color w:val="000000" w:themeColor="text1"/>
-                            <w:sz w:val="16"/>
-                            <w:szCs w:val="16"/>
-                          </w:rPr>
-                        </m:ctrlPr>
-                      </m:radPr>
-                      <m:deg/>
-                      <m:e>
-                        <m:r>
-                          <w:rPr>
-                            <w:rFonts w:ascii="Cambria Math" w:hAnsi="Cambria Math" w:cs="Times New Roman"/>
-                            <w:color w:val="000000" w:themeColor="text1"/>
-                            <w:sz w:val="16"/>
-                            <w:szCs w:val="16"/>
-                          </w:rPr>
-                          <m:t>n</m:t>
-                        </m:r>
-                      </m:e>
-                    </m:rad>
-                  </m:den>
-                </m:f>
-                <m:r>
-                  <w:rPr>
-                    <w:rFonts w:ascii="Cambria Math" w:hAnsi="Cambria Math" w:cs="Times New Roman"/>
-                    <w:color w:val="000000" w:themeColor="text1"/>
-                    <w:sz w:val="16"/>
-                    <w:szCs w:val="16"/>
-                  </w:rPr>
-                  <m:t xml:space="preserve"> , SE</m:t>
-                </m:r>
-                <m:d>
-                  <m:dPr>
-                    <m:ctrlPr>
-                      <w:rPr>
-                        <w:rFonts w:ascii="Cambria Math" w:hAnsi="Cambria Math" w:cs="Times New Roman"/>
-                        <w:i/>
-                        <w:color w:val="000000" w:themeColor="text1"/>
-                        <w:sz w:val="16"/>
-                        <w:szCs w:val="16"/>
-                      </w:rPr>
-                    </m:ctrlPr>
-                  </m:dPr>
-                  <m:e>
-                    <m:sSub>
-                      <m:sSubPr>
-                        <m:ctrlPr>
-                          <w:rPr>
-                            <w:rFonts w:ascii="Cambria Math" w:hAnsi="Cambria Math" w:cs="Times New Roman"/>
-                            <w:i/>
-                            <w:color w:val="000000" w:themeColor="text1"/>
-                            <w:sz w:val="16"/>
-                            <w:szCs w:val="16"/>
-                          </w:rPr>
-                        </m:ctrlPr>
-                      </m:sSubPr>
-                      <m:e>
-                        <m:acc>
-                          <m:accPr>
-                            <m:chr m:val="̅"/>
-                            <m:ctrlPr>
-                              <w:rPr>
-                                <w:rFonts w:ascii="Cambria Math" w:hAnsi="Cambria Math" w:cs="Times New Roman"/>
-                                <w:i/>
-                                <w:color w:val="000000" w:themeColor="text1"/>
-                                <w:sz w:val="16"/>
-                                <w:szCs w:val="16"/>
-                              </w:rPr>
-                            </m:ctrlPr>
-                          </m:accPr>
-                          <m:e>
-                            <m:r>
-                              <w:rPr>
-                                <w:rFonts w:ascii="Cambria Math" w:hAnsi="Cambria Math" w:cs="Times New Roman"/>
-                                <w:color w:val="000000" w:themeColor="text1"/>
-                                <w:sz w:val="16"/>
-                                <w:szCs w:val="16"/>
-                              </w:rPr>
-                              <m:t>x</m:t>
-                            </m:r>
-                          </m:e>
-                        </m:acc>
-                      </m:e>
-                      <m:sub>
-                        <m:r>
-                          <w:rPr>
-                            <w:rFonts w:ascii="Cambria Math" w:hAnsi="Cambria Math" w:cs="Times New Roman"/>
-                            <w:color w:val="000000" w:themeColor="text1"/>
-                            <w:sz w:val="16"/>
-                            <w:szCs w:val="16"/>
-                          </w:rPr>
-                          <m:t>d</m:t>
-                        </m:r>
-                      </m:sub>
-                    </m:sSub>
-                  </m:e>
-                </m:d>
-                <m:r>
-                  <w:rPr>
-                    <w:rFonts w:ascii="Cambria Math" w:hAnsi="Cambria Math" w:cs="Times New Roman"/>
-                    <w:color w:val="000000" w:themeColor="text1"/>
-                    <w:sz w:val="16"/>
-                    <w:szCs w:val="16"/>
-                  </w:rPr>
-                  <m:t>=</m:t>
-                </m:r>
-                <m:f>
-                  <m:fPr>
-                    <m:ctrlPr>
-                      <w:rPr>
-                        <w:rFonts w:ascii="Cambria Math" w:hAnsi="Cambria Math" w:cs="Times New Roman"/>
-                        <w:i/>
-                        <w:iCs/>
-                        <w:color w:val="000000" w:themeColor="text1"/>
-                        <w:sz w:val="16"/>
-                        <w:szCs w:val="16"/>
-                      </w:rPr>
-                    </m:ctrlPr>
-                  </m:fPr>
-                  <m:num>
-                    <m:sSub>
-                      <m:sSubPr>
-                        <m:ctrlPr>
-                          <w:rPr>
-                            <w:rFonts w:ascii="Cambria Math" w:hAnsi="Cambria Math" w:cs="Times New Roman"/>
-                            <w:i/>
-                            <w:color w:val="000000" w:themeColor="text1"/>
-                            <w:sz w:val="16"/>
-                            <w:szCs w:val="16"/>
-                          </w:rPr>
-                        </m:ctrlPr>
-                      </m:sSubPr>
-                      <m:e>
-                        <m:r>
-                          <w:rPr>
-                            <w:rFonts w:ascii="Cambria Math" w:hAnsi="Cambria Math" w:cs="Times New Roman"/>
-                            <w:color w:val="000000" w:themeColor="text1"/>
-                            <w:sz w:val="16"/>
-                            <w:szCs w:val="16"/>
-                          </w:rPr>
-                          <m:t>s</m:t>
-                        </m:r>
-                      </m:e>
-                      <m:sub>
-                        <m:r>
-                          <w:rPr>
-                            <w:rFonts w:ascii="Cambria Math" w:hAnsi="Cambria Math" w:cs="Times New Roman"/>
-                            <w:color w:val="000000" w:themeColor="text1"/>
-                            <w:sz w:val="16"/>
-                            <w:szCs w:val="16"/>
-                          </w:rPr>
-                          <m:t>d</m:t>
-                        </m:r>
-                      </m:sub>
-                    </m:sSub>
-                  </m:num>
-                  <m:den>
-                    <m:rad>
-                      <m:radPr>
-                        <m:degHide m:val="1"/>
-                        <m:ctrlPr>
-                          <w:rPr>
-                            <w:rFonts w:ascii="Cambria Math" w:hAnsi="Cambria Math" w:cs="Times New Roman"/>
-                            <w:i/>
-                            <w:iCs/>
-                            <w:color w:val="000000" w:themeColor="text1"/>
-                            <w:sz w:val="16"/>
-                            <w:szCs w:val="16"/>
-                          </w:rPr>
-                        </m:ctrlPr>
-                      </m:radPr>
-                      <m:deg/>
-                      <m:e>
-                        <m:r>
-                          <w:rPr>
-                            <w:rFonts w:ascii="Cambria Math" w:hAnsi="Cambria Math" w:cs="Times New Roman"/>
-                            <w:color w:val="000000" w:themeColor="text1"/>
-                            <w:sz w:val="16"/>
-                            <w:szCs w:val="16"/>
-                          </w:rPr>
-                          <m:t>n</m:t>
-                        </m:r>
-                      </m:e>
-                    </m:rad>
-                  </m:den>
-                </m:f>
-              </m:oMath>
-            </m:oMathPara>
-          </w:p>
-        </w:tc>
-        <w:tc>
-          <w:tcPr>
-            <w:tcW w:w="2700" w:type="dxa"/>
+            <w:tcW w:w="2495" w:type="dxa"/>
           </w:tcPr>
           <w:p>
             <w:pPr>
@@ -11110,25 +10940,7 @@
                     <w:sz w:val="16"/>
                     <w:szCs w:val="16"/>
                   </w:rPr>
-                  <m:t>×</m:t>
-                </m:r>
-                <m:r>
-                  <w:rPr>
-                    <w:rFonts w:ascii="Cambria Math" w:hAnsi="Cambria Math" w:cs="Times New Roman"/>
-                    <w:color w:val="000000" w:themeColor="text1"/>
-                    <w:sz w:val="16"/>
-                    <w:szCs w:val="16"/>
-                  </w:rPr>
-                  <m:t>SE</m:t>
-                </m:r>
-                <m:r>
-                  <w:rPr>
-                    <w:rFonts w:ascii="Cambria Math" w:hAnsi="Cambria Math" w:cs="Times New Roman"/>
-                    <w:color w:val="000000" w:themeColor="text1"/>
-                    <w:sz w:val="16"/>
-                    <w:szCs w:val="16"/>
-                  </w:rPr>
-                  <m:t>(</m:t>
+                  <m:t>×SE(</m:t>
                 </m:r>
                 <m:sSub>
                   <m:sSubPr>
@@ -11630,7 +11442,7 @@
         </w:tc>
         <w:tc>
           <w:tcPr>
-            <w:tcW w:w="2070" w:type="dxa"/>
+            <w:tcW w:w="1938" w:type="dxa"/>
           </w:tcPr>
           <w:p>
             <w:pPr>
@@ -11731,25 +11543,7 @@
                     <w:sz w:val="16"/>
                     <w:szCs w:val="16"/>
                   </w:rPr>
-                  <m:t>×</m:t>
-                </m:r>
-                <m:r>
-                  <w:rPr>
-                    <w:rFonts w:ascii="Cambria Math" w:hAnsi="Cambria Math" w:cs="Times New Roman"/>
-                    <w:color w:val="000000" w:themeColor="text1"/>
-                    <w:sz w:val="16"/>
-                    <w:szCs w:val="16"/>
-                  </w:rPr>
-                  <m:t>SE</m:t>
-                </m:r>
-                <m:r>
-                  <w:rPr>
-                    <w:rFonts w:ascii="Cambria Math" w:hAnsi="Cambria Math" w:cs="Times New Roman"/>
-                    <w:color w:val="000000" w:themeColor="text1"/>
-                    <w:sz w:val="16"/>
-                    <w:szCs w:val="16"/>
-                  </w:rPr>
-                  <m:t>(</m:t>
+                  <m:t>×SE(</m:t>
                 </m:r>
                 <m:sSub>
                   <m:sSubPr>
@@ -11875,7 +11669,17 @@
                 <w:sz w:val="16"/>
                 <w:szCs w:val="16"/>
               </w:rPr>
-              <w:t xml:space="preserve"> is the reported standard error (std. error) of the slope term in the lm() output from R.</w:t>
+              <w:t xml:space="preserve"> is the reported standard error (std. error) </w:t>
+            </w:r>
+            <w:r>
+              <w:rPr>
+                <w:rFonts w:ascii="Times New Roman" w:hAnsi="Times New Roman" w:cs="Times New Roman"/>
+                <w:color w:val="000000" w:themeColor="text1"/>
+                <w:sz w:val="16"/>
+                <w:szCs w:val="16"/>
+              </w:rPr>
+              <w:lastRenderedPageBreak/>
+              <w:t>of the slope term in the lm() output from R.</w:t>
             </w:r>
           </w:p>
         </w:tc>
